--- a/doc/guides/hpcdme-gs-blkreg-grpadmn.docx
+++ b/doc/guides/hpcdme-gs-blkreg-grpadmn.docx
@@ -111,12 +111,11 @@
     </w:p>
     <w:p>
       <w:pPr>
-        <w:rPr>
-          <w:rFonts w:ascii="Arial" w:hAnsi="Arial" w:cs="Arial"/>
-          <w:b/>
-          <w:sz w:val="20"/>
-          <w:szCs w:val="24"/>
-          <w:u w:val="single"/>
+        <w:spacing w:after="0" w:line="240" w:lineRule="auto"/>
+        <w:rPr>
+          <w:rFonts w:ascii="Arial" w:hAnsi="Arial" w:cs="Arial"/>
+          <w:sz w:val="20"/>
+          <w:szCs w:val="20"/>
         </w:rPr>
       </w:pPr>
     </w:p>
@@ -124,21 +123,19 @@
       <w:pPr>
         <w:rPr>
           <w:rFonts w:ascii="Arial" w:hAnsi="Arial" w:cs="Arial"/>
+          <w:sz w:val="20"/>
+          <w:szCs w:val="24"/>
+        </w:rPr>
+      </w:pPr>
+      <w:r>
+        <w:rPr>
+          <w:rFonts w:ascii="Arial" w:hAnsi="Arial" w:cs="Arial"/>
           <w:b/>
           <w:sz w:val="20"/>
           <w:szCs w:val="24"/>
           <w:u w:val="single"/>
         </w:rPr>
-      </w:pPr>
-      <w:r>
-        <w:rPr>
-          <w:rFonts w:ascii="Arial" w:hAnsi="Arial" w:cs="Arial"/>
-          <w:b/>
-          <w:sz w:val="20"/>
-          <w:szCs w:val="24"/>
-          <w:u w:val="single"/>
-        </w:rPr>
-        <w:t>Assumptions</w:t>
+        <w:t>General Duties</w:t>
       </w:r>
     </w:p>
     <w:p>
@@ -155,42 +152,365 @@
           <w:sz w:val="20"/>
           <w:szCs w:val="24"/>
         </w:rPr>
-        <w:t>I</w:t>
-      </w:r>
-      <w:r>
-        <w:rPr>
-          <w:rFonts w:ascii="Arial" w:hAnsi="Arial" w:cs="Arial"/>
-          <w:sz w:val="20"/>
-          <w:szCs w:val="24"/>
-        </w:rPr>
-        <w:t>t is important that a</w:t>
-      </w:r>
-      <w:r>
-        <w:rPr>
-          <w:rFonts w:ascii="Arial" w:hAnsi="Arial" w:cs="Arial"/>
-          <w:sz w:val="20"/>
-          <w:szCs w:val="24"/>
-        </w:rPr>
-        <w:t xml:space="preserve"> DOC Group Administrator be familiar with </w:t>
-      </w:r>
-      <w:r>
-        <w:rPr>
-          <w:rFonts w:ascii="Arial" w:hAnsi="Arial" w:cs="Arial"/>
-          <w:sz w:val="20"/>
-          <w:szCs w:val="24"/>
-        </w:rPr>
-        <w:t>how to use the HPC DME as an ordinary non-administrator end user.</w:t>
+        <w:t xml:space="preserve">A DOC Group Administrator </w:t>
+      </w:r>
+      <w:r>
+        <w:rPr>
+          <w:rFonts w:ascii="Arial" w:hAnsi="Arial" w:cs="Arial"/>
+          <w:sz w:val="20"/>
+          <w:szCs w:val="24"/>
+        </w:rPr>
+        <w:t xml:space="preserve">(Group Admin) </w:t>
+      </w:r>
+      <w:r>
+        <w:rPr>
+          <w:rFonts w:ascii="Arial" w:hAnsi="Arial" w:cs="Arial"/>
+          <w:sz w:val="20"/>
+          <w:szCs w:val="24"/>
+        </w:rPr>
+        <w:t>is expected to be a</w:t>
+      </w:r>
+      <w:r>
+        <w:rPr>
+          <w:rFonts w:ascii="Arial" w:hAnsi="Arial" w:cs="Arial"/>
+          <w:sz w:val="20"/>
+          <w:szCs w:val="24"/>
+        </w:rPr>
+        <w:t xml:space="preserve"> knowledgeable user of the HPC DME, serving as a technical leader and guide in his/her respective DOC.  Therefore, he/she plays a critical role in the adoption and ongoing utilization of the HPC DME by others who belong to the same DOC.</w:t>
       </w:r>
     </w:p>
     <w:p>
       <w:pPr>
-        <w:spacing w:after="0" w:line="240" w:lineRule="auto"/>
-        <w:rPr>
-          <w:rFonts w:ascii="Arial" w:hAnsi="Arial" w:cs="Arial"/>
-          <w:sz w:val="20"/>
-          <w:szCs w:val="20"/>
-        </w:rPr>
-      </w:pPr>
+        <w:rPr>
+          <w:rFonts w:ascii="Arial" w:hAnsi="Arial" w:cs="Arial"/>
+          <w:sz w:val="20"/>
+          <w:szCs w:val="24"/>
+        </w:rPr>
+      </w:pPr>
+      <w:r>
+        <w:rPr>
+          <w:rFonts w:ascii="Arial" w:hAnsi="Arial" w:cs="Arial"/>
+          <w:sz w:val="20"/>
+          <w:szCs w:val="24"/>
+        </w:rPr>
+        <w:t>One of the responsibilities of a Group Admin is creation and/or ma</w:t>
+      </w:r>
+      <w:r>
+        <w:rPr>
+          <w:rFonts w:ascii="Arial" w:hAnsi="Arial" w:cs="Arial"/>
+          <w:sz w:val="20"/>
+          <w:szCs w:val="24"/>
+        </w:rPr>
+        <w:t>intenance of the metadata policies</w:t>
+      </w:r>
+      <w:r>
+        <w:rPr>
+          <w:rFonts w:ascii="Arial" w:hAnsi="Arial" w:cs="Arial"/>
+          <w:sz w:val="20"/>
+          <w:szCs w:val="24"/>
+        </w:rPr>
+        <w:t xml:space="preserve"> for their DOC.  </w:t>
+      </w:r>
+      <w:r>
+        <w:rPr>
+          <w:rFonts w:ascii="Arial" w:hAnsi="Arial" w:cs="Arial"/>
+          <w:sz w:val="20"/>
+          <w:szCs w:val="24"/>
+        </w:rPr>
+        <w:t>The</w:t>
+      </w:r>
+      <w:r>
+        <w:rPr>
+          <w:rFonts w:ascii="Arial" w:hAnsi="Arial" w:cs="Arial"/>
+          <w:sz w:val="20"/>
+          <w:szCs w:val="24"/>
+        </w:rPr>
+        <w:t xml:space="preserve"> metadata polic</w:t>
+      </w:r>
+      <w:r>
+        <w:rPr>
+          <w:rFonts w:ascii="Arial" w:hAnsi="Arial" w:cs="Arial"/>
+          <w:sz w:val="20"/>
+          <w:szCs w:val="24"/>
+        </w:rPr>
+        <w:t>ies</w:t>
+      </w:r>
+      <w:r>
+        <w:rPr>
+          <w:rFonts w:ascii="Arial" w:hAnsi="Arial" w:cs="Arial"/>
+          <w:sz w:val="20"/>
+          <w:szCs w:val="24"/>
+        </w:rPr>
+        <w:t xml:space="preserve"> </w:t>
+      </w:r>
+      <w:r>
+        <w:rPr>
+          <w:rFonts w:ascii="Arial" w:hAnsi="Arial" w:cs="Arial"/>
+          <w:sz w:val="20"/>
+          <w:szCs w:val="24"/>
+        </w:rPr>
+        <w:t>are</w:t>
+      </w:r>
+      <w:r>
+        <w:rPr>
+          <w:rFonts w:ascii="Arial" w:hAnsi="Arial" w:cs="Arial"/>
+          <w:sz w:val="20"/>
+          <w:szCs w:val="24"/>
+        </w:rPr>
+        <w:t xml:space="preserve"> rules </w:t>
+      </w:r>
+      <w:r>
+        <w:rPr>
+          <w:rFonts w:ascii="Arial" w:hAnsi="Arial" w:cs="Arial"/>
+          <w:sz w:val="20"/>
+          <w:szCs w:val="24"/>
+        </w:rPr>
+        <w:t xml:space="preserve">and conventions </w:t>
+      </w:r>
+      <w:r>
+        <w:rPr>
+          <w:rFonts w:ascii="Arial" w:hAnsi="Arial" w:cs="Arial"/>
+          <w:sz w:val="20"/>
+          <w:szCs w:val="24"/>
+        </w:rPr>
+        <w:t xml:space="preserve">that must be followed </w:t>
+      </w:r>
+      <w:r>
+        <w:rPr>
+          <w:rFonts w:ascii="Arial" w:hAnsi="Arial" w:cs="Arial"/>
+          <w:sz w:val="20"/>
+          <w:szCs w:val="24"/>
+        </w:rPr>
+        <w:t>by</w:t>
+      </w:r>
+      <w:r>
+        <w:rPr>
+          <w:rFonts w:ascii="Arial" w:hAnsi="Arial" w:cs="Arial"/>
+          <w:sz w:val="20"/>
+          <w:szCs w:val="24"/>
+        </w:rPr>
+        <w:t xml:space="preserve"> HPC DME users to </w:t>
+      </w:r>
+      <w:r>
+        <w:rPr>
+          <w:rFonts w:ascii="Arial" w:hAnsi="Arial" w:cs="Arial"/>
+          <w:sz w:val="20"/>
+          <w:szCs w:val="24"/>
+        </w:rPr>
+        <w:t>put or update content in the DME.</w:t>
+      </w:r>
+      <w:r>
+        <w:rPr>
+          <w:rFonts w:ascii="Arial" w:hAnsi="Arial" w:cs="Arial"/>
+          <w:sz w:val="20"/>
+          <w:szCs w:val="24"/>
+        </w:rPr>
+        <w:t xml:space="preserve">  Within the DME, one DOC may be designated </w:t>
+      </w:r>
+      <w:r>
+        <w:rPr>
+          <w:rFonts w:ascii="Arial" w:hAnsi="Arial" w:cs="Arial"/>
+          <w:sz w:val="20"/>
+          <w:szCs w:val="24"/>
+        </w:rPr>
+        <w:t>one or more</w:t>
+      </w:r>
+      <w:r>
+        <w:rPr>
+          <w:rFonts w:ascii="Arial" w:hAnsi="Arial" w:cs="Arial"/>
+          <w:sz w:val="20"/>
+          <w:szCs w:val="24"/>
+        </w:rPr>
+        <w:t xml:space="preserve"> base paths, and for each base path, there may be one metadata policies set in effect.</w:t>
+      </w:r>
+      <w:r>
+        <w:rPr>
+          <w:rFonts w:ascii="Arial" w:hAnsi="Arial" w:cs="Arial"/>
+          <w:sz w:val="20"/>
+          <w:szCs w:val="24"/>
+        </w:rPr>
+        <w:t xml:space="preserve">  The</w:t>
+      </w:r>
+      <w:r>
+        <w:rPr>
+          <w:rFonts w:ascii="Arial" w:hAnsi="Arial" w:cs="Arial"/>
+          <w:sz w:val="20"/>
+          <w:szCs w:val="24"/>
+        </w:rPr>
+        <w:t xml:space="preserve"> set</w:t>
+      </w:r>
+      <w:r>
+        <w:rPr>
+          <w:rFonts w:ascii="Arial" w:hAnsi="Arial" w:cs="Arial"/>
+          <w:sz w:val="20"/>
+          <w:szCs w:val="24"/>
+        </w:rPr>
+        <w:t xml:space="preserve"> </w:t>
+      </w:r>
+      <w:r>
+        <w:rPr>
+          <w:rFonts w:ascii="Arial" w:hAnsi="Arial" w:cs="Arial"/>
+          <w:sz w:val="20"/>
+          <w:szCs w:val="24"/>
+        </w:rPr>
+        <w:t>is</w:t>
+      </w:r>
+      <w:r>
+        <w:rPr>
+          <w:rFonts w:ascii="Arial" w:hAnsi="Arial" w:cs="Arial"/>
+          <w:sz w:val="20"/>
+          <w:szCs w:val="24"/>
+        </w:rPr>
+        <w:t xml:space="preserve"> divided into 3 parts.  The first is the </w:t>
+      </w:r>
+      <w:r>
+        <w:rPr>
+          <w:rFonts w:ascii="Arial" w:hAnsi="Arial" w:cs="Arial"/>
+          <w:b/>
+          <w:sz w:val="20"/>
+          <w:szCs w:val="24"/>
+        </w:rPr>
+        <w:t>data hierarchy specification</w:t>
+      </w:r>
+      <w:r>
+        <w:rPr>
+          <w:rFonts w:ascii="Arial" w:hAnsi="Arial" w:cs="Arial"/>
+          <w:sz w:val="20"/>
+          <w:szCs w:val="24"/>
+        </w:rPr>
+        <w:t xml:space="preserve">.  It </w:t>
+      </w:r>
+      <w:r>
+        <w:rPr>
+          <w:rFonts w:ascii="Arial" w:hAnsi="Arial" w:cs="Arial"/>
+          <w:sz w:val="20"/>
+          <w:szCs w:val="24"/>
+        </w:rPr>
+        <w:t>defin</w:t>
+      </w:r>
+      <w:r>
+        <w:rPr>
+          <w:rFonts w:ascii="Arial" w:hAnsi="Arial" w:cs="Arial"/>
+          <w:sz w:val="20"/>
+          <w:szCs w:val="24"/>
+        </w:rPr>
+        <w:t>es</w:t>
+      </w:r>
+      <w:r>
+        <w:rPr>
+          <w:rFonts w:ascii="Arial" w:hAnsi="Arial" w:cs="Arial"/>
+          <w:sz w:val="20"/>
+          <w:szCs w:val="24"/>
+        </w:rPr>
+        <w:t xml:space="preserve"> the permitted structure and organization of Collections</w:t>
+      </w:r>
+      <w:r>
+        <w:rPr>
+          <w:rFonts w:ascii="Arial" w:hAnsi="Arial" w:cs="Arial"/>
+          <w:sz w:val="20"/>
+          <w:szCs w:val="24"/>
+        </w:rPr>
+        <w:t xml:space="preserve"> under the applicable base path.  The second part of the metadata policies set </w:t>
+      </w:r>
+      <w:r>
+        <w:rPr>
+          <w:rFonts w:ascii="Arial" w:hAnsi="Arial" w:cs="Arial"/>
+          <w:sz w:val="20"/>
+          <w:szCs w:val="24"/>
+        </w:rPr>
+        <w:t>applied to</w:t>
+      </w:r>
+      <w:r>
+        <w:rPr>
+          <w:rFonts w:ascii="Arial" w:hAnsi="Arial" w:cs="Arial"/>
+          <w:sz w:val="20"/>
+          <w:szCs w:val="24"/>
+        </w:rPr>
+        <w:t xml:space="preserve"> one base path is the </w:t>
+      </w:r>
+      <w:r>
+        <w:rPr>
+          <w:rFonts w:ascii="Arial" w:hAnsi="Arial" w:cs="Arial"/>
+          <w:b/>
+          <w:sz w:val="20"/>
+          <w:szCs w:val="24"/>
+        </w:rPr>
+        <w:t xml:space="preserve">Collections metadata </w:t>
+      </w:r>
+      <w:r>
+        <w:rPr>
+          <w:rFonts w:ascii="Arial" w:hAnsi="Arial" w:cs="Arial"/>
+          <w:b/>
+          <w:sz w:val="20"/>
+          <w:szCs w:val="24"/>
+        </w:rPr>
+        <w:t>validation rules</w:t>
+      </w:r>
+      <w:r>
+        <w:rPr>
+          <w:rFonts w:ascii="Arial" w:hAnsi="Arial" w:cs="Arial"/>
+          <w:sz w:val="20"/>
+          <w:szCs w:val="24"/>
+        </w:rPr>
+        <w:t>.  It contains definitions of the expected metadata accompanying Collections and sets rules such as which metadata attributes are mandatory and what are acceptable values for a metadata attribute.</w:t>
+      </w:r>
+      <w:r>
+        <w:rPr>
+          <w:rFonts w:ascii="Arial" w:hAnsi="Arial" w:cs="Arial"/>
+          <w:sz w:val="20"/>
+          <w:szCs w:val="24"/>
+        </w:rPr>
+        <w:t xml:space="preserve"> </w:t>
+      </w:r>
+      <w:r>
+        <w:rPr>
+          <w:rFonts w:ascii="Arial" w:hAnsi="Arial" w:cs="Arial"/>
+          <w:sz w:val="20"/>
+          <w:szCs w:val="24"/>
+        </w:rPr>
+        <w:t xml:space="preserve"> </w:t>
+      </w:r>
+      <w:r>
+        <w:rPr>
+          <w:rFonts w:ascii="Arial" w:hAnsi="Arial" w:cs="Arial"/>
+          <w:sz w:val="20"/>
+          <w:szCs w:val="24"/>
+        </w:rPr>
+        <w:t xml:space="preserve">The third part of the metadata policies set associated with one base path is the </w:t>
+      </w:r>
+      <w:r>
+        <w:rPr>
+          <w:rFonts w:ascii="Arial" w:hAnsi="Arial" w:cs="Arial"/>
+          <w:b/>
+          <w:sz w:val="20"/>
+          <w:szCs w:val="24"/>
+        </w:rPr>
+        <w:t>Data Objects metadata validation rules</w:t>
+      </w:r>
+      <w:r>
+        <w:rPr>
+          <w:rFonts w:ascii="Arial" w:hAnsi="Arial" w:cs="Arial"/>
+          <w:sz w:val="20"/>
+          <w:szCs w:val="24"/>
+        </w:rPr>
+        <w:t>.</w:t>
+      </w:r>
+      <w:r>
+        <w:rPr>
+          <w:rFonts w:ascii="Arial" w:hAnsi="Arial" w:cs="Arial"/>
+          <w:sz w:val="20"/>
+          <w:szCs w:val="24"/>
+        </w:rPr>
+        <w:t xml:space="preserve">  This is the counterpart to the Collections metadata validation rules, but it is within the scope of Data Objects instead of Collections.</w:t>
+      </w:r>
+      <w:r>
+        <w:rPr>
+          <w:rFonts w:ascii="Arial" w:hAnsi="Arial" w:cs="Arial"/>
+          <w:sz w:val="20"/>
+          <w:szCs w:val="24"/>
+        </w:rPr>
+        <w:t xml:space="preserve">  </w:t>
+      </w:r>
     </w:p>
     <w:p>
       <w:pPr>
@@ -203,12 +523,100 @@
       <w:r>
         <w:rPr>
           <w:rFonts w:ascii="Arial" w:hAnsi="Arial" w:cs="Arial"/>
-          <w:b/>
           <w:sz w:val="20"/>
           <w:szCs w:val="24"/>
           <w:u w:val="single"/>
         </w:rPr>
-        <w:t>General Duties</w:t>
+        <w:t xml:space="preserve">It is strongly recommended that every DOC utilizing the DME has </w:t>
+      </w:r>
+      <w:r>
+        <w:rPr>
+          <w:rFonts w:ascii="Arial" w:hAnsi="Arial" w:cs="Arial"/>
+          <w:sz w:val="20"/>
+          <w:szCs w:val="24"/>
+          <w:u w:val="single"/>
+        </w:rPr>
+        <w:t>comprehensive metadata policies sets for all its base paths in the DME</w:t>
+      </w:r>
+      <w:r>
+        <w:rPr>
+          <w:rFonts w:ascii="Arial" w:hAnsi="Arial" w:cs="Arial"/>
+          <w:sz w:val="20"/>
+          <w:szCs w:val="24"/>
+        </w:rPr>
+        <w:t xml:space="preserve">.  With </w:t>
+      </w:r>
+      <w:r>
+        <w:rPr>
+          <w:rFonts w:ascii="Arial" w:hAnsi="Arial" w:cs="Arial"/>
+          <w:sz w:val="20"/>
+          <w:szCs w:val="24"/>
+        </w:rPr>
+        <w:t>well-devised metadata polic</w:t>
+      </w:r>
+      <w:r>
+        <w:rPr>
+          <w:rFonts w:ascii="Arial" w:hAnsi="Arial" w:cs="Arial"/>
+          <w:sz w:val="20"/>
+          <w:szCs w:val="24"/>
+        </w:rPr>
+        <w:t>ies sets</w:t>
+      </w:r>
+      <w:r>
+        <w:rPr>
+          <w:rFonts w:ascii="Arial" w:hAnsi="Arial" w:cs="Arial"/>
+          <w:sz w:val="20"/>
+          <w:szCs w:val="24"/>
+        </w:rPr>
+        <w:t xml:space="preserve"> in effect, the DME users of a DOC shall fin</w:t>
+      </w:r>
+      <w:r>
+        <w:rPr>
+          <w:rFonts w:ascii="Arial" w:hAnsi="Arial" w:cs="Arial"/>
+          <w:sz w:val="20"/>
+          <w:szCs w:val="24"/>
+        </w:rPr>
+        <w:t xml:space="preserve">d that </w:t>
+      </w:r>
+      <w:r>
+        <w:rPr>
+          <w:rFonts w:ascii="Arial" w:hAnsi="Arial" w:cs="Arial"/>
+          <w:sz w:val="20"/>
+          <w:szCs w:val="24"/>
+        </w:rPr>
+        <w:t>Data Objects they register in the DME shall be easier to index, search, and organize, and</w:t>
+      </w:r>
+      <w:r>
+        <w:rPr>
+          <w:rFonts w:ascii="Arial" w:hAnsi="Arial" w:cs="Arial"/>
+          <w:sz w:val="20"/>
+          <w:szCs w:val="24"/>
+        </w:rPr>
+        <w:t xml:space="preserve"> treatment of </w:t>
+      </w:r>
+      <w:r>
+        <w:rPr>
+          <w:rFonts w:ascii="Arial" w:hAnsi="Arial" w:cs="Arial"/>
+          <w:sz w:val="20"/>
+          <w:szCs w:val="24"/>
+        </w:rPr>
+        <w:t xml:space="preserve">Data Objects can be more consistent and uniform as they all </w:t>
+      </w:r>
+      <w:r>
+        <w:rPr>
+          <w:rFonts w:ascii="Arial" w:hAnsi="Arial" w:cs="Arial"/>
+          <w:sz w:val="20"/>
+          <w:szCs w:val="24"/>
+        </w:rPr>
+        <w:t>conform to the same rules concerning metadata</w:t>
+      </w:r>
+      <w:r>
+        <w:rPr>
+          <w:rFonts w:ascii="Arial" w:hAnsi="Arial" w:cs="Arial"/>
+          <w:sz w:val="20"/>
+          <w:szCs w:val="24"/>
+        </w:rPr>
+        <w:t>.</w:t>
       </w:r>
     </w:p>
     <w:p>
@@ -225,121 +633,389 @@
           <w:sz w:val="20"/>
           <w:szCs w:val="24"/>
         </w:rPr>
-        <w:t xml:space="preserve">A DOC Group Administrator </w:t>
-      </w:r>
-      <w:r>
-        <w:rPr>
-          <w:rFonts w:ascii="Arial" w:hAnsi="Arial" w:cs="Arial"/>
-          <w:sz w:val="20"/>
-          <w:szCs w:val="24"/>
-        </w:rPr>
-        <w:t xml:space="preserve">(Group Admin) </w:t>
-      </w:r>
-      <w:r>
-        <w:rPr>
-          <w:rFonts w:ascii="Arial" w:hAnsi="Arial" w:cs="Arial"/>
-          <w:sz w:val="20"/>
-          <w:szCs w:val="24"/>
-        </w:rPr>
-        <w:t>is expected to be a</w:t>
-      </w:r>
-      <w:r>
-        <w:rPr>
-          <w:rFonts w:ascii="Arial" w:hAnsi="Arial" w:cs="Arial"/>
-          <w:sz w:val="20"/>
-          <w:szCs w:val="24"/>
-        </w:rPr>
-        <w:t xml:space="preserve"> knowledgeable user of the HPC DME, serving as a technical leader and guide in his/her respective DOC.  Therefore, he/she plays a critical role in the adoption and ongoing utilization of the HPC DME by others who belong to the same DOC.</w:t>
+        <w:t>Currently, the mechanis</w:t>
+      </w:r>
+      <w:r>
+        <w:rPr>
+          <w:rFonts w:ascii="Arial" w:hAnsi="Arial" w:cs="Arial"/>
+          <w:sz w:val="20"/>
+          <w:szCs w:val="24"/>
+        </w:rPr>
+        <w:t>m for creating or updating</w:t>
+      </w:r>
+      <w:r>
+        <w:rPr>
+          <w:rFonts w:ascii="Arial" w:hAnsi="Arial" w:cs="Arial"/>
+          <w:sz w:val="20"/>
+          <w:szCs w:val="24"/>
+        </w:rPr>
+        <w:t xml:space="preserve"> metadata polic</w:t>
+      </w:r>
+      <w:r>
+        <w:rPr>
+          <w:rFonts w:ascii="Arial" w:hAnsi="Arial" w:cs="Arial"/>
+          <w:sz w:val="20"/>
+          <w:szCs w:val="24"/>
+        </w:rPr>
+        <w:t>ies sets</w:t>
+      </w:r>
+      <w:r>
+        <w:rPr>
+          <w:rFonts w:ascii="Arial" w:hAnsi="Arial" w:cs="Arial"/>
+          <w:sz w:val="20"/>
+          <w:szCs w:val="24"/>
+        </w:rPr>
+        <w:t xml:space="preserve"> is a manual proc</w:t>
+      </w:r>
+      <w:r>
+        <w:rPr>
+          <w:rFonts w:ascii="Arial" w:hAnsi="Arial" w:cs="Arial"/>
+          <w:sz w:val="20"/>
+          <w:szCs w:val="24"/>
+        </w:rPr>
+        <w:t>edure</w:t>
+      </w:r>
+      <w:r>
+        <w:rPr>
+          <w:rFonts w:ascii="Arial" w:hAnsi="Arial" w:cs="Arial"/>
+          <w:sz w:val="20"/>
+          <w:szCs w:val="24"/>
+        </w:rPr>
+        <w:t xml:space="preserve"> that an HPC DME System Administrator (Sys Admin) executes</w:t>
+      </w:r>
+      <w:r>
+        <w:rPr>
+          <w:rFonts w:ascii="Arial" w:hAnsi="Arial" w:cs="Arial"/>
+          <w:sz w:val="20"/>
+          <w:szCs w:val="24"/>
+        </w:rPr>
+        <w:t>.</w:t>
+      </w:r>
+      <w:r>
+        <w:rPr>
+          <w:rFonts w:ascii="Arial" w:hAnsi="Arial" w:cs="Arial"/>
+          <w:sz w:val="20"/>
+          <w:szCs w:val="24"/>
+        </w:rPr>
+        <w:t xml:space="preserve">  Each metadata policies set</w:t>
+      </w:r>
+      <w:r>
+        <w:rPr>
+          <w:rFonts w:ascii="Arial" w:hAnsi="Arial" w:cs="Arial"/>
+          <w:sz w:val="20"/>
+          <w:szCs w:val="24"/>
+        </w:rPr>
+        <w:t xml:space="preserve"> is composed as </w:t>
+      </w:r>
+      <w:r>
+        <w:rPr>
+          <w:rFonts w:ascii="Arial" w:hAnsi="Arial" w:cs="Arial"/>
+          <w:sz w:val="20"/>
+          <w:szCs w:val="24"/>
+        </w:rPr>
+        <w:t>3</w:t>
+      </w:r>
+      <w:r>
+        <w:rPr>
+          <w:rFonts w:ascii="Arial" w:hAnsi="Arial" w:cs="Arial"/>
+          <w:sz w:val="20"/>
+          <w:szCs w:val="24"/>
+        </w:rPr>
+        <w:t xml:space="preserve"> JavaSc</w:t>
+      </w:r>
+      <w:r>
+        <w:rPr>
+          <w:rFonts w:ascii="Arial" w:hAnsi="Arial" w:cs="Arial"/>
+          <w:sz w:val="20"/>
+          <w:szCs w:val="24"/>
+        </w:rPr>
+        <w:t>ript Object Notation (JSON) documents</w:t>
+      </w:r>
+      <w:r>
+        <w:rPr>
+          <w:rFonts w:ascii="Arial" w:hAnsi="Arial" w:cs="Arial"/>
+          <w:sz w:val="20"/>
+          <w:szCs w:val="24"/>
+        </w:rPr>
+        <w:t xml:space="preserve"> for the 3 parts of a policies set as described previously: </w:t>
+      </w:r>
+      <w:r>
+        <w:rPr>
+          <w:rFonts w:ascii="Arial" w:hAnsi="Arial" w:cs="Arial"/>
+          <w:b/>
+          <w:sz w:val="20"/>
+          <w:szCs w:val="24"/>
+        </w:rPr>
+        <w:t>data hierarchy specification</w:t>
+      </w:r>
+      <w:r>
+        <w:rPr>
+          <w:rFonts w:ascii="Arial" w:hAnsi="Arial" w:cs="Arial"/>
+          <w:sz w:val="20"/>
+          <w:szCs w:val="24"/>
+        </w:rPr>
+        <w:t xml:space="preserve">, </w:t>
+      </w:r>
+      <w:r>
+        <w:rPr>
+          <w:rFonts w:ascii="Arial" w:hAnsi="Arial" w:cs="Arial"/>
+          <w:b/>
+          <w:sz w:val="20"/>
+          <w:szCs w:val="24"/>
+        </w:rPr>
+        <w:t>Collections metadata validation rules</w:t>
+      </w:r>
+      <w:r>
+        <w:rPr>
+          <w:rFonts w:ascii="Arial" w:hAnsi="Arial" w:cs="Arial"/>
+          <w:sz w:val="20"/>
+          <w:szCs w:val="24"/>
+        </w:rPr>
+        <w:t xml:space="preserve">, and </w:t>
+      </w:r>
+      <w:r>
+        <w:rPr>
+          <w:rFonts w:ascii="Arial" w:hAnsi="Arial" w:cs="Arial"/>
+          <w:b/>
+          <w:sz w:val="20"/>
+          <w:szCs w:val="24"/>
+        </w:rPr>
+        <w:t>Data Objects metadata validation rules</w:t>
+      </w:r>
+      <w:r>
+        <w:rPr>
+          <w:rFonts w:ascii="Arial" w:hAnsi="Arial" w:cs="Arial"/>
+          <w:sz w:val="20"/>
+          <w:szCs w:val="24"/>
+        </w:rPr>
+        <w:t xml:space="preserve">.  </w:t>
+      </w:r>
+      <w:r>
+        <w:rPr>
+          <w:rFonts w:ascii="Arial" w:hAnsi="Arial" w:cs="Arial"/>
+          <w:sz w:val="20"/>
+          <w:szCs w:val="24"/>
+        </w:rPr>
+        <w:t>If a DOC Group Admin is comfortable working with JSON, he/she could, without the aid of a Sys Admin, write or edit the</w:t>
+      </w:r>
+      <w:r>
+        <w:rPr>
+          <w:rFonts w:ascii="Arial" w:hAnsi="Arial" w:cs="Arial"/>
+          <w:sz w:val="20"/>
+          <w:szCs w:val="24"/>
+        </w:rPr>
+        <w:t>se</w:t>
+      </w:r>
+      <w:r>
+        <w:rPr>
+          <w:rFonts w:ascii="Arial" w:hAnsi="Arial" w:cs="Arial"/>
+          <w:sz w:val="20"/>
+          <w:szCs w:val="24"/>
+        </w:rPr>
+        <w:t xml:space="preserve"> JSON </w:t>
+      </w:r>
+      <w:r>
+        <w:rPr>
+          <w:rFonts w:ascii="Arial" w:hAnsi="Arial" w:cs="Arial"/>
+          <w:sz w:val="20"/>
+          <w:szCs w:val="24"/>
+        </w:rPr>
+        <w:t>documents</w:t>
+      </w:r>
+      <w:r>
+        <w:rPr>
+          <w:rFonts w:ascii="Arial" w:hAnsi="Arial" w:cs="Arial"/>
+          <w:sz w:val="20"/>
+          <w:szCs w:val="24"/>
+        </w:rPr>
+        <w:t xml:space="preserve">.  Any text editor application could be used for this purpose.  However, it is outside the scope of this document to offer detailed instructions on how to write or edit JSON using any text editor application or </w:t>
+      </w:r>
+      <w:r>
+        <w:rPr>
+          <w:rFonts w:ascii="Arial" w:hAnsi="Arial" w:cs="Arial"/>
+          <w:sz w:val="20"/>
+          <w:szCs w:val="24"/>
+        </w:rPr>
+        <w:t>other type of software product.  Refer to t</w:t>
+      </w:r>
+      <w:r>
+        <w:rPr>
+          <w:rFonts w:ascii="Arial" w:hAnsi="Arial" w:cs="Arial"/>
+          <w:sz w:val="20"/>
+          <w:szCs w:val="24"/>
+        </w:rPr>
+        <w:t xml:space="preserve">he </w:t>
+      </w:r>
+      <w:r>
+        <w:rPr>
+          <w:rFonts w:ascii="Arial" w:hAnsi="Arial" w:cs="Arial"/>
+          <w:sz w:val="20"/>
+          <w:szCs w:val="24"/>
+        </w:rPr>
+        <w:t xml:space="preserve">figures </w:t>
+      </w:r>
+      <w:r>
+        <w:rPr>
+          <w:rFonts w:ascii="Arial" w:hAnsi="Arial" w:cs="Arial"/>
+          <w:sz w:val="20"/>
+          <w:szCs w:val="24"/>
+        </w:rPr>
+        <w:t xml:space="preserve">in the next section </w:t>
+      </w:r>
+      <w:r>
+        <w:rPr>
+          <w:rFonts w:ascii="Arial" w:hAnsi="Arial" w:cs="Arial"/>
+          <w:sz w:val="20"/>
+          <w:szCs w:val="24"/>
+        </w:rPr>
+        <w:t>are</w:t>
+      </w:r>
+      <w:r>
+        <w:rPr>
+          <w:rFonts w:ascii="Arial" w:hAnsi="Arial" w:cs="Arial"/>
+          <w:sz w:val="20"/>
+          <w:szCs w:val="24"/>
+        </w:rPr>
+        <w:t xml:space="preserve"> </w:t>
+      </w:r>
+      <w:r>
+        <w:rPr>
+          <w:rFonts w:ascii="Arial" w:hAnsi="Arial" w:cs="Arial"/>
+          <w:sz w:val="20"/>
+          <w:szCs w:val="24"/>
+        </w:rPr>
+        <w:t>ex</w:t>
+      </w:r>
+      <w:r>
+        <w:rPr>
+          <w:rFonts w:ascii="Arial" w:hAnsi="Arial" w:cs="Arial"/>
+          <w:sz w:val="20"/>
+          <w:szCs w:val="24"/>
+        </w:rPr>
+        <w:t>ample</w:t>
+      </w:r>
+      <w:r>
+        <w:rPr>
+          <w:rFonts w:ascii="Arial" w:hAnsi="Arial" w:cs="Arial"/>
+          <w:sz w:val="20"/>
+          <w:szCs w:val="24"/>
+        </w:rPr>
+        <w:t>s</w:t>
+      </w:r>
+      <w:r>
+        <w:rPr>
+          <w:rFonts w:ascii="Arial" w:hAnsi="Arial" w:cs="Arial"/>
+          <w:sz w:val="20"/>
+          <w:szCs w:val="24"/>
+        </w:rPr>
+        <w:t xml:space="preserve"> of </w:t>
+      </w:r>
+      <w:r>
+        <w:rPr>
+          <w:rFonts w:ascii="Arial" w:hAnsi="Arial" w:cs="Arial"/>
+          <w:sz w:val="20"/>
+          <w:szCs w:val="24"/>
+        </w:rPr>
+        <w:t>the 3 parts of a metadata policies set</w:t>
+      </w:r>
+      <w:r>
+        <w:rPr>
+          <w:rFonts w:ascii="Arial" w:hAnsi="Arial" w:cs="Arial"/>
+          <w:sz w:val="20"/>
+          <w:szCs w:val="24"/>
+        </w:rPr>
+        <w:t xml:space="preserve"> expressed in the expected JSON form</w:t>
+      </w:r>
+      <w:r>
+        <w:rPr>
+          <w:rFonts w:ascii="Arial" w:hAnsi="Arial" w:cs="Arial"/>
+          <w:sz w:val="20"/>
+          <w:szCs w:val="24"/>
+        </w:rPr>
+        <w:t xml:space="preserve"> and applicable to one base path</w:t>
+      </w:r>
+      <w:r>
+        <w:rPr>
+          <w:rFonts w:ascii="Arial" w:hAnsi="Arial" w:cs="Arial"/>
+          <w:sz w:val="20"/>
+          <w:szCs w:val="24"/>
+        </w:rPr>
+        <w:t>.</w:t>
       </w:r>
     </w:p>
     <w:p>
       <w:pPr>
-        <w:rPr>
-          <w:rFonts w:ascii="Arial" w:hAnsi="Arial" w:cs="Arial"/>
-          <w:sz w:val="20"/>
-          <w:szCs w:val="24"/>
-        </w:rPr>
-      </w:pPr>
-      <w:r>
-        <w:rPr>
-          <w:rFonts w:ascii="Arial" w:hAnsi="Arial" w:cs="Arial"/>
-          <w:sz w:val="20"/>
-          <w:szCs w:val="24"/>
-        </w:rPr>
-        <w:t xml:space="preserve">One of the responsibilities of a Group Admin is creation and/or maintenance of the metadata policy for their DOC.  A metadata policy is a set of rules that must be followed for HPC DME users to register or modify/update metadata for Collections (logical containers for items) and Data Objects (items bearing potentially useful data).  It is strongly recommended that every DOC utilizing the DME has </w:t>
-      </w:r>
-      <w:r>
-        <w:rPr>
-          <w:rFonts w:ascii="Arial" w:hAnsi="Arial" w:cs="Arial"/>
-          <w:sz w:val="20"/>
-          <w:szCs w:val="24"/>
-        </w:rPr>
-        <w:t>a comprehensive metadata policy.  With a well-devised metadata policy in effect, the DME users of a DOC shall find that the Data Objects they register in the HPC DME shall be easier to index, search, and organize, and the treatment of the Data Objects can be more consistent and uniform as they all adhere to specific rules about their metadata.</w:t>
+        <w:spacing w:after="0" w:line="240" w:lineRule="auto"/>
+        <w:rPr>
+          <w:rFonts w:ascii="Arial" w:hAnsi="Arial" w:cs="Arial"/>
+          <w:sz w:val="20"/>
+          <w:szCs w:val="20"/>
+        </w:rPr>
+      </w:pPr>
+      <w:r>
+        <w:rPr>
+          <w:rFonts w:ascii="Arial" w:hAnsi="Arial" w:cs="Arial"/>
+          <w:sz w:val="20"/>
+          <w:szCs w:val="20"/>
+        </w:rPr>
+        <w:t>Since metadata of interest is widely variable across different organiza</w:t>
+      </w:r>
+      <w:r>
+        <w:rPr>
+          <w:rFonts w:ascii="Arial" w:hAnsi="Arial" w:cs="Arial"/>
+          <w:sz w:val="20"/>
+          <w:szCs w:val="20"/>
+        </w:rPr>
+        <w:t xml:space="preserve">tions or work teams, an HPC DME </w:t>
+      </w:r>
+      <w:r>
+        <w:rPr>
+          <w:rFonts w:ascii="Arial" w:hAnsi="Arial" w:cs="Arial"/>
+          <w:sz w:val="20"/>
+          <w:szCs w:val="20"/>
+        </w:rPr>
+        <w:t xml:space="preserve">Sys Admin would not be able to offer definitive guidance on what should be in any DOC’s metadata </w:t>
+      </w:r>
+      <w:r>
+        <w:rPr>
+          <w:rFonts w:ascii="Arial" w:hAnsi="Arial" w:cs="Arial"/>
+          <w:sz w:val="20"/>
+          <w:szCs w:val="20"/>
+        </w:rPr>
+        <w:lastRenderedPageBreak/>
+        <w:t>policies set.  The Sys Admin could assist with the mechanics of creating or updating a policies set, but ultimately, a Group Admin is responsible for producing the content in his/her DOC’s metadata policies set.</w:t>
       </w:r>
     </w:p>
     <w:p>
       <w:pPr>
-        <w:rPr>
-          <w:rFonts w:ascii="Arial" w:hAnsi="Arial" w:cs="Arial"/>
-          <w:sz w:val="20"/>
-          <w:szCs w:val="24"/>
-        </w:rPr>
-      </w:pPr>
-      <w:r>
-        <w:rPr>
-          <w:rFonts w:ascii="Arial" w:hAnsi="Arial" w:cs="Arial"/>
-          <w:sz w:val="20"/>
-          <w:szCs w:val="24"/>
-        </w:rPr>
-        <w:t xml:space="preserve">Currently, the mechanism for creating a metadata policy is part of a manual process that an HPC DME System Administrator (Sys Admin) executes to establish a DOC’s presence within the DME.  It is envisioned that in the future, a Sys Admin or a Group Admin will have the capability to create or update a metadata policy using the HPC DME web GUI client.  </w:t>
-      </w:r>
-      <w:r>
-        <w:rPr>
-          <w:rFonts w:ascii="Arial" w:hAnsi="Arial" w:cs="Arial"/>
-          <w:sz w:val="20"/>
-          <w:szCs w:val="24"/>
-        </w:rPr>
-        <w:t xml:space="preserve">For production web client, go to </w:t>
-      </w:r>
-      <w:hyperlink r:id="rId7" w:history="1">
-        <w:r>
-          <w:rPr>
-            <w:rStyle w:val="Hyperlink"/>
-            <w:rFonts w:ascii="Arial" w:hAnsi="Arial" w:cs="Arial"/>
-            <w:sz w:val="20"/>
-            <w:szCs w:val="24"/>
-          </w:rPr>
-          <w:t>https://hpcdmeweb.nci.nih.gov</w:t>
-        </w:r>
-      </w:hyperlink>
-      <w:r>
-        <w:rPr>
-          <w:rFonts w:ascii="Arial" w:hAnsi="Arial" w:cs="Arial"/>
-          <w:sz w:val="20"/>
-          <w:szCs w:val="24"/>
-        </w:rPr>
-        <w:t xml:space="preserve">.  For UAT web client, go to </w:t>
+        <w:spacing w:after="0" w:line="360" w:lineRule="auto"/>
+        <w:rPr>
+          <w:rFonts w:ascii="Arial" w:hAnsi="Arial" w:cs="Arial"/>
+          <w:sz w:val="20"/>
+          <w:szCs w:val="20"/>
+        </w:rPr>
+      </w:pPr>
+    </w:p>
+    <w:p>
+      <w:pPr>
+        <w:rPr>
+          <w:rStyle w:val="Hyperlink"/>
+          <w:rFonts w:ascii="Arial" w:hAnsi="Arial" w:cs="Arial"/>
+          <w:color w:val="auto"/>
+          <w:sz w:val="20"/>
+          <w:szCs w:val="24"/>
+          <w:u w:val="none"/>
+        </w:rPr>
+      </w:pPr>
+      <w:r>
+        <w:rPr>
+          <w:rFonts w:ascii="Arial" w:hAnsi="Arial" w:cs="Arial"/>
+          <w:sz w:val="20"/>
+          <w:szCs w:val="20"/>
+        </w:rPr>
+        <w:t xml:space="preserve">Another responsibility of an HPC DME Group Administrator is administering users and groups.  Tasks related to this responsibility can be accomplished via the HPC DME web GUI client.  For details about that, please refer to the </w:t>
       </w:r>
       <w:hyperlink r:id="rId8" w:history="1">
-        <w:r>
-          <w:rPr>
-            <w:rStyle w:val="Hyperlink"/>
-            <w:rFonts w:ascii="Arial" w:hAnsi="Arial" w:cs="Arial"/>
-            <w:sz w:val="20"/>
-            <w:szCs w:val="24"/>
-          </w:rPr>
-          <w:t>https://fr-s-hpcdm-uat-p.ncifcrf.gov/</w:t>
-        </w:r>
-      </w:hyperlink>
-      <w:r>
-        <w:rPr>
-          <w:rFonts w:ascii="Arial" w:hAnsi="Arial" w:cs="Arial"/>
-          <w:sz w:val="20"/>
-          <w:szCs w:val="24"/>
-        </w:rPr>
-        <w:t xml:space="preserve">.  Information on how to use HPC DME web client is available in </w:t>
-      </w:r>
-      <w:hyperlink r:id="rId9" w:history="1">
         <w:r>
           <w:rPr>
             <w:rStyle w:val="Hyperlink"/>
@@ -352,11 +1028,25 @@
       </w:hyperlink>
       <w:r>
         <w:rPr>
-          <w:rFonts w:ascii="Arial" w:hAnsi="Arial" w:cs="Arial"/>
-          <w:sz w:val="20"/>
-          <w:szCs w:val="24"/>
-        </w:rPr>
-        <w:t>, Chapter 9.</w:t>
+          <w:rStyle w:val="Hyperlink"/>
+          <w:rFonts w:ascii="Arial" w:hAnsi="Arial" w:cs="Arial"/>
+          <w:color w:val="auto"/>
+          <w:sz w:val="20"/>
+          <w:szCs w:val="24"/>
+          <w:u w:val="none"/>
+        </w:rPr>
+        <w:t>, and</w:t>
+      </w:r>
+      <w:r>
+        <w:rPr>
+          <w:rStyle w:val="Hyperlink"/>
+          <w:rFonts w:ascii="Arial" w:hAnsi="Arial" w:cs="Arial"/>
+          <w:color w:val="auto"/>
+          <w:sz w:val="20"/>
+          <w:szCs w:val="24"/>
+          <w:u w:val="none"/>
+        </w:rPr>
+        <w:t xml:space="preserve"> read the section about using the web GUI.</w:t>
       </w:r>
     </w:p>
     <w:p>
@@ -367,14 +1057,6 @@
           <w:szCs w:val="24"/>
         </w:rPr>
       </w:pPr>
-      <w:r>
-        <w:rPr>
-          <w:rFonts w:ascii="Arial" w:hAnsi="Arial" w:cs="Arial"/>
-          <w:sz w:val="20"/>
-          <w:szCs w:val="24"/>
-        </w:rPr>
-        <w:t>Currently, a metadata policy is composed as a JavaScript Object Notation (JSON) file for the purposes of creation or update/modification.  If a DOC Group Admin is comfortable working with JSON, he/she could, without the aid of a Sys Admin, write or edit the JSON that specifies the metadata rules that would be validated for any requests to register or update Data Objects in the DME.  Any text editor application could be used for this purpose.  However, it is outside the scope of this document to offer detailed instructions on how to write or edit JSON using any text editor application or other type of software product.</w:t>
-      </w:r>
     </w:p>
     <w:p>
       <w:pPr>
@@ -387,669 +1069,7321 @@
       <w:r>
         <w:rPr>
           <w:rFonts w:ascii="Arial" w:hAnsi="Arial" w:cs="Arial"/>
-          <w:sz w:val="20"/>
-          <w:szCs w:val="24"/>
-        </w:rPr>
-        <w:lastRenderedPageBreak/>
-        <w:t>The following is a sample of a metadata policy expressed in the expected JSON form.</w:t>
+          <w:b/>
+          <w:sz w:val="20"/>
+          <w:szCs w:val="24"/>
+          <w:u w:val="single"/>
+        </w:rPr>
+        <w:t>Example</w:t>
+      </w:r>
+      <w:r>
+        <w:rPr>
+          <w:rFonts w:ascii="Arial" w:hAnsi="Arial" w:cs="Arial"/>
+          <w:b/>
+          <w:sz w:val="20"/>
+          <w:szCs w:val="24"/>
+          <w:u w:val="single"/>
+        </w:rPr>
+        <w:t xml:space="preserve"> JSON</w:t>
+      </w:r>
+      <w:r>
+        <w:rPr>
+          <w:rFonts w:ascii="Arial" w:hAnsi="Arial" w:cs="Arial"/>
+          <w:b/>
+          <w:sz w:val="20"/>
+          <w:szCs w:val="24"/>
+          <w:u w:val="single"/>
+        </w:rPr>
+        <w:t xml:space="preserve"> Documents</w:t>
+      </w:r>
+      <w:r>
+        <w:rPr>
+          <w:rFonts w:ascii="Arial" w:hAnsi="Arial" w:cs="Arial"/>
+          <w:sz w:val="20"/>
+          <w:szCs w:val="24"/>
+        </w:rPr>
+        <w:t xml:space="preserve"> </w:t>
       </w:r>
     </w:p>
     <w:p>
       <w:pPr>
-        <w:spacing w:after="0" w:line="360" w:lineRule="auto"/>
-        <w:rPr>
-          <w:rFonts w:ascii="Courier New" w:hAnsi="Courier New" w:cs="Courier New"/>
-          <w:sz w:val="16"/>
-          <w:szCs w:val="16"/>
-        </w:rPr>
-      </w:pPr>
-      <w:r>
-        <w:rPr>
-          <w:rFonts w:ascii="Courier New" w:hAnsi="Courier New" w:cs="Courier New"/>
-          <w:sz w:val="16"/>
-          <w:szCs w:val="16"/>
-        </w:rPr>
-        <w:t>{"HpcMetadataValidationRules": {</w:t>
-      </w:r>
+        <w:pStyle w:val="Caption"/>
+        <w:keepNext/>
+        <w:rPr>
+          <w:rFonts w:ascii="Arial" w:hAnsi="Arial" w:cs="Arial"/>
+          <w:i w:val="0"/>
+          <w:sz w:val="20"/>
+          <w:szCs w:val="20"/>
+        </w:rPr>
+      </w:pPr>
+      <w:r>
+        <w:rPr>
+          <w:rFonts w:ascii="Arial" w:hAnsi="Arial" w:cs="Arial"/>
+          <w:i w:val="0"/>
+          <w:sz w:val="20"/>
+          <w:szCs w:val="20"/>
+        </w:rPr>
+        <w:t xml:space="preserve">Figure </w:t>
+      </w:r>
+      <w:r>
+        <w:rPr>
+          <w:rFonts w:ascii="Arial" w:hAnsi="Arial" w:cs="Arial"/>
+          <w:i w:val="0"/>
+          <w:sz w:val="20"/>
+          <w:szCs w:val="20"/>
+        </w:rPr>
+        <w:fldChar w:fldCharType="begin"/>
+      </w:r>
+      <w:r>
+        <w:rPr>
+          <w:rFonts w:ascii="Arial" w:hAnsi="Arial" w:cs="Arial"/>
+          <w:i w:val="0"/>
+          <w:sz w:val="20"/>
+          <w:szCs w:val="20"/>
+        </w:rPr>
+        <w:instrText xml:space="preserve"> SEQ Figure \* ARABIC </w:instrText>
+      </w:r>
+      <w:r>
+        <w:rPr>
+          <w:rFonts w:ascii="Arial" w:hAnsi="Arial" w:cs="Arial"/>
+          <w:i w:val="0"/>
+          <w:sz w:val="20"/>
+          <w:szCs w:val="20"/>
+        </w:rPr>
+        <w:fldChar w:fldCharType="separate"/>
+      </w:r>
+      <w:r>
+        <w:rPr>
+          <w:rFonts w:ascii="Arial" w:hAnsi="Arial" w:cs="Arial"/>
+          <w:i w:val="0"/>
+          <w:noProof/>
+          <w:sz w:val="20"/>
+          <w:szCs w:val="20"/>
+        </w:rPr>
+        <w:t>1</w:t>
+      </w:r>
+      <w:r>
+        <w:rPr>
+          <w:rFonts w:ascii="Arial" w:hAnsi="Arial" w:cs="Arial"/>
+          <w:i w:val="0"/>
+          <w:sz w:val="20"/>
+          <w:szCs w:val="20"/>
+        </w:rPr>
+        <w:fldChar w:fldCharType="end"/>
+      </w:r>
+      <w:r>
+        <w:rPr>
+          <w:rFonts w:ascii="Arial" w:hAnsi="Arial" w:cs="Arial"/>
+          <w:i w:val="0"/>
+          <w:sz w:val="20"/>
+          <w:szCs w:val="20"/>
+        </w:rPr>
+        <w:t xml:space="preserve">: Example </w:t>
+      </w:r>
+      <w:r>
+        <w:rPr>
+          <w:rFonts w:ascii="Arial" w:hAnsi="Arial" w:cs="Arial"/>
+          <w:i w:val="0"/>
+          <w:sz w:val="20"/>
+          <w:szCs w:val="20"/>
+        </w:rPr>
+        <w:t xml:space="preserve">of </w:t>
+      </w:r>
+      <w:r>
+        <w:rPr>
+          <w:rFonts w:ascii="Arial" w:hAnsi="Arial" w:cs="Arial"/>
+          <w:i w:val="0"/>
+          <w:sz w:val="20"/>
+          <w:szCs w:val="20"/>
+        </w:rPr>
+        <w:t>Data Hierarchy Specification</w:t>
+      </w:r>
+    </w:p>
+    <w:tbl>
+      <w:tblPr>
+        <w:tblStyle w:val="TableGrid"/>
+        <w:tblW w:w="0" w:type="auto"/>
+        <w:tblLook w:val="04A0" w:firstRow="1" w:lastRow="0" w:firstColumn="1" w:lastColumn="0" w:noHBand="0" w:noVBand="1"/>
+      </w:tblPr>
+      <w:tblGrid>
+        <w:gridCol w:w="9350"/>
+      </w:tblGrid>
+      <w:tr>
+        <w:trPr>
+          <w:trHeight w:val="1133"/>
+        </w:trPr>
+        <w:tc>
+          <w:tcPr>
+            <w:tcW w:w="9350" w:type="dxa"/>
+            <w:shd w:val="clear" w:color="auto" w:fill="D9D9D9" w:themeFill="background1" w:themeFillShade="D9"/>
+          </w:tcPr>
+          <w:p>
+            <w:pPr>
+              <w:rPr>
+                <w:rFonts w:ascii="Arial" w:hAnsi="Arial" w:cs="Arial"/>
+                <w:sz w:val="20"/>
+                <w:szCs w:val="24"/>
+              </w:rPr>
+            </w:pPr>
+            <w:bookmarkStart w:id="0" w:name="_Hlk502230174"/>
+          </w:p>
+          <w:p>
+            <w:pPr>
+              <w:rPr>
+                <w:rFonts w:ascii="Consolas" w:hAnsi="Consolas" w:cs="Arial"/>
+                <w:sz w:val="18"/>
+                <w:szCs w:val="24"/>
+              </w:rPr>
+            </w:pPr>
+            <w:r>
+              <w:rPr>
+                <w:rFonts w:ascii="Consolas" w:hAnsi="Consolas" w:cs="Arial"/>
+                <w:sz w:val="18"/>
+                <w:szCs w:val="24"/>
+              </w:rPr>
+              <w:t>{</w:t>
+            </w:r>
+          </w:p>
+          <w:p>
+            <w:pPr>
+              <w:rPr>
+                <w:rFonts w:ascii="Consolas" w:hAnsi="Consolas" w:cs="Arial"/>
+                <w:sz w:val="18"/>
+                <w:szCs w:val="24"/>
+              </w:rPr>
+            </w:pPr>
+            <w:r>
+              <w:rPr>
+                <w:rFonts w:ascii="Consolas" w:hAnsi="Consolas" w:cs="Arial"/>
+                <w:sz w:val="18"/>
+                <w:szCs w:val="24"/>
+              </w:rPr>
+              <w:t xml:space="preserve">    "collectionType": "Project",</w:t>
+            </w:r>
+          </w:p>
+          <w:p>
+            <w:pPr>
+              <w:rPr>
+                <w:rFonts w:ascii="Consolas" w:hAnsi="Consolas" w:cs="Arial"/>
+                <w:sz w:val="18"/>
+                <w:szCs w:val="24"/>
+              </w:rPr>
+            </w:pPr>
+            <w:r>
+              <w:rPr>
+                <w:rFonts w:ascii="Consolas" w:hAnsi="Consolas" w:cs="Arial"/>
+                <w:sz w:val="18"/>
+                <w:szCs w:val="24"/>
+              </w:rPr>
+              <w:t xml:space="preserve">    "isDataObjectContainer": true,</w:t>
+            </w:r>
+          </w:p>
+          <w:p>
+            <w:pPr>
+              <w:rPr>
+                <w:rFonts w:ascii="Consolas" w:hAnsi="Consolas" w:cs="Arial"/>
+                <w:sz w:val="18"/>
+                <w:szCs w:val="24"/>
+              </w:rPr>
+            </w:pPr>
+            <w:r>
+              <w:rPr>
+                <w:rFonts w:ascii="Consolas" w:hAnsi="Consolas" w:cs="Arial"/>
+                <w:sz w:val="18"/>
+                <w:szCs w:val="24"/>
+              </w:rPr>
+              <w:t xml:space="preserve">    "subCollections": [</w:t>
+            </w:r>
+          </w:p>
+          <w:p>
+            <w:pPr>
+              <w:rPr>
+                <w:rFonts w:ascii="Consolas" w:hAnsi="Consolas" w:cs="Arial"/>
+                <w:sz w:val="18"/>
+                <w:szCs w:val="24"/>
+              </w:rPr>
+            </w:pPr>
+            <w:r>
+              <w:rPr>
+                <w:rFonts w:ascii="Consolas" w:hAnsi="Consolas" w:cs="Arial"/>
+                <w:sz w:val="18"/>
+                <w:szCs w:val="24"/>
+              </w:rPr>
+              <w:t xml:space="preserve">        {</w:t>
+            </w:r>
+          </w:p>
+          <w:p>
+            <w:pPr>
+              <w:rPr>
+                <w:rFonts w:ascii="Consolas" w:hAnsi="Consolas" w:cs="Arial"/>
+                <w:sz w:val="18"/>
+                <w:szCs w:val="24"/>
+              </w:rPr>
+            </w:pPr>
+            <w:r>
+              <w:rPr>
+                <w:rFonts w:ascii="Consolas" w:hAnsi="Consolas" w:cs="Arial"/>
+                <w:sz w:val="18"/>
+                <w:szCs w:val="24"/>
+              </w:rPr>
+              <w:t xml:space="preserve">            "collectionType": "Dataset",</w:t>
+            </w:r>
+          </w:p>
+          <w:p>
+            <w:pPr>
+              <w:rPr>
+                <w:rFonts w:ascii="Consolas" w:hAnsi="Consolas" w:cs="Arial"/>
+                <w:sz w:val="18"/>
+                <w:szCs w:val="24"/>
+              </w:rPr>
+            </w:pPr>
+            <w:r>
+              <w:rPr>
+                <w:rFonts w:ascii="Consolas" w:hAnsi="Consolas" w:cs="Arial"/>
+                <w:sz w:val="18"/>
+                <w:szCs w:val="24"/>
+              </w:rPr>
+              <w:t xml:space="preserve">            "isDataObjectContainer": true</w:t>
+            </w:r>
+          </w:p>
+          <w:p>
+            <w:pPr>
+              <w:rPr>
+                <w:rFonts w:ascii="Consolas" w:hAnsi="Consolas" w:cs="Arial"/>
+                <w:sz w:val="18"/>
+                <w:szCs w:val="24"/>
+              </w:rPr>
+            </w:pPr>
+            <w:r>
+              <w:rPr>
+                <w:rFonts w:ascii="Consolas" w:hAnsi="Consolas" w:cs="Arial"/>
+                <w:sz w:val="18"/>
+                <w:szCs w:val="24"/>
+              </w:rPr>
+              <w:t xml:space="preserve">        },</w:t>
+            </w:r>
+          </w:p>
+          <w:p>
+            <w:pPr>
+              <w:rPr>
+                <w:rFonts w:ascii="Consolas" w:hAnsi="Consolas" w:cs="Arial"/>
+                <w:sz w:val="18"/>
+                <w:szCs w:val="24"/>
+              </w:rPr>
+            </w:pPr>
+            <w:r>
+              <w:rPr>
+                <w:rFonts w:ascii="Consolas" w:hAnsi="Consolas" w:cs="Arial"/>
+                <w:sz w:val="18"/>
+                <w:szCs w:val="24"/>
+              </w:rPr>
+              <w:t xml:space="preserve">        {</w:t>
+            </w:r>
+          </w:p>
+          <w:p>
+            <w:pPr>
+              <w:rPr>
+                <w:rFonts w:ascii="Consolas" w:hAnsi="Consolas" w:cs="Arial"/>
+                <w:sz w:val="18"/>
+                <w:szCs w:val="24"/>
+              </w:rPr>
+            </w:pPr>
+            <w:r>
+              <w:rPr>
+                <w:rFonts w:ascii="Consolas" w:hAnsi="Consolas" w:cs="Arial"/>
+                <w:sz w:val="18"/>
+                <w:szCs w:val="24"/>
+              </w:rPr>
+              <w:t xml:space="preserve">            "collectionType": "Run",</w:t>
+            </w:r>
+          </w:p>
+          <w:p>
+            <w:pPr>
+              <w:rPr>
+                <w:rFonts w:ascii="Consolas" w:hAnsi="Consolas" w:cs="Arial"/>
+                <w:sz w:val="18"/>
+                <w:szCs w:val="24"/>
+              </w:rPr>
+            </w:pPr>
+            <w:r>
+              <w:rPr>
+                <w:rFonts w:ascii="Consolas" w:hAnsi="Consolas" w:cs="Arial"/>
+                <w:sz w:val="18"/>
+                <w:szCs w:val="24"/>
+              </w:rPr>
+              <w:t xml:space="preserve">            "isDataObjectContainer": false</w:t>
+            </w:r>
+          </w:p>
+          <w:p>
+            <w:pPr>
+              <w:rPr>
+                <w:rFonts w:ascii="Consolas" w:hAnsi="Consolas" w:cs="Arial"/>
+                <w:sz w:val="18"/>
+                <w:szCs w:val="24"/>
+              </w:rPr>
+            </w:pPr>
+            <w:r>
+              <w:rPr>
+                <w:rFonts w:ascii="Consolas" w:hAnsi="Consolas" w:cs="Arial"/>
+                <w:sz w:val="18"/>
+                <w:szCs w:val="24"/>
+              </w:rPr>
+              <w:t xml:space="preserve">        },</w:t>
+            </w:r>
+          </w:p>
+          <w:p>
+            <w:pPr>
+              <w:rPr>
+                <w:rFonts w:ascii="Consolas" w:hAnsi="Consolas" w:cs="Arial"/>
+                <w:sz w:val="18"/>
+                <w:szCs w:val="24"/>
+              </w:rPr>
+            </w:pPr>
+            <w:r>
+              <w:rPr>
+                <w:rFonts w:ascii="Consolas" w:hAnsi="Consolas" w:cs="Arial"/>
+                <w:sz w:val="18"/>
+                <w:szCs w:val="24"/>
+              </w:rPr>
+              <w:t xml:space="preserve">        {</w:t>
+            </w:r>
+          </w:p>
+          <w:p>
+            <w:pPr>
+              <w:rPr>
+                <w:rFonts w:ascii="Consolas" w:hAnsi="Consolas" w:cs="Arial"/>
+                <w:sz w:val="18"/>
+                <w:szCs w:val="24"/>
+              </w:rPr>
+            </w:pPr>
+            <w:r>
+              <w:rPr>
+                <w:rFonts w:ascii="Consolas" w:hAnsi="Consolas" w:cs="Arial"/>
+                <w:sz w:val="18"/>
+                <w:szCs w:val="24"/>
+              </w:rPr>
+              <w:t xml:space="preserve">            "collectionType": "Folder",</w:t>
+            </w:r>
+          </w:p>
+          <w:p>
+            <w:pPr>
+              <w:rPr>
+                <w:rFonts w:ascii="Consolas" w:hAnsi="Consolas" w:cs="Arial"/>
+                <w:sz w:val="18"/>
+                <w:szCs w:val="24"/>
+              </w:rPr>
+            </w:pPr>
+            <w:r>
+              <w:rPr>
+                <w:rFonts w:ascii="Consolas" w:hAnsi="Consolas" w:cs="Arial"/>
+                <w:sz w:val="18"/>
+                <w:szCs w:val="24"/>
+              </w:rPr>
+              <w:t xml:space="preserve">            "isDataObjectContainer": true</w:t>
+            </w:r>
+          </w:p>
+          <w:p>
+            <w:pPr>
+              <w:rPr>
+                <w:rFonts w:ascii="Consolas" w:hAnsi="Consolas" w:cs="Arial"/>
+                <w:sz w:val="18"/>
+                <w:szCs w:val="24"/>
+              </w:rPr>
+            </w:pPr>
+            <w:r>
+              <w:rPr>
+                <w:rFonts w:ascii="Consolas" w:hAnsi="Consolas" w:cs="Arial"/>
+                <w:sz w:val="18"/>
+                <w:szCs w:val="24"/>
+              </w:rPr>
+              <w:t xml:space="preserve">        },</w:t>
+            </w:r>
+          </w:p>
+          <w:p>
+            <w:pPr>
+              <w:rPr>
+                <w:rFonts w:ascii="Consolas" w:hAnsi="Consolas" w:cs="Arial"/>
+                <w:sz w:val="18"/>
+                <w:szCs w:val="24"/>
+              </w:rPr>
+            </w:pPr>
+            <w:r>
+              <w:rPr>
+                <w:rFonts w:ascii="Consolas" w:hAnsi="Consolas" w:cs="Arial"/>
+                <w:sz w:val="18"/>
+                <w:szCs w:val="24"/>
+              </w:rPr>
+              <w:t xml:space="preserve">        {</w:t>
+            </w:r>
+          </w:p>
+          <w:p>
+            <w:pPr>
+              <w:rPr>
+                <w:rFonts w:ascii="Consolas" w:hAnsi="Consolas" w:cs="Arial"/>
+                <w:sz w:val="18"/>
+                <w:szCs w:val="24"/>
+              </w:rPr>
+            </w:pPr>
+            <w:r>
+              <w:rPr>
+                <w:rFonts w:ascii="Consolas" w:hAnsi="Consolas" w:cs="Arial"/>
+                <w:sz w:val="18"/>
+                <w:szCs w:val="24"/>
+              </w:rPr>
+              <w:t xml:space="preserve">            "collectionType": "No_metadata_folder",</w:t>
+            </w:r>
+          </w:p>
+          <w:p>
+            <w:pPr>
+              <w:rPr>
+                <w:rFonts w:ascii="Consolas" w:hAnsi="Consolas" w:cs="Arial"/>
+                <w:sz w:val="18"/>
+                <w:szCs w:val="24"/>
+              </w:rPr>
+            </w:pPr>
+            <w:r>
+              <w:rPr>
+                <w:rFonts w:ascii="Consolas" w:hAnsi="Consolas" w:cs="Arial"/>
+                <w:sz w:val="18"/>
+                <w:szCs w:val="24"/>
+              </w:rPr>
+              <w:t xml:space="preserve">            "isDataObjectContainer": true</w:t>
+            </w:r>
+          </w:p>
+          <w:p>
+            <w:pPr>
+              <w:rPr>
+                <w:rFonts w:ascii="Consolas" w:hAnsi="Consolas" w:cs="Arial"/>
+                <w:sz w:val="18"/>
+                <w:szCs w:val="24"/>
+              </w:rPr>
+            </w:pPr>
+            <w:r>
+              <w:rPr>
+                <w:rFonts w:ascii="Consolas" w:hAnsi="Consolas" w:cs="Arial"/>
+                <w:sz w:val="18"/>
+                <w:szCs w:val="24"/>
+              </w:rPr>
+              <w:t xml:space="preserve">        }</w:t>
+            </w:r>
+          </w:p>
+          <w:p>
+            <w:pPr>
+              <w:rPr>
+                <w:rFonts w:ascii="Consolas" w:hAnsi="Consolas" w:cs="Arial"/>
+                <w:sz w:val="18"/>
+                <w:szCs w:val="24"/>
+              </w:rPr>
+            </w:pPr>
+            <w:r>
+              <w:rPr>
+                <w:rFonts w:ascii="Consolas" w:hAnsi="Consolas" w:cs="Arial"/>
+                <w:sz w:val="18"/>
+                <w:szCs w:val="24"/>
+              </w:rPr>
+              <w:t xml:space="preserve">    ]</w:t>
+            </w:r>
+          </w:p>
+          <w:p>
+            <w:pPr>
+              <w:rPr>
+                <w:rFonts w:ascii="Arial" w:hAnsi="Arial" w:cs="Arial"/>
+                <w:sz w:val="20"/>
+                <w:szCs w:val="24"/>
+              </w:rPr>
+            </w:pPr>
+            <w:r>
+              <w:rPr>
+                <w:rFonts w:ascii="Consolas" w:hAnsi="Consolas" w:cs="Arial"/>
+                <w:sz w:val="18"/>
+                <w:szCs w:val="24"/>
+              </w:rPr>
+              <w:t>}</w:t>
+            </w:r>
+          </w:p>
+          <w:p>
+            <w:pPr>
+              <w:keepNext/>
+              <w:rPr>
+                <w:rFonts w:ascii="Arial" w:hAnsi="Arial" w:cs="Arial"/>
+                <w:sz w:val="20"/>
+                <w:szCs w:val="24"/>
+              </w:rPr>
+            </w:pPr>
+          </w:p>
+        </w:tc>
+      </w:tr>
+      <w:bookmarkEnd w:id="0"/>
+    </w:tbl>
+    <w:p>
+      <w:pPr>
+        <w:pStyle w:val="Caption"/>
+        <w:rPr>
+          <w:rFonts w:ascii="Arial" w:hAnsi="Arial" w:cs="Arial"/>
+          <w:i w:val="0"/>
+          <w:sz w:val="20"/>
+          <w:szCs w:val="24"/>
+        </w:rPr>
+      </w:pPr>
     </w:p>
     <w:p>
       <w:pPr>
-        <w:spacing w:after="0" w:line="360" w:lineRule="auto"/>
-        <w:rPr>
-          <w:rFonts w:ascii="Courier New" w:hAnsi="Courier New" w:cs="Courier New"/>
-          <w:sz w:val="16"/>
-          <w:szCs w:val="16"/>
-        </w:rPr>
-      </w:pPr>
-      <w:r>
-        <w:rPr>
-          <w:rFonts w:ascii="Courier New" w:hAnsi="Courier New" w:cs="Courier New"/>
-          <w:sz w:val="16"/>
-          <w:szCs w:val="16"/>
-        </w:rPr>
-        <w:t xml:space="preserve">   "collectionMetadataValidationRules":    [</w:t>
-      </w:r>
+        <w:rPr>
+          <w:rFonts w:ascii="Arial" w:hAnsi="Arial" w:cs="Arial"/>
+          <w:sz w:val="20"/>
+          <w:szCs w:val="24"/>
+        </w:rPr>
+      </w:pPr>
     </w:p>
     <w:p>
       <w:pPr>
+        <w:pStyle w:val="Caption"/>
+        <w:keepNext/>
+        <w:rPr>
+          <w:rFonts w:ascii="Arial" w:hAnsi="Arial" w:cs="Arial"/>
+          <w:i w:val="0"/>
+          <w:sz w:val="20"/>
+        </w:rPr>
+      </w:pPr>
+      <w:r>
+        <w:rPr>
+          <w:rFonts w:ascii="Arial" w:hAnsi="Arial" w:cs="Arial"/>
+          <w:i w:val="0"/>
+          <w:sz w:val="20"/>
+        </w:rPr>
+        <w:t xml:space="preserve">Figure </w:t>
+      </w:r>
+      <w:r>
+        <w:rPr>
+          <w:rFonts w:ascii="Arial" w:hAnsi="Arial" w:cs="Arial"/>
+          <w:i w:val="0"/>
+          <w:sz w:val="20"/>
+        </w:rPr>
+        <w:fldChar w:fldCharType="begin"/>
+      </w:r>
+      <w:r>
+        <w:rPr>
+          <w:rFonts w:ascii="Arial" w:hAnsi="Arial" w:cs="Arial"/>
+          <w:i w:val="0"/>
+          <w:sz w:val="20"/>
+        </w:rPr>
+        <w:instrText xml:space="preserve"> SEQ Figure \* ARABIC </w:instrText>
+      </w:r>
+      <w:r>
+        <w:rPr>
+          <w:rFonts w:ascii="Arial" w:hAnsi="Arial" w:cs="Arial"/>
+          <w:i w:val="0"/>
+          <w:sz w:val="20"/>
+        </w:rPr>
+        <w:fldChar w:fldCharType="separate"/>
+      </w:r>
+      <w:r>
+        <w:rPr>
+          <w:rFonts w:ascii="Arial" w:hAnsi="Arial" w:cs="Arial"/>
+          <w:i w:val="0"/>
+          <w:noProof/>
+          <w:sz w:val="20"/>
+        </w:rPr>
+        <w:t>2</w:t>
+      </w:r>
+      <w:r>
+        <w:rPr>
+          <w:rFonts w:ascii="Arial" w:hAnsi="Arial" w:cs="Arial"/>
+          <w:i w:val="0"/>
+          <w:sz w:val="20"/>
+        </w:rPr>
+        <w:fldChar w:fldCharType="end"/>
+      </w:r>
+      <w:r>
+        <w:rPr>
+          <w:rFonts w:ascii="Arial" w:hAnsi="Arial" w:cs="Arial"/>
+          <w:i w:val="0"/>
+          <w:sz w:val="20"/>
+        </w:rPr>
+        <w:t>: Example of Collections Metadata Validation Rules</w:t>
+      </w:r>
+    </w:p>
+    <w:tbl>
+      <w:tblPr>
+        <w:tblStyle w:val="TableGrid"/>
+        <w:tblW w:w="0" w:type="auto"/>
+        <w:tblLook w:val="04A0" w:firstRow="1" w:lastRow="0" w:firstColumn="1" w:lastColumn="0" w:noHBand="0" w:noVBand="1"/>
+      </w:tblPr>
+      <w:tblGrid>
+        <w:gridCol w:w="9350"/>
+      </w:tblGrid>
+      <w:tr>
+        <w:trPr>
+          <w:trHeight w:val="1133"/>
+        </w:trPr>
+        <w:tc>
+          <w:tcPr>
+            <w:tcW w:w="9350" w:type="dxa"/>
+            <w:shd w:val="clear" w:color="auto" w:fill="D9D9D9" w:themeFill="background1" w:themeFillShade="D9"/>
+          </w:tcPr>
+          <w:p>
+            <w:pPr>
+              <w:rPr>
+                <w:rFonts w:ascii="Arial" w:hAnsi="Arial" w:cs="Arial"/>
+                <w:sz w:val="20"/>
+                <w:szCs w:val="24"/>
+              </w:rPr>
+            </w:pPr>
+          </w:p>
+          <w:p>
+            <w:pPr>
+              <w:rPr>
+                <w:rFonts w:ascii="Consolas" w:hAnsi="Consolas" w:cs="Arial"/>
+                <w:sz w:val="18"/>
+                <w:szCs w:val="18"/>
+              </w:rPr>
+            </w:pPr>
+            <w:r>
+              <w:rPr>
+                <w:rFonts w:ascii="Consolas" w:hAnsi="Consolas" w:cs="Arial"/>
+                <w:sz w:val="18"/>
+                <w:szCs w:val="18"/>
+              </w:rPr>
+              <w:t>{</w:t>
+            </w:r>
+          </w:p>
+          <w:p>
+            <w:pPr>
+              <w:rPr>
+                <w:rFonts w:ascii="Consolas" w:hAnsi="Consolas" w:cs="Arial"/>
+                <w:sz w:val="18"/>
+                <w:szCs w:val="18"/>
+              </w:rPr>
+            </w:pPr>
+            <w:r>
+              <w:rPr>
+                <w:rFonts w:ascii="Consolas" w:hAnsi="Consolas" w:cs="Arial"/>
+                <w:sz w:val="18"/>
+                <w:szCs w:val="18"/>
+              </w:rPr>
+              <w:t xml:space="preserve">    "metadataValidationRules": [</w:t>
+            </w:r>
+          </w:p>
+          <w:p>
+            <w:pPr>
+              <w:rPr>
+                <w:rFonts w:ascii="Consolas" w:hAnsi="Consolas" w:cs="Arial"/>
+                <w:sz w:val="18"/>
+                <w:szCs w:val="18"/>
+              </w:rPr>
+            </w:pPr>
+            <w:r>
+              <w:rPr>
+                <w:rFonts w:ascii="Consolas" w:hAnsi="Consolas" w:cs="Arial"/>
+                <w:sz w:val="18"/>
+                <w:szCs w:val="18"/>
+              </w:rPr>
+              <w:t xml:space="preserve">        {</w:t>
+            </w:r>
+          </w:p>
+          <w:p>
+            <w:pPr>
+              <w:rPr>
+                <w:rFonts w:ascii="Consolas" w:hAnsi="Consolas" w:cs="Arial"/>
+                <w:sz w:val="18"/>
+                <w:szCs w:val="18"/>
+              </w:rPr>
+            </w:pPr>
+            <w:r>
+              <w:rPr>
+                <w:rFonts w:ascii="Consolas" w:hAnsi="Consolas" w:cs="Arial"/>
+                <w:sz w:val="18"/>
+                <w:szCs w:val="18"/>
+              </w:rPr>
+              <w:t xml:space="preserve">            "attribute": "collection_type",</w:t>
+            </w:r>
+          </w:p>
+          <w:p>
+            <w:pPr>
+              <w:rPr>
+                <w:rFonts w:ascii="Consolas" w:hAnsi="Consolas" w:cs="Arial"/>
+                <w:sz w:val="18"/>
+                <w:szCs w:val="18"/>
+              </w:rPr>
+            </w:pPr>
+            <w:r>
+              <w:rPr>
+                <w:rFonts w:ascii="Consolas" w:hAnsi="Consolas" w:cs="Arial"/>
+                <w:sz w:val="18"/>
+                <w:szCs w:val="18"/>
+              </w:rPr>
+              <w:t xml:space="preserve">            "mandatory": true,</w:t>
+            </w:r>
+          </w:p>
+          <w:p>
+            <w:pPr>
+              <w:rPr>
+                <w:rFonts w:ascii="Consolas" w:hAnsi="Consolas" w:cs="Arial"/>
+                <w:sz w:val="18"/>
+                <w:szCs w:val="18"/>
+              </w:rPr>
+            </w:pPr>
+            <w:r>
+              <w:rPr>
+                <w:rFonts w:ascii="Consolas" w:hAnsi="Consolas" w:cs="Arial"/>
+                <w:sz w:val="18"/>
+                <w:szCs w:val="18"/>
+              </w:rPr>
+              <w:t xml:space="preserve">            "validValues": [</w:t>
+            </w:r>
+          </w:p>
+          <w:p>
+            <w:pPr>
+              <w:rPr>
+                <w:rFonts w:ascii="Consolas" w:hAnsi="Consolas" w:cs="Arial"/>
+                <w:sz w:val="18"/>
+                <w:szCs w:val="18"/>
+              </w:rPr>
+            </w:pPr>
+            <w:r>
+              <w:rPr>
+                <w:rFonts w:ascii="Consolas" w:hAnsi="Consolas" w:cs="Arial"/>
+                <w:sz w:val="18"/>
+                <w:szCs w:val="18"/>
+              </w:rPr>
+              <w:t xml:space="preserve">                "Project",</w:t>
+            </w:r>
+          </w:p>
+          <w:p>
+            <w:pPr>
+              <w:rPr>
+                <w:rFonts w:ascii="Consolas" w:hAnsi="Consolas" w:cs="Arial"/>
+                <w:sz w:val="18"/>
+                <w:szCs w:val="18"/>
+              </w:rPr>
+            </w:pPr>
+            <w:r>
+              <w:rPr>
+                <w:rFonts w:ascii="Consolas" w:hAnsi="Consolas" w:cs="Arial"/>
+                <w:sz w:val="18"/>
+                <w:szCs w:val="18"/>
+              </w:rPr>
+              <w:t xml:space="preserve">                "PI_Lab",</w:t>
+            </w:r>
+          </w:p>
+          <w:p>
+            <w:pPr>
+              <w:rPr>
+                <w:rFonts w:ascii="Consolas" w:hAnsi="Consolas" w:cs="Arial"/>
+                <w:sz w:val="18"/>
+                <w:szCs w:val="18"/>
+              </w:rPr>
+            </w:pPr>
+            <w:r>
+              <w:rPr>
+                <w:rFonts w:ascii="Consolas" w:hAnsi="Consolas" w:cs="Arial"/>
+                <w:sz w:val="18"/>
+                <w:szCs w:val="18"/>
+              </w:rPr>
+              <w:t xml:space="preserve">                "Flowcell",</w:t>
+            </w:r>
+          </w:p>
+          <w:p>
+            <w:pPr>
+              <w:rPr>
+                <w:rFonts w:ascii="Consolas" w:hAnsi="Consolas" w:cs="Arial"/>
+                <w:sz w:val="18"/>
+                <w:szCs w:val="18"/>
+              </w:rPr>
+            </w:pPr>
+            <w:r>
+              <w:rPr>
+                <w:rFonts w:ascii="Consolas" w:hAnsi="Consolas" w:cs="Arial"/>
+                <w:sz w:val="18"/>
+                <w:szCs w:val="18"/>
+              </w:rPr>
+              <w:t xml:space="preserve">                "Sample",</w:t>
+            </w:r>
+          </w:p>
+          <w:p>
+            <w:pPr>
+              <w:rPr>
+                <w:rFonts w:ascii="Consolas" w:hAnsi="Consolas" w:cs="Arial"/>
+                <w:sz w:val="18"/>
+                <w:szCs w:val="18"/>
+              </w:rPr>
+            </w:pPr>
+            <w:r>
+              <w:rPr>
+                <w:rFonts w:ascii="Consolas" w:hAnsi="Consolas" w:cs="Arial"/>
+                <w:sz w:val="18"/>
+                <w:szCs w:val="18"/>
+              </w:rPr>
+              <w:t xml:space="preserve">                "Folder"</w:t>
+            </w:r>
+          </w:p>
+          <w:p>
+            <w:pPr>
+              <w:rPr>
+                <w:rFonts w:ascii="Consolas" w:hAnsi="Consolas" w:cs="Arial"/>
+                <w:sz w:val="18"/>
+                <w:szCs w:val="18"/>
+              </w:rPr>
+            </w:pPr>
+            <w:r>
+              <w:rPr>
+                <w:rFonts w:ascii="Consolas" w:hAnsi="Consolas" w:cs="Arial"/>
+                <w:sz w:val="18"/>
+                <w:szCs w:val="18"/>
+              </w:rPr>
+              <w:t xml:space="preserve">            ],</w:t>
+            </w:r>
+          </w:p>
+          <w:p>
+            <w:pPr>
+              <w:rPr>
+                <w:rFonts w:ascii="Consolas" w:hAnsi="Consolas" w:cs="Arial"/>
+                <w:sz w:val="18"/>
+                <w:szCs w:val="18"/>
+              </w:rPr>
+            </w:pPr>
+            <w:r>
+              <w:rPr>
+                <w:rFonts w:ascii="Consolas" w:hAnsi="Consolas" w:cs="Arial"/>
+                <w:sz w:val="18"/>
+                <w:szCs w:val="18"/>
+              </w:rPr>
+              <w:t xml:space="preserve">            "ruleEnabled": true</w:t>
+            </w:r>
+          </w:p>
+          <w:p>
+            <w:pPr>
+              <w:rPr>
+                <w:rFonts w:ascii="Consolas" w:hAnsi="Consolas" w:cs="Arial"/>
+                <w:sz w:val="18"/>
+                <w:szCs w:val="18"/>
+              </w:rPr>
+            </w:pPr>
+            <w:r>
+              <w:rPr>
+                <w:rFonts w:ascii="Consolas" w:hAnsi="Consolas" w:cs="Arial"/>
+                <w:sz w:val="18"/>
+                <w:szCs w:val="18"/>
+              </w:rPr>
+              <w:t xml:space="preserve">        },</w:t>
+            </w:r>
+          </w:p>
+          <w:p>
+            <w:pPr>
+              <w:rPr>
+                <w:rFonts w:ascii="Consolas" w:hAnsi="Consolas" w:cs="Arial"/>
+                <w:sz w:val="18"/>
+                <w:szCs w:val="18"/>
+              </w:rPr>
+            </w:pPr>
+            <w:r>
+              <w:rPr>
+                <w:rFonts w:ascii="Consolas" w:hAnsi="Consolas" w:cs="Arial"/>
+                <w:sz w:val="18"/>
+                <w:szCs w:val="18"/>
+              </w:rPr>
+              <w:lastRenderedPageBreak/>
+              <w:t xml:space="preserve">        {</w:t>
+            </w:r>
+          </w:p>
+          <w:p>
+            <w:pPr>
+              <w:rPr>
+                <w:rFonts w:ascii="Consolas" w:hAnsi="Consolas" w:cs="Arial"/>
+                <w:sz w:val="18"/>
+                <w:szCs w:val="18"/>
+              </w:rPr>
+            </w:pPr>
+            <w:r>
+              <w:rPr>
+                <w:rFonts w:ascii="Consolas" w:hAnsi="Consolas" w:cs="Arial"/>
+                <w:sz w:val="18"/>
+                <w:szCs w:val="18"/>
+              </w:rPr>
+              <w:t xml:space="preserve">            "attribute": "pi_name",</w:t>
+            </w:r>
+          </w:p>
+          <w:p>
+            <w:pPr>
+              <w:rPr>
+                <w:rFonts w:ascii="Consolas" w:hAnsi="Consolas" w:cs="Arial"/>
+                <w:sz w:val="18"/>
+                <w:szCs w:val="18"/>
+              </w:rPr>
+            </w:pPr>
+            <w:r>
+              <w:rPr>
+                <w:rFonts w:ascii="Consolas" w:hAnsi="Consolas" w:cs="Arial"/>
+                <w:sz w:val="18"/>
+                <w:szCs w:val="18"/>
+              </w:rPr>
+              <w:t xml:space="preserve">            "mandatory": true,</w:t>
+            </w:r>
+          </w:p>
+          <w:p>
+            <w:pPr>
+              <w:rPr>
+                <w:rFonts w:ascii="Consolas" w:hAnsi="Consolas" w:cs="Arial"/>
+                <w:sz w:val="18"/>
+                <w:szCs w:val="18"/>
+              </w:rPr>
+            </w:pPr>
+            <w:r>
+              <w:rPr>
+                <w:rFonts w:ascii="Consolas" w:hAnsi="Consolas" w:cs="Arial"/>
+                <w:sz w:val="18"/>
+                <w:szCs w:val="18"/>
+              </w:rPr>
+              <w:t xml:space="preserve">            "collectionTypes": [</w:t>
+            </w:r>
+          </w:p>
+          <w:p>
+            <w:pPr>
+              <w:rPr>
+                <w:rFonts w:ascii="Consolas" w:hAnsi="Consolas" w:cs="Arial"/>
+                <w:sz w:val="18"/>
+                <w:szCs w:val="18"/>
+              </w:rPr>
+            </w:pPr>
+            <w:r>
+              <w:rPr>
+                <w:rFonts w:ascii="Consolas" w:hAnsi="Consolas" w:cs="Arial"/>
+                <w:sz w:val="18"/>
+                <w:szCs w:val="18"/>
+              </w:rPr>
+              <w:t xml:space="preserve">                "PI_Lab"</w:t>
+            </w:r>
+          </w:p>
+          <w:p>
+            <w:pPr>
+              <w:rPr>
+                <w:rFonts w:ascii="Consolas" w:hAnsi="Consolas" w:cs="Arial"/>
+                <w:sz w:val="18"/>
+                <w:szCs w:val="18"/>
+              </w:rPr>
+            </w:pPr>
+            <w:r>
+              <w:rPr>
+                <w:rFonts w:ascii="Consolas" w:hAnsi="Consolas" w:cs="Arial"/>
+                <w:sz w:val="18"/>
+                <w:szCs w:val="18"/>
+              </w:rPr>
+              <w:t xml:space="preserve">            ],</w:t>
+            </w:r>
+          </w:p>
+          <w:p>
+            <w:pPr>
+              <w:rPr>
+                <w:rFonts w:ascii="Consolas" w:hAnsi="Consolas" w:cs="Arial"/>
+                <w:sz w:val="18"/>
+                <w:szCs w:val="18"/>
+              </w:rPr>
+            </w:pPr>
+            <w:r>
+              <w:rPr>
+                <w:rFonts w:ascii="Consolas" w:hAnsi="Consolas" w:cs="Arial"/>
+                <w:sz w:val="18"/>
+                <w:szCs w:val="18"/>
+              </w:rPr>
+              <w:t xml:space="preserve">            "ruleEnabled": true</w:t>
+            </w:r>
+          </w:p>
+          <w:p>
+            <w:pPr>
+              <w:rPr>
+                <w:rFonts w:ascii="Consolas" w:hAnsi="Consolas" w:cs="Arial"/>
+                <w:sz w:val="18"/>
+                <w:szCs w:val="18"/>
+              </w:rPr>
+            </w:pPr>
+            <w:r>
+              <w:rPr>
+                <w:rFonts w:ascii="Consolas" w:hAnsi="Consolas" w:cs="Arial"/>
+                <w:sz w:val="18"/>
+                <w:szCs w:val="18"/>
+              </w:rPr>
+              <w:t xml:space="preserve">        },</w:t>
+            </w:r>
+          </w:p>
+          <w:p>
+            <w:pPr>
+              <w:rPr>
+                <w:rFonts w:ascii="Consolas" w:hAnsi="Consolas" w:cs="Arial"/>
+                <w:sz w:val="18"/>
+                <w:szCs w:val="18"/>
+              </w:rPr>
+            </w:pPr>
+            <w:r>
+              <w:rPr>
+                <w:rFonts w:ascii="Consolas" w:hAnsi="Consolas" w:cs="Arial"/>
+                <w:sz w:val="18"/>
+                <w:szCs w:val="18"/>
+              </w:rPr>
+              <w:t xml:space="preserve">        {</w:t>
+            </w:r>
+          </w:p>
+          <w:p>
+            <w:pPr>
+              <w:rPr>
+                <w:rFonts w:ascii="Consolas" w:hAnsi="Consolas" w:cs="Arial"/>
+                <w:sz w:val="18"/>
+                <w:szCs w:val="18"/>
+              </w:rPr>
+            </w:pPr>
+            <w:r>
+              <w:rPr>
+                <w:rFonts w:ascii="Consolas" w:hAnsi="Consolas" w:cs="Arial"/>
+                <w:sz w:val="18"/>
+                <w:szCs w:val="18"/>
+              </w:rPr>
+              <w:t xml:space="preserve">            "attribute": "project_id_CSAS_NAS",</w:t>
+            </w:r>
+          </w:p>
+          <w:p>
+            <w:pPr>
+              <w:rPr>
+                <w:rFonts w:ascii="Consolas" w:hAnsi="Consolas" w:cs="Arial"/>
+                <w:sz w:val="18"/>
+                <w:szCs w:val="18"/>
+              </w:rPr>
+            </w:pPr>
+            <w:r>
+              <w:rPr>
+                <w:rFonts w:ascii="Consolas" w:hAnsi="Consolas" w:cs="Arial"/>
+                <w:sz w:val="18"/>
+                <w:szCs w:val="18"/>
+              </w:rPr>
+              <w:t xml:space="preserve">            "mandatory": true,</w:t>
+            </w:r>
+          </w:p>
+          <w:p>
+            <w:pPr>
+              <w:rPr>
+                <w:rFonts w:ascii="Consolas" w:hAnsi="Consolas" w:cs="Arial"/>
+                <w:sz w:val="18"/>
+                <w:szCs w:val="18"/>
+              </w:rPr>
+            </w:pPr>
+            <w:r>
+              <w:rPr>
+                <w:rFonts w:ascii="Consolas" w:hAnsi="Consolas" w:cs="Arial"/>
+                <w:sz w:val="18"/>
+                <w:szCs w:val="18"/>
+              </w:rPr>
+              <w:t xml:space="preserve">            "collectionTypes": [</w:t>
+            </w:r>
+          </w:p>
+          <w:p>
+            <w:pPr>
+              <w:rPr>
+                <w:rFonts w:ascii="Consolas" w:hAnsi="Consolas" w:cs="Arial"/>
+                <w:sz w:val="18"/>
+                <w:szCs w:val="18"/>
+              </w:rPr>
+            </w:pPr>
+            <w:r>
+              <w:rPr>
+                <w:rFonts w:ascii="Consolas" w:hAnsi="Consolas" w:cs="Arial"/>
+                <w:sz w:val="18"/>
+                <w:szCs w:val="18"/>
+              </w:rPr>
+              <w:t xml:space="preserve">                "Project"</w:t>
+            </w:r>
+          </w:p>
+          <w:p>
+            <w:pPr>
+              <w:rPr>
+                <w:rFonts w:ascii="Consolas" w:hAnsi="Consolas" w:cs="Arial"/>
+                <w:sz w:val="18"/>
+                <w:szCs w:val="18"/>
+              </w:rPr>
+            </w:pPr>
+            <w:r>
+              <w:rPr>
+                <w:rFonts w:ascii="Consolas" w:hAnsi="Consolas" w:cs="Arial"/>
+                <w:sz w:val="18"/>
+                <w:szCs w:val="18"/>
+              </w:rPr>
+              <w:t xml:space="preserve">            ],</w:t>
+            </w:r>
+          </w:p>
+          <w:p>
+            <w:pPr>
+              <w:rPr>
+                <w:rFonts w:ascii="Consolas" w:hAnsi="Consolas" w:cs="Arial"/>
+                <w:sz w:val="18"/>
+                <w:szCs w:val="18"/>
+              </w:rPr>
+            </w:pPr>
+            <w:r>
+              <w:rPr>
+                <w:rFonts w:ascii="Consolas" w:hAnsi="Consolas" w:cs="Arial"/>
+                <w:sz w:val="18"/>
+                <w:szCs w:val="18"/>
+              </w:rPr>
+              <w:t xml:space="preserve">            "ruleEnabled": true</w:t>
+            </w:r>
+          </w:p>
+          <w:p>
+            <w:pPr>
+              <w:rPr>
+                <w:rFonts w:ascii="Consolas" w:hAnsi="Consolas" w:cs="Arial"/>
+                <w:sz w:val="18"/>
+                <w:szCs w:val="18"/>
+              </w:rPr>
+            </w:pPr>
+            <w:r>
+              <w:rPr>
+                <w:rFonts w:ascii="Consolas" w:hAnsi="Consolas" w:cs="Arial"/>
+                <w:sz w:val="18"/>
+                <w:szCs w:val="18"/>
+              </w:rPr>
+              <w:t xml:space="preserve">        },</w:t>
+            </w:r>
+          </w:p>
+          <w:p>
+            <w:pPr>
+              <w:rPr>
+                <w:rFonts w:ascii="Consolas" w:hAnsi="Consolas" w:cs="Arial"/>
+                <w:sz w:val="18"/>
+                <w:szCs w:val="18"/>
+              </w:rPr>
+            </w:pPr>
+            <w:r>
+              <w:rPr>
+                <w:rFonts w:ascii="Consolas" w:hAnsi="Consolas" w:cs="Arial"/>
+                <w:sz w:val="18"/>
+                <w:szCs w:val="18"/>
+              </w:rPr>
+              <w:t xml:space="preserve">        {</w:t>
+            </w:r>
+          </w:p>
+          <w:p>
+            <w:pPr>
+              <w:rPr>
+                <w:rFonts w:ascii="Consolas" w:hAnsi="Consolas" w:cs="Arial"/>
+                <w:sz w:val="18"/>
+                <w:szCs w:val="18"/>
+              </w:rPr>
+            </w:pPr>
+            <w:r>
+              <w:rPr>
+                <w:rFonts w:ascii="Consolas" w:hAnsi="Consolas" w:cs="Arial"/>
+                <w:sz w:val="18"/>
+                <w:szCs w:val="18"/>
+              </w:rPr>
+              <w:t xml:space="preserve">            "attribute": "project_name",</w:t>
+            </w:r>
+          </w:p>
+          <w:p>
+            <w:pPr>
+              <w:rPr>
+                <w:rFonts w:ascii="Consolas" w:hAnsi="Consolas" w:cs="Arial"/>
+                <w:sz w:val="18"/>
+                <w:szCs w:val="18"/>
+              </w:rPr>
+            </w:pPr>
+            <w:r>
+              <w:rPr>
+                <w:rFonts w:ascii="Consolas" w:hAnsi="Consolas" w:cs="Arial"/>
+                <w:sz w:val="18"/>
+                <w:szCs w:val="18"/>
+              </w:rPr>
+              <w:t xml:space="preserve">            "mandatory": false,</w:t>
+            </w:r>
+          </w:p>
+          <w:p>
+            <w:pPr>
+              <w:rPr>
+                <w:rFonts w:ascii="Consolas" w:hAnsi="Consolas" w:cs="Arial"/>
+                <w:sz w:val="18"/>
+                <w:szCs w:val="18"/>
+              </w:rPr>
+            </w:pPr>
+            <w:r>
+              <w:rPr>
+                <w:rFonts w:ascii="Consolas" w:hAnsi="Consolas" w:cs="Arial"/>
+                <w:sz w:val="18"/>
+                <w:szCs w:val="18"/>
+              </w:rPr>
+              <w:t xml:space="preserve">            "collectionTypes": [</w:t>
+            </w:r>
+          </w:p>
+          <w:p>
+            <w:pPr>
+              <w:rPr>
+                <w:rFonts w:ascii="Consolas" w:hAnsi="Consolas" w:cs="Arial"/>
+                <w:sz w:val="18"/>
+                <w:szCs w:val="18"/>
+              </w:rPr>
+            </w:pPr>
+            <w:r>
+              <w:rPr>
+                <w:rFonts w:ascii="Consolas" w:hAnsi="Consolas" w:cs="Arial"/>
+                <w:sz w:val="18"/>
+                <w:szCs w:val="18"/>
+              </w:rPr>
+              <w:t xml:space="preserve">                "Project"</w:t>
+            </w:r>
+          </w:p>
+          <w:p>
+            <w:pPr>
+              <w:rPr>
+                <w:rFonts w:ascii="Consolas" w:hAnsi="Consolas" w:cs="Arial"/>
+                <w:sz w:val="18"/>
+                <w:szCs w:val="18"/>
+              </w:rPr>
+            </w:pPr>
+            <w:r>
+              <w:rPr>
+                <w:rFonts w:ascii="Consolas" w:hAnsi="Consolas" w:cs="Arial"/>
+                <w:sz w:val="18"/>
+                <w:szCs w:val="18"/>
+              </w:rPr>
+              <w:t xml:space="preserve">            ],</w:t>
+            </w:r>
+          </w:p>
+          <w:p>
+            <w:pPr>
+              <w:rPr>
+                <w:rFonts w:ascii="Consolas" w:hAnsi="Consolas" w:cs="Arial"/>
+                <w:sz w:val="18"/>
+                <w:szCs w:val="18"/>
+              </w:rPr>
+            </w:pPr>
+            <w:r>
+              <w:rPr>
+                <w:rFonts w:ascii="Consolas" w:hAnsi="Consolas" w:cs="Arial"/>
+                <w:sz w:val="18"/>
+                <w:szCs w:val="18"/>
+              </w:rPr>
+              <w:t xml:space="preserve">            "ruleEnabled": true</w:t>
+            </w:r>
+          </w:p>
+          <w:p>
+            <w:pPr>
+              <w:rPr>
+                <w:rFonts w:ascii="Consolas" w:hAnsi="Consolas" w:cs="Arial"/>
+                <w:sz w:val="18"/>
+                <w:szCs w:val="18"/>
+              </w:rPr>
+            </w:pPr>
+            <w:r>
+              <w:rPr>
+                <w:rFonts w:ascii="Consolas" w:hAnsi="Consolas" w:cs="Arial"/>
+                <w:sz w:val="18"/>
+                <w:szCs w:val="18"/>
+              </w:rPr>
+              <w:t xml:space="preserve">        },</w:t>
+            </w:r>
+          </w:p>
+          <w:p>
+            <w:pPr>
+              <w:rPr>
+                <w:rFonts w:ascii="Consolas" w:hAnsi="Consolas" w:cs="Arial"/>
+                <w:sz w:val="18"/>
+                <w:szCs w:val="18"/>
+              </w:rPr>
+            </w:pPr>
+            <w:r>
+              <w:rPr>
+                <w:rFonts w:ascii="Consolas" w:hAnsi="Consolas" w:cs="Arial"/>
+                <w:sz w:val="18"/>
+                <w:szCs w:val="18"/>
+              </w:rPr>
+              <w:t xml:space="preserve">        {</w:t>
+            </w:r>
+          </w:p>
+          <w:p>
+            <w:pPr>
+              <w:rPr>
+                <w:rFonts w:ascii="Consolas" w:hAnsi="Consolas" w:cs="Arial"/>
+                <w:sz w:val="18"/>
+                <w:szCs w:val="18"/>
+              </w:rPr>
+            </w:pPr>
+            <w:r>
+              <w:rPr>
+                <w:rFonts w:ascii="Consolas" w:hAnsi="Consolas" w:cs="Arial"/>
+                <w:sz w:val="18"/>
+                <w:szCs w:val="18"/>
+              </w:rPr>
+              <w:t xml:space="preserve">            "attribute": "lab_contact",</w:t>
+            </w:r>
+          </w:p>
+          <w:p>
+            <w:pPr>
+              <w:rPr>
+                <w:rFonts w:ascii="Consolas" w:hAnsi="Consolas" w:cs="Arial"/>
+                <w:sz w:val="18"/>
+                <w:szCs w:val="18"/>
+              </w:rPr>
+            </w:pPr>
+            <w:r>
+              <w:rPr>
+                <w:rFonts w:ascii="Consolas" w:hAnsi="Consolas" w:cs="Arial"/>
+                <w:sz w:val="18"/>
+                <w:szCs w:val="18"/>
+              </w:rPr>
+              <w:t xml:space="preserve">            "mandatory": false,</w:t>
+            </w:r>
+          </w:p>
+          <w:p>
+            <w:pPr>
+              <w:rPr>
+                <w:rFonts w:ascii="Consolas" w:hAnsi="Consolas" w:cs="Arial"/>
+                <w:sz w:val="18"/>
+                <w:szCs w:val="18"/>
+              </w:rPr>
+            </w:pPr>
+            <w:r>
+              <w:rPr>
+                <w:rFonts w:ascii="Consolas" w:hAnsi="Consolas" w:cs="Arial"/>
+                <w:sz w:val="18"/>
+                <w:szCs w:val="18"/>
+              </w:rPr>
+              <w:t xml:space="preserve">            "collectionTypes": [</w:t>
+            </w:r>
+          </w:p>
+          <w:p>
+            <w:pPr>
+              <w:rPr>
+                <w:rFonts w:ascii="Consolas" w:hAnsi="Consolas" w:cs="Arial"/>
+                <w:sz w:val="18"/>
+                <w:szCs w:val="18"/>
+              </w:rPr>
+            </w:pPr>
+            <w:r>
+              <w:rPr>
+                <w:rFonts w:ascii="Consolas" w:hAnsi="Consolas" w:cs="Arial"/>
+                <w:sz w:val="18"/>
+                <w:szCs w:val="18"/>
+              </w:rPr>
+              <w:t xml:space="preserve">                "Project"</w:t>
+            </w:r>
+          </w:p>
+          <w:p>
+            <w:pPr>
+              <w:rPr>
+                <w:rFonts w:ascii="Consolas" w:hAnsi="Consolas" w:cs="Arial"/>
+                <w:sz w:val="18"/>
+                <w:szCs w:val="18"/>
+              </w:rPr>
+            </w:pPr>
+            <w:r>
+              <w:rPr>
+                <w:rFonts w:ascii="Consolas" w:hAnsi="Consolas" w:cs="Arial"/>
+                <w:sz w:val="18"/>
+                <w:szCs w:val="18"/>
+              </w:rPr>
+              <w:t xml:space="preserve">            ],</w:t>
+            </w:r>
+          </w:p>
+          <w:p>
+            <w:pPr>
+              <w:rPr>
+                <w:rFonts w:ascii="Consolas" w:hAnsi="Consolas" w:cs="Arial"/>
+                <w:sz w:val="18"/>
+                <w:szCs w:val="18"/>
+              </w:rPr>
+            </w:pPr>
+            <w:r>
+              <w:rPr>
+                <w:rFonts w:ascii="Consolas" w:hAnsi="Consolas" w:cs="Arial"/>
+                <w:sz w:val="18"/>
+                <w:szCs w:val="18"/>
+              </w:rPr>
+              <w:t xml:space="preserve">            "ruleEnabled": true</w:t>
+            </w:r>
+          </w:p>
+          <w:p>
+            <w:pPr>
+              <w:rPr>
+                <w:rFonts w:ascii="Consolas" w:hAnsi="Consolas" w:cs="Arial"/>
+                <w:sz w:val="18"/>
+                <w:szCs w:val="18"/>
+              </w:rPr>
+            </w:pPr>
+            <w:r>
+              <w:rPr>
+                <w:rFonts w:ascii="Consolas" w:hAnsi="Consolas" w:cs="Arial"/>
+                <w:sz w:val="18"/>
+                <w:szCs w:val="18"/>
+              </w:rPr>
+              <w:t xml:space="preserve">        },</w:t>
+            </w:r>
+          </w:p>
+          <w:p>
+            <w:pPr>
+              <w:rPr>
+                <w:rFonts w:ascii="Consolas" w:hAnsi="Consolas" w:cs="Arial"/>
+                <w:sz w:val="18"/>
+                <w:szCs w:val="18"/>
+              </w:rPr>
+            </w:pPr>
+            <w:r>
+              <w:rPr>
+                <w:rFonts w:ascii="Consolas" w:hAnsi="Consolas" w:cs="Arial"/>
+                <w:sz w:val="18"/>
+                <w:szCs w:val="18"/>
+              </w:rPr>
+              <w:t xml:space="preserve">        {</w:t>
+            </w:r>
+          </w:p>
+          <w:p>
+            <w:pPr>
+              <w:rPr>
+                <w:rFonts w:ascii="Consolas" w:hAnsi="Consolas" w:cs="Arial"/>
+                <w:sz w:val="18"/>
+                <w:szCs w:val="18"/>
+              </w:rPr>
+            </w:pPr>
+            <w:r>
+              <w:rPr>
+                <w:rFonts w:ascii="Consolas" w:hAnsi="Consolas" w:cs="Arial"/>
+                <w:sz w:val="18"/>
+                <w:szCs w:val="18"/>
+              </w:rPr>
+              <w:t xml:space="preserve">            "attribute": "bioinformatics_contact",</w:t>
+            </w:r>
+          </w:p>
+          <w:p>
+            <w:pPr>
+              <w:rPr>
+                <w:rFonts w:ascii="Consolas" w:hAnsi="Consolas" w:cs="Arial"/>
+                <w:sz w:val="18"/>
+                <w:szCs w:val="18"/>
+              </w:rPr>
+            </w:pPr>
+            <w:r>
+              <w:rPr>
+                <w:rFonts w:ascii="Consolas" w:hAnsi="Consolas" w:cs="Arial"/>
+                <w:sz w:val="18"/>
+                <w:szCs w:val="18"/>
+              </w:rPr>
+              <w:t xml:space="preserve">            "mandatory": false,</w:t>
+            </w:r>
+          </w:p>
+          <w:p>
+            <w:pPr>
+              <w:rPr>
+                <w:rFonts w:ascii="Consolas" w:hAnsi="Consolas" w:cs="Arial"/>
+                <w:sz w:val="18"/>
+                <w:szCs w:val="18"/>
+              </w:rPr>
+            </w:pPr>
+            <w:r>
+              <w:rPr>
+                <w:rFonts w:ascii="Consolas" w:hAnsi="Consolas" w:cs="Arial"/>
+                <w:sz w:val="18"/>
+                <w:szCs w:val="18"/>
+              </w:rPr>
+              <w:t xml:space="preserve">            "collectionTypes": [</w:t>
+            </w:r>
+          </w:p>
+          <w:p>
+            <w:pPr>
+              <w:rPr>
+                <w:rFonts w:ascii="Consolas" w:hAnsi="Consolas" w:cs="Arial"/>
+                <w:sz w:val="18"/>
+                <w:szCs w:val="18"/>
+              </w:rPr>
+            </w:pPr>
+            <w:r>
+              <w:rPr>
+                <w:rFonts w:ascii="Consolas" w:hAnsi="Consolas" w:cs="Arial"/>
+                <w:sz w:val="18"/>
+                <w:szCs w:val="18"/>
+              </w:rPr>
+              <w:t xml:space="preserve">                "Project"</w:t>
+            </w:r>
+          </w:p>
+          <w:p>
+            <w:pPr>
+              <w:rPr>
+                <w:rFonts w:ascii="Consolas" w:hAnsi="Consolas" w:cs="Arial"/>
+                <w:sz w:val="18"/>
+                <w:szCs w:val="18"/>
+              </w:rPr>
+            </w:pPr>
+            <w:r>
+              <w:rPr>
+                <w:rFonts w:ascii="Consolas" w:hAnsi="Consolas" w:cs="Arial"/>
+                <w:sz w:val="18"/>
+                <w:szCs w:val="18"/>
+              </w:rPr>
+              <w:t xml:space="preserve">            ],</w:t>
+            </w:r>
+          </w:p>
+          <w:p>
+            <w:pPr>
+              <w:rPr>
+                <w:rFonts w:ascii="Consolas" w:hAnsi="Consolas" w:cs="Arial"/>
+                <w:sz w:val="18"/>
+                <w:szCs w:val="18"/>
+              </w:rPr>
+            </w:pPr>
+            <w:r>
+              <w:rPr>
+                <w:rFonts w:ascii="Consolas" w:hAnsi="Consolas" w:cs="Arial"/>
+                <w:sz w:val="18"/>
+                <w:szCs w:val="18"/>
+              </w:rPr>
+              <w:t xml:space="preserve">            "ruleEnabled": true</w:t>
+            </w:r>
+          </w:p>
+          <w:p>
+            <w:pPr>
+              <w:rPr>
+                <w:rFonts w:ascii="Consolas" w:hAnsi="Consolas" w:cs="Arial"/>
+                <w:sz w:val="18"/>
+                <w:szCs w:val="18"/>
+              </w:rPr>
+            </w:pPr>
+            <w:r>
+              <w:rPr>
+                <w:rFonts w:ascii="Consolas" w:hAnsi="Consolas" w:cs="Arial"/>
+                <w:sz w:val="18"/>
+                <w:szCs w:val="18"/>
+              </w:rPr>
+              <w:t xml:space="preserve">        },</w:t>
+            </w:r>
+          </w:p>
+          <w:p>
+            <w:pPr>
+              <w:rPr>
+                <w:rFonts w:ascii="Consolas" w:hAnsi="Consolas" w:cs="Arial"/>
+                <w:sz w:val="18"/>
+                <w:szCs w:val="18"/>
+              </w:rPr>
+            </w:pPr>
+            <w:r>
+              <w:rPr>
+                <w:rFonts w:ascii="Consolas" w:hAnsi="Consolas" w:cs="Arial"/>
+                <w:sz w:val="18"/>
+                <w:szCs w:val="18"/>
+              </w:rPr>
+              <w:t xml:space="preserve">        {</w:t>
+            </w:r>
+          </w:p>
+          <w:p>
+            <w:pPr>
+              <w:rPr>
+                <w:rFonts w:ascii="Consolas" w:hAnsi="Consolas" w:cs="Arial"/>
+                <w:sz w:val="18"/>
+                <w:szCs w:val="18"/>
+              </w:rPr>
+            </w:pPr>
+            <w:r>
+              <w:rPr>
+                <w:rFonts w:ascii="Consolas" w:hAnsi="Consolas" w:cs="Arial"/>
+                <w:sz w:val="18"/>
+                <w:szCs w:val="18"/>
+              </w:rPr>
+              <w:t xml:space="preserve">            "attribute": "project_start_date",</w:t>
+            </w:r>
+          </w:p>
+          <w:p>
+            <w:pPr>
+              <w:rPr>
+                <w:rFonts w:ascii="Consolas" w:hAnsi="Consolas" w:cs="Arial"/>
+                <w:sz w:val="18"/>
+                <w:szCs w:val="18"/>
+              </w:rPr>
+            </w:pPr>
+            <w:r>
+              <w:rPr>
+                <w:rFonts w:ascii="Consolas" w:hAnsi="Consolas" w:cs="Arial"/>
+                <w:sz w:val="18"/>
+                <w:szCs w:val="18"/>
+              </w:rPr>
+              <w:t xml:space="preserve">            "mandatory": false,</w:t>
+            </w:r>
+          </w:p>
+          <w:p>
+            <w:pPr>
+              <w:rPr>
+                <w:rFonts w:ascii="Consolas" w:hAnsi="Consolas" w:cs="Arial"/>
+                <w:sz w:val="18"/>
+                <w:szCs w:val="18"/>
+              </w:rPr>
+            </w:pPr>
+            <w:r>
+              <w:rPr>
+                <w:rFonts w:ascii="Consolas" w:hAnsi="Consolas" w:cs="Arial"/>
+                <w:sz w:val="18"/>
+                <w:szCs w:val="18"/>
+              </w:rPr>
+              <w:t xml:space="preserve">            "defaultValue": "System-Date",</w:t>
+            </w:r>
+          </w:p>
+          <w:p>
+            <w:pPr>
+              <w:rPr>
+                <w:rFonts w:ascii="Consolas" w:hAnsi="Consolas" w:cs="Arial"/>
+                <w:sz w:val="18"/>
+                <w:szCs w:val="18"/>
+              </w:rPr>
+            </w:pPr>
+            <w:r>
+              <w:rPr>
+                <w:rFonts w:ascii="Consolas" w:hAnsi="Consolas" w:cs="Arial"/>
+                <w:sz w:val="18"/>
+                <w:szCs w:val="18"/>
+              </w:rPr>
+              <w:t xml:space="preserve">            "collectionTypes": [</w:t>
+            </w:r>
+          </w:p>
+          <w:p>
+            <w:pPr>
+              <w:rPr>
+                <w:rFonts w:ascii="Consolas" w:hAnsi="Consolas" w:cs="Arial"/>
+                <w:sz w:val="18"/>
+                <w:szCs w:val="18"/>
+              </w:rPr>
+            </w:pPr>
+            <w:r>
+              <w:rPr>
+                <w:rFonts w:ascii="Consolas" w:hAnsi="Consolas" w:cs="Arial"/>
+                <w:sz w:val="18"/>
+                <w:szCs w:val="18"/>
+              </w:rPr>
+              <w:t xml:space="preserve">                "Project"</w:t>
+            </w:r>
+          </w:p>
+          <w:p>
+            <w:pPr>
+              <w:rPr>
+                <w:rFonts w:ascii="Consolas" w:hAnsi="Consolas" w:cs="Arial"/>
+                <w:sz w:val="18"/>
+                <w:szCs w:val="18"/>
+              </w:rPr>
+            </w:pPr>
+            <w:r>
+              <w:rPr>
+                <w:rFonts w:ascii="Consolas" w:hAnsi="Consolas" w:cs="Arial"/>
+                <w:sz w:val="18"/>
+                <w:szCs w:val="18"/>
+              </w:rPr>
+              <w:t xml:space="preserve">            ],</w:t>
+            </w:r>
+          </w:p>
+          <w:p>
+            <w:pPr>
+              <w:rPr>
+                <w:rFonts w:ascii="Consolas" w:hAnsi="Consolas" w:cs="Arial"/>
+                <w:sz w:val="18"/>
+                <w:szCs w:val="18"/>
+              </w:rPr>
+            </w:pPr>
+            <w:r>
+              <w:rPr>
+                <w:rFonts w:ascii="Consolas" w:hAnsi="Consolas" w:cs="Arial"/>
+                <w:sz w:val="18"/>
+                <w:szCs w:val="18"/>
+              </w:rPr>
+              <w:t xml:space="preserve">            "ruleEnabled": true</w:t>
+            </w:r>
+          </w:p>
+          <w:p>
+            <w:pPr>
+              <w:rPr>
+                <w:rFonts w:ascii="Consolas" w:hAnsi="Consolas" w:cs="Arial"/>
+                <w:sz w:val="18"/>
+                <w:szCs w:val="18"/>
+              </w:rPr>
+            </w:pPr>
+            <w:r>
+              <w:rPr>
+                <w:rFonts w:ascii="Consolas" w:hAnsi="Consolas" w:cs="Arial"/>
+                <w:sz w:val="18"/>
+                <w:szCs w:val="18"/>
+              </w:rPr>
+              <w:t xml:space="preserve">        },</w:t>
+            </w:r>
+          </w:p>
+          <w:p>
+            <w:pPr>
+              <w:rPr>
+                <w:rFonts w:ascii="Consolas" w:hAnsi="Consolas" w:cs="Arial"/>
+                <w:sz w:val="18"/>
+                <w:szCs w:val="18"/>
+              </w:rPr>
+            </w:pPr>
+            <w:r>
+              <w:rPr>
+                <w:rFonts w:ascii="Consolas" w:hAnsi="Consolas" w:cs="Arial"/>
+                <w:sz w:val="18"/>
+                <w:szCs w:val="18"/>
+              </w:rPr>
+              <w:t xml:space="preserve">        {</w:t>
+            </w:r>
+          </w:p>
+          <w:p>
+            <w:pPr>
+              <w:rPr>
+                <w:rFonts w:ascii="Consolas" w:hAnsi="Consolas" w:cs="Arial"/>
+                <w:sz w:val="18"/>
+                <w:szCs w:val="18"/>
+              </w:rPr>
+            </w:pPr>
+            <w:r>
+              <w:rPr>
+                <w:rFonts w:ascii="Consolas" w:hAnsi="Consolas" w:cs="Arial"/>
+                <w:sz w:val="18"/>
+                <w:szCs w:val="18"/>
+              </w:rPr>
+              <w:t xml:space="preserve">            "attribute": "grant_funding_agent",</w:t>
+            </w:r>
+          </w:p>
+          <w:p>
+            <w:pPr>
+              <w:rPr>
+                <w:rFonts w:ascii="Consolas" w:hAnsi="Consolas" w:cs="Arial"/>
+                <w:sz w:val="18"/>
+                <w:szCs w:val="18"/>
+              </w:rPr>
+            </w:pPr>
+            <w:r>
+              <w:rPr>
+                <w:rFonts w:ascii="Consolas" w:hAnsi="Consolas" w:cs="Arial"/>
+                <w:sz w:val="18"/>
+                <w:szCs w:val="18"/>
+              </w:rPr>
+              <w:t xml:space="preserve">            "mandatory": false,</w:t>
+            </w:r>
+          </w:p>
+          <w:p>
+            <w:pPr>
+              <w:rPr>
+                <w:rFonts w:ascii="Consolas" w:hAnsi="Consolas" w:cs="Arial"/>
+                <w:sz w:val="18"/>
+                <w:szCs w:val="18"/>
+              </w:rPr>
+            </w:pPr>
+            <w:r>
+              <w:rPr>
+                <w:rFonts w:ascii="Consolas" w:hAnsi="Consolas" w:cs="Arial"/>
+                <w:sz w:val="18"/>
+                <w:szCs w:val="18"/>
+              </w:rPr>
+              <w:t xml:space="preserve">            "collectionTypes": [</w:t>
+            </w:r>
+          </w:p>
+          <w:p>
+            <w:pPr>
+              <w:rPr>
+                <w:rFonts w:ascii="Consolas" w:hAnsi="Consolas" w:cs="Arial"/>
+                <w:sz w:val="18"/>
+                <w:szCs w:val="18"/>
+              </w:rPr>
+            </w:pPr>
+            <w:r>
+              <w:rPr>
+                <w:rFonts w:ascii="Consolas" w:hAnsi="Consolas" w:cs="Arial"/>
+                <w:sz w:val="18"/>
+                <w:szCs w:val="18"/>
+              </w:rPr>
+              <w:t xml:space="preserve">                "Project"</w:t>
+            </w:r>
+          </w:p>
+          <w:p>
+            <w:pPr>
+              <w:rPr>
+                <w:rFonts w:ascii="Consolas" w:hAnsi="Consolas" w:cs="Arial"/>
+                <w:sz w:val="18"/>
+                <w:szCs w:val="18"/>
+              </w:rPr>
+            </w:pPr>
+            <w:r>
+              <w:rPr>
+                <w:rFonts w:ascii="Consolas" w:hAnsi="Consolas" w:cs="Arial"/>
+                <w:sz w:val="18"/>
+                <w:szCs w:val="18"/>
+              </w:rPr>
+              <w:t xml:space="preserve">            ],</w:t>
+            </w:r>
+          </w:p>
+          <w:p>
+            <w:pPr>
+              <w:rPr>
+                <w:rFonts w:ascii="Consolas" w:hAnsi="Consolas" w:cs="Arial"/>
+                <w:sz w:val="18"/>
+                <w:szCs w:val="18"/>
+              </w:rPr>
+            </w:pPr>
+            <w:r>
+              <w:rPr>
+                <w:rFonts w:ascii="Consolas" w:hAnsi="Consolas" w:cs="Arial"/>
+                <w:sz w:val="18"/>
+                <w:szCs w:val="18"/>
+              </w:rPr>
+              <w:t xml:space="preserve">            "ruleEnabled": true</w:t>
+            </w:r>
+          </w:p>
+          <w:p>
+            <w:pPr>
+              <w:rPr>
+                <w:rFonts w:ascii="Consolas" w:hAnsi="Consolas" w:cs="Arial"/>
+                <w:sz w:val="18"/>
+                <w:szCs w:val="18"/>
+              </w:rPr>
+            </w:pPr>
+            <w:r>
+              <w:rPr>
+                <w:rFonts w:ascii="Consolas" w:hAnsi="Consolas" w:cs="Arial"/>
+                <w:sz w:val="18"/>
+                <w:szCs w:val="18"/>
+              </w:rPr>
+              <w:t xml:space="preserve">        },</w:t>
+            </w:r>
+          </w:p>
+          <w:p>
+            <w:pPr>
+              <w:rPr>
+                <w:rFonts w:ascii="Consolas" w:hAnsi="Consolas" w:cs="Arial"/>
+                <w:sz w:val="18"/>
+                <w:szCs w:val="18"/>
+              </w:rPr>
+            </w:pPr>
+            <w:r>
+              <w:rPr>
+                <w:rFonts w:ascii="Consolas" w:hAnsi="Consolas" w:cs="Arial"/>
+                <w:sz w:val="18"/>
+                <w:szCs w:val="18"/>
+              </w:rPr>
+              <w:t xml:space="preserve">        {</w:t>
+            </w:r>
+          </w:p>
+          <w:p>
+            <w:pPr>
+              <w:rPr>
+                <w:rFonts w:ascii="Consolas" w:hAnsi="Consolas" w:cs="Arial"/>
+                <w:sz w:val="18"/>
+                <w:szCs w:val="18"/>
+              </w:rPr>
+            </w:pPr>
+            <w:r>
+              <w:rPr>
+                <w:rFonts w:ascii="Consolas" w:hAnsi="Consolas" w:cs="Arial"/>
+                <w:sz w:val="18"/>
+                <w:szCs w:val="18"/>
+              </w:rPr>
+              <w:t xml:space="preserve">            "attribute": "flowcell_id",</w:t>
+            </w:r>
+          </w:p>
+          <w:p>
+            <w:pPr>
+              <w:rPr>
+                <w:rFonts w:ascii="Consolas" w:hAnsi="Consolas" w:cs="Arial"/>
+                <w:sz w:val="18"/>
+                <w:szCs w:val="18"/>
+              </w:rPr>
+            </w:pPr>
+            <w:r>
+              <w:rPr>
+                <w:rFonts w:ascii="Consolas" w:hAnsi="Consolas" w:cs="Arial"/>
+                <w:sz w:val="18"/>
+                <w:szCs w:val="18"/>
+              </w:rPr>
+              <w:t xml:space="preserve">            "mandatory": true,</w:t>
+            </w:r>
+          </w:p>
+          <w:p>
+            <w:pPr>
+              <w:rPr>
+                <w:rFonts w:ascii="Consolas" w:hAnsi="Consolas" w:cs="Arial"/>
+                <w:sz w:val="18"/>
+                <w:szCs w:val="18"/>
+              </w:rPr>
+            </w:pPr>
+            <w:r>
+              <w:rPr>
+                <w:rFonts w:ascii="Consolas" w:hAnsi="Consolas" w:cs="Arial"/>
+                <w:sz w:val="18"/>
+                <w:szCs w:val="18"/>
+              </w:rPr>
+              <w:lastRenderedPageBreak/>
+              <w:t xml:space="preserve">            "collectionTypes": [</w:t>
+            </w:r>
+          </w:p>
+          <w:p>
+            <w:pPr>
+              <w:rPr>
+                <w:rFonts w:ascii="Consolas" w:hAnsi="Consolas" w:cs="Arial"/>
+                <w:sz w:val="18"/>
+                <w:szCs w:val="18"/>
+              </w:rPr>
+            </w:pPr>
+            <w:r>
+              <w:rPr>
+                <w:rFonts w:ascii="Consolas" w:hAnsi="Consolas" w:cs="Arial"/>
+                <w:sz w:val="18"/>
+                <w:szCs w:val="18"/>
+              </w:rPr>
+              <w:t xml:space="preserve">                "Flowcell"</w:t>
+            </w:r>
+          </w:p>
+          <w:p>
+            <w:pPr>
+              <w:rPr>
+                <w:rFonts w:ascii="Consolas" w:hAnsi="Consolas" w:cs="Arial"/>
+                <w:sz w:val="18"/>
+                <w:szCs w:val="18"/>
+              </w:rPr>
+            </w:pPr>
+            <w:r>
+              <w:rPr>
+                <w:rFonts w:ascii="Consolas" w:hAnsi="Consolas" w:cs="Arial"/>
+                <w:sz w:val="18"/>
+                <w:szCs w:val="18"/>
+              </w:rPr>
+              <w:t xml:space="preserve">            ],</w:t>
+            </w:r>
+          </w:p>
+          <w:p>
+            <w:pPr>
+              <w:rPr>
+                <w:rFonts w:ascii="Consolas" w:hAnsi="Consolas" w:cs="Arial"/>
+                <w:sz w:val="18"/>
+                <w:szCs w:val="18"/>
+              </w:rPr>
+            </w:pPr>
+            <w:r>
+              <w:rPr>
+                <w:rFonts w:ascii="Consolas" w:hAnsi="Consolas" w:cs="Arial"/>
+                <w:sz w:val="18"/>
+                <w:szCs w:val="18"/>
+              </w:rPr>
+              <w:t xml:space="preserve">            "ruleEnabled": true</w:t>
+            </w:r>
+          </w:p>
+          <w:p>
+            <w:pPr>
+              <w:rPr>
+                <w:rFonts w:ascii="Consolas" w:hAnsi="Consolas" w:cs="Arial"/>
+                <w:sz w:val="18"/>
+                <w:szCs w:val="18"/>
+              </w:rPr>
+            </w:pPr>
+            <w:r>
+              <w:rPr>
+                <w:rFonts w:ascii="Consolas" w:hAnsi="Consolas" w:cs="Arial"/>
+                <w:sz w:val="18"/>
+                <w:szCs w:val="18"/>
+              </w:rPr>
+              <w:t xml:space="preserve">        },</w:t>
+            </w:r>
+          </w:p>
+          <w:p>
+            <w:pPr>
+              <w:rPr>
+                <w:rFonts w:ascii="Consolas" w:hAnsi="Consolas" w:cs="Arial"/>
+                <w:sz w:val="18"/>
+                <w:szCs w:val="18"/>
+              </w:rPr>
+            </w:pPr>
+            <w:r>
+              <w:rPr>
+                <w:rFonts w:ascii="Consolas" w:hAnsi="Consolas" w:cs="Arial"/>
+                <w:sz w:val="18"/>
+                <w:szCs w:val="18"/>
+              </w:rPr>
+              <w:t xml:space="preserve">        {</w:t>
+            </w:r>
+          </w:p>
+          <w:p>
+            <w:pPr>
+              <w:rPr>
+                <w:rFonts w:ascii="Consolas" w:hAnsi="Consolas" w:cs="Arial"/>
+                <w:sz w:val="18"/>
+                <w:szCs w:val="18"/>
+              </w:rPr>
+            </w:pPr>
+            <w:r>
+              <w:rPr>
+                <w:rFonts w:ascii="Consolas" w:hAnsi="Consolas" w:cs="Arial"/>
+                <w:sz w:val="18"/>
+                <w:szCs w:val="18"/>
+              </w:rPr>
+              <w:t xml:space="preserve">            "attribute": "run_name",</w:t>
+            </w:r>
+          </w:p>
+          <w:p>
+            <w:pPr>
+              <w:rPr>
+                <w:rFonts w:ascii="Consolas" w:hAnsi="Consolas" w:cs="Arial"/>
+                <w:sz w:val="18"/>
+                <w:szCs w:val="18"/>
+              </w:rPr>
+            </w:pPr>
+            <w:r>
+              <w:rPr>
+                <w:rFonts w:ascii="Consolas" w:hAnsi="Consolas" w:cs="Arial"/>
+                <w:sz w:val="18"/>
+                <w:szCs w:val="18"/>
+              </w:rPr>
+              <w:t xml:space="preserve">            "mandatory": true,</w:t>
+            </w:r>
+          </w:p>
+          <w:p>
+            <w:pPr>
+              <w:rPr>
+                <w:rFonts w:ascii="Consolas" w:hAnsi="Consolas" w:cs="Arial"/>
+                <w:sz w:val="18"/>
+                <w:szCs w:val="18"/>
+              </w:rPr>
+            </w:pPr>
+            <w:r>
+              <w:rPr>
+                <w:rFonts w:ascii="Consolas" w:hAnsi="Consolas" w:cs="Arial"/>
+                <w:sz w:val="18"/>
+                <w:szCs w:val="18"/>
+              </w:rPr>
+              <w:t xml:space="preserve">            "collectionTypes": [</w:t>
+            </w:r>
+          </w:p>
+          <w:p>
+            <w:pPr>
+              <w:rPr>
+                <w:rFonts w:ascii="Consolas" w:hAnsi="Consolas" w:cs="Arial"/>
+                <w:sz w:val="18"/>
+                <w:szCs w:val="18"/>
+              </w:rPr>
+            </w:pPr>
+            <w:r>
+              <w:rPr>
+                <w:rFonts w:ascii="Consolas" w:hAnsi="Consolas" w:cs="Arial"/>
+                <w:sz w:val="18"/>
+                <w:szCs w:val="18"/>
+              </w:rPr>
+              <w:t xml:space="preserve">                "Flowcell"</w:t>
+            </w:r>
+          </w:p>
+          <w:p>
+            <w:pPr>
+              <w:rPr>
+                <w:rFonts w:ascii="Consolas" w:hAnsi="Consolas" w:cs="Arial"/>
+                <w:sz w:val="18"/>
+                <w:szCs w:val="18"/>
+              </w:rPr>
+            </w:pPr>
+            <w:r>
+              <w:rPr>
+                <w:rFonts w:ascii="Consolas" w:hAnsi="Consolas" w:cs="Arial"/>
+                <w:sz w:val="18"/>
+                <w:szCs w:val="18"/>
+              </w:rPr>
+              <w:t xml:space="preserve">            ],</w:t>
+            </w:r>
+          </w:p>
+          <w:p>
+            <w:pPr>
+              <w:rPr>
+                <w:rFonts w:ascii="Consolas" w:hAnsi="Consolas" w:cs="Arial"/>
+                <w:sz w:val="18"/>
+                <w:szCs w:val="18"/>
+              </w:rPr>
+            </w:pPr>
+            <w:r>
+              <w:rPr>
+                <w:rFonts w:ascii="Consolas" w:hAnsi="Consolas" w:cs="Arial"/>
+                <w:sz w:val="18"/>
+                <w:szCs w:val="18"/>
+              </w:rPr>
+              <w:t xml:space="preserve">            "ruleEnabled": true</w:t>
+            </w:r>
+          </w:p>
+          <w:p>
+            <w:pPr>
+              <w:rPr>
+                <w:rFonts w:ascii="Consolas" w:hAnsi="Consolas" w:cs="Arial"/>
+                <w:sz w:val="18"/>
+                <w:szCs w:val="18"/>
+              </w:rPr>
+            </w:pPr>
+            <w:r>
+              <w:rPr>
+                <w:rFonts w:ascii="Consolas" w:hAnsi="Consolas" w:cs="Arial"/>
+                <w:sz w:val="18"/>
+                <w:szCs w:val="18"/>
+              </w:rPr>
+              <w:t xml:space="preserve">        },</w:t>
+            </w:r>
+          </w:p>
+          <w:p>
+            <w:pPr>
+              <w:rPr>
+                <w:rFonts w:ascii="Consolas" w:hAnsi="Consolas" w:cs="Arial"/>
+                <w:sz w:val="18"/>
+                <w:szCs w:val="18"/>
+              </w:rPr>
+            </w:pPr>
+            <w:r>
+              <w:rPr>
+                <w:rFonts w:ascii="Consolas" w:hAnsi="Consolas" w:cs="Arial"/>
+                <w:sz w:val="18"/>
+                <w:szCs w:val="18"/>
+              </w:rPr>
+              <w:t xml:space="preserve">        {</w:t>
+            </w:r>
+          </w:p>
+          <w:p>
+            <w:pPr>
+              <w:rPr>
+                <w:rFonts w:ascii="Consolas" w:hAnsi="Consolas" w:cs="Arial"/>
+                <w:sz w:val="18"/>
+                <w:szCs w:val="18"/>
+              </w:rPr>
+            </w:pPr>
+            <w:r>
+              <w:rPr>
+                <w:rFonts w:ascii="Consolas" w:hAnsi="Consolas" w:cs="Arial"/>
+                <w:sz w:val="18"/>
+                <w:szCs w:val="18"/>
+              </w:rPr>
+              <w:t xml:space="preserve">            "attribute": "run_date",</w:t>
+            </w:r>
+          </w:p>
+          <w:p>
+            <w:pPr>
+              <w:rPr>
+                <w:rFonts w:ascii="Consolas" w:hAnsi="Consolas" w:cs="Arial"/>
+                <w:sz w:val="18"/>
+                <w:szCs w:val="18"/>
+              </w:rPr>
+            </w:pPr>
+            <w:r>
+              <w:rPr>
+                <w:rFonts w:ascii="Consolas" w:hAnsi="Consolas" w:cs="Arial"/>
+                <w:sz w:val="18"/>
+                <w:szCs w:val="18"/>
+              </w:rPr>
+              <w:t xml:space="preserve">            "mandatory": true,</w:t>
+            </w:r>
+          </w:p>
+          <w:p>
+            <w:pPr>
+              <w:rPr>
+                <w:rFonts w:ascii="Consolas" w:hAnsi="Consolas" w:cs="Arial"/>
+                <w:sz w:val="18"/>
+                <w:szCs w:val="18"/>
+              </w:rPr>
+            </w:pPr>
+            <w:r>
+              <w:rPr>
+                <w:rFonts w:ascii="Consolas" w:hAnsi="Consolas" w:cs="Arial"/>
+                <w:sz w:val="18"/>
+                <w:szCs w:val="18"/>
+              </w:rPr>
+              <w:t xml:space="preserve">            "collectionTypes": [</w:t>
+            </w:r>
+          </w:p>
+          <w:p>
+            <w:pPr>
+              <w:rPr>
+                <w:rFonts w:ascii="Consolas" w:hAnsi="Consolas" w:cs="Arial"/>
+                <w:sz w:val="18"/>
+                <w:szCs w:val="18"/>
+              </w:rPr>
+            </w:pPr>
+            <w:r>
+              <w:rPr>
+                <w:rFonts w:ascii="Consolas" w:hAnsi="Consolas" w:cs="Arial"/>
+                <w:sz w:val="18"/>
+                <w:szCs w:val="18"/>
+              </w:rPr>
+              <w:t xml:space="preserve">                "Flowcell"</w:t>
+            </w:r>
+          </w:p>
+          <w:p>
+            <w:pPr>
+              <w:rPr>
+                <w:rFonts w:ascii="Consolas" w:hAnsi="Consolas" w:cs="Arial"/>
+                <w:sz w:val="18"/>
+                <w:szCs w:val="18"/>
+              </w:rPr>
+            </w:pPr>
+            <w:r>
+              <w:rPr>
+                <w:rFonts w:ascii="Consolas" w:hAnsi="Consolas" w:cs="Arial"/>
+                <w:sz w:val="18"/>
+                <w:szCs w:val="18"/>
+              </w:rPr>
+              <w:t xml:space="preserve">            ],</w:t>
+            </w:r>
+          </w:p>
+          <w:p>
+            <w:pPr>
+              <w:rPr>
+                <w:rFonts w:ascii="Consolas" w:hAnsi="Consolas" w:cs="Arial"/>
+                <w:sz w:val="18"/>
+                <w:szCs w:val="18"/>
+              </w:rPr>
+            </w:pPr>
+            <w:r>
+              <w:rPr>
+                <w:rFonts w:ascii="Consolas" w:hAnsi="Consolas" w:cs="Arial"/>
+                <w:sz w:val="18"/>
+                <w:szCs w:val="18"/>
+              </w:rPr>
+              <w:t xml:space="preserve">            "ruleEnabled": true</w:t>
+            </w:r>
+          </w:p>
+          <w:p>
+            <w:pPr>
+              <w:rPr>
+                <w:rFonts w:ascii="Consolas" w:hAnsi="Consolas" w:cs="Arial"/>
+                <w:sz w:val="18"/>
+                <w:szCs w:val="18"/>
+              </w:rPr>
+            </w:pPr>
+            <w:r>
+              <w:rPr>
+                <w:rFonts w:ascii="Consolas" w:hAnsi="Consolas" w:cs="Arial"/>
+                <w:sz w:val="18"/>
+                <w:szCs w:val="18"/>
+              </w:rPr>
+              <w:t xml:space="preserve">        },</w:t>
+            </w:r>
+          </w:p>
+          <w:p>
+            <w:pPr>
+              <w:rPr>
+                <w:rFonts w:ascii="Consolas" w:hAnsi="Consolas" w:cs="Arial"/>
+                <w:sz w:val="18"/>
+                <w:szCs w:val="18"/>
+              </w:rPr>
+            </w:pPr>
+            <w:r>
+              <w:rPr>
+                <w:rFonts w:ascii="Consolas" w:hAnsi="Consolas" w:cs="Arial"/>
+                <w:sz w:val="18"/>
+                <w:szCs w:val="18"/>
+              </w:rPr>
+              <w:t xml:space="preserve">        {</w:t>
+            </w:r>
+          </w:p>
+          <w:p>
+            <w:pPr>
+              <w:rPr>
+                <w:rFonts w:ascii="Consolas" w:hAnsi="Consolas" w:cs="Arial"/>
+                <w:sz w:val="18"/>
+                <w:szCs w:val="18"/>
+              </w:rPr>
+            </w:pPr>
+            <w:r>
+              <w:rPr>
+                <w:rFonts w:ascii="Consolas" w:hAnsi="Consolas" w:cs="Arial"/>
+                <w:sz w:val="18"/>
+                <w:szCs w:val="18"/>
+              </w:rPr>
+              <w:t xml:space="preserve">            "attribute": "sequencing_platform",</w:t>
+            </w:r>
+          </w:p>
+          <w:p>
+            <w:pPr>
+              <w:rPr>
+                <w:rFonts w:ascii="Consolas" w:hAnsi="Consolas" w:cs="Arial"/>
+                <w:sz w:val="18"/>
+                <w:szCs w:val="18"/>
+              </w:rPr>
+            </w:pPr>
+            <w:r>
+              <w:rPr>
+                <w:rFonts w:ascii="Consolas" w:hAnsi="Consolas" w:cs="Arial"/>
+                <w:sz w:val="18"/>
+                <w:szCs w:val="18"/>
+              </w:rPr>
+              <w:t xml:space="preserve">            "mandatory": true,</w:t>
+            </w:r>
+          </w:p>
+          <w:p>
+            <w:pPr>
+              <w:rPr>
+                <w:rFonts w:ascii="Consolas" w:hAnsi="Consolas" w:cs="Arial"/>
+                <w:sz w:val="18"/>
+                <w:szCs w:val="18"/>
+              </w:rPr>
+            </w:pPr>
+            <w:r>
+              <w:rPr>
+                <w:rFonts w:ascii="Consolas" w:hAnsi="Consolas" w:cs="Arial"/>
+                <w:sz w:val="18"/>
+                <w:szCs w:val="18"/>
+              </w:rPr>
+              <w:t xml:space="preserve">            "collectionTypes": [</w:t>
+            </w:r>
+          </w:p>
+          <w:p>
+            <w:pPr>
+              <w:rPr>
+                <w:rFonts w:ascii="Consolas" w:hAnsi="Consolas" w:cs="Arial"/>
+                <w:sz w:val="18"/>
+                <w:szCs w:val="18"/>
+              </w:rPr>
+            </w:pPr>
+            <w:r>
+              <w:rPr>
+                <w:rFonts w:ascii="Consolas" w:hAnsi="Consolas" w:cs="Arial"/>
+                <w:sz w:val="18"/>
+                <w:szCs w:val="18"/>
+              </w:rPr>
+              <w:t xml:space="preserve">                "Flowcell"</w:t>
+            </w:r>
+          </w:p>
+          <w:p>
+            <w:pPr>
+              <w:rPr>
+                <w:rFonts w:ascii="Consolas" w:hAnsi="Consolas" w:cs="Arial"/>
+                <w:sz w:val="18"/>
+                <w:szCs w:val="18"/>
+              </w:rPr>
+            </w:pPr>
+            <w:r>
+              <w:rPr>
+                <w:rFonts w:ascii="Consolas" w:hAnsi="Consolas" w:cs="Arial"/>
+                <w:sz w:val="18"/>
+                <w:szCs w:val="18"/>
+              </w:rPr>
+              <w:t xml:space="preserve">            ],</w:t>
+            </w:r>
+          </w:p>
+          <w:p>
+            <w:pPr>
+              <w:rPr>
+                <w:rFonts w:ascii="Consolas" w:hAnsi="Consolas" w:cs="Arial"/>
+                <w:sz w:val="18"/>
+                <w:szCs w:val="18"/>
+              </w:rPr>
+            </w:pPr>
+            <w:r>
+              <w:rPr>
+                <w:rFonts w:ascii="Consolas" w:hAnsi="Consolas" w:cs="Arial"/>
+                <w:sz w:val="18"/>
+                <w:szCs w:val="18"/>
+              </w:rPr>
+              <w:t xml:space="preserve">            "ruleEnabled": true</w:t>
+            </w:r>
+          </w:p>
+          <w:p>
+            <w:pPr>
+              <w:rPr>
+                <w:rFonts w:ascii="Consolas" w:hAnsi="Consolas" w:cs="Arial"/>
+                <w:sz w:val="18"/>
+                <w:szCs w:val="18"/>
+              </w:rPr>
+            </w:pPr>
+            <w:r>
+              <w:rPr>
+                <w:rFonts w:ascii="Consolas" w:hAnsi="Consolas" w:cs="Arial"/>
+                <w:sz w:val="18"/>
+                <w:szCs w:val="18"/>
+              </w:rPr>
+              <w:t xml:space="preserve">        },</w:t>
+            </w:r>
+          </w:p>
+          <w:p>
+            <w:pPr>
+              <w:rPr>
+                <w:rFonts w:ascii="Consolas" w:hAnsi="Consolas" w:cs="Arial"/>
+                <w:sz w:val="18"/>
+                <w:szCs w:val="18"/>
+              </w:rPr>
+            </w:pPr>
+            <w:r>
+              <w:rPr>
+                <w:rFonts w:ascii="Consolas" w:hAnsi="Consolas" w:cs="Arial"/>
+                <w:sz w:val="18"/>
+                <w:szCs w:val="18"/>
+              </w:rPr>
+              <w:t xml:space="preserve">        {</w:t>
+            </w:r>
+          </w:p>
+          <w:p>
+            <w:pPr>
+              <w:rPr>
+                <w:rFonts w:ascii="Consolas" w:hAnsi="Consolas" w:cs="Arial"/>
+                <w:sz w:val="18"/>
+                <w:szCs w:val="18"/>
+              </w:rPr>
+            </w:pPr>
+            <w:r>
+              <w:rPr>
+                <w:rFonts w:ascii="Consolas" w:hAnsi="Consolas" w:cs="Arial"/>
+                <w:sz w:val="18"/>
+                <w:szCs w:val="18"/>
+              </w:rPr>
+              <w:t xml:space="preserve">            "attribute": "sequencing_application_type",</w:t>
+            </w:r>
+          </w:p>
+          <w:p>
+            <w:pPr>
+              <w:rPr>
+                <w:rFonts w:ascii="Consolas" w:hAnsi="Consolas" w:cs="Arial"/>
+                <w:sz w:val="18"/>
+                <w:szCs w:val="18"/>
+              </w:rPr>
+            </w:pPr>
+            <w:r>
+              <w:rPr>
+                <w:rFonts w:ascii="Consolas" w:hAnsi="Consolas" w:cs="Arial"/>
+                <w:sz w:val="18"/>
+                <w:szCs w:val="18"/>
+              </w:rPr>
+              <w:t xml:space="preserve">            "mandatory": true,</w:t>
+            </w:r>
+          </w:p>
+          <w:p>
+            <w:pPr>
+              <w:rPr>
+                <w:rFonts w:ascii="Consolas" w:hAnsi="Consolas" w:cs="Arial"/>
+                <w:sz w:val="18"/>
+                <w:szCs w:val="18"/>
+              </w:rPr>
+            </w:pPr>
+            <w:r>
+              <w:rPr>
+                <w:rFonts w:ascii="Consolas" w:hAnsi="Consolas" w:cs="Arial"/>
+                <w:sz w:val="18"/>
+                <w:szCs w:val="18"/>
+              </w:rPr>
+              <w:t xml:space="preserve">            "collectionTypes": [</w:t>
+            </w:r>
+          </w:p>
+          <w:p>
+            <w:pPr>
+              <w:rPr>
+                <w:rFonts w:ascii="Consolas" w:hAnsi="Consolas" w:cs="Arial"/>
+                <w:sz w:val="18"/>
+                <w:szCs w:val="18"/>
+              </w:rPr>
+            </w:pPr>
+            <w:r>
+              <w:rPr>
+                <w:rFonts w:ascii="Consolas" w:hAnsi="Consolas" w:cs="Arial"/>
+                <w:sz w:val="18"/>
+                <w:szCs w:val="18"/>
+              </w:rPr>
+              <w:t xml:space="preserve">                "Flowcell"</w:t>
+            </w:r>
+          </w:p>
+          <w:p>
+            <w:pPr>
+              <w:rPr>
+                <w:rFonts w:ascii="Consolas" w:hAnsi="Consolas" w:cs="Arial"/>
+                <w:sz w:val="18"/>
+                <w:szCs w:val="18"/>
+              </w:rPr>
+            </w:pPr>
+            <w:r>
+              <w:rPr>
+                <w:rFonts w:ascii="Consolas" w:hAnsi="Consolas" w:cs="Arial"/>
+                <w:sz w:val="18"/>
+                <w:szCs w:val="18"/>
+              </w:rPr>
+              <w:t xml:space="preserve">            ],</w:t>
+            </w:r>
+          </w:p>
+          <w:p>
+            <w:pPr>
+              <w:rPr>
+                <w:rFonts w:ascii="Consolas" w:hAnsi="Consolas" w:cs="Arial"/>
+                <w:sz w:val="18"/>
+                <w:szCs w:val="18"/>
+              </w:rPr>
+            </w:pPr>
+            <w:r>
+              <w:rPr>
+                <w:rFonts w:ascii="Consolas" w:hAnsi="Consolas" w:cs="Arial"/>
+                <w:sz w:val="18"/>
+                <w:szCs w:val="18"/>
+              </w:rPr>
+              <w:t xml:space="preserve">            "ruleEnabled": true</w:t>
+            </w:r>
+          </w:p>
+          <w:p>
+            <w:pPr>
+              <w:rPr>
+                <w:rFonts w:ascii="Consolas" w:hAnsi="Consolas" w:cs="Arial"/>
+                <w:sz w:val="18"/>
+                <w:szCs w:val="18"/>
+              </w:rPr>
+            </w:pPr>
+            <w:r>
+              <w:rPr>
+                <w:rFonts w:ascii="Consolas" w:hAnsi="Consolas" w:cs="Arial"/>
+                <w:sz w:val="18"/>
+                <w:szCs w:val="18"/>
+              </w:rPr>
+              <w:t xml:space="preserve">        },</w:t>
+            </w:r>
+          </w:p>
+          <w:p>
+            <w:pPr>
+              <w:rPr>
+                <w:rFonts w:ascii="Consolas" w:hAnsi="Consolas" w:cs="Arial"/>
+                <w:sz w:val="18"/>
+                <w:szCs w:val="18"/>
+              </w:rPr>
+            </w:pPr>
+            <w:r>
+              <w:rPr>
+                <w:rFonts w:ascii="Consolas" w:hAnsi="Consolas" w:cs="Arial"/>
+                <w:sz w:val="18"/>
+                <w:szCs w:val="18"/>
+              </w:rPr>
+              <w:t xml:space="preserve">        {</w:t>
+            </w:r>
+          </w:p>
+          <w:p>
+            <w:pPr>
+              <w:rPr>
+                <w:rFonts w:ascii="Consolas" w:hAnsi="Consolas" w:cs="Arial"/>
+                <w:sz w:val="18"/>
+                <w:szCs w:val="18"/>
+              </w:rPr>
+            </w:pPr>
+            <w:r>
+              <w:rPr>
+                <w:rFonts w:ascii="Consolas" w:hAnsi="Consolas" w:cs="Arial"/>
+                <w:sz w:val="18"/>
+                <w:szCs w:val="18"/>
+              </w:rPr>
+              <w:t xml:space="preserve">            "attribute": "read_length",</w:t>
+            </w:r>
+          </w:p>
+          <w:p>
+            <w:pPr>
+              <w:rPr>
+                <w:rFonts w:ascii="Consolas" w:hAnsi="Consolas" w:cs="Arial"/>
+                <w:sz w:val="18"/>
+                <w:szCs w:val="18"/>
+              </w:rPr>
+            </w:pPr>
+            <w:r>
+              <w:rPr>
+                <w:rFonts w:ascii="Consolas" w:hAnsi="Consolas" w:cs="Arial"/>
+                <w:sz w:val="18"/>
+                <w:szCs w:val="18"/>
+              </w:rPr>
+              <w:t xml:space="preserve">            "mandatory": true,</w:t>
+            </w:r>
+          </w:p>
+          <w:p>
+            <w:pPr>
+              <w:rPr>
+                <w:rFonts w:ascii="Consolas" w:hAnsi="Consolas" w:cs="Arial"/>
+                <w:sz w:val="18"/>
+                <w:szCs w:val="18"/>
+              </w:rPr>
+            </w:pPr>
+            <w:r>
+              <w:rPr>
+                <w:rFonts w:ascii="Consolas" w:hAnsi="Consolas" w:cs="Arial"/>
+                <w:sz w:val="18"/>
+                <w:szCs w:val="18"/>
+              </w:rPr>
+              <w:t xml:space="preserve">            "collectionTypes": [</w:t>
+            </w:r>
+          </w:p>
+          <w:p>
+            <w:pPr>
+              <w:rPr>
+                <w:rFonts w:ascii="Consolas" w:hAnsi="Consolas" w:cs="Arial"/>
+                <w:sz w:val="18"/>
+                <w:szCs w:val="18"/>
+              </w:rPr>
+            </w:pPr>
+            <w:r>
+              <w:rPr>
+                <w:rFonts w:ascii="Consolas" w:hAnsi="Consolas" w:cs="Arial"/>
+                <w:sz w:val="18"/>
+                <w:szCs w:val="18"/>
+              </w:rPr>
+              <w:t xml:space="preserve">                "Flowcell"</w:t>
+            </w:r>
+          </w:p>
+          <w:p>
+            <w:pPr>
+              <w:rPr>
+                <w:rFonts w:ascii="Consolas" w:hAnsi="Consolas" w:cs="Arial"/>
+                <w:sz w:val="18"/>
+                <w:szCs w:val="18"/>
+              </w:rPr>
+            </w:pPr>
+            <w:r>
+              <w:rPr>
+                <w:rFonts w:ascii="Consolas" w:hAnsi="Consolas" w:cs="Arial"/>
+                <w:sz w:val="18"/>
+                <w:szCs w:val="18"/>
+              </w:rPr>
+              <w:t xml:space="preserve">            ],</w:t>
+            </w:r>
+          </w:p>
+          <w:p>
+            <w:pPr>
+              <w:rPr>
+                <w:rFonts w:ascii="Consolas" w:hAnsi="Consolas" w:cs="Arial"/>
+                <w:sz w:val="18"/>
+                <w:szCs w:val="18"/>
+              </w:rPr>
+            </w:pPr>
+            <w:r>
+              <w:rPr>
+                <w:rFonts w:ascii="Consolas" w:hAnsi="Consolas" w:cs="Arial"/>
+                <w:sz w:val="18"/>
+                <w:szCs w:val="18"/>
+              </w:rPr>
+              <w:t xml:space="preserve">            "ruleEnabled": true</w:t>
+            </w:r>
+          </w:p>
+          <w:p>
+            <w:pPr>
+              <w:rPr>
+                <w:rFonts w:ascii="Consolas" w:hAnsi="Consolas" w:cs="Arial"/>
+                <w:sz w:val="18"/>
+                <w:szCs w:val="18"/>
+              </w:rPr>
+            </w:pPr>
+            <w:r>
+              <w:rPr>
+                <w:rFonts w:ascii="Consolas" w:hAnsi="Consolas" w:cs="Arial"/>
+                <w:sz w:val="18"/>
+                <w:szCs w:val="18"/>
+              </w:rPr>
+              <w:t xml:space="preserve">        },</w:t>
+            </w:r>
+          </w:p>
+          <w:p>
+            <w:pPr>
+              <w:rPr>
+                <w:rFonts w:ascii="Consolas" w:hAnsi="Consolas" w:cs="Arial"/>
+                <w:sz w:val="18"/>
+                <w:szCs w:val="18"/>
+              </w:rPr>
+            </w:pPr>
+            <w:r>
+              <w:rPr>
+                <w:rFonts w:ascii="Consolas" w:hAnsi="Consolas" w:cs="Arial"/>
+                <w:sz w:val="18"/>
+                <w:szCs w:val="18"/>
+              </w:rPr>
+              <w:t xml:space="preserve">        {</w:t>
+            </w:r>
+          </w:p>
+          <w:p>
+            <w:pPr>
+              <w:rPr>
+                <w:rFonts w:ascii="Consolas" w:hAnsi="Consolas" w:cs="Arial"/>
+                <w:sz w:val="18"/>
+                <w:szCs w:val="18"/>
+              </w:rPr>
+            </w:pPr>
+            <w:r>
+              <w:rPr>
+                <w:rFonts w:ascii="Consolas" w:hAnsi="Consolas" w:cs="Arial"/>
+                <w:sz w:val="18"/>
+                <w:szCs w:val="18"/>
+              </w:rPr>
+              <w:t xml:space="preserve">            "attribute": "pooling",</w:t>
+            </w:r>
+          </w:p>
+          <w:p>
+            <w:pPr>
+              <w:rPr>
+                <w:rFonts w:ascii="Consolas" w:hAnsi="Consolas" w:cs="Arial"/>
+                <w:sz w:val="18"/>
+                <w:szCs w:val="18"/>
+              </w:rPr>
+            </w:pPr>
+            <w:r>
+              <w:rPr>
+                <w:rFonts w:ascii="Consolas" w:hAnsi="Consolas" w:cs="Arial"/>
+                <w:sz w:val="18"/>
+                <w:szCs w:val="18"/>
+              </w:rPr>
+              <w:t xml:space="preserve">            "mandatory": true,</w:t>
+            </w:r>
+          </w:p>
+          <w:p>
+            <w:pPr>
+              <w:rPr>
+                <w:rFonts w:ascii="Consolas" w:hAnsi="Consolas" w:cs="Arial"/>
+                <w:sz w:val="18"/>
+                <w:szCs w:val="18"/>
+              </w:rPr>
+            </w:pPr>
+            <w:r>
+              <w:rPr>
+                <w:rFonts w:ascii="Consolas" w:hAnsi="Consolas" w:cs="Arial"/>
+                <w:sz w:val="18"/>
+                <w:szCs w:val="18"/>
+              </w:rPr>
+              <w:t xml:space="preserve">            "collectionTypes": [</w:t>
+            </w:r>
+          </w:p>
+          <w:p>
+            <w:pPr>
+              <w:rPr>
+                <w:rFonts w:ascii="Consolas" w:hAnsi="Consolas" w:cs="Arial"/>
+                <w:sz w:val="18"/>
+                <w:szCs w:val="18"/>
+              </w:rPr>
+            </w:pPr>
+            <w:r>
+              <w:rPr>
+                <w:rFonts w:ascii="Consolas" w:hAnsi="Consolas" w:cs="Arial"/>
+                <w:sz w:val="18"/>
+                <w:szCs w:val="18"/>
+              </w:rPr>
+              <w:t xml:space="preserve">                "Flowcell"</w:t>
+            </w:r>
+          </w:p>
+          <w:p>
+            <w:pPr>
+              <w:rPr>
+                <w:rFonts w:ascii="Consolas" w:hAnsi="Consolas" w:cs="Arial"/>
+                <w:sz w:val="18"/>
+                <w:szCs w:val="18"/>
+              </w:rPr>
+            </w:pPr>
+            <w:r>
+              <w:rPr>
+                <w:rFonts w:ascii="Consolas" w:hAnsi="Consolas" w:cs="Arial"/>
+                <w:sz w:val="18"/>
+                <w:szCs w:val="18"/>
+              </w:rPr>
+              <w:t xml:space="preserve">            ],</w:t>
+            </w:r>
+          </w:p>
+          <w:p>
+            <w:pPr>
+              <w:rPr>
+                <w:rFonts w:ascii="Consolas" w:hAnsi="Consolas" w:cs="Arial"/>
+                <w:sz w:val="18"/>
+                <w:szCs w:val="18"/>
+              </w:rPr>
+            </w:pPr>
+            <w:r>
+              <w:rPr>
+                <w:rFonts w:ascii="Consolas" w:hAnsi="Consolas" w:cs="Arial"/>
+                <w:sz w:val="18"/>
+                <w:szCs w:val="18"/>
+              </w:rPr>
+              <w:t xml:space="preserve">            "ruleEnabled": true</w:t>
+            </w:r>
+          </w:p>
+          <w:p>
+            <w:pPr>
+              <w:rPr>
+                <w:rFonts w:ascii="Consolas" w:hAnsi="Consolas" w:cs="Arial"/>
+                <w:sz w:val="18"/>
+                <w:szCs w:val="18"/>
+              </w:rPr>
+            </w:pPr>
+            <w:r>
+              <w:rPr>
+                <w:rFonts w:ascii="Consolas" w:hAnsi="Consolas" w:cs="Arial"/>
+                <w:sz w:val="18"/>
+                <w:szCs w:val="18"/>
+              </w:rPr>
+              <w:t xml:space="preserve">        },</w:t>
+            </w:r>
+          </w:p>
+          <w:p>
+            <w:pPr>
+              <w:rPr>
+                <w:rFonts w:ascii="Consolas" w:hAnsi="Consolas" w:cs="Arial"/>
+                <w:sz w:val="18"/>
+                <w:szCs w:val="18"/>
+              </w:rPr>
+            </w:pPr>
+            <w:r>
+              <w:rPr>
+                <w:rFonts w:ascii="Consolas" w:hAnsi="Consolas" w:cs="Arial"/>
+                <w:sz w:val="18"/>
+                <w:szCs w:val="18"/>
+              </w:rPr>
+              <w:t xml:space="preserve">        {</w:t>
+            </w:r>
+          </w:p>
+          <w:p>
+            <w:pPr>
+              <w:rPr>
+                <w:rFonts w:ascii="Consolas" w:hAnsi="Consolas" w:cs="Arial"/>
+                <w:sz w:val="18"/>
+                <w:szCs w:val="18"/>
+              </w:rPr>
+            </w:pPr>
+            <w:r>
+              <w:rPr>
+                <w:rFonts w:ascii="Consolas" w:hAnsi="Consolas" w:cs="Arial"/>
+                <w:sz w:val="18"/>
+                <w:szCs w:val="18"/>
+              </w:rPr>
+              <w:t xml:space="preserve">            "attribute": "sample_id",</w:t>
+            </w:r>
+          </w:p>
+          <w:p>
+            <w:pPr>
+              <w:rPr>
+                <w:rFonts w:ascii="Consolas" w:hAnsi="Consolas" w:cs="Arial"/>
+                <w:sz w:val="18"/>
+                <w:szCs w:val="18"/>
+              </w:rPr>
+            </w:pPr>
+            <w:r>
+              <w:rPr>
+                <w:rFonts w:ascii="Consolas" w:hAnsi="Consolas" w:cs="Arial"/>
+                <w:sz w:val="18"/>
+                <w:szCs w:val="18"/>
+              </w:rPr>
+              <w:t xml:space="preserve">            "mandatory": true,</w:t>
+            </w:r>
+          </w:p>
+          <w:p>
+            <w:pPr>
+              <w:rPr>
+                <w:rFonts w:ascii="Consolas" w:hAnsi="Consolas" w:cs="Arial"/>
+                <w:sz w:val="18"/>
+                <w:szCs w:val="18"/>
+              </w:rPr>
+            </w:pPr>
+            <w:r>
+              <w:rPr>
+                <w:rFonts w:ascii="Consolas" w:hAnsi="Consolas" w:cs="Arial"/>
+                <w:sz w:val="18"/>
+                <w:szCs w:val="18"/>
+              </w:rPr>
+              <w:t xml:space="preserve">            "collectionTypes": [</w:t>
+            </w:r>
+          </w:p>
+          <w:p>
+            <w:pPr>
+              <w:rPr>
+                <w:rFonts w:ascii="Consolas" w:hAnsi="Consolas" w:cs="Arial"/>
+                <w:sz w:val="18"/>
+                <w:szCs w:val="18"/>
+              </w:rPr>
+            </w:pPr>
+            <w:r>
+              <w:rPr>
+                <w:rFonts w:ascii="Consolas" w:hAnsi="Consolas" w:cs="Arial"/>
+                <w:sz w:val="18"/>
+                <w:szCs w:val="18"/>
+              </w:rPr>
+              <w:t xml:space="preserve">                "Sample"</w:t>
+            </w:r>
+          </w:p>
+          <w:p>
+            <w:pPr>
+              <w:rPr>
+                <w:rFonts w:ascii="Consolas" w:hAnsi="Consolas" w:cs="Arial"/>
+                <w:sz w:val="18"/>
+                <w:szCs w:val="18"/>
+              </w:rPr>
+            </w:pPr>
+            <w:r>
+              <w:rPr>
+                <w:rFonts w:ascii="Consolas" w:hAnsi="Consolas" w:cs="Arial"/>
+                <w:sz w:val="18"/>
+                <w:szCs w:val="18"/>
+              </w:rPr>
+              <w:t xml:space="preserve">            ],</w:t>
+            </w:r>
+          </w:p>
+          <w:p>
+            <w:pPr>
+              <w:rPr>
+                <w:rFonts w:ascii="Consolas" w:hAnsi="Consolas" w:cs="Arial"/>
+                <w:sz w:val="18"/>
+                <w:szCs w:val="18"/>
+              </w:rPr>
+            </w:pPr>
+            <w:r>
+              <w:rPr>
+                <w:rFonts w:ascii="Consolas" w:hAnsi="Consolas" w:cs="Arial"/>
+                <w:sz w:val="18"/>
+                <w:szCs w:val="18"/>
+              </w:rPr>
+              <w:t xml:space="preserve">            "ruleEnabled": true</w:t>
+            </w:r>
+          </w:p>
+          <w:p>
+            <w:pPr>
+              <w:rPr>
+                <w:rFonts w:ascii="Consolas" w:hAnsi="Consolas" w:cs="Arial"/>
+                <w:sz w:val="18"/>
+                <w:szCs w:val="18"/>
+              </w:rPr>
+            </w:pPr>
+            <w:r>
+              <w:rPr>
+                <w:rFonts w:ascii="Consolas" w:hAnsi="Consolas" w:cs="Arial"/>
+                <w:sz w:val="18"/>
+                <w:szCs w:val="18"/>
+              </w:rPr>
+              <w:lastRenderedPageBreak/>
+              <w:t xml:space="preserve">        },</w:t>
+            </w:r>
+          </w:p>
+          <w:p>
+            <w:pPr>
+              <w:rPr>
+                <w:rFonts w:ascii="Consolas" w:hAnsi="Consolas" w:cs="Arial"/>
+                <w:sz w:val="18"/>
+                <w:szCs w:val="18"/>
+              </w:rPr>
+            </w:pPr>
+            <w:r>
+              <w:rPr>
+                <w:rFonts w:ascii="Consolas" w:hAnsi="Consolas" w:cs="Arial"/>
+                <w:sz w:val="18"/>
+                <w:szCs w:val="18"/>
+              </w:rPr>
+              <w:t xml:space="preserve">        {</w:t>
+            </w:r>
+          </w:p>
+          <w:p>
+            <w:pPr>
+              <w:rPr>
+                <w:rFonts w:ascii="Consolas" w:hAnsi="Consolas" w:cs="Arial"/>
+                <w:sz w:val="18"/>
+                <w:szCs w:val="18"/>
+              </w:rPr>
+            </w:pPr>
+            <w:r>
+              <w:rPr>
+                <w:rFonts w:ascii="Consolas" w:hAnsi="Consolas" w:cs="Arial"/>
+                <w:sz w:val="18"/>
+                <w:szCs w:val="18"/>
+              </w:rPr>
+              <w:t xml:space="preserve">            "attribute": "sample_name",</w:t>
+            </w:r>
+          </w:p>
+          <w:p>
+            <w:pPr>
+              <w:rPr>
+                <w:rFonts w:ascii="Consolas" w:hAnsi="Consolas" w:cs="Arial"/>
+                <w:sz w:val="18"/>
+                <w:szCs w:val="18"/>
+              </w:rPr>
+            </w:pPr>
+            <w:r>
+              <w:rPr>
+                <w:rFonts w:ascii="Consolas" w:hAnsi="Consolas" w:cs="Arial"/>
+                <w:sz w:val="18"/>
+                <w:szCs w:val="18"/>
+              </w:rPr>
+              <w:t xml:space="preserve">            "mandatory": true,</w:t>
+            </w:r>
+          </w:p>
+          <w:p>
+            <w:pPr>
+              <w:rPr>
+                <w:rFonts w:ascii="Consolas" w:hAnsi="Consolas" w:cs="Arial"/>
+                <w:sz w:val="18"/>
+                <w:szCs w:val="18"/>
+              </w:rPr>
+            </w:pPr>
+            <w:r>
+              <w:rPr>
+                <w:rFonts w:ascii="Consolas" w:hAnsi="Consolas" w:cs="Arial"/>
+                <w:sz w:val="18"/>
+                <w:szCs w:val="18"/>
+              </w:rPr>
+              <w:t xml:space="preserve">            "collectionTypes": [</w:t>
+            </w:r>
+          </w:p>
+          <w:p>
+            <w:pPr>
+              <w:rPr>
+                <w:rFonts w:ascii="Consolas" w:hAnsi="Consolas" w:cs="Arial"/>
+                <w:sz w:val="18"/>
+                <w:szCs w:val="18"/>
+              </w:rPr>
+            </w:pPr>
+            <w:r>
+              <w:rPr>
+                <w:rFonts w:ascii="Consolas" w:hAnsi="Consolas" w:cs="Arial"/>
+                <w:sz w:val="18"/>
+                <w:szCs w:val="18"/>
+              </w:rPr>
+              <w:t xml:space="preserve">                "Sample"</w:t>
+            </w:r>
+          </w:p>
+          <w:p>
+            <w:pPr>
+              <w:rPr>
+                <w:rFonts w:ascii="Consolas" w:hAnsi="Consolas" w:cs="Arial"/>
+                <w:sz w:val="18"/>
+                <w:szCs w:val="18"/>
+              </w:rPr>
+            </w:pPr>
+            <w:r>
+              <w:rPr>
+                <w:rFonts w:ascii="Consolas" w:hAnsi="Consolas" w:cs="Arial"/>
+                <w:sz w:val="18"/>
+                <w:szCs w:val="18"/>
+              </w:rPr>
+              <w:t xml:space="preserve">            ],</w:t>
+            </w:r>
+          </w:p>
+          <w:p>
+            <w:pPr>
+              <w:rPr>
+                <w:rFonts w:ascii="Consolas" w:hAnsi="Consolas" w:cs="Arial"/>
+                <w:sz w:val="18"/>
+                <w:szCs w:val="18"/>
+              </w:rPr>
+            </w:pPr>
+            <w:r>
+              <w:rPr>
+                <w:rFonts w:ascii="Consolas" w:hAnsi="Consolas" w:cs="Arial"/>
+                <w:sz w:val="18"/>
+                <w:szCs w:val="18"/>
+              </w:rPr>
+              <w:t xml:space="preserve">            "ruleEnabled": true</w:t>
+            </w:r>
+          </w:p>
+          <w:p>
+            <w:pPr>
+              <w:rPr>
+                <w:rFonts w:ascii="Consolas" w:hAnsi="Consolas" w:cs="Arial"/>
+                <w:sz w:val="18"/>
+                <w:szCs w:val="18"/>
+              </w:rPr>
+            </w:pPr>
+            <w:r>
+              <w:rPr>
+                <w:rFonts w:ascii="Consolas" w:hAnsi="Consolas" w:cs="Arial"/>
+                <w:sz w:val="18"/>
+                <w:szCs w:val="18"/>
+              </w:rPr>
+              <w:t xml:space="preserve">        },</w:t>
+            </w:r>
+          </w:p>
+          <w:p>
+            <w:pPr>
+              <w:rPr>
+                <w:rFonts w:ascii="Consolas" w:hAnsi="Consolas" w:cs="Arial"/>
+                <w:sz w:val="18"/>
+                <w:szCs w:val="18"/>
+              </w:rPr>
+            </w:pPr>
+            <w:r>
+              <w:rPr>
+                <w:rFonts w:ascii="Consolas" w:hAnsi="Consolas" w:cs="Arial"/>
+                <w:sz w:val="18"/>
+                <w:szCs w:val="18"/>
+              </w:rPr>
+              <w:t xml:space="preserve">        {</w:t>
+            </w:r>
+          </w:p>
+          <w:p>
+            <w:pPr>
+              <w:rPr>
+                <w:rFonts w:ascii="Consolas" w:hAnsi="Consolas" w:cs="Arial"/>
+                <w:sz w:val="18"/>
+                <w:szCs w:val="18"/>
+              </w:rPr>
+            </w:pPr>
+            <w:r>
+              <w:rPr>
+                <w:rFonts w:ascii="Consolas" w:hAnsi="Consolas" w:cs="Arial"/>
+                <w:sz w:val="18"/>
+                <w:szCs w:val="18"/>
+              </w:rPr>
+              <w:t xml:space="preserve">            "attribute": "initial_sample_concentration_ngul",</w:t>
+            </w:r>
+          </w:p>
+          <w:p>
+            <w:pPr>
+              <w:rPr>
+                <w:rFonts w:ascii="Consolas" w:hAnsi="Consolas" w:cs="Arial"/>
+                <w:sz w:val="18"/>
+                <w:szCs w:val="18"/>
+              </w:rPr>
+            </w:pPr>
+            <w:r>
+              <w:rPr>
+                <w:rFonts w:ascii="Consolas" w:hAnsi="Consolas" w:cs="Arial"/>
+                <w:sz w:val="18"/>
+                <w:szCs w:val="18"/>
+              </w:rPr>
+              <w:t xml:space="preserve">            "mandatory": false,</w:t>
+            </w:r>
+          </w:p>
+          <w:p>
+            <w:pPr>
+              <w:rPr>
+                <w:rFonts w:ascii="Consolas" w:hAnsi="Consolas" w:cs="Arial"/>
+                <w:sz w:val="18"/>
+                <w:szCs w:val="18"/>
+              </w:rPr>
+            </w:pPr>
+            <w:r>
+              <w:rPr>
+                <w:rFonts w:ascii="Consolas" w:hAnsi="Consolas" w:cs="Arial"/>
+                <w:sz w:val="18"/>
+                <w:szCs w:val="18"/>
+              </w:rPr>
+              <w:t xml:space="preserve">            "collectionTypes": [</w:t>
+            </w:r>
+          </w:p>
+          <w:p>
+            <w:pPr>
+              <w:rPr>
+                <w:rFonts w:ascii="Consolas" w:hAnsi="Consolas" w:cs="Arial"/>
+                <w:sz w:val="18"/>
+                <w:szCs w:val="18"/>
+              </w:rPr>
+            </w:pPr>
+            <w:r>
+              <w:rPr>
+                <w:rFonts w:ascii="Consolas" w:hAnsi="Consolas" w:cs="Arial"/>
+                <w:sz w:val="18"/>
+                <w:szCs w:val="18"/>
+              </w:rPr>
+              <w:t xml:space="preserve">                "Sample"</w:t>
+            </w:r>
+          </w:p>
+          <w:p>
+            <w:pPr>
+              <w:rPr>
+                <w:rFonts w:ascii="Consolas" w:hAnsi="Consolas" w:cs="Arial"/>
+                <w:sz w:val="18"/>
+                <w:szCs w:val="18"/>
+              </w:rPr>
+            </w:pPr>
+            <w:r>
+              <w:rPr>
+                <w:rFonts w:ascii="Consolas" w:hAnsi="Consolas" w:cs="Arial"/>
+                <w:sz w:val="18"/>
+                <w:szCs w:val="18"/>
+              </w:rPr>
+              <w:t xml:space="preserve">            ],</w:t>
+            </w:r>
+          </w:p>
+          <w:p>
+            <w:pPr>
+              <w:rPr>
+                <w:rFonts w:ascii="Consolas" w:hAnsi="Consolas" w:cs="Arial"/>
+                <w:sz w:val="18"/>
+                <w:szCs w:val="18"/>
+              </w:rPr>
+            </w:pPr>
+            <w:r>
+              <w:rPr>
+                <w:rFonts w:ascii="Consolas" w:hAnsi="Consolas" w:cs="Arial"/>
+                <w:sz w:val="18"/>
+                <w:szCs w:val="18"/>
+              </w:rPr>
+              <w:t xml:space="preserve">            "ruleEnabled": true</w:t>
+            </w:r>
+          </w:p>
+          <w:p>
+            <w:pPr>
+              <w:rPr>
+                <w:rFonts w:ascii="Consolas" w:hAnsi="Consolas" w:cs="Arial"/>
+                <w:sz w:val="18"/>
+                <w:szCs w:val="18"/>
+              </w:rPr>
+            </w:pPr>
+            <w:r>
+              <w:rPr>
+                <w:rFonts w:ascii="Consolas" w:hAnsi="Consolas" w:cs="Arial"/>
+                <w:sz w:val="18"/>
+                <w:szCs w:val="18"/>
+              </w:rPr>
+              <w:t xml:space="preserve">        },</w:t>
+            </w:r>
+          </w:p>
+          <w:p>
+            <w:pPr>
+              <w:rPr>
+                <w:rFonts w:ascii="Consolas" w:hAnsi="Consolas" w:cs="Arial"/>
+                <w:sz w:val="18"/>
+                <w:szCs w:val="18"/>
+              </w:rPr>
+            </w:pPr>
+            <w:r>
+              <w:rPr>
+                <w:rFonts w:ascii="Consolas" w:hAnsi="Consolas" w:cs="Arial"/>
+                <w:sz w:val="18"/>
+                <w:szCs w:val="18"/>
+              </w:rPr>
+              <w:t xml:space="preserve">        {</w:t>
+            </w:r>
+          </w:p>
+          <w:p>
+            <w:pPr>
+              <w:rPr>
+                <w:rFonts w:ascii="Consolas" w:hAnsi="Consolas" w:cs="Arial"/>
+                <w:sz w:val="18"/>
+                <w:szCs w:val="18"/>
+              </w:rPr>
+            </w:pPr>
+            <w:r>
+              <w:rPr>
+                <w:rFonts w:ascii="Consolas" w:hAnsi="Consolas" w:cs="Arial"/>
+                <w:sz w:val="18"/>
+                <w:szCs w:val="18"/>
+              </w:rPr>
+              <w:t xml:space="preserve">            "attribute": "initial_sample_volume_ul",</w:t>
+            </w:r>
+          </w:p>
+          <w:p>
+            <w:pPr>
+              <w:rPr>
+                <w:rFonts w:ascii="Consolas" w:hAnsi="Consolas" w:cs="Arial"/>
+                <w:sz w:val="18"/>
+                <w:szCs w:val="18"/>
+              </w:rPr>
+            </w:pPr>
+            <w:r>
+              <w:rPr>
+                <w:rFonts w:ascii="Consolas" w:hAnsi="Consolas" w:cs="Arial"/>
+                <w:sz w:val="18"/>
+                <w:szCs w:val="18"/>
+              </w:rPr>
+              <w:t xml:space="preserve">            "mandatory": false,</w:t>
+            </w:r>
+          </w:p>
+          <w:p>
+            <w:pPr>
+              <w:rPr>
+                <w:rFonts w:ascii="Consolas" w:hAnsi="Consolas" w:cs="Arial"/>
+                <w:sz w:val="18"/>
+                <w:szCs w:val="18"/>
+              </w:rPr>
+            </w:pPr>
+            <w:r>
+              <w:rPr>
+                <w:rFonts w:ascii="Consolas" w:hAnsi="Consolas" w:cs="Arial"/>
+                <w:sz w:val="18"/>
+                <w:szCs w:val="18"/>
+              </w:rPr>
+              <w:t xml:space="preserve">            "collectionTypes": [</w:t>
+            </w:r>
+          </w:p>
+          <w:p>
+            <w:pPr>
+              <w:rPr>
+                <w:rFonts w:ascii="Consolas" w:hAnsi="Consolas" w:cs="Arial"/>
+                <w:sz w:val="18"/>
+                <w:szCs w:val="18"/>
+              </w:rPr>
+            </w:pPr>
+            <w:r>
+              <w:rPr>
+                <w:rFonts w:ascii="Consolas" w:hAnsi="Consolas" w:cs="Arial"/>
+                <w:sz w:val="18"/>
+                <w:szCs w:val="18"/>
+              </w:rPr>
+              <w:t xml:space="preserve">                "Sample"</w:t>
+            </w:r>
+          </w:p>
+          <w:p>
+            <w:pPr>
+              <w:rPr>
+                <w:rFonts w:ascii="Consolas" w:hAnsi="Consolas" w:cs="Arial"/>
+                <w:sz w:val="18"/>
+                <w:szCs w:val="18"/>
+              </w:rPr>
+            </w:pPr>
+            <w:r>
+              <w:rPr>
+                <w:rFonts w:ascii="Consolas" w:hAnsi="Consolas" w:cs="Arial"/>
+                <w:sz w:val="18"/>
+                <w:szCs w:val="18"/>
+              </w:rPr>
+              <w:t xml:space="preserve">            ],</w:t>
+            </w:r>
+          </w:p>
+          <w:p>
+            <w:pPr>
+              <w:rPr>
+                <w:rFonts w:ascii="Consolas" w:hAnsi="Consolas" w:cs="Arial"/>
+                <w:sz w:val="18"/>
+                <w:szCs w:val="18"/>
+              </w:rPr>
+            </w:pPr>
+            <w:r>
+              <w:rPr>
+                <w:rFonts w:ascii="Consolas" w:hAnsi="Consolas" w:cs="Arial"/>
+                <w:sz w:val="18"/>
+                <w:szCs w:val="18"/>
+              </w:rPr>
+              <w:t xml:space="preserve">            "ruleEnabled": true</w:t>
+            </w:r>
+          </w:p>
+          <w:p>
+            <w:pPr>
+              <w:rPr>
+                <w:rFonts w:ascii="Consolas" w:hAnsi="Consolas" w:cs="Arial"/>
+                <w:sz w:val="18"/>
+                <w:szCs w:val="18"/>
+              </w:rPr>
+            </w:pPr>
+            <w:r>
+              <w:rPr>
+                <w:rFonts w:ascii="Consolas" w:hAnsi="Consolas" w:cs="Arial"/>
+                <w:sz w:val="18"/>
+                <w:szCs w:val="18"/>
+              </w:rPr>
+              <w:t xml:space="preserve">        },</w:t>
+            </w:r>
+          </w:p>
+          <w:p>
+            <w:pPr>
+              <w:rPr>
+                <w:rFonts w:ascii="Consolas" w:hAnsi="Consolas" w:cs="Arial"/>
+                <w:sz w:val="18"/>
+                <w:szCs w:val="18"/>
+              </w:rPr>
+            </w:pPr>
+            <w:r>
+              <w:rPr>
+                <w:rFonts w:ascii="Consolas" w:hAnsi="Consolas" w:cs="Arial"/>
+                <w:sz w:val="18"/>
+                <w:szCs w:val="18"/>
+              </w:rPr>
+              <w:t xml:space="preserve">        {</w:t>
+            </w:r>
+          </w:p>
+          <w:p>
+            <w:pPr>
+              <w:rPr>
+                <w:rFonts w:ascii="Consolas" w:hAnsi="Consolas" w:cs="Arial"/>
+                <w:sz w:val="18"/>
+                <w:szCs w:val="18"/>
+              </w:rPr>
+            </w:pPr>
+            <w:r>
+              <w:rPr>
+                <w:rFonts w:ascii="Consolas" w:hAnsi="Consolas" w:cs="Arial"/>
+                <w:sz w:val="18"/>
+                <w:szCs w:val="18"/>
+              </w:rPr>
+              <w:t xml:space="preserve">            "attribute": "sfqc_sample_concentration_ngul",</w:t>
+            </w:r>
+          </w:p>
+          <w:p>
+            <w:pPr>
+              <w:rPr>
+                <w:rFonts w:ascii="Consolas" w:hAnsi="Consolas" w:cs="Arial"/>
+                <w:sz w:val="18"/>
+                <w:szCs w:val="18"/>
+              </w:rPr>
+            </w:pPr>
+            <w:r>
+              <w:rPr>
+                <w:rFonts w:ascii="Consolas" w:hAnsi="Consolas" w:cs="Arial"/>
+                <w:sz w:val="18"/>
+                <w:szCs w:val="18"/>
+              </w:rPr>
+              <w:t xml:space="preserve">            "mandatory": false,</w:t>
+            </w:r>
+          </w:p>
+          <w:p>
+            <w:pPr>
+              <w:rPr>
+                <w:rFonts w:ascii="Consolas" w:hAnsi="Consolas" w:cs="Arial"/>
+                <w:sz w:val="18"/>
+                <w:szCs w:val="18"/>
+              </w:rPr>
+            </w:pPr>
+            <w:r>
+              <w:rPr>
+                <w:rFonts w:ascii="Consolas" w:hAnsi="Consolas" w:cs="Arial"/>
+                <w:sz w:val="18"/>
+                <w:szCs w:val="18"/>
+              </w:rPr>
+              <w:t xml:space="preserve">            "collectionTypes": [</w:t>
+            </w:r>
+          </w:p>
+          <w:p>
+            <w:pPr>
+              <w:rPr>
+                <w:rFonts w:ascii="Consolas" w:hAnsi="Consolas" w:cs="Arial"/>
+                <w:sz w:val="18"/>
+                <w:szCs w:val="18"/>
+              </w:rPr>
+            </w:pPr>
+            <w:r>
+              <w:rPr>
+                <w:rFonts w:ascii="Consolas" w:hAnsi="Consolas" w:cs="Arial"/>
+                <w:sz w:val="18"/>
+                <w:szCs w:val="18"/>
+              </w:rPr>
+              <w:t xml:space="preserve">                "Sample"</w:t>
+            </w:r>
+          </w:p>
+          <w:p>
+            <w:pPr>
+              <w:rPr>
+                <w:rFonts w:ascii="Consolas" w:hAnsi="Consolas" w:cs="Arial"/>
+                <w:sz w:val="18"/>
+                <w:szCs w:val="18"/>
+              </w:rPr>
+            </w:pPr>
+            <w:r>
+              <w:rPr>
+                <w:rFonts w:ascii="Consolas" w:hAnsi="Consolas" w:cs="Arial"/>
+                <w:sz w:val="18"/>
+                <w:szCs w:val="18"/>
+              </w:rPr>
+              <w:t xml:space="preserve">            ],</w:t>
+            </w:r>
+          </w:p>
+          <w:p>
+            <w:pPr>
+              <w:rPr>
+                <w:rFonts w:ascii="Consolas" w:hAnsi="Consolas" w:cs="Arial"/>
+                <w:sz w:val="18"/>
+                <w:szCs w:val="18"/>
+              </w:rPr>
+            </w:pPr>
+            <w:r>
+              <w:rPr>
+                <w:rFonts w:ascii="Consolas" w:hAnsi="Consolas" w:cs="Arial"/>
+                <w:sz w:val="18"/>
+                <w:szCs w:val="18"/>
+              </w:rPr>
+              <w:t xml:space="preserve">            "ruleEnabled": true</w:t>
+            </w:r>
+          </w:p>
+          <w:p>
+            <w:pPr>
+              <w:rPr>
+                <w:rFonts w:ascii="Consolas" w:hAnsi="Consolas" w:cs="Arial"/>
+                <w:sz w:val="18"/>
+                <w:szCs w:val="18"/>
+              </w:rPr>
+            </w:pPr>
+            <w:r>
+              <w:rPr>
+                <w:rFonts w:ascii="Consolas" w:hAnsi="Consolas" w:cs="Arial"/>
+                <w:sz w:val="18"/>
+                <w:szCs w:val="18"/>
+              </w:rPr>
+              <w:t xml:space="preserve">        },</w:t>
+            </w:r>
+          </w:p>
+          <w:p>
+            <w:pPr>
+              <w:rPr>
+                <w:rFonts w:ascii="Consolas" w:hAnsi="Consolas" w:cs="Arial"/>
+                <w:sz w:val="18"/>
+                <w:szCs w:val="18"/>
+              </w:rPr>
+            </w:pPr>
+            <w:r>
+              <w:rPr>
+                <w:rFonts w:ascii="Consolas" w:hAnsi="Consolas" w:cs="Arial"/>
+                <w:sz w:val="18"/>
+                <w:szCs w:val="18"/>
+              </w:rPr>
+              <w:t xml:space="preserve">        {</w:t>
+            </w:r>
+          </w:p>
+          <w:p>
+            <w:pPr>
+              <w:rPr>
+                <w:rFonts w:ascii="Consolas" w:hAnsi="Consolas" w:cs="Arial"/>
+                <w:sz w:val="18"/>
+                <w:szCs w:val="18"/>
+              </w:rPr>
+            </w:pPr>
+            <w:r>
+              <w:rPr>
+                <w:rFonts w:ascii="Consolas" w:hAnsi="Consolas" w:cs="Arial"/>
+                <w:sz w:val="18"/>
+                <w:szCs w:val="18"/>
+              </w:rPr>
+              <w:t xml:space="preserve">            "attribute": "sfqc_sample_size",</w:t>
+            </w:r>
+          </w:p>
+          <w:p>
+            <w:pPr>
+              <w:rPr>
+                <w:rFonts w:ascii="Consolas" w:hAnsi="Consolas" w:cs="Arial"/>
+                <w:sz w:val="18"/>
+                <w:szCs w:val="18"/>
+              </w:rPr>
+            </w:pPr>
+            <w:r>
+              <w:rPr>
+                <w:rFonts w:ascii="Consolas" w:hAnsi="Consolas" w:cs="Arial"/>
+                <w:sz w:val="18"/>
+                <w:szCs w:val="18"/>
+              </w:rPr>
+              <w:t xml:space="preserve">            "mandatory": false,</w:t>
+            </w:r>
+          </w:p>
+          <w:p>
+            <w:pPr>
+              <w:rPr>
+                <w:rFonts w:ascii="Consolas" w:hAnsi="Consolas" w:cs="Arial"/>
+                <w:sz w:val="18"/>
+                <w:szCs w:val="18"/>
+              </w:rPr>
+            </w:pPr>
+            <w:r>
+              <w:rPr>
+                <w:rFonts w:ascii="Consolas" w:hAnsi="Consolas" w:cs="Arial"/>
+                <w:sz w:val="18"/>
+                <w:szCs w:val="18"/>
+              </w:rPr>
+              <w:t xml:space="preserve">            "collectionTypes": [</w:t>
+            </w:r>
+          </w:p>
+          <w:p>
+            <w:pPr>
+              <w:rPr>
+                <w:rFonts w:ascii="Consolas" w:hAnsi="Consolas" w:cs="Arial"/>
+                <w:sz w:val="18"/>
+                <w:szCs w:val="18"/>
+              </w:rPr>
+            </w:pPr>
+            <w:r>
+              <w:rPr>
+                <w:rFonts w:ascii="Consolas" w:hAnsi="Consolas" w:cs="Arial"/>
+                <w:sz w:val="18"/>
+                <w:szCs w:val="18"/>
+              </w:rPr>
+              <w:t xml:space="preserve">                "Sample"</w:t>
+            </w:r>
+          </w:p>
+          <w:p>
+            <w:pPr>
+              <w:rPr>
+                <w:rFonts w:ascii="Consolas" w:hAnsi="Consolas" w:cs="Arial"/>
+                <w:sz w:val="18"/>
+                <w:szCs w:val="18"/>
+              </w:rPr>
+            </w:pPr>
+            <w:r>
+              <w:rPr>
+                <w:rFonts w:ascii="Consolas" w:hAnsi="Consolas" w:cs="Arial"/>
+                <w:sz w:val="18"/>
+                <w:szCs w:val="18"/>
+              </w:rPr>
+              <w:t xml:space="preserve">            ],</w:t>
+            </w:r>
+          </w:p>
+          <w:p>
+            <w:pPr>
+              <w:rPr>
+                <w:rFonts w:ascii="Consolas" w:hAnsi="Consolas" w:cs="Arial"/>
+                <w:sz w:val="18"/>
+                <w:szCs w:val="18"/>
+              </w:rPr>
+            </w:pPr>
+            <w:r>
+              <w:rPr>
+                <w:rFonts w:ascii="Consolas" w:hAnsi="Consolas" w:cs="Arial"/>
+                <w:sz w:val="18"/>
+                <w:szCs w:val="18"/>
+              </w:rPr>
+              <w:t xml:space="preserve">            "ruleEnabled": true</w:t>
+            </w:r>
+          </w:p>
+          <w:p>
+            <w:pPr>
+              <w:rPr>
+                <w:rFonts w:ascii="Consolas" w:hAnsi="Consolas" w:cs="Arial"/>
+                <w:sz w:val="18"/>
+                <w:szCs w:val="18"/>
+              </w:rPr>
+            </w:pPr>
+            <w:r>
+              <w:rPr>
+                <w:rFonts w:ascii="Consolas" w:hAnsi="Consolas" w:cs="Arial"/>
+                <w:sz w:val="18"/>
+                <w:szCs w:val="18"/>
+              </w:rPr>
+              <w:t xml:space="preserve">        },</w:t>
+            </w:r>
+          </w:p>
+          <w:p>
+            <w:pPr>
+              <w:rPr>
+                <w:rFonts w:ascii="Consolas" w:hAnsi="Consolas" w:cs="Arial"/>
+                <w:sz w:val="18"/>
+                <w:szCs w:val="18"/>
+              </w:rPr>
+            </w:pPr>
+            <w:r>
+              <w:rPr>
+                <w:rFonts w:ascii="Consolas" w:hAnsi="Consolas" w:cs="Arial"/>
+                <w:sz w:val="18"/>
+                <w:szCs w:val="18"/>
+              </w:rPr>
+              <w:t xml:space="preserve">        {</w:t>
+            </w:r>
+          </w:p>
+          <w:p>
+            <w:pPr>
+              <w:rPr>
+                <w:rFonts w:ascii="Consolas" w:hAnsi="Consolas" w:cs="Arial"/>
+                <w:sz w:val="18"/>
+                <w:szCs w:val="18"/>
+              </w:rPr>
+            </w:pPr>
+            <w:r>
+              <w:rPr>
+                <w:rFonts w:ascii="Consolas" w:hAnsi="Consolas" w:cs="Arial"/>
+                <w:sz w:val="18"/>
+                <w:szCs w:val="18"/>
+              </w:rPr>
+              <w:t xml:space="preserve">            "attribute": "RIN",</w:t>
+            </w:r>
+          </w:p>
+          <w:p>
+            <w:pPr>
+              <w:rPr>
+                <w:rFonts w:ascii="Consolas" w:hAnsi="Consolas" w:cs="Arial"/>
+                <w:sz w:val="18"/>
+                <w:szCs w:val="18"/>
+              </w:rPr>
+            </w:pPr>
+            <w:r>
+              <w:rPr>
+                <w:rFonts w:ascii="Consolas" w:hAnsi="Consolas" w:cs="Arial"/>
+                <w:sz w:val="18"/>
+                <w:szCs w:val="18"/>
+              </w:rPr>
+              <w:t xml:space="preserve">            "mandatory": false,</w:t>
+            </w:r>
+          </w:p>
+          <w:p>
+            <w:pPr>
+              <w:rPr>
+                <w:rFonts w:ascii="Consolas" w:hAnsi="Consolas" w:cs="Arial"/>
+                <w:sz w:val="18"/>
+                <w:szCs w:val="18"/>
+              </w:rPr>
+            </w:pPr>
+            <w:r>
+              <w:rPr>
+                <w:rFonts w:ascii="Consolas" w:hAnsi="Consolas" w:cs="Arial"/>
+                <w:sz w:val="18"/>
+                <w:szCs w:val="18"/>
+              </w:rPr>
+              <w:t xml:space="preserve">            "collectionTypes": [</w:t>
+            </w:r>
+          </w:p>
+          <w:p>
+            <w:pPr>
+              <w:rPr>
+                <w:rFonts w:ascii="Consolas" w:hAnsi="Consolas" w:cs="Arial"/>
+                <w:sz w:val="18"/>
+                <w:szCs w:val="18"/>
+              </w:rPr>
+            </w:pPr>
+            <w:r>
+              <w:rPr>
+                <w:rFonts w:ascii="Consolas" w:hAnsi="Consolas" w:cs="Arial"/>
+                <w:sz w:val="18"/>
+                <w:szCs w:val="18"/>
+              </w:rPr>
+              <w:t xml:space="preserve">                "Sample"</w:t>
+            </w:r>
+          </w:p>
+          <w:p>
+            <w:pPr>
+              <w:rPr>
+                <w:rFonts w:ascii="Consolas" w:hAnsi="Consolas" w:cs="Arial"/>
+                <w:sz w:val="18"/>
+                <w:szCs w:val="18"/>
+              </w:rPr>
+            </w:pPr>
+            <w:r>
+              <w:rPr>
+                <w:rFonts w:ascii="Consolas" w:hAnsi="Consolas" w:cs="Arial"/>
+                <w:sz w:val="18"/>
+                <w:szCs w:val="18"/>
+              </w:rPr>
+              <w:t xml:space="preserve">            ],</w:t>
+            </w:r>
+          </w:p>
+          <w:p>
+            <w:pPr>
+              <w:rPr>
+                <w:rFonts w:ascii="Consolas" w:hAnsi="Consolas" w:cs="Arial"/>
+                <w:sz w:val="18"/>
+                <w:szCs w:val="18"/>
+              </w:rPr>
+            </w:pPr>
+            <w:r>
+              <w:rPr>
+                <w:rFonts w:ascii="Consolas" w:hAnsi="Consolas" w:cs="Arial"/>
+                <w:sz w:val="18"/>
+                <w:szCs w:val="18"/>
+              </w:rPr>
+              <w:t xml:space="preserve">            "ruleEnabled": true</w:t>
+            </w:r>
+          </w:p>
+          <w:p>
+            <w:pPr>
+              <w:rPr>
+                <w:rFonts w:ascii="Consolas" w:hAnsi="Consolas" w:cs="Arial"/>
+                <w:sz w:val="18"/>
+                <w:szCs w:val="18"/>
+              </w:rPr>
+            </w:pPr>
+            <w:r>
+              <w:rPr>
+                <w:rFonts w:ascii="Consolas" w:hAnsi="Consolas" w:cs="Arial"/>
+                <w:sz w:val="18"/>
+                <w:szCs w:val="18"/>
+              </w:rPr>
+              <w:t xml:space="preserve">        },</w:t>
+            </w:r>
+          </w:p>
+          <w:p>
+            <w:pPr>
+              <w:rPr>
+                <w:rFonts w:ascii="Consolas" w:hAnsi="Consolas" w:cs="Arial"/>
+                <w:sz w:val="18"/>
+                <w:szCs w:val="18"/>
+              </w:rPr>
+            </w:pPr>
+            <w:r>
+              <w:rPr>
+                <w:rFonts w:ascii="Consolas" w:hAnsi="Consolas" w:cs="Arial"/>
+                <w:sz w:val="18"/>
+                <w:szCs w:val="18"/>
+              </w:rPr>
+              <w:t xml:space="preserve">        {</w:t>
+            </w:r>
+          </w:p>
+          <w:p>
+            <w:pPr>
+              <w:rPr>
+                <w:rFonts w:ascii="Consolas" w:hAnsi="Consolas" w:cs="Arial"/>
+                <w:sz w:val="18"/>
+                <w:szCs w:val="18"/>
+              </w:rPr>
+            </w:pPr>
+            <w:r>
+              <w:rPr>
+                <w:rFonts w:ascii="Consolas" w:hAnsi="Consolas" w:cs="Arial"/>
+                <w:sz w:val="18"/>
+                <w:szCs w:val="18"/>
+              </w:rPr>
+              <w:t xml:space="preserve">            "attribute": "28s18s",</w:t>
+            </w:r>
+          </w:p>
+          <w:p>
+            <w:pPr>
+              <w:rPr>
+                <w:rFonts w:ascii="Consolas" w:hAnsi="Consolas" w:cs="Arial"/>
+                <w:sz w:val="18"/>
+                <w:szCs w:val="18"/>
+              </w:rPr>
+            </w:pPr>
+            <w:r>
+              <w:rPr>
+                <w:rFonts w:ascii="Consolas" w:hAnsi="Consolas" w:cs="Arial"/>
+                <w:sz w:val="18"/>
+                <w:szCs w:val="18"/>
+              </w:rPr>
+              <w:t xml:space="preserve">            "mandatory": false,</w:t>
+            </w:r>
+          </w:p>
+          <w:p>
+            <w:pPr>
+              <w:rPr>
+                <w:rFonts w:ascii="Consolas" w:hAnsi="Consolas" w:cs="Arial"/>
+                <w:sz w:val="18"/>
+                <w:szCs w:val="18"/>
+              </w:rPr>
+            </w:pPr>
+            <w:r>
+              <w:rPr>
+                <w:rFonts w:ascii="Consolas" w:hAnsi="Consolas" w:cs="Arial"/>
+                <w:sz w:val="18"/>
+                <w:szCs w:val="18"/>
+              </w:rPr>
+              <w:t xml:space="preserve">            "collectionTypes": [</w:t>
+            </w:r>
+          </w:p>
+          <w:p>
+            <w:pPr>
+              <w:rPr>
+                <w:rFonts w:ascii="Consolas" w:hAnsi="Consolas" w:cs="Arial"/>
+                <w:sz w:val="18"/>
+                <w:szCs w:val="18"/>
+              </w:rPr>
+            </w:pPr>
+            <w:r>
+              <w:rPr>
+                <w:rFonts w:ascii="Consolas" w:hAnsi="Consolas" w:cs="Arial"/>
+                <w:sz w:val="18"/>
+                <w:szCs w:val="18"/>
+              </w:rPr>
+              <w:t xml:space="preserve">                "Sample"</w:t>
+            </w:r>
+          </w:p>
+          <w:p>
+            <w:pPr>
+              <w:rPr>
+                <w:rFonts w:ascii="Consolas" w:hAnsi="Consolas" w:cs="Arial"/>
+                <w:sz w:val="18"/>
+                <w:szCs w:val="18"/>
+              </w:rPr>
+            </w:pPr>
+            <w:r>
+              <w:rPr>
+                <w:rFonts w:ascii="Consolas" w:hAnsi="Consolas" w:cs="Arial"/>
+                <w:sz w:val="18"/>
+                <w:szCs w:val="18"/>
+              </w:rPr>
+              <w:t xml:space="preserve">            ],</w:t>
+            </w:r>
+          </w:p>
+          <w:p>
+            <w:pPr>
+              <w:rPr>
+                <w:rFonts w:ascii="Consolas" w:hAnsi="Consolas" w:cs="Arial"/>
+                <w:sz w:val="18"/>
+                <w:szCs w:val="18"/>
+              </w:rPr>
+            </w:pPr>
+            <w:r>
+              <w:rPr>
+                <w:rFonts w:ascii="Consolas" w:hAnsi="Consolas" w:cs="Arial"/>
+                <w:sz w:val="18"/>
+                <w:szCs w:val="18"/>
+              </w:rPr>
+              <w:t xml:space="preserve">            "ruleEnabled": true</w:t>
+            </w:r>
+          </w:p>
+          <w:p>
+            <w:pPr>
+              <w:rPr>
+                <w:rFonts w:ascii="Consolas" w:hAnsi="Consolas" w:cs="Arial"/>
+                <w:sz w:val="18"/>
+                <w:szCs w:val="18"/>
+              </w:rPr>
+            </w:pPr>
+            <w:r>
+              <w:rPr>
+                <w:rFonts w:ascii="Consolas" w:hAnsi="Consolas" w:cs="Arial"/>
+                <w:sz w:val="18"/>
+                <w:szCs w:val="18"/>
+              </w:rPr>
+              <w:t xml:space="preserve">        },</w:t>
+            </w:r>
+          </w:p>
+          <w:p>
+            <w:pPr>
+              <w:rPr>
+                <w:rFonts w:ascii="Consolas" w:hAnsi="Consolas" w:cs="Arial"/>
+                <w:sz w:val="18"/>
+                <w:szCs w:val="18"/>
+              </w:rPr>
+            </w:pPr>
+            <w:r>
+              <w:rPr>
+                <w:rFonts w:ascii="Consolas" w:hAnsi="Consolas" w:cs="Arial"/>
+                <w:sz w:val="18"/>
+                <w:szCs w:val="18"/>
+              </w:rPr>
+              <w:t xml:space="preserve">        {</w:t>
+            </w:r>
+          </w:p>
+          <w:p>
+            <w:pPr>
+              <w:rPr>
+                <w:rFonts w:ascii="Consolas" w:hAnsi="Consolas" w:cs="Arial"/>
+                <w:sz w:val="18"/>
+                <w:szCs w:val="18"/>
+              </w:rPr>
+            </w:pPr>
+            <w:r>
+              <w:rPr>
+                <w:rFonts w:ascii="Consolas" w:hAnsi="Consolas" w:cs="Arial"/>
+                <w:sz w:val="18"/>
+                <w:szCs w:val="18"/>
+              </w:rPr>
+              <w:t xml:space="preserve">            "attribute": "library_id",</w:t>
+            </w:r>
+          </w:p>
+          <w:p>
+            <w:pPr>
+              <w:rPr>
+                <w:rFonts w:ascii="Consolas" w:hAnsi="Consolas" w:cs="Arial"/>
+                <w:sz w:val="18"/>
+                <w:szCs w:val="18"/>
+              </w:rPr>
+            </w:pPr>
+            <w:r>
+              <w:rPr>
+                <w:rFonts w:ascii="Consolas" w:hAnsi="Consolas" w:cs="Arial"/>
+                <w:sz w:val="18"/>
+                <w:szCs w:val="18"/>
+              </w:rPr>
+              <w:t xml:space="preserve">            "mandatory": false,</w:t>
+            </w:r>
+          </w:p>
+          <w:p>
+            <w:pPr>
+              <w:rPr>
+                <w:rFonts w:ascii="Consolas" w:hAnsi="Consolas" w:cs="Arial"/>
+                <w:sz w:val="18"/>
+                <w:szCs w:val="18"/>
+              </w:rPr>
+            </w:pPr>
+            <w:r>
+              <w:rPr>
+                <w:rFonts w:ascii="Consolas" w:hAnsi="Consolas" w:cs="Arial"/>
+                <w:sz w:val="18"/>
+                <w:szCs w:val="18"/>
+              </w:rPr>
+              <w:lastRenderedPageBreak/>
+              <w:t xml:space="preserve">            "collectionTypes": [</w:t>
+            </w:r>
+          </w:p>
+          <w:p>
+            <w:pPr>
+              <w:rPr>
+                <w:rFonts w:ascii="Consolas" w:hAnsi="Consolas" w:cs="Arial"/>
+                <w:sz w:val="18"/>
+                <w:szCs w:val="18"/>
+              </w:rPr>
+            </w:pPr>
+            <w:r>
+              <w:rPr>
+                <w:rFonts w:ascii="Consolas" w:hAnsi="Consolas" w:cs="Arial"/>
+                <w:sz w:val="18"/>
+                <w:szCs w:val="18"/>
+              </w:rPr>
+              <w:t xml:space="preserve">                "Sample"</w:t>
+            </w:r>
+          </w:p>
+          <w:p>
+            <w:pPr>
+              <w:rPr>
+                <w:rFonts w:ascii="Consolas" w:hAnsi="Consolas" w:cs="Arial"/>
+                <w:sz w:val="18"/>
+                <w:szCs w:val="18"/>
+              </w:rPr>
+            </w:pPr>
+            <w:r>
+              <w:rPr>
+                <w:rFonts w:ascii="Consolas" w:hAnsi="Consolas" w:cs="Arial"/>
+                <w:sz w:val="18"/>
+                <w:szCs w:val="18"/>
+              </w:rPr>
+              <w:t xml:space="preserve">            ],</w:t>
+            </w:r>
+          </w:p>
+          <w:p>
+            <w:pPr>
+              <w:rPr>
+                <w:rFonts w:ascii="Consolas" w:hAnsi="Consolas" w:cs="Arial"/>
+                <w:sz w:val="18"/>
+                <w:szCs w:val="18"/>
+              </w:rPr>
+            </w:pPr>
+            <w:r>
+              <w:rPr>
+                <w:rFonts w:ascii="Consolas" w:hAnsi="Consolas" w:cs="Arial"/>
+                <w:sz w:val="18"/>
+                <w:szCs w:val="18"/>
+              </w:rPr>
+              <w:t xml:space="preserve">            "ruleEnabled": true</w:t>
+            </w:r>
+          </w:p>
+          <w:p>
+            <w:pPr>
+              <w:rPr>
+                <w:rFonts w:ascii="Consolas" w:hAnsi="Consolas" w:cs="Arial"/>
+                <w:sz w:val="18"/>
+                <w:szCs w:val="18"/>
+              </w:rPr>
+            </w:pPr>
+            <w:r>
+              <w:rPr>
+                <w:rFonts w:ascii="Consolas" w:hAnsi="Consolas" w:cs="Arial"/>
+                <w:sz w:val="18"/>
+                <w:szCs w:val="18"/>
+              </w:rPr>
+              <w:t xml:space="preserve">        },</w:t>
+            </w:r>
+          </w:p>
+          <w:p>
+            <w:pPr>
+              <w:rPr>
+                <w:rFonts w:ascii="Consolas" w:hAnsi="Consolas" w:cs="Arial"/>
+                <w:sz w:val="18"/>
+                <w:szCs w:val="18"/>
+              </w:rPr>
+            </w:pPr>
+            <w:r>
+              <w:rPr>
+                <w:rFonts w:ascii="Consolas" w:hAnsi="Consolas" w:cs="Arial"/>
+                <w:sz w:val="18"/>
+                <w:szCs w:val="18"/>
+              </w:rPr>
+              <w:t xml:space="preserve">        {</w:t>
+            </w:r>
+          </w:p>
+          <w:p>
+            <w:pPr>
+              <w:rPr>
+                <w:rFonts w:ascii="Consolas" w:hAnsi="Consolas" w:cs="Arial"/>
+                <w:sz w:val="18"/>
+                <w:szCs w:val="18"/>
+              </w:rPr>
+            </w:pPr>
+            <w:r>
+              <w:rPr>
+                <w:rFonts w:ascii="Consolas" w:hAnsi="Consolas" w:cs="Arial"/>
+                <w:sz w:val="18"/>
+                <w:szCs w:val="18"/>
+              </w:rPr>
+              <w:t xml:space="preserve">            "attribute": "library_lot",</w:t>
+            </w:r>
+          </w:p>
+          <w:p>
+            <w:pPr>
+              <w:rPr>
+                <w:rFonts w:ascii="Consolas" w:hAnsi="Consolas" w:cs="Arial"/>
+                <w:sz w:val="18"/>
+                <w:szCs w:val="18"/>
+              </w:rPr>
+            </w:pPr>
+            <w:r>
+              <w:rPr>
+                <w:rFonts w:ascii="Consolas" w:hAnsi="Consolas" w:cs="Arial"/>
+                <w:sz w:val="18"/>
+                <w:szCs w:val="18"/>
+              </w:rPr>
+              <w:t xml:space="preserve">            "mandatory": false,</w:t>
+            </w:r>
+          </w:p>
+          <w:p>
+            <w:pPr>
+              <w:rPr>
+                <w:rFonts w:ascii="Consolas" w:hAnsi="Consolas" w:cs="Arial"/>
+                <w:sz w:val="18"/>
+                <w:szCs w:val="18"/>
+              </w:rPr>
+            </w:pPr>
+            <w:r>
+              <w:rPr>
+                <w:rFonts w:ascii="Consolas" w:hAnsi="Consolas" w:cs="Arial"/>
+                <w:sz w:val="18"/>
+                <w:szCs w:val="18"/>
+              </w:rPr>
+              <w:t xml:space="preserve">            "collectionTypes": [</w:t>
+            </w:r>
+          </w:p>
+          <w:p>
+            <w:pPr>
+              <w:rPr>
+                <w:rFonts w:ascii="Consolas" w:hAnsi="Consolas" w:cs="Arial"/>
+                <w:sz w:val="18"/>
+                <w:szCs w:val="18"/>
+              </w:rPr>
+            </w:pPr>
+            <w:r>
+              <w:rPr>
+                <w:rFonts w:ascii="Consolas" w:hAnsi="Consolas" w:cs="Arial"/>
+                <w:sz w:val="18"/>
+                <w:szCs w:val="18"/>
+              </w:rPr>
+              <w:t xml:space="preserve">                "Sample"</w:t>
+            </w:r>
+          </w:p>
+          <w:p>
+            <w:pPr>
+              <w:rPr>
+                <w:rFonts w:ascii="Consolas" w:hAnsi="Consolas" w:cs="Arial"/>
+                <w:sz w:val="18"/>
+                <w:szCs w:val="18"/>
+              </w:rPr>
+            </w:pPr>
+            <w:r>
+              <w:rPr>
+                <w:rFonts w:ascii="Consolas" w:hAnsi="Consolas" w:cs="Arial"/>
+                <w:sz w:val="18"/>
+                <w:szCs w:val="18"/>
+              </w:rPr>
+              <w:t xml:space="preserve">            ],</w:t>
+            </w:r>
+          </w:p>
+          <w:p>
+            <w:pPr>
+              <w:rPr>
+                <w:rFonts w:ascii="Consolas" w:hAnsi="Consolas" w:cs="Arial"/>
+                <w:sz w:val="18"/>
+                <w:szCs w:val="18"/>
+              </w:rPr>
+            </w:pPr>
+            <w:r>
+              <w:rPr>
+                <w:rFonts w:ascii="Consolas" w:hAnsi="Consolas" w:cs="Arial"/>
+                <w:sz w:val="18"/>
+                <w:szCs w:val="18"/>
+              </w:rPr>
+              <w:t xml:space="preserve">            "ruleEnabled": true</w:t>
+            </w:r>
+          </w:p>
+          <w:p>
+            <w:pPr>
+              <w:rPr>
+                <w:rFonts w:ascii="Consolas" w:hAnsi="Consolas" w:cs="Arial"/>
+                <w:sz w:val="18"/>
+                <w:szCs w:val="18"/>
+              </w:rPr>
+            </w:pPr>
+            <w:r>
+              <w:rPr>
+                <w:rFonts w:ascii="Consolas" w:hAnsi="Consolas" w:cs="Arial"/>
+                <w:sz w:val="18"/>
+                <w:szCs w:val="18"/>
+              </w:rPr>
+              <w:t xml:space="preserve">        },</w:t>
+            </w:r>
+          </w:p>
+          <w:p>
+            <w:pPr>
+              <w:rPr>
+                <w:rFonts w:ascii="Consolas" w:hAnsi="Consolas" w:cs="Arial"/>
+                <w:sz w:val="18"/>
+                <w:szCs w:val="18"/>
+              </w:rPr>
+            </w:pPr>
+            <w:r>
+              <w:rPr>
+                <w:rFonts w:ascii="Consolas" w:hAnsi="Consolas" w:cs="Arial"/>
+                <w:sz w:val="18"/>
+                <w:szCs w:val="18"/>
+              </w:rPr>
+              <w:t xml:space="preserve">        {</w:t>
+            </w:r>
+          </w:p>
+          <w:p>
+            <w:pPr>
+              <w:rPr>
+                <w:rFonts w:ascii="Consolas" w:hAnsi="Consolas" w:cs="Arial"/>
+                <w:sz w:val="18"/>
+                <w:szCs w:val="18"/>
+              </w:rPr>
+            </w:pPr>
+            <w:r>
+              <w:rPr>
+                <w:rFonts w:ascii="Consolas" w:hAnsi="Consolas" w:cs="Arial"/>
+                <w:sz w:val="18"/>
+                <w:szCs w:val="18"/>
+              </w:rPr>
+              <w:t xml:space="preserve">            "attribute": "library_name",</w:t>
+            </w:r>
+          </w:p>
+          <w:p>
+            <w:pPr>
+              <w:rPr>
+                <w:rFonts w:ascii="Consolas" w:hAnsi="Consolas" w:cs="Arial"/>
+                <w:sz w:val="18"/>
+                <w:szCs w:val="18"/>
+              </w:rPr>
+            </w:pPr>
+            <w:r>
+              <w:rPr>
+                <w:rFonts w:ascii="Consolas" w:hAnsi="Consolas" w:cs="Arial"/>
+                <w:sz w:val="18"/>
+                <w:szCs w:val="18"/>
+              </w:rPr>
+              <w:t xml:space="preserve">            "mandatory": false,</w:t>
+            </w:r>
+          </w:p>
+          <w:p>
+            <w:pPr>
+              <w:rPr>
+                <w:rFonts w:ascii="Consolas" w:hAnsi="Consolas" w:cs="Arial"/>
+                <w:sz w:val="18"/>
+                <w:szCs w:val="18"/>
+              </w:rPr>
+            </w:pPr>
+            <w:r>
+              <w:rPr>
+                <w:rFonts w:ascii="Consolas" w:hAnsi="Consolas" w:cs="Arial"/>
+                <w:sz w:val="18"/>
+                <w:szCs w:val="18"/>
+              </w:rPr>
+              <w:t xml:space="preserve">            "collectionTypes": [</w:t>
+            </w:r>
+          </w:p>
+          <w:p>
+            <w:pPr>
+              <w:rPr>
+                <w:rFonts w:ascii="Consolas" w:hAnsi="Consolas" w:cs="Arial"/>
+                <w:sz w:val="18"/>
+                <w:szCs w:val="18"/>
+              </w:rPr>
+            </w:pPr>
+            <w:r>
+              <w:rPr>
+                <w:rFonts w:ascii="Consolas" w:hAnsi="Consolas" w:cs="Arial"/>
+                <w:sz w:val="18"/>
+                <w:szCs w:val="18"/>
+              </w:rPr>
+              <w:t xml:space="preserve">                "Sample"</w:t>
+            </w:r>
+          </w:p>
+          <w:p>
+            <w:pPr>
+              <w:rPr>
+                <w:rFonts w:ascii="Consolas" w:hAnsi="Consolas" w:cs="Arial"/>
+                <w:sz w:val="18"/>
+                <w:szCs w:val="18"/>
+              </w:rPr>
+            </w:pPr>
+            <w:r>
+              <w:rPr>
+                <w:rFonts w:ascii="Consolas" w:hAnsi="Consolas" w:cs="Arial"/>
+                <w:sz w:val="18"/>
+                <w:szCs w:val="18"/>
+              </w:rPr>
+              <w:t xml:space="preserve">            ],</w:t>
+            </w:r>
+          </w:p>
+          <w:p>
+            <w:pPr>
+              <w:rPr>
+                <w:rFonts w:ascii="Consolas" w:hAnsi="Consolas" w:cs="Arial"/>
+                <w:sz w:val="18"/>
+                <w:szCs w:val="18"/>
+              </w:rPr>
+            </w:pPr>
+            <w:r>
+              <w:rPr>
+                <w:rFonts w:ascii="Consolas" w:hAnsi="Consolas" w:cs="Arial"/>
+                <w:sz w:val="18"/>
+                <w:szCs w:val="18"/>
+              </w:rPr>
+              <w:t xml:space="preserve">            "ruleEnabled": true</w:t>
+            </w:r>
+          </w:p>
+          <w:p>
+            <w:pPr>
+              <w:rPr>
+                <w:rFonts w:ascii="Consolas" w:hAnsi="Consolas" w:cs="Arial"/>
+                <w:sz w:val="18"/>
+                <w:szCs w:val="18"/>
+              </w:rPr>
+            </w:pPr>
+            <w:r>
+              <w:rPr>
+                <w:rFonts w:ascii="Consolas" w:hAnsi="Consolas" w:cs="Arial"/>
+                <w:sz w:val="18"/>
+                <w:szCs w:val="18"/>
+              </w:rPr>
+              <w:t xml:space="preserve">        },</w:t>
+            </w:r>
+          </w:p>
+          <w:p>
+            <w:pPr>
+              <w:rPr>
+                <w:rFonts w:ascii="Consolas" w:hAnsi="Consolas" w:cs="Arial"/>
+                <w:sz w:val="18"/>
+                <w:szCs w:val="18"/>
+              </w:rPr>
+            </w:pPr>
+            <w:r>
+              <w:rPr>
+                <w:rFonts w:ascii="Consolas" w:hAnsi="Consolas" w:cs="Arial"/>
+                <w:sz w:val="18"/>
+                <w:szCs w:val="18"/>
+              </w:rPr>
+              <w:t xml:space="preserve">        {</w:t>
+            </w:r>
+          </w:p>
+          <w:p>
+            <w:pPr>
+              <w:rPr>
+                <w:rFonts w:ascii="Consolas" w:hAnsi="Consolas" w:cs="Arial"/>
+                <w:sz w:val="18"/>
+                <w:szCs w:val="18"/>
+              </w:rPr>
+            </w:pPr>
+            <w:r>
+              <w:rPr>
+                <w:rFonts w:ascii="Consolas" w:hAnsi="Consolas" w:cs="Arial"/>
+                <w:sz w:val="18"/>
+                <w:szCs w:val="18"/>
+              </w:rPr>
+              <w:t xml:space="preserve">            "attribute": "sfqc_library_concentration_nM",</w:t>
+            </w:r>
+          </w:p>
+          <w:p>
+            <w:pPr>
+              <w:rPr>
+                <w:rFonts w:ascii="Consolas" w:hAnsi="Consolas" w:cs="Arial"/>
+                <w:sz w:val="18"/>
+                <w:szCs w:val="18"/>
+              </w:rPr>
+            </w:pPr>
+            <w:r>
+              <w:rPr>
+                <w:rFonts w:ascii="Consolas" w:hAnsi="Consolas" w:cs="Arial"/>
+                <w:sz w:val="18"/>
+                <w:szCs w:val="18"/>
+              </w:rPr>
+              <w:t xml:space="preserve">            "mandatory": false,</w:t>
+            </w:r>
+          </w:p>
+          <w:p>
+            <w:pPr>
+              <w:rPr>
+                <w:rFonts w:ascii="Consolas" w:hAnsi="Consolas" w:cs="Arial"/>
+                <w:sz w:val="18"/>
+                <w:szCs w:val="18"/>
+              </w:rPr>
+            </w:pPr>
+            <w:r>
+              <w:rPr>
+                <w:rFonts w:ascii="Consolas" w:hAnsi="Consolas" w:cs="Arial"/>
+                <w:sz w:val="18"/>
+                <w:szCs w:val="18"/>
+              </w:rPr>
+              <w:t xml:space="preserve">            "collectionTypes": [</w:t>
+            </w:r>
+          </w:p>
+          <w:p>
+            <w:pPr>
+              <w:rPr>
+                <w:rFonts w:ascii="Consolas" w:hAnsi="Consolas" w:cs="Arial"/>
+                <w:sz w:val="18"/>
+                <w:szCs w:val="18"/>
+              </w:rPr>
+            </w:pPr>
+            <w:r>
+              <w:rPr>
+                <w:rFonts w:ascii="Consolas" w:hAnsi="Consolas" w:cs="Arial"/>
+                <w:sz w:val="18"/>
+                <w:szCs w:val="18"/>
+              </w:rPr>
+              <w:t xml:space="preserve">                "Sample"</w:t>
+            </w:r>
+          </w:p>
+          <w:p>
+            <w:pPr>
+              <w:rPr>
+                <w:rFonts w:ascii="Consolas" w:hAnsi="Consolas" w:cs="Arial"/>
+                <w:sz w:val="18"/>
+                <w:szCs w:val="18"/>
+              </w:rPr>
+            </w:pPr>
+            <w:r>
+              <w:rPr>
+                <w:rFonts w:ascii="Consolas" w:hAnsi="Consolas" w:cs="Arial"/>
+                <w:sz w:val="18"/>
+                <w:szCs w:val="18"/>
+              </w:rPr>
+              <w:t xml:space="preserve">            ],</w:t>
+            </w:r>
+          </w:p>
+          <w:p>
+            <w:pPr>
+              <w:rPr>
+                <w:rFonts w:ascii="Consolas" w:hAnsi="Consolas" w:cs="Arial"/>
+                <w:sz w:val="18"/>
+                <w:szCs w:val="18"/>
+              </w:rPr>
+            </w:pPr>
+            <w:r>
+              <w:rPr>
+                <w:rFonts w:ascii="Consolas" w:hAnsi="Consolas" w:cs="Arial"/>
+                <w:sz w:val="18"/>
+                <w:szCs w:val="18"/>
+              </w:rPr>
+              <w:t xml:space="preserve">            "ruleEnabled": true</w:t>
+            </w:r>
+          </w:p>
+          <w:p>
+            <w:pPr>
+              <w:rPr>
+                <w:rFonts w:ascii="Consolas" w:hAnsi="Consolas" w:cs="Arial"/>
+                <w:sz w:val="18"/>
+                <w:szCs w:val="18"/>
+              </w:rPr>
+            </w:pPr>
+            <w:r>
+              <w:rPr>
+                <w:rFonts w:ascii="Consolas" w:hAnsi="Consolas" w:cs="Arial"/>
+                <w:sz w:val="18"/>
+                <w:szCs w:val="18"/>
+              </w:rPr>
+              <w:t xml:space="preserve">        },</w:t>
+            </w:r>
+          </w:p>
+          <w:p>
+            <w:pPr>
+              <w:rPr>
+                <w:rFonts w:ascii="Consolas" w:hAnsi="Consolas" w:cs="Arial"/>
+                <w:sz w:val="18"/>
+                <w:szCs w:val="18"/>
+              </w:rPr>
+            </w:pPr>
+            <w:r>
+              <w:rPr>
+                <w:rFonts w:ascii="Consolas" w:hAnsi="Consolas" w:cs="Arial"/>
+                <w:sz w:val="18"/>
+                <w:szCs w:val="18"/>
+              </w:rPr>
+              <w:t xml:space="preserve">        {</w:t>
+            </w:r>
+          </w:p>
+          <w:p>
+            <w:pPr>
+              <w:rPr>
+                <w:rFonts w:ascii="Consolas" w:hAnsi="Consolas" w:cs="Arial"/>
+                <w:sz w:val="18"/>
+                <w:szCs w:val="18"/>
+              </w:rPr>
+            </w:pPr>
+            <w:r>
+              <w:rPr>
+                <w:rFonts w:ascii="Consolas" w:hAnsi="Consolas" w:cs="Arial"/>
+                <w:sz w:val="18"/>
+                <w:szCs w:val="18"/>
+              </w:rPr>
+              <w:t xml:space="preserve">            "attribute": "sfqc_library_size",</w:t>
+            </w:r>
+          </w:p>
+          <w:p>
+            <w:pPr>
+              <w:rPr>
+                <w:rFonts w:ascii="Consolas" w:hAnsi="Consolas" w:cs="Arial"/>
+                <w:sz w:val="18"/>
+                <w:szCs w:val="18"/>
+              </w:rPr>
+            </w:pPr>
+            <w:r>
+              <w:rPr>
+                <w:rFonts w:ascii="Consolas" w:hAnsi="Consolas" w:cs="Arial"/>
+                <w:sz w:val="18"/>
+                <w:szCs w:val="18"/>
+              </w:rPr>
+              <w:t xml:space="preserve">            "mandatory": false,</w:t>
+            </w:r>
+          </w:p>
+          <w:p>
+            <w:pPr>
+              <w:rPr>
+                <w:rFonts w:ascii="Consolas" w:hAnsi="Consolas" w:cs="Arial"/>
+                <w:sz w:val="18"/>
+                <w:szCs w:val="18"/>
+              </w:rPr>
+            </w:pPr>
+            <w:r>
+              <w:rPr>
+                <w:rFonts w:ascii="Consolas" w:hAnsi="Consolas" w:cs="Arial"/>
+                <w:sz w:val="18"/>
+                <w:szCs w:val="18"/>
+              </w:rPr>
+              <w:t xml:space="preserve">            "collectionTypes": [</w:t>
+            </w:r>
+          </w:p>
+          <w:p>
+            <w:pPr>
+              <w:rPr>
+                <w:rFonts w:ascii="Consolas" w:hAnsi="Consolas" w:cs="Arial"/>
+                <w:sz w:val="18"/>
+                <w:szCs w:val="18"/>
+              </w:rPr>
+            </w:pPr>
+            <w:r>
+              <w:rPr>
+                <w:rFonts w:ascii="Consolas" w:hAnsi="Consolas" w:cs="Arial"/>
+                <w:sz w:val="18"/>
+                <w:szCs w:val="18"/>
+              </w:rPr>
+              <w:t xml:space="preserve">                "Sample"</w:t>
+            </w:r>
+          </w:p>
+          <w:p>
+            <w:pPr>
+              <w:rPr>
+                <w:rFonts w:ascii="Consolas" w:hAnsi="Consolas" w:cs="Arial"/>
+                <w:sz w:val="18"/>
+                <w:szCs w:val="18"/>
+              </w:rPr>
+            </w:pPr>
+            <w:r>
+              <w:rPr>
+                <w:rFonts w:ascii="Consolas" w:hAnsi="Consolas" w:cs="Arial"/>
+                <w:sz w:val="18"/>
+                <w:szCs w:val="18"/>
+              </w:rPr>
+              <w:t xml:space="preserve">            ],</w:t>
+            </w:r>
+          </w:p>
+          <w:p>
+            <w:pPr>
+              <w:rPr>
+                <w:rFonts w:ascii="Consolas" w:hAnsi="Consolas" w:cs="Arial"/>
+                <w:sz w:val="18"/>
+                <w:szCs w:val="18"/>
+              </w:rPr>
+            </w:pPr>
+            <w:r>
+              <w:rPr>
+                <w:rFonts w:ascii="Consolas" w:hAnsi="Consolas" w:cs="Arial"/>
+                <w:sz w:val="18"/>
+                <w:szCs w:val="18"/>
+              </w:rPr>
+              <w:t xml:space="preserve">            "ruleEnabled": true</w:t>
+            </w:r>
+          </w:p>
+          <w:p>
+            <w:pPr>
+              <w:rPr>
+                <w:rFonts w:ascii="Consolas" w:hAnsi="Consolas" w:cs="Arial"/>
+                <w:sz w:val="18"/>
+                <w:szCs w:val="18"/>
+              </w:rPr>
+            </w:pPr>
+            <w:r>
+              <w:rPr>
+                <w:rFonts w:ascii="Consolas" w:hAnsi="Consolas" w:cs="Arial"/>
+                <w:sz w:val="18"/>
+                <w:szCs w:val="18"/>
+              </w:rPr>
+              <w:t xml:space="preserve">        },</w:t>
+            </w:r>
+          </w:p>
+          <w:p>
+            <w:pPr>
+              <w:rPr>
+                <w:rFonts w:ascii="Consolas" w:hAnsi="Consolas" w:cs="Arial"/>
+                <w:sz w:val="18"/>
+                <w:szCs w:val="18"/>
+              </w:rPr>
+            </w:pPr>
+            <w:r>
+              <w:rPr>
+                <w:rFonts w:ascii="Consolas" w:hAnsi="Consolas" w:cs="Arial"/>
+                <w:sz w:val="18"/>
+                <w:szCs w:val="18"/>
+              </w:rPr>
+              <w:t xml:space="preserve">        {</w:t>
+            </w:r>
+          </w:p>
+          <w:p>
+            <w:pPr>
+              <w:rPr>
+                <w:rFonts w:ascii="Consolas" w:hAnsi="Consolas" w:cs="Arial"/>
+                <w:sz w:val="18"/>
+                <w:szCs w:val="18"/>
+              </w:rPr>
+            </w:pPr>
+            <w:r>
+              <w:rPr>
+                <w:rFonts w:ascii="Consolas" w:hAnsi="Consolas" w:cs="Arial"/>
+                <w:sz w:val="18"/>
+                <w:szCs w:val="18"/>
+              </w:rPr>
+              <w:t xml:space="preserve">            "attribute": "source_id",</w:t>
+            </w:r>
+          </w:p>
+          <w:p>
+            <w:pPr>
+              <w:rPr>
+                <w:rFonts w:ascii="Consolas" w:hAnsi="Consolas" w:cs="Arial"/>
+                <w:sz w:val="18"/>
+                <w:szCs w:val="18"/>
+              </w:rPr>
+            </w:pPr>
+            <w:r>
+              <w:rPr>
+                <w:rFonts w:ascii="Consolas" w:hAnsi="Consolas" w:cs="Arial"/>
+                <w:sz w:val="18"/>
+                <w:szCs w:val="18"/>
+              </w:rPr>
+              <w:t xml:space="preserve">            "mandatory": false,</w:t>
+            </w:r>
+          </w:p>
+          <w:p>
+            <w:pPr>
+              <w:rPr>
+                <w:rFonts w:ascii="Consolas" w:hAnsi="Consolas" w:cs="Arial"/>
+                <w:sz w:val="18"/>
+                <w:szCs w:val="18"/>
+              </w:rPr>
+            </w:pPr>
+            <w:r>
+              <w:rPr>
+                <w:rFonts w:ascii="Consolas" w:hAnsi="Consolas" w:cs="Arial"/>
+                <w:sz w:val="18"/>
+                <w:szCs w:val="18"/>
+              </w:rPr>
+              <w:t xml:space="preserve">            "collectionTypes": [</w:t>
+            </w:r>
+          </w:p>
+          <w:p>
+            <w:pPr>
+              <w:rPr>
+                <w:rFonts w:ascii="Consolas" w:hAnsi="Consolas" w:cs="Arial"/>
+                <w:sz w:val="18"/>
+                <w:szCs w:val="18"/>
+              </w:rPr>
+            </w:pPr>
+            <w:r>
+              <w:rPr>
+                <w:rFonts w:ascii="Consolas" w:hAnsi="Consolas" w:cs="Arial"/>
+                <w:sz w:val="18"/>
+                <w:szCs w:val="18"/>
+              </w:rPr>
+              <w:t xml:space="preserve">                "Sample"</w:t>
+            </w:r>
+          </w:p>
+          <w:p>
+            <w:pPr>
+              <w:rPr>
+                <w:rFonts w:ascii="Consolas" w:hAnsi="Consolas" w:cs="Arial"/>
+                <w:sz w:val="18"/>
+                <w:szCs w:val="18"/>
+              </w:rPr>
+            </w:pPr>
+            <w:r>
+              <w:rPr>
+                <w:rFonts w:ascii="Consolas" w:hAnsi="Consolas" w:cs="Arial"/>
+                <w:sz w:val="18"/>
+                <w:szCs w:val="18"/>
+              </w:rPr>
+              <w:t xml:space="preserve">            ],</w:t>
+            </w:r>
+          </w:p>
+          <w:p>
+            <w:pPr>
+              <w:rPr>
+                <w:rFonts w:ascii="Consolas" w:hAnsi="Consolas" w:cs="Arial"/>
+                <w:sz w:val="18"/>
+                <w:szCs w:val="18"/>
+              </w:rPr>
+            </w:pPr>
+            <w:r>
+              <w:rPr>
+                <w:rFonts w:ascii="Consolas" w:hAnsi="Consolas" w:cs="Arial"/>
+                <w:sz w:val="18"/>
+                <w:szCs w:val="18"/>
+              </w:rPr>
+              <w:t xml:space="preserve">            "ruleEnabled": true</w:t>
+            </w:r>
+          </w:p>
+          <w:p>
+            <w:pPr>
+              <w:rPr>
+                <w:rFonts w:ascii="Consolas" w:hAnsi="Consolas" w:cs="Arial"/>
+                <w:sz w:val="18"/>
+                <w:szCs w:val="18"/>
+              </w:rPr>
+            </w:pPr>
+            <w:r>
+              <w:rPr>
+                <w:rFonts w:ascii="Consolas" w:hAnsi="Consolas" w:cs="Arial"/>
+                <w:sz w:val="18"/>
+                <w:szCs w:val="18"/>
+              </w:rPr>
+              <w:t xml:space="preserve">        },</w:t>
+            </w:r>
+          </w:p>
+          <w:p>
+            <w:pPr>
+              <w:rPr>
+                <w:rFonts w:ascii="Consolas" w:hAnsi="Consolas" w:cs="Arial"/>
+                <w:sz w:val="18"/>
+                <w:szCs w:val="18"/>
+              </w:rPr>
+            </w:pPr>
+            <w:r>
+              <w:rPr>
+                <w:rFonts w:ascii="Consolas" w:hAnsi="Consolas" w:cs="Arial"/>
+                <w:sz w:val="18"/>
+                <w:szCs w:val="18"/>
+              </w:rPr>
+              <w:t xml:space="preserve">        {</w:t>
+            </w:r>
+          </w:p>
+          <w:p>
+            <w:pPr>
+              <w:rPr>
+                <w:rFonts w:ascii="Consolas" w:hAnsi="Consolas" w:cs="Arial"/>
+                <w:sz w:val="18"/>
+                <w:szCs w:val="18"/>
+              </w:rPr>
+            </w:pPr>
+            <w:r>
+              <w:rPr>
+                <w:rFonts w:ascii="Consolas" w:hAnsi="Consolas" w:cs="Arial"/>
+                <w:sz w:val="18"/>
+                <w:szCs w:val="18"/>
+              </w:rPr>
+              <w:t xml:space="preserve">            "attribute": "source_name",</w:t>
+            </w:r>
+          </w:p>
+          <w:p>
+            <w:pPr>
+              <w:rPr>
+                <w:rFonts w:ascii="Consolas" w:hAnsi="Consolas" w:cs="Arial"/>
+                <w:sz w:val="18"/>
+                <w:szCs w:val="18"/>
+              </w:rPr>
+            </w:pPr>
+            <w:r>
+              <w:rPr>
+                <w:rFonts w:ascii="Consolas" w:hAnsi="Consolas" w:cs="Arial"/>
+                <w:sz w:val="18"/>
+                <w:szCs w:val="18"/>
+              </w:rPr>
+              <w:t xml:space="preserve">            "mandatory": false,</w:t>
+            </w:r>
+          </w:p>
+          <w:p>
+            <w:pPr>
+              <w:rPr>
+                <w:rFonts w:ascii="Consolas" w:hAnsi="Consolas" w:cs="Arial"/>
+                <w:sz w:val="18"/>
+                <w:szCs w:val="18"/>
+              </w:rPr>
+            </w:pPr>
+            <w:r>
+              <w:rPr>
+                <w:rFonts w:ascii="Consolas" w:hAnsi="Consolas" w:cs="Arial"/>
+                <w:sz w:val="18"/>
+                <w:szCs w:val="18"/>
+              </w:rPr>
+              <w:t xml:space="preserve">            "collectionTypes": [</w:t>
+            </w:r>
+          </w:p>
+          <w:p>
+            <w:pPr>
+              <w:rPr>
+                <w:rFonts w:ascii="Consolas" w:hAnsi="Consolas" w:cs="Arial"/>
+                <w:sz w:val="18"/>
+                <w:szCs w:val="18"/>
+              </w:rPr>
+            </w:pPr>
+            <w:r>
+              <w:rPr>
+                <w:rFonts w:ascii="Consolas" w:hAnsi="Consolas" w:cs="Arial"/>
+                <w:sz w:val="18"/>
+                <w:szCs w:val="18"/>
+              </w:rPr>
+              <w:t xml:space="preserve">                "Sample"</w:t>
+            </w:r>
+          </w:p>
+          <w:p>
+            <w:pPr>
+              <w:rPr>
+                <w:rFonts w:ascii="Consolas" w:hAnsi="Consolas" w:cs="Arial"/>
+                <w:sz w:val="18"/>
+                <w:szCs w:val="18"/>
+              </w:rPr>
+            </w:pPr>
+            <w:r>
+              <w:rPr>
+                <w:rFonts w:ascii="Consolas" w:hAnsi="Consolas" w:cs="Arial"/>
+                <w:sz w:val="18"/>
+                <w:szCs w:val="18"/>
+              </w:rPr>
+              <w:t xml:space="preserve">            ],</w:t>
+            </w:r>
+          </w:p>
+          <w:p>
+            <w:pPr>
+              <w:rPr>
+                <w:rFonts w:ascii="Consolas" w:hAnsi="Consolas" w:cs="Arial"/>
+                <w:sz w:val="18"/>
+                <w:szCs w:val="18"/>
+              </w:rPr>
+            </w:pPr>
+            <w:r>
+              <w:rPr>
+                <w:rFonts w:ascii="Consolas" w:hAnsi="Consolas" w:cs="Arial"/>
+                <w:sz w:val="18"/>
+                <w:szCs w:val="18"/>
+              </w:rPr>
+              <w:t xml:space="preserve">            "ruleEnabled": true</w:t>
+            </w:r>
+          </w:p>
+          <w:p>
+            <w:pPr>
+              <w:rPr>
+                <w:rFonts w:ascii="Consolas" w:hAnsi="Consolas" w:cs="Arial"/>
+                <w:sz w:val="18"/>
+                <w:szCs w:val="18"/>
+              </w:rPr>
+            </w:pPr>
+            <w:r>
+              <w:rPr>
+                <w:rFonts w:ascii="Consolas" w:hAnsi="Consolas" w:cs="Arial"/>
+                <w:sz w:val="18"/>
+                <w:szCs w:val="18"/>
+              </w:rPr>
+              <w:t xml:space="preserve">        },</w:t>
+            </w:r>
+          </w:p>
+          <w:p>
+            <w:pPr>
+              <w:rPr>
+                <w:rFonts w:ascii="Consolas" w:hAnsi="Consolas" w:cs="Arial"/>
+                <w:sz w:val="18"/>
+                <w:szCs w:val="18"/>
+              </w:rPr>
+            </w:pPr>
+            <w:r>
+              <w:rPr>
+                <w:rFonts w:ascii="Consolas" w:hAnsi="Consolas" w:cs="Arial"/>
+                <w:sz w:val="18"/>
+                <w:szCs w:val="18"/>
+              </w:rPr>
+              <w:t xml:space="preserve">        {</w:t>
+            </w:r>
+          </w:p>
+          <w:p>
+            <w:pPr>
+              <w:rPr>
+                <w:rFonts w:ascii="Consolas" w:hAnsi="Consolas" w:cs="Arial"/>
+                <w:sz w:val="18"/>
+                <w:szCs w:val="18"/>
+              </w:rPr>
+            </w:pPr>
+            <w:r>
+              <w:rPr>
+                <w:rFonts w:ascii="Consolas" w:hAnsi="Consolas" w:cs="Arial"/>
+                <w:sz w:val="18"/>
+                <w:szCs w:val="18"/>
+              </w:rPr>
+              <w:t xml:space="preserve">            "attribute": "source_organism",</w:t>
+            </w:r>
+          </w:p>
+          <w:p>
+            <w:pPr>
+              <w:rPr>
+                <w:rFonts w:ascii="Consolas" w:hAnsi="Consolas" w:cs="Arial"/>
+                <w:sz w:val="18"/>
+                <w:szCs w:val="18"/>
+              </w:rPr>
+            </w:pPr>
+            <w:r>
+              <w:rPr>
+                <w:rFonts w:ascii="Consolas" w:hAnsi="Consolas" w:cs="Arial"/>
+                <w:sz w:val="18"/>
+                <w:szCs w:val="18"/>
+              </w:rPr>
+              <w:t xml:space="preserve">            "mandatory": true,</w:t>
+            </w:r>
+          </w:p>
+          <w:p>
+            <w:pPr>
+              <w:rPr>
+                <w:rFonts w:ascii="Consolas" w:hAnsi="Consolas" w:cs="Arial"/>
+                <w:sz w:val="18"/>
+                <w:szCs w:val="18"/>
+              </w:rPr>
+            </w:pPr>
+            <w:r>
+              <w:rPr>
+                <w:rFonts w:ascii="Consolas" w:hAnsi="Consolas" w:cs="Arial"/>
+                <w:sz w:val="18"/>
+                <w:szCs w:val="18"/>
+              </w:rPr>
+              <w:t xml:space="preserve">            "collectionTypes": [</w:t>
+            </w:r>
+          </w:p>
+          <w:p>
+            <w:pPr>
+              <w:rPr>
+                <w:rFonts w:ascii="Consolas" w:hAnsi="Consolas" w:cs="Arial"/>
+                <w:sz w:val="18"/>
+                <w:szCs w:val="18"/>
+              </w:rPr>
+            </w:pPr>
+            <w:r>
+              <w:rPr>
+                <w:rFonts w:ascii="Consolas" w:hAnsi="Consolas" w:cs="Arial"/>
+                <w:sz w:val="18"/>
+                <w:szCs w:val="18"/>
+              </w:rPr>
+              <w:t xml:space="preserve">                "Sample"</w:t>
+            </w:r>
+          </w:p>
+          <w:p>
+            <w:pPr>
+              <w:rPr>
+                <w:rFonts w:ascii="Consolas" w:hAnsi="Consolas" w:cs="Arial"/>
+                <w:sz w:val="18"/>
+                <w:szCs w:val="18"/>
+              </w:rPr>
+            </w:pPr>
+            <w:r>
+              <w:rPr>
+                <w:rFonts w:ascii="Consolas" w:hAnsi="Consolas" w:cs="Arial"/>
+                <w:sz w:val="18"/>
+                <w:szCs w:val="18"/>
+              </w:rPr>
+              <w:t xml:space="preserve">            ],</w:t>
+            </w:r>
+          </w:p>
+          <w:p>
+            <w:pPr>
+              <w:rPr>
+                <w:rFonts w:ascii="Consolas" w:hAnsi="Consolas" w:cs="Arial"/>
+                <w:sz w:val="18"/>
+                <w:szCs w:val="18"/>
+              </w:rPr>
+            </w:pPr>
+            <w:r>
+              <w:rPr>
+                <w:rFonts w:ascii="Consolas" w:hAnsi="Consolas" w:cs="Arial"/>
+                <w:sz w:val="18"/>
+                <w:szCs w:val="18"/>
+              </w:rPr>
+              <w:t xml:space="preserve">            "ruleEnabled": true</w:t>
+            </w:r>
+          </w:p>
+          <w:p>
+            <w:pPr>
+              <w:rPr>
+                <w:rFonts w:ascii="Consolas" w:hAnsi="Consolas" w:cs="Arial"/>
+                <w:sz w:val="18"/>
+                <w:szCs w:val="18"/>
+              </w:rPr>
+            </w:pPr>
+            <w:r>
+              <w:rPr>
+                <w:rFonts w:ascii="Consolas" w:hAnsi="Consolas" w:cs="Arial"/>
+                <w:sz w:val="18"/>
+                <w:szCs w:val="18"/>
+              </w:rPr>
+              <w:lastRenderedPageBreak/>
+              <w:t xml:space="preserve">        },</w:t>
+            </w:r>
+          </w:p>
+          <w:p>
+            <w:pPr>
+              <w:rPr>
+                <w:rFonts w:ascii="Consolas" w:hAnsi="Consolas" w:cs="Arial"/>
+                <w:sz w:val="18"/>
+                <w:szCs w:val="18"/>
+              </w:rPr>
+            </w:pPr>
+            <w:r>
+              <w:rPr>
+                <w:rFonts w:ascii="Consolas" w:hAnsi="Consolas" w:cs="Arial"/>
+                <w:sz w:val="18"/>
+                <w:szCs w:val="18"/>
+              </w:rPr>
+              <w:t xml:space="preserve">        {</w:t>
+            </w:r>
+          </w:p>
+          <w:p>
+            <w:pPr>
+              <w:rPr>
+                <w:rFonts w:ascii="Consolas" w:hAnsi="Consolas" w:cs="Arial"/>
+                <w:sz w:val="18"/>
+                <w:szCs w:val="18"/>
+              </w:rPr>
+            </w:pPr>
+            <w:r>
+              <w:rPr>
+                <w:rFonts w:ascii="Consolas" w:hAnsi="Consolas" w:cs="Arial"/>
+                <w:sz w:val="18"/>
+                <w:szCs w:val="18"/>
+              </w:rPr>
+              <w:t xml:space="preserve">            "attribute": "source_provider",</w:t>
+            </w:r>
+          </w:p>
+          <w:p>
+            <w:pPr>
+              <w:rPr>
+                <w:rFonts w:ascii="Consolas" w:hAnsi="Consolas" w:cs="Arial"/>
+                <w:sz w:val="18"/>
+                <w:szCs w:val="18"/>
+              </w:rPr>
+            </w:pPr>
+            <w:r>
+              <w:rPr>
+                <w:rFonts w:ascii="Consolas" w:hAnsi="Consolas" w:cs="Arial"/>
+                <w:sz w:val="18"/>
+                <w:szCs w:val="18"/>
+              </w:rPr>
+              <w:t xml:space="preserve">            "mandatory": false,</w:t>
+            </w:r>
+          </w:p>
+          <w:p>
+            <w:pPr>
+              <w:rPr>
+                <w:rFonts w:ascii="Consolas" w:hAnsi="Consolas" w:cs="Arial"/>
+                <w:sz w:val="18"/>
+                <w:szCs w:val="18"/>
+              </w:rPr>
+            </w:pPr>
+            <w:r>
+              <w:rPr>
+                <w:rFonts w:ascii="Consolas" w:hAnsi="Consolas" w:cs="Arial"/>
+                <w:sz w:val="18"/>
+                <w:szCs w:val="18"/>
+              </w:rPr>
+              <w:t xml:space="preserve">            "collectionTypes": [</w:t>
+            </w:r>
+          </w:p>
+          <w:p>
+            <w:pPr>
+              <w:rPr>
+                <w:rFonts w:ascii="Consolas" w:hAnsi="Consolas" w:cs="Arial"/>
+                <w:sz w:val="18"/>
+                <w:szCs w:val="18"/>
+              </w:rPr>
+            </w:pPr>
+            <w:r>
+              <w:rPr>
+                <w:rFonts w:ascii="Consolas" w:hAnsi="Consolas" w:cs="Arial"/>
+                <w:sz w:val="18"/>
+                <w:szCs w:val="18"/>
+              </w:rPr>
+              <w:t xml:space="preserve">                "Sample"</w:t>
+            </w:r>
+          </w:p>
+          <w:p>
+            <w:pPr>
+              <w:rPr>
+                <w:rFonts w:ascii="Consolas" w:hAnsi="Consolas" w:cs="Arial"/>
+                <w:sz w:val="18"/>
+                <w:szCs w:val="18"/>
+              </w:rPr>
+            </w:pPr>
+            <w:r>
+              <w:rPr>
+                <w:rFonts w:ascii="Consolas" w:hAnsi="Consolas" w:cs="Arial"/>
+                <w:sz w:val="18"/>
+                <w:szCs w:val="18"/>
+              </w:rPr>
+              <w:t xml:space="preserve">            ],</w:t>
+            </w:r>
+          </w:p>
+          <w:p>
+            <w:pPr>
+              <w:rPr>
+                <w:rFonts w:ascii="Consolas" w:hAnsi="Consolas" w:cs="Arial"/>
+                <w:sz w:val="18"/>
+                <w:szCs w:val="18"/>
+              </w:rPr>
+            </w:pPr>
+            <w:r>
+              <w:rPr>
+                <w:rFonts w:ascii="Consolas" w:hAnsi="Consolas" w:cs="Arial"/>
+                <w:sz w:val="18"/>
+                <w:szCs w:val="18"/>
+              </w:rPr>
+              <w:t xml:space="preserve">            "ruleEnabled": true</w:t>
+            </w:r>
+          </w:p>
+          <w:p>
+            <w:pPr>
+              <w:rPr>
+                <w:rFonts w:ascii="Consolas" w:hAnsi="Consolas" w:cs="Arial"/>
+                <w:sz w:val="18"/>
+                <w:szCs w:val="18"/>
+              </w:rPr>
+            </w:pPr>
+            <w:r>
+              <w:rPr>
+                <w:rFonts w:ascii="Consolas" w:hAnsi="Consolas" w:cs="Arial"/>
+                <w:sz w:val="18"/>
+                <w:szCs w:val="18"/>
+              </w:rPr>
+              <w:t xml:space="preserve">        }</w:t>
+            </w:r>
+          </w:p>
+          <w:p>
+            <w:pPr>
+              <w:rPr>
+                <w:rFonts w:ascii="Consolas" w:hAnsi="Consolas" w:cs="Arial"/>
+                <w:sz w:val="18"/>
+                <w:szCs w:val="18"/>
+              </w:rPr>
+            </w:pPr>
+            <w:r>
+              <w:rPr>
+                <w:rFonts w:ascii="Consolas" w:hAnsi="Consolas" w:cs="Arial"/>
+                <w:sz w:val="18"/>
+                <w:szCs w:val="18"/>
+              </w:rPr>
+              <w:t xml:space="preserve">    ]</w:t>
+            </w:r>
+          </w:p>
+          <w:p>
+            <w:pPr>
+              <w:rPr>
+                <w:rFonts w:ascii="Arial" w:hAnsi="Arial" w:cs="Arial"/>
+                <w:sz w:val="20"/>
+                <w:szCs w:val="24"/>
+              </w:rPr>
+            </w:pPr>
+            <w:r>
+              <w:rPr>
+                <w:rFonts w:ascii="Consolas" w:hAnsi="Consolas" w:cs="Arial"/>
+                <w:sz w:val="18"/>
+                <w:szCs w:val="18"/>
+              </w:rPr>
+              <w:t>}</w:t>
+            </w:r>
+          </w:p>
+          <w:p>
+            <w:pPr>
+              <w:keepNext/>
+              <w:rPr>
+                <w:rFonts w:ascii="Arial" w:hAnsi="Arial" w:cs="Arial"/>
+                <w:sz w:val="20"/>
+                <w:szCs w:val="24"/>
+              </w:rPr>
+            </w:pPr>
+          </w:p>
+        </w:tc>
+      </w:tr>
+    </w:tbl>
+    <w:p>
+      <w:pPr>
         <w:spacing w:after="0" w:line="360" w:lineRule="auto"/>
         <w:rPr>
-          <w:rFonts w:ascii="Courier New" w:hAnsi="Courier New" w:cs="Courier New"/>
-          <w:sz w:val="16"/>
-          <w:szCs w:val="16"/>
-        </w:rPr>
-      </w:pPr>
-      <w:r>
-        <w:rPr>
-          <w:rFonts w:ascii="Courier New" w:hAnsi="Courier New" w:cs="Courier New"/>
-          <w:sz w:val="16"/>
-          <w:szCs w:val="16"/>
-        </w:rPr>
-        <w:t xml:space="preserve">      {</w:t>
-      </w:r>
+          <w:rStyle w:val="Hyperlink"/>
+          <w:rFonts w:ascii="Arial" w:hAnsi="Arial" w:cs="Arial"/>
+          <w:color w:val="auto"/>
+          <w:sz w:val="20"/>
+          <w:szCs w:val="24"/>
+          <w:u w:val="none"/>
+        </w:rPr>
+      </w:pPr>
     </w:p>
     <w:p>
       <w:pPr>
-        <w:spacing w:after="0" w:line="360" w:lineRule="auto"/>
-        <w:rPr>
-          <w:rFonts w:ascii="Courier New" w:hAnsi="Courier New" w:cs="Courier New"/>
-          <w:sz w:val="16"/>
-          <w:szCs w:val="16"/>
-        </w:rPr>
-      </w:pPr>
-      <w:r>
-        <w:rPr>
-          <w:rFonts w:ascii="Courier New" w:hAnsi="Courier New" w:cs="Courier New"/>
-          <w:sz w:val="16"/>
-          <w:szCs w:val="16"/>
-        </w:rPr>
-        <w:t xml:space="preserve">         "attribute": "Collection type",</w:t>
-      </w:r>
+        <w:rPr>
+          <w:rStyle w:val="Hyperlink"/>
+          <w:rFonts w:ascii="Arial" w:hAnsi="Arial" w:cs="Arial"/>
+          <w:color w:val="auto"/>
+          <w:sz w:val="20"/>
+          <w:szCs w:val="24"/>
+          <w:u w:val="none"/>
+        </w:rPr>
+      </w:pPr>
     </w:p>
     <w:p>
       <w:pPr>
+        <w:pStyle w:val="Caption"/>
+        <w:keepNext/>
+        <w:rPr>
+          <w:rFonts w:ascii="Arial" w:hAnsi="Arial" w:cs="Arial"/>
+          <w:i w:val="0"/>
+          <w:sz w:val="20"/>
+          <w:szCs w:val="20"/>
+        </w:rPr>
+      </w:pPr>
+      <w:r>
+        <w:rPr>
+          <w:rFonts w:ascii="Arial" w:hAnsi="Arial" w:cs="Arial"/>
+          <w:i w:val="0"/>
+          <w:sz w:val="20"/>
+          <w:szCs w:val="20"/>
+        </w:rPr>
+        <w:t xml:space="preserve">Figure </w:t>
+      </w:r>
+      <w:r>
+        <w:rPr>
+          <w:rFonts w:ascii="Arial" w:hAnsi="Arial" w:cs="Arial"/>
+          <w:i w:val="0"/>
+          <w:sz w:val="20"/>
+          <w:szCs w:val="20"/>
+        </w:rPr>
+        <w:fldChar w:fldCharType="begin"/>
+      </w:r>
+      <w:r>
+        <w:rPr>
+          <w:rFonts w:ascii="Arial" w:hAnsi="Arial" w:cs="Arial"/>
+          <w:i w:val="0"/>
+          <w:sz w:val="20"/>
+          <w:szCs w:val="20"/>
+        </w:rPr>
+        <w:instrText xml:space="preserve"> SEQ Figure \* ARABIC </w:instrText>
+      </w:r>
+      <w:r>
+        <w:rPr>
+          <w:rFonts w:ascii="Arial" w:hAnsi="Arial" w:cs="Arial"/>
+          <w:i w:val="0"/>
+          <w:sz w:val="20"/>
+          <w:szCs w:val="20"/>
+        </w:rPr>
+        <w:fldChar w:fldCharType="separate"/>
+      </w:r>
+      <w:r>
+        <w:rPr>
+          <w:rFonts w:ascii="Arial" w:hAnsi="Arial" w:cs="Arial"/>
+          <w:i w:val="0"/>
+          <w:noProof/>
+          <w:sz w:val="20"/>
+          <w:szCs w:val="20"/>
+        </w:rPr>
+        <w:t>3</w:t>
+      </w:r>
+      <w:r>
+        <w:rPr>
+          <w:rFonts w:ascii="Arial" w:hAnsi="Arial" w:cs="Arial"/>
+          <w:i w:val="0"/>
+          <w:sz w:val="20"/>
+          <w:szCs w:val="20"/>
+        </w:rPr>
+        <w:fldChar w:fldCharType="end"/>
+      </w:r>
+      <w:r>
+        <w:rPr>
+          <w:rFonts w:ascii="Arial" w:hAnsi="Arial" w:cs="Arial"/>
+          <w:i w:val="0"/>
+          <w:sz w:val="20"/>
+          <w:szCs w:val="20"/>
+        </w:rPr>
+        <w:t xml:space="preserve">: Example of </w:t>
+      </w:r>
+      <w:r>
+        <w:rPr>
+          <w:rFonts w:ascii="Arial" w:hAnsi="Arial" w:cs="Arial"/>
+          <w:i w:val="0"/>
+          <w:sz w:val="20"/>
+          <w:szCs w:val="20"/>
+        </w:rPr>
+        <w:t>Data Objects metadata validation rules</w:t>
+      </w:r>
+    </w:p>
+    <w:tbl>
+      <w:tblPr>
+        <w:tblStyle w:val="TableGrid"/>
+        <w:tblW w:w="0" w:type="auto"/>
+        <w:tblLook w:val="04A0" w:firstRow="1" w:lastRow="0" w:firstColumn="1" w:lastColumn="0" w:noHBand="0" w:noVBand="1"/>
+      </w:tblPr>
+      <w:tblGrid>
+        <w:gridCol w:w="9350"/>
+      </w:tblGrid>
+      <w:tr>
+        <w:trPr>
+          <w:trHeight w:val="1133"/>
+        </w:trPr>
+        <w:tc>
+          <w:tcPr>
+            <w:tcW w:w="9350" w:type="dxa"/>
+            <w:shd w:val="clear" w:color="auto" w:fill="D9D9D9" w:themeFill="background1" w:themeFillShade="D9"/>
+          </w:tcPr>
+          <w:p>
+            <w:pPr>
+              <w:rPr>
+                <w:rFonts w:ascii="Consolas" w:hAnsi="Consolas" w:cs="Arial"/>
+                <w:sz w:val="18"/>
+                <w:szCs w:val="18"/>
+              </w:rPr>
+            </w:pPr>
+          </w:p>
+          <w:p>
+            <w:pPr>
+              <w:rPr>
+                <w:rFonts w:ascii="Consolas" w:hAnsi="Consolas" w:cs="Arial"/>
+                <w:sz w:val="18"/>
+                <w:szCs w:val="18"/>
+              </w:rPr>
+            </w:pPr>
+            <w:r>
+              <w:rPr>
+                <w:rFonts w:ascii="Consolas" w:hAnsi="Consolas" w:cs="Arial"/>
+                <w:sz w:val="18"/>
+                <w:szCs w:val="18"/>
+              </w:rPr>
+              <w:t>{</w:t>
+            </w:r>
+          </w:p>
+          <w:p>
+            <w:pPr>
+              <w:rPr>
+                <w:rFonts w:ascii="Consolas" w:hAnsi="Consolas" w:cs="Arial"/>
+                <w:sz w:val="18"/>
+                <w:szCs w:val="18"/>
+              </w:rPr>
+            </w:pPr>
+            <w:r>
+              <w:rPr>
+                <w:rFonts w:ascii="Consolas" w:hAnsi="Consolas" w:cs="Arial"/>
+                <w:sz w:val="18"/>
+                <w:szCs w:val="18"/>
+              </w:rPr>
+              <w:t xml:space="preserve">    "metadataValidationRules": [</w:t>
+            </w:r>
+          </w:p>
+          <w:p>
+            <w:pPr>
+              <w:rPr>
+                <w:rFonts w:ascii="Consolas" w:hAnsi="Consolas" w:cs="Arial"/>
+                <w:sz w:val="18"/>
+                <w:szCs w:val="18"/>
+              </w:rPr>
+            </w:pPr>
+            <w:r>
+              <w:rPr>
+                <w:rFonts w:ascii="Consolas" w:hAnsi="Consolas" w:cs="Arial"/>
+                <w:sz w:val="18"/>
+                <w:szCs w:val="18"/>
+              </w:rPr>
+              <w:t xml:space="preserve">        {</w:t>
+            </w:r>
+          </w:p>
+          <w:p>
+            <w:pPr>
+              <w:rPr>
+                <w:rFonts w:ascii="Consolas" w:hAnsi="Consolas" w:cs="Arial"/>
+                <w:sz w:val="18"/>
+                <w:szCs w:val="18"/>
+              </w:rPr>
+            </w:pPr>
+            <w:r>
+              <w:rPr>
+                <w:rFonts w:ascii="Consolas" w:hAnsi="Consolas" w:cs="Arial"/>
+                <w:sz w:val="18"/>
+                <w:szCs w:val="18"/>
+              </w:rPr>
+              <w:t xml:space="preserve">            "attribute": "object_name",</w:t>
+            </w:r>
+          </w:p>
+          <w:p>
+            <w:pPr>
+              <w:rPr>
+                <w:rFonts w:ascii="Consolas" w:hAnsi="Consolas" w:cs="Arial"/>
+                <w:sz w:val="18"/>
+                <w:szCs w:val="18"/>
+              </w:rPr>
+            </w:pPr>
+            <w:r>
+              <w:rPr>
+                <w:rFonts w:ascii="Consolas" w:hAnsi="Consolas" w:cs="Arial"/>
+                <w:sz w:val="18"/>
+                <w:szCs w:val="18"/>
+              </w:rPr>
+              <w:t xml:space="preserve">            "mandatory": true,</w:t>
+            </w:r>
+          </w:p>
+          <w:p>
+            <w:pPr>
+              <w:rPr>
+                <w:rFonts w:ascii="Consolas" w:hAnsi="Consolas" w:cs="Arial"/>
+                <w:sz w:val="18"/>
+                <w:szCs w:val="18"/>
+              </w:rPr>
+            </w:pPr>
+            <w:r>
+              <w:rPr>
+                <w:rFonts w:ascii="Consolas" w:hAnsi="Consolas" w:cs="Arial"/>
+                <w:sz w:val="18"/>
+                <w:szCs w:val="18"/>
+              </w:rPr>
+              <w:t xml:space="preserve">            "collectionTypes": [</w:t>
+            </w:r>
+          </w:p>
+          <w:p>
+            <w:pPr>
+              <w:rPr>
+                <w:rFonts w:ascii="Consolas" w:hAnsi="Consolas" w:cs="Arial"/>
+                <w:sz w:val="18"/>
+                <w:szCs w:val="18"/>
+              </w:rPr>
+            </w:pPr>
+            <w:r>
+              <w:rPr>
+                <w:rFonts w:ascii="Consolas" w:hAnsi="Consolas" w:cs="Arial"/>
+                <w:sz w:val="18"/>
+                <w:szCs w:val="18"/>
+              </w:rPr>
+              <w:t xml:space="preserve">                "Sample"</w:t>
+            </w:r>
+          </w:p>
+          <w:p>
+            <w:pPr>
+              <w:rPr>
+                <w:rFonts w:ascii="Consolas" w:hAnsi="Consolas" w:cs="Arial"/>
+                <w:sz w:val="18"/>
+                <w:szCs w:val="18"/>
+              </w:rPr>
+            </w:pPr>
+            <w:r>
+              <w:rPr>
+                <w:rFonts w:ascii="Consolas" w:hAnsi="Consolas" w:cs="Arial"/>
+                <w:sz w:val="18"/>
+                <w:szCs w:val="18"/>
+              </w:rPr>
+              <w:t xml:space="preserve">            ],</w:t>
+            </w:r>
+          </w:p>
+          <w:p>
+            <w:pPr>
+              <w:rPr>
+                <w:rFonts w:ascii="Consolas" w:hAnsi="Consolas" w:cs="Arial"/>
+                <w:sz w:val="18"/>
+                <w:szCs w:val="18"/>
+              </w:rPr>
+            </w:pPr>
+            <w:r>
+              <w:rPr>
+                <w:rFonts w:ascii="Consolas" w:hAnsi="Consolas" w:cs="Arial"/>
+                <w:sz w:val="18"/>
+                <w:szCs w:val="18"/>
+              </w:rPr>
+              <w:t xml:space="preserve">            "ruleEnabled": true</w:t>
+            </w:r>
+          </w:p>
+          <w:p>
+            <w:pPr>
+              <w:rPr>
+                <w:rFonts w:ascii="Consolas" w:hAnsi="Consolas" w:cs="Arial"/>
+                <w:sz w:val="18"/>
+                <w:szCs w:val="18"/>
+              </w:rPr>
+            </w:pPr>
+            <w:r>
+              <w:rPr>
+                <w:rFonts w:ascii="Consolas" w:hAnsi="Consolas" w:cs="Arial"/>
+                <w:sz w:val="18"/>
+                <w:szCs w:val="18"/>
+              </w:rPr>
+              <w:t xml:space="preserve">        },</w:t>
+            </w:r>
+          </w:p>
+          <w:p>
+            <w:pPr>
+              <w:rPr>
+                <w:rFonts w:ascii="Consolas" w:hAnsi="Consolas" w:cs="Arial"/>
+                <w:sz w:val="18"/>
+                <w:szCs w:val="18"/>
+              </w:rPr>
+            </w:pPr>
+            <w:r>
+              <w:rPr>
+                <w:rFonts w:ascii="Consolas" w:hAnsi="Consolas" w:cs="Arial"/>
+                <w:sz w:val="18"/>
+                <w:szCs w:val="18"/>
+              </w:rPr>
+              <w:t xml:space="preserve">        {</w:t>
+            </w:r>
+          </w:p>
+          <w:p>
+            <w:pPr>
+              <w:rPr>
+                <w:rFonts w:ascii="Consolas" w:hAnsi="Consolas" w:cs="Arial"/>
+                <w:sz w:val="18"/>
+                <w:szCs w:val="18"/>
+              </w:rPr>
+            </w:pPr>
+            <w:r>
+              <w:rPr>
+                <w:rFonts w:ascii="Consolas" w:hAnsi="Consolas" w:cs="Arial"/>
+                <w:sz w:val="18"/>
+                <w:szCs w:val="18"/>
+              </w:rPr>
+              <w:t xml:space="preserve">            "attribute": "file_type",</w:t>
+            </w:r>
+          </w:p>
+          <w:p>
+            <w:pPr>
+              <w:rPr>
+                <w:rFonts w:ascii="Consolas" w:hAnsi="Consolas" w:cs="Arial"/>
+                <w:sz w:val="18"/>
+                <w:szCs w:val="18"/>
+              </w:rPr>
+            </w:pPr>
+            <w:r>
+              <w:rPr>
+                <w:rFonts w:ascii="Consolas" w:hAnsi="Consolas" w:cs="Arial"/>
+                <w:sz w:val="18"/>
+                <w:szCs w:val="18"/>
+              </w:rPr>
+              <w:t xml:space="preserve">            "mandatory": false,</w:t>
+            </w:r>
+          </w:p>
+          <w:p>
+            <w:pPr>
+              <w:rPr>
+                <w:rFonts w:ascii="Consolas" w:hAnsi="Consolas" w:cs="Arial"/>
+                <w:sz w:val="18"/>
+                <w:szCs w:val="18"/>
+              </w:rPr>
+            </w:pPr>
+            <w:r>
+              <w:rPr>
+                <w:rFonts w:ascii="Consolas" w:hAnsi="Consolas" w:cs="Arial"/>
+                <w:sz w:val="18"/>
+                <w:szCs w:val="18"/>
+              </w:rPr>
+              <w:t xml:space="preserve">            "collectionTypes": [</w:t>
+            </w:r>
+          </w:p>
+          <w:p>
+            <w:pPr>
+              <w:rPr>
+                <w:rFonts w:ascii="Consolas" w:hAnsi="Consolas" w:cs="Arial"/>
+                <w:sz w:val="18"/>
+                <w:szCs w:val="18"/>
+              </w:rPr>
+            </w:pPr>
+            <w:r>
+              <w:rPr>
+                <w:rFonts w:ascii="Consolas" w:hAnsi="Consolas" w:cs="Arial"/>
+                <w:sz w:val="18"/>
+                <w:szCs w:val="18"/>
+              </w:rPr>
+              <w:t xml:space="preserve">                "Sample"</w:t>
+            </w:r>
+          </w:p>
+          <w:p>
+            <w:pPr>
+              <w:rPr>
+                <w:rFonts w:ascii="Consolas" w:hAnsi="Consolas" w:cs="Arial"/>
+                <w:sz w:val="18"/>
+                <w:szCs w:val="18"/>
+              </w:rPr>
+            </w:pPr>
+            <w:r>
+              <w:rPr>
+                <w:rFonts w:ascii="Consolas" w:hAnsi="Consolas" w:cs="Arial"/>
+                <w:sz w:val="18"/>
+                <w:szCs w:val="18"/>
+              </w:rPr>
+              <w:t xml:space="preserve">            ],</w:t>
+            </w:r>
+          </w:p>
+          <w:p>
+            <w:pPr>
+              <w:rPr>
+                <w:rFonts w:ascii="Consolas" w:hAnsi="Consolas" w:cs="Arial"/>
+                <w:sz w:val="18"/>
+                <w:szCs w:val="18"/>
+              </w:rPr>
+            </w:pPr>
+            <w:r>
+              <w:rPr>
+                <w:rFonts w:ascii="Consolas" w:hAnsi="Consolas" w:cs="Arial"/>
+                <w:sz w:val="18"/>
+                <w:szCs w:val="18"/>
+              </w:rPr>
+              <w:t xml:space="preserve">            "ruleEnabled": true</w:t>
+            </w:r>
+          </w:p>
+          <w:p>
+            <w:pPr>
+              <w:rPr>
+                <w:rFonts w:ascii="Consolas" w:hAnsi="Consolas" w:cs="Arial"/>
+                <w:sz w:val="18"/>
+                <w:szCs w:val="18"/>
+              </w:rPr>
+            </w:pPr>
+            <w:r>
+              <w:rPr>
+                <w:rFonts w:ascii="Consolas" w:hAnsi="Consolas" w:cs="Arial"/>
+                <w:sz w:val="18"/>
+                <w:szCs w:val="18"/>
+              </w:rPr>
+              <w:t xml:space="preserve">        },</w:t>
+            </w:r>
+          </w:p>
+          <w:p>
+            <w:pPr>
+              <w:rPr>
+                <w:rFonts w:ascii="Consolas" w:hAnsi="Consolas" w:cs="Arial"/>
+                <w:sz w:val="18"/>
+                <w:szCs w:val="18"/>
+              </w:rPr>
+            </w:pPr>
+            <w:r>
+              <w:rPr>
+                <w:rFonts w:ascii="Consolas" w:hAnsi="Consolas" w:cs="Arial"/>
+                <w:sz w:val="18"/>
+                <w:szCs w:val="18"/>
+              </w:rPr>
+              <w:t xml:space="preserve">        {</w:t>
+            </w:r>
+          </w:p>
+          <w:p>
+            <w:pPr>
+              <w:rPr>
+                <w:rFonts w:ascii="Consolas" w:hAnsi="Consolas" w:cs="Arial"/>
+                <w:sz w:val="18"/>
+                <w:szCs w:val="18"/>
+              </w:rPr>
+            </w:pPr>
+            <w:r>
+              <w:rPr>
+                <w:rFonts w:ascii="Consolas" w:hAnsi="Consolas" w:cs="Arial"/>
+                <w:sz w:val="18"/>
+                <w:szCs w:val="18"/>
+              </w:rPr>
+              <w:t xml:space="preserve">            "attribute": "reference_genome",</w:t>
+            </w:r>
+          </w:p>
+          <w:p>
+            <w:pPr>
+              <w:rPr>
+                <w:rFonts w:ascii="Consolas" w:hAnsi="Consolas" w:cs="Arial"/>
+                <w:sz w:val="18"/>
+                <w:szCs w:val="18"/>
+              </w:rPr>
+            </w:pPr>
+            <w:r>
+              <w:rPr>
+                <w:rFonts w:ascii="Consolas" w:hAnsi="Consolas" w:cs="Arial"/>
+                <w:sz w:val="18"/>
+                <w:szCs w:val="18"/>
+              </w:rPr>
+              <w:t xml:space="preserve">            "mandatory": false,</w:t>
+            </w:r>
+          </w:p>
+          <w:p>
+            <w:pPr>
+              <w:rPr>
+                <w:rFonts w:ascii="Consolas" w:hAnsi="Consolas" w:cs="Arial"/>
+                <w:sz w:val="18"/>
+                <w:szCs w:val="18"/>
+              </w:rPr>
+            </w:pPr>
+            <w:r>
+              <w:rPr>
+                <w:rFonts w:ascii="Consolas" w:hAnsi="Consolas" w:cs="Arial"/>
+                <w:sz w:val="18"/>
+                <w:szCs w:val="18"/>
+              </w:rPr>
+              <w:t xml:space="preserve">            "collectionTypes": [</w:t>
+            </w:r>
+          </w:p>
+          <w:p>
+            <w:pPr>
+              <w:rPr>
+                <w:rFonts w:ascii="Consolas" w:hAnsi="Consolas" w:cs="Arial"/>
+                <w:sz w:val="18"/>
+                <w:szCs w:val="18"/>
+              </w:rPr>
+            </w:pPr>
+            <w:r>
+              <w:rPr>
+                <w:rFonts w:ascii="Consolas" w:hAnsi="Consolas" w:cs="Arial"/>
+                <w:sz w:val="18"/>
+                <w:szCs w:val="18"/>
+              </w:rPr>
+              <w:t xml:space="preserve">                "Sample"</w:t>
+            </w:r>
+          </w:p>
+          <w:p>
+            <w:pPr>
+              <w:rPr>
+                <w:rFonts w:ascii="Consolas" w:hAnsi="Consolas" w:cs="Arial"/>
+                <w:sz w:val="18"/>
+                <w:szCs w:val="18"/>
+              </w:rPr>
+            </w:pPr>
+            <w:r>
+              <w:rPr>
+                <w:rFonts w:ascii="Consolas" w:hAnsi="Consolas" w:cs="Arial"/>
+                <w:sz w:val="18"/>
+                <w:szCs w:val="18"/>
+              </w:rPr>
+              <w:t xml:space="preserve">            ],</w:t>
+            </w:r>
+          </w:p>
+          <w:p>
+            <w:pPr>
+              <w:rPr>
+                <w:rFonts w:ascii="Consolas" w:hAnsi="Consolas" w:cs="Arial"/>
+                <w:sz w:val="18"/>
+                <w:szCs w:val="18"/>
+              </w:rPr>
+            </w:pPr>
+            <w:r>
+              <w:rPr>
+                <w:rFonts w:ascii="Consolas" w:hAnsi="Consolas" w:cs="Arial"/>
+                <w:sz w:val="18"/>
+                <w:szCs w:val="18"/>
+              </w:rPr>
+              <w:t xml:space="preserve">            "ruleEnabled": true</w:t>
+            </w:r>
+          </w:p>
+          <w:p>
+            <w:pPr>
+              <w:rPr>
+                <w:rFonts w:ascii="Consolas" w:hAnsi="Consolas" w:cs="Arial"/>
+                <w:sz w:val="18"/>
+                <w:szCs w:val="18"/>
+              </w:rPr>
+            </w:pPr>
+            <w:r>
+              <w:rPr>
+                <w:rFonts w:ascii="Consolas" w:hAnsi="Consolas" w:cs="Arial"/>
+                <w:sz w:val="18"/>
+                <w:szCs w:val="18"/>
+              </w:rPr>
+              <w:t xml:space="preserve">        },</w:t>
+            </w:r>
+          </w:p>
+          <w:p>
+            <w:pPr>
+              <w:rPr>
+                <w:rFonts w:ascii="Consolas" w:hAnsi="Consolas" w:cs="Arial"/>
+                <w:sz w:val="18"/>
+                <w:szCs w:val="18"/>
+              </w:rPr>
+            </w:pPr>
+            <w:r>
+              <w:rPr>
+                <w:rFonts w:ascii="Consolas" w:hAnsi="Consolas" w:cs="Arial"/>
+                <w:sz w:val="18"/>
+                <w:szCs w:val="18"/>
+              </w:rPr>
+              <w:t xml:space="preserve">        {</w:t>
+            </w:r>
+          </w:p>
+          <w:p>
+            <w:pPr>
+              <w:rPr>
+                <w:rFonts w:ascii="Consolas" w:hAnsi="Consolas" w:cs="Arial"/>
+                <w:sz w:val="18"/>
+                <w:szCs w:val="18"/>
+              </w:rPr>
+            </w:pPr>
+            <w:r>
+              <w:rPr>
+                <w:rFonts w:ascii="Consolas" w:hAnsi="Consolas" w:cs="Arial"/>
+                <w:sz w:val="18"/>
+                <w:szCs w:val="18"/>
+              </w:rPr>
+              <w:t xml:space="preserve">            "attribute": "reference_annotation",</w:t>
+            </w:r>
+          </w:p>
+          <w:p>
+            <w:pPr>
+              <w:rPr>
+                <w:rFonts w:ascii="Consolas" w:hAnsi="Consolas" w:cs="Arial"/>
+                <w:sz w:val="18"/>
+                <w:szCs w:val="18"/>
+              </w:rPr>
+            </w:pPr>
+            <w:r>
+              <w:rPr>
+                <w:rFonts w:ascii="Consolas" w:hAnsi="Consolas" w:cs="Arial"/>
+                <w:sz w:val="18"/>
+                <w:szCs w:val="18"/>
+              </w:rPr>
+              <w:t xml:space="preserve">            "mandatory": false,</w:t>
+            </w:r>
+          </w:p>
+          <w:p>
+            <w:pPr>
+              <w:rPr>
+                <w:rFonts w:ascii="Consolas" w:hAnsi="Consolas" w:cs="Arial"/>
+                <w:sz w:val="18"/>
+                <w:szCs w:val="18"/>
+              </w:rPr>
+            </w:pPr>
+            <w:r>
+              <w:rPr>
+                <w:rFonts w:ascii="Consolas" w:hAnsi="Consolas" w:cs="Arial"/>
+                <w:sz w:val="18"/>
+                <w:szCs w:val="18"/>
+              </w:rPr>
+              <w:t xml:space="preserve">            "collectionTypes": [</w:t>
+            </w:r>
+          </w:p>
+          <w:p>
+            <w:pPr>
+              <w:rPr>
+                <w:rFonts w:ascii="Consolas" w:hAnsi="Consolas" w:cs="Arial"/>
+                <w:sz w:val="18"/>
+                <w:szCs w:val="18"/>
+              </w:rPr>
+            </w:pPr>
+            <w:r>
+              <w:rPr>
+                <w:rFonts w:ascii="Consolas" w:hAnsi="Consolas" w:cs="Arial"/>
+                <w:sz w:val="18"/>
+                <w:szCs w:val="18"/>
+              </w:rPr>
+              <w:t xml:space="preserve">                "Sample"</w:t>
+            </w:r>
+          </w:p>
+          <w:p>
+            <w:pPr>
+              <w:rPr>
+                <w:rFonts w:ascii="Consolas" w:hAnsi="Consolas" w:cs="Arial"/>
+                <w:sz w:val="18"/>
+                <w:szCs w:val="18"/>
+              </w:rPr>
+            </w:pPr>
+            <w:r>
+              <w:rPr>
+                <w:rFonts w:ascii="Consolas" w:hAnsi="Consolas" w:cs="Arial"/>
+                <w:sz w:val="18"/>
+                <w:szCs w:val="18"/>
+              </w:rPr>
+              <w:t xml:space="preserve">            ],</w:t>
+            </w:r>
+          </w:p>
+          <w:p>
+            <w:pPr>
+              <w:rPr>
+                <w:rFonts w:ascii="Consolas" w:hAnsi="Consolas" w:cs="Arial"/>
+                <w:sz w:val="18"/>
+                <w:szCs w:val="18"/>
+              </w:rPr>
+            </w:pPr>
+            <w:r>
+              <w:rPr>
+                <w:rFonts w:ascii="Consolas" w:hAnsi="Consolas" w:cs="Arial"/>
+                <w:sz w:val="18"/>
+                <w:szCs w:val="18"/>
+              </w:rPr>
+              <w:t xml:space="preserve">            "ruleEnabled": true</w:t>
+            </w:r>
+          </w:p>
+          <w:p>
+            <w:pPr>
+              <w:rPr>
+                <w:rFonts w:ascii="Consolas" w:hAnsi="Consolas" w:cs="Arial"/>
+                <w:sz w:val="18"/>
+                <w:szCs w:val="18"/>
+              </w:rPr>
+            </w:pPr>
+            <w:r>
+              <w:rPr>
+                <w:rFonts w:ascii="Consolas" w:hAnsi="Consolas" w:cs="Arial"/>
+                <w:sz w:val="18"/>
+                <w:szCs w:val="18"/>
+              </w:rPr>
+              <w:t xml:space="preserve">        },</w:t>
+            </w:r>
+          </w:p>
+          <w:p>
+            <w:pPr>
+              <w:rPr>
+                <w:rFonts w:ascii="Consolas" w:hAnsi="Consolas" w:cs="Arial"/>
+                <w:sz w:val="18"/>
+                <w:szCs w:val="18"/>
+              </w:rPr>
+            </w:pPr>
+            <w:r>
+              <w:rPr>
+                <w:rFonts w:ascii="Consolas" w:hAnsi="Consolas" w:cs="Arial"/>
+                <w:sz w:val="18"/>
+                <w:szCs w:val="18"/>
+              </w:rPr>
+              <w:t xml:space="preserve">        {</w:t>
+            </w:r>
+          </w:p>
+          <w:p>
+            <w:pPr>
+              <w:rPr>
+                <w:rFonts w:ascii="Consolas" w:hAnsi="Consolas" w:cs="Arial"/>
+                <w:sz w:val="18"/>
+                <w:szCs w:val="18"/>
+              </w:rPr>
+            </w:pPr>
+            <w:r>
+              <w:rPr>
+                <w:rFonts w:ascii="Consolas" w:hAnsi="Consolas" w:cs="Arial"/>
+                <w:sz w:val="18"/>
+                <w:szCs w:val="18"/>
+              </w:rPr>
+              <w:t xml:space="preserve">            "attribute": "software_tool",</w:t>
+            </w:r>
+          </w:p>
+          <w:p>
+            <w:pPr>
+              <w:rPr>
+                <w:rFonts w:ascii="Consolas" w:hAnsi="Consolas" w:cs="Arial"/>
+                <w:sz w:val="18"/>
+                <w:szCs w:val="18"/>
+              </w:rPr>
+            </w:pPr>
+            <w:r>
+              <w:rPr>
+                <w:rFonts w:ascii="Consolas" w:hAnsi="Consolas" w:cs="Arial"/>
+                <w:sz w:val="18"/>
+                <w:szCs w:val="18"/>
+              </w:rPr>
+              <w:t xml:space="preserve">            "mandatory": false,</w:t>
+            </w:r>
+          </w:p>
+          <w:p>
+            <w:pPr>
+              <w:rPr>
+                <w:rFonts w:ascii="Consolas" w:hAnsi="Consolas" w:cs="Arial"/>
+                <w:sz w:val="18"/>
+                <w:szCs w:val="18"/>
+              </w:rPr>
+            </w:pPr>
+            <w:r>
+              <w:rPr>
+                <w:rFonts w:ascii="Consolas" w:hAnsi="Consolas" w:cs="Arial"/>
+                <w:sz w:val="18"/>
+                <w:szCs w:val="18"/>
+              </w:rPr>
+              <w:t xml:space="preserve">            "collectionTypes": [</w:t>
+            </w:r>
+          </w:p>
+          <w:p>
+            <w:pPr>
+              <w:rPr>
+                <w:rFonts w:ascii="Consolas" w:hAnsi="Consolas" w:cs="Arial"/>
+                <w:sz w:val="18"/>
+                <w:szCs w:val="18"/>
+              </w:rPr>
+            </w:pPr>
+            <w:r>
+              <w:rPr>
+                <w:rFonts w:ascii="Consolas" w:hAnsi="Consolas" w:cs="Arial"/>
+                <w:sz w:val="18"/>
+                <w:szCs w:val="18"/>
+              </w:rPr>
+              <w:t xml:space="preserve">                "Sample"</w:t>
+            </w:r>
+          </w:p>
+          <w:p>
+            <w:pPr>
+              <w:rPr>
+                <w:rFonts w:ascii="Consolas" w:hAnsi="Consolas" w:cs="Arial"/>
+                <w:sz w:val="18"/>
+                <w:szCs w:val="18"/>
+              </w:rPr>
+            </w:pPr>
+            <w:r>
+              <w:rPr>
+                <w:rFonts w:ascii="Consolas" w:hAnsi="Consolas" w:cs="Arial"/>
+                <w:sz w:val="18"/>
+                <w:szCs w:val="18"/>
+              </w:rPr>
+              <w:t xml:space="preserve">            ],</w:t>
+            </w:r>
+          </w:p>
+          <w:p>
+            <w:pPr>
+              <w:rPr>
+                <w:rFonts w:ascii="Consolas" w:hAnsi="Consolas" w:cs="Arial"/>
+                <w:sz w:val="18"/>
+                <w:szCs w:val="18"/>
+              </w:rPr>
+            </w:pPr>
+            <w:r>
+              <w:rPr>
+                <w:rFonts w:ascii="Consolas" w:hAnsi="Consolas" w:cs="Arial"/>
+                <w:sz w:val="18"/>
+                <w:szCs w:val="18"/>
+              </w:rPr>
+              <w:t xml:space="preserve">            "ruleEnabled": true</w:t>
+            </w:r>
+          </w:p>
+          <w:p>
+            <w:pPr>
+              <w:rPr>
+                <w:rFonts w:ascii="Consolas" w:hAnsi="Consolas" w:cs="Arial"/>
+                <w:sz w:val="18"/>
+                <w:szCs w:val="18"/>
+              </w:rPr>
+            </w:pPr>
+            <w:r>
+              <w:rPr>
+                <w:rFonts w:ascii="Consolas" w:hAnsi="Consolas" w:cs="Arial"/>
+                <w:sz w:val="18"/>
+                <w:szCs w:val="18"/>
+              </w:rPr>
+              <w:t xml:space="preserve">        },</w:t>
+            </w:r>
+          </w:p>
+          <w:p>
+            <w:pPr>
+              <w:rPr>
+                <w:rFonts w:ascii="Consolas" w:hAnsi="Consolas" w:cs="Arial"/>
+                <w:sz w:val="18"/>
+                <w:szCs w:val="18"/>
+              </w:rPr>
+            </w:pPr>
+            <w:r>
+              <w:rPr>
+                <w:rFonts w:ascii="Consolas" w:hAnsi="Consolas" w:cs="Arial"/>
+                <w:sz w:val="18"/>
+                <w:szCs w:val="18"/>
+              </w:rPr>
+              <w:lastRenderedPageBreak/>
+              <w:t xml:space="preserve">        {</w:t>
+            </w:r>
+          </w:p>
+          <w:p>
+            <w:pPr>
+              <w:rPr>
+                <w:rFonts w:ascii="Consolas" w:hAnsi="Consolas" w:cs="Arial"/>
+                <w:sz w:val="18"/>
+                <w:szCs w:val="18"/>
+              </w:rPr>
+            </w:pPr>
+            <w:r>
+              <w:rPr>
+                <w:rFonts w:ascii="Consolas" w:hAnsi="Consolas" w:cs="Arial"/>
+                <w:sz w:val="18"/>
+                <w:szCs w:val="18"/>
+              </w:rPr>
+              <w:t xml:space="preserve">            "attribute": "md5_checksum",</w:t>
+            </w:r>
+          </w:p>
+          <w:p>
+            <w:pPr>
+              <w:rPr>
+                <w:rFonts w:ascii="Consolas" w:hAnsi="Consolas" w:cs="Arial"/>
+                <w:sz w:val="18"/>
+                <w:szCs w:val="18"/>
+              </w:rPr>
+            </w:pPr>
+            <w:r>
+              <w:rPr>
+                <w:rFonts w:ascii="Consolas" w:hAnsi="Consolas" w:cs="Arial"/>
+                <w:sz w:val="18"/>
+                <w:szCs w:val="18"/>
+              </w:rPr>
+              <w:t xml:space="preserve">            "mandatory": false,</w:t>
+            </w:r>
+          </w:p>
+          <w:p>
+            <w:pPr>
+              <w:rPr>
+                <w:rFonts w:ascii="Consolas" w:hAnsi="Consolas" w:cs="Arial"/>
+                <w:sz w:val="18"/>
+                <w:szCs w:val="18"/>
+              </w:rPr>
+            </w:pPr>
+            <w:r>
+              <w:rPr>
+                <w:rFonts w:ascii="Consolas" w:hAnsi="Consolas" w:cs="Arial"/>
+                <w:sz w:val="18"/>
+                <w:szCs w:val="18"/>
+              </w:rPr>
+              <w:t xml:space="preserve">            "collectionTypes": [</w:t>
+            </w:r>
+          </w:p>
+          <w:p>
+            <w:pPr>
+              <w:rPr>
+                <w:rFonts w:ascii="Consolas" w:hAnsi="Consolas" w:cs="Arial"/>
+                <w:sz w:val="18"/>
+                <w:szCs w:val="18"/>
+              </w:rPr>
+            </w:pPr>
+            <w:r>
+              <w:rPr>
+                <w:rFonts w:ascii="Consolas" w:hAnsi="Consolas" w:cs="Arial"/>
+                <w:sz w:val="18"/>
+                <w:szCs w:val="18"/>
+              </w:rPr>
+              <w:t xml:space="preserve">                "Sample"</w:t>
+            </w:r>
+          </w:p>
+          <w:p>
+            <w:pPr>
+              <w:rPr>
+                <w:rFonts w:ascii="Consolas" w:hAnsi="Consolas" w:cs="Arial"/>
+                <w:sz w:val="18"/>
+                <w:szCs w:val="18"/>
+              </w:rPr>
+            </w:pPr>
+            <w:r>
+              <w:rPr>
+                <w:rFonts w:ascii="Consolas" w:hAnsi="Consolas" w:cs="Arial"/>
+                <w:sz w:val="18"/>
+                <w:szCs w:val="18"/>
+              </w:rPr>
+              <w:t xml:space="preserve">            ],</w:t>
+            </w:r>
+          </w:p>
+          <w:p>
+            <w:pPr>
+              <w:rPr>
+                <w:rFonts w:ascii="Consolas" w:hAnsi="Consolas" w:cs="Arial"/>
+                <w:sz w:val="18"/>
+                <w:szCs w:val="18"/>
+              </w:rPr>
+            </w:pPr>
+            <w:r>
+              <w:rPr>
+                <w:rFonts w:ascii="Consolas" w:hAnsi="Consolas" w:cs="Arial"/>
+                <w:sz w:val="18"/>
+                <w:szCs w:val="18"/>
+              </w:rPr>
+              <w:t xml:space="preserve">            "ruleEnabled": true</w:t>
+            </w:r>
+          </w:p>
+          <w:p>
+            <w:pPr>
+              <w:rPr>
+                <w:rFonts w:ascii="Consolas" w:hAnsi="Consolas" w:cs="Arial"/>
+                <w:sz w:val="18"/>
+                <w:szCs w:val="18"/>
+              </w:rPr>
+            </w:pPr>
+            <w:r>
+              <w:rPr>
+                <w:rFonts w:ascii="Consolas" w:hAnsi="Consolas" w:cs="Arial"/>
+                <w:sz w:val="18"/>
+                <w:szCs w:val="18"/>
+              </w:rPr>
+              <w:t xml:space="preserve">        },</w:t>
+            </w:r>
+          </w:p>
+          <w:p>
+            <w:pPr>
+              <w:rPr>
+                <w:rFonts w:ascii="Consolas" w:hAnsi="Consolas" w:cs="Arial"/>
+                <w:sz w:val="18"/>
+                <w:szCs w:val="18"/>
+              </w:rPr>
+            </w:pPr>
+            <w:r>
+              <w:rPr>
+                <w:rFonts w:ascii="Consolas" w:hAnsi="Consolas" w:cs="Arial"/>
+                <w:sz w:val="18"/>
+                <w:szCs w:val="18"/>
+              </w:rPr>
+              <w:t xml:space="preserve">        {</w:t>
+            </w:r>
+          </w:p>
+          <w:p>
+            <w:pPr>
+              <w:rPr>
+                <w:rFonts w:ascii="Consolas" w:hAnsi="Consolas" w:cs="Arial"/>
+                <w:sz w:val="18"/>
+                <w:szCs w:val="18"/>
+              </w:rPr>
+            </w:pPr>
+            <w:r>
+              <w:rPr>
+                <w:rFonts w:ascii="Consolas" w:hAnsi="Consolas" w:cs="Arial"/>
+                <w:sz w:val="18"/>
+                <w:szCs w:val="18"/>
+              </w:rPr>
+              <w:t xml:space="preserve">            "attribute": "phi_content",</w:t>
+            </w:r>
+          </w:p>
+          <w:p>
+            <w:pPr>
+              <w:rPr>
+                <w:rFonts w:ascii="Consolas" w:hAnsi="Consolas" w:cs="Arial"/>
+                <w:sz w:val="18"/>
+                <w:szCs w:val="18"/>
+              </w:rPr>
+            </w:pPr>
+            <w:r>
+              <w:rPr>
+                <w:rFonts w:ascii="Consolas" w:hAnsi="Consolas" w:cs="Arial"/>
+                <w:sz w:val="18"/>
+                <w:szCs w:val="18"/>
+              </w:rPr>
+              <w:t xml:space="preserve">            "mandatory": true,</w:t>
+            </w:r>
+          </w:p>
+          <w:p>
+            <w:pPr>
+              <w:rPr>
+                <w:rFonts w:ascii="Consolas" w:hAnsi="Consolas" w:cs="Arial"/>
+                <w:sz w:val="18"/>
+                <w:szCs w:val="18"/>
+              </w:rPr>
+            </w:pPr>
+            <w:r>
+              <w:rPr>
+                <w:rFonts w:ascii="Consolas" w:hAnsi="Consolas" w:cs="Arial"/>
+                <w:sz w:val="18"/>
+                <w:szCs w:val="18"/>
+              </w:rPr>
+              <w:t xml:space="preserve">            "collectionTypes": [</w:t>
+            </w:r>
+          </w:p>
+          <w:p>
+            <w:pPr>
+              <w:rPr>
+                <w:rFonts w:ascii="Consolas" w:hAnsi="Consolas" w:cs="Arial"/>
+                <w:sz w:val="18"/>
+                <w:szCs w:val="18"/>
+              </w:rPr>
+            </w:pPr>
+            <w:r>
+              <w:rPr>
+                <w:rFonts w:ascii="Consolas" w:hAnsi="Consolas" w:cs="Arial"/>
+                <w:sz w:val="18"/>
+                <w:szCs w:val="18"/>
+              </w:rPr>
+              <w:t xml:space="preserve">                "Sample"</w:t>
+            </w:r>
+          </w:p>
+          <w:p>
+            <w:pPr>
+              <w:rPr>
+                <w:rFonts w:ascii="Consolas" w:hAnsi="Consolas" w:cs="Arial"/>
+                <w:sz w:val="18"/>
+                <w:szCs w:val="18"/>
+              </w:rPr>
+            </w:pPr>
+            <w:r>
+              <w:rPr>
+                <w:rFonts w:ascii="Consolas" w:hAnsi="Consolas" w:cs="Arial"/>
+                <w:sz w:val="18"/>
+                <w:szCs w:val="18"/>
+              </w:rPr>
+              <w:t xml:space="preserve">            ],</w:t>
+            </w:r>
+          </w:p>
+          <w:p>
+            <w:pPr>
+              <w:rPr>
+                <w:rFonts w:ascii="Consolas" w:hAnsi="Consolas" w:cs="Arial"/>
+                <w:sz w:val="18"/>
+                <w:szCs w:val="18"/>
+              </w:rPr>
+            </w:pPr>
+            <w:r>
+              <w:rPr>
+                <w:rFonts w:ascii="Consolas" w:hAnsi="Consolas" w:cs="Arial"/>
+                <w:sz w:val="18"/>
+                <w:szCs w:val="18"/>
+              </w:rPr>
+              <w:t xml:space="preserve">            "defaultValue": "Unspecified",</w:t>
+            </w:r>
+          </w:p>
+          <w:p>
+            <w:pPr>
+              <w:rPr>
+                <w:rFonts w:ascii="Consolas" w:hAnsi="Consolas" w:cs="Arial"/>
+                <w:sz w:val="18"/>
+                <w:szCs w:val="18"/>
+              </w:rPr>
+            </w:pPr>
+            <w:r>
+              <w:rPr>
+                <w:rFonts w:ascii="Consolas" w:hAnsi="Consolas" w:cs="Arial"/>
+                <w:sz w:val="18"/>
+                <w:szCs w:val="18"/>
+              </w:rPr>
+              <w:t xml:space="preserve">            "validValues": [</w:t>
+            </w:r>
+          </w:p>
+          <w:p>
+            <w:pPr>
+              <w:rPr>
+                <w:rFonts w:ascii="Consolas" w:hAnsi="Consolas" w:cs="Arial"/>
+                <w:sz w:val="18"/>
+                <w:szCs w:val="18"/>
+              </w:rPr>
+            </w:pPr>
+            <w:r>
+              <w:rPr>
+                <w:rFonts w:ascii="Consolas" w:hAnsi="Consolas" w:cs="Arial"/>
+                <w:sz w:val="18"/>
+                <w:szCs w:val="18"/>
+              </w:rPr>
+              <w:t xml:space="preserve">                "Unspecified",</w:t>
+            </w:r>
+          </w:p>
+          <w:p>
+            <w:pPr>
+              <w:rPr>
+                <w:rFonts w:ascii="Consolas" w:hAnsi="Consolas" w:cs="Arial"/>
+                <w:sz w:val="18"/>
+                <w:szCs w:val="18"/>
+              </w:rPr>
+            </w:pPr>
+            <w:r>
+              <w:rPr>
+                <w:rFonts w:ascii="Consolas" w:hAnsi="Consolas" w:cs="Arial"/>
+                <w:sz w:val="18"/>
+                <w:szCs w:val="18"/>
+              </w:rPr>
+              <w:t xml:space="preserve">                "PHI Present",</w:t>
+            </w:r>
+          </w:p>
+          <w:p>
+            <w:pPr>
+              <w:rPr>
+                <w:rFonts w:ascii="Consolas" w:hAnsi="Consolas" w:cs="Arial"/>
+                <w:sz w:val="18"/>
+                <w:szCs w:val="18"/>
+              </w:rPr>
+            </w:pPr>
+            <w:r>
+              <w:rPr>
+                <w:rFonts w:ascii="Consolas" w:hAnsi="Consolas" w:cs="Arial"/>
+                <w:sz w:val="18"/>
+                <w:szCs w:val="18"/>
+              </w:rPr>
+              <w:t xml:space="preserve">                "PHI Not Present",</w:t>
+            </w:r>
+          </w:p>
+          <w:p>
+            <w:pPr>
+              <w:rPr>
+                <w:rFonts w:ascii="Consolas" w:hAnsi="Consolas" w:cs="Arial"/>
+                <w:sz w:val="18"/>
+                <w:szCs w:val="18"/>
+              </w:rPr>
+            </w:pPr>
+            <w:r>
+              <w:rPr>
+                <w:rFonts w:ascii="Consolas" w:hAnsi="Consolas" w:cs="Arial"/>
+                <w:sz w:val="18"/>
+                <w:szCs w:val="18"/>
+              </w:rPr>
+              <w:t xml:space="preserve">                "Not Specified"</w:t>
+            </w:r>
+          </w:p>
+          <w:p>
+            <w:pPr>
+              <w:rPr>
+                <w:rFonts w:ascii="Consolas" w:hAnsi="Consolas" w:cs="Arial"/>
+                <w:sz w:val="18"/>
+                <w:szCs w:val="18"/>
+              </w:rPr>
+            </w:pPr>
+            <w:r>
+              <w:rPr>
+                <w:rFonts w:ascii="Consolas" w:hAnsi="Consolas" w:cs="Arial"/>
+                <w:sz w:val="18"/>
+                <w:szCs w:val="18"/>
+              </w:rPr>
+              <w:t xml:space="preserve">            ],</w:t>
+            </w:r>
+          </w:p>
+          <w:p>
+            <w:pPr>
+              <w:rPr>
+                <w:rFonts w:ascii="Consolas" w:hAnsi="Consolas" w:cs="Arial"/>
+                <w:sz w:val="18"/>
+                <w:szCs w:val="18"/>
+              </w:rPr>
+            </w:pPr>
+            <w:r>
+              <w:rPr>
+                <w:rFonts w:ascii="Consolas" w:hAnsi="Consolas" w:cs="Arial"/>
+                <w:sz w:val="18"/>
+                <w:szCs w:val="18"/>
+              </w:rPr>
+              <w:t xml:space="preserve">            "ruleEnabled": true</w:t>
+            </w:r>
+          </w:p>
+          <w:p>
+            <w:pPr>
+              <w:rPr>
+                <w:rFonts w:ascii="Consolas" w:hAnsi="Consolas" w:cs="Arial"/>
+                <w:sz w:val="18"/>
+                <w:szCs w:val="18"/>
+              </w:rPr>
+            </w:pPr>
+            <w:r>
+              <w:rPr>
+                <w:rFonts w:ascii="Consolas" w:hAnsi="Consolas" w:cs="Arial"/>
+                <w:sz w:val="18"/>
+                <w:szCs w:val="18"/>
+              </w:rPr>
+              <w:t xml:space="preserve">        },</w:t>
+            </w:r>
+          </w:p>
+          <w:p>
+            <w:pPr>
+              <w:rPr>
+                <w:rFonts w:ascii="Consolas" w:hAnsi="Consolas" w:cs="Arial"/>
+                <w:sz w:val="18"/>
+                <w:szCs w:val="18"/>
+              </w:rPr>
+            </w:pPr>
+            <w:r>
+              <w:rPr>
+                <w:rFonts w:ascii="Consolas" w:hAnsi="Consolas" w:cs="Arial"/>
+                <w:sz w:val="18"/>
+                <w:szCs w:val="18"/>
+              </w:rPr>
+              <w:t xml:space="preserve">        {</w:t>
+            </w:r>
+          </w:p>
+          <w:p>
+            <w:pPr>
+              <w:rPr>
+                <w:rFonts w:ascii="Consolas" w:hAnsi="Consolas" w:cs="Arial"/>
+                <w:sz w:val="18"/>
+                <w:szCs w:val="18"/>
+              </w:rPr>
+            </w:pPr>
+            <w:r>
+              <w:rPr>
+                <w:rFonts w:ascii="Consolas" w:hAnsi="Consolas" w:cs="Arial"/>
+                <w:sz w:val="18"/>
+                <w:szCs w:val="18"/>
+              </w:rPr>
+              <w:t xml:space="preserve">            "attribute": "pii_content",</w:t>
+            </w:r>
+          </w:p>
+          <w:p>
+            <w:pPr>
+              <w:rPr>
+                <w:rFonts w:ascii="Consolas" w:hAnsi="Consolas" w:cs="Arial"/>
+                <w:sz w:val="18"/>
+                <w:szCs w:val="18"/>
+              </w:rPr>
+            </w:pPr>
+            <w:r>
+              <w:rPr>
+                <w:rFonts w:ascii="Consolas" w:hAnsi="Consolas" w:cs="Arial"/>
+                <w:sz w:val="18"/>
+                <w:szCs w:val="18"/>
+              </w:rPr>
+              <w:t xml:space="preserve">            "mandatory": true,</w:t>
+            </w:r>
+          </w:p>
+          <w:p>
+            <w:pPr>
+              <w:rPr>
+                <w:rFonts w:ascii="Consolas" w:hAnsi="Consolas" w:cs="Arial"/>
+                <w:sz w:val="18"/>
+                <w:szCs w:val="18"/>
+              </w:rPr>
+            </w:pPr>
+            <w:r>
+              <w:rPr>
+                <w:rFonts w:ascii="Consolas" w:hAnsi="Consolas" w:cs="Arial"/>
+                <w:sz w:val="18"/>
+                <w:szCs w:val="18"/>
+              </w:rPr>
+              <w:t xml:space="preserve">            "collectionTypes": [</w:t>
+            </w:r>
+          </w:p>
+          <w:p>
+            <w:pPr>
+              <w:rPr>
+                <w:rFonts w:ascii="Consolas" w:hAnsi="Consolas" w:cs="Arial"/>
+                <w:sz w:val="18"/>
+                <w:szCs w:val="18"/>
+              </w:rPr>
+            </w:pPr>
+            <w:r>
+              <w:rPr>
+                <w:rFonts w:ascii="Consolas" w:hAnsi="Consolas" w:cs="Arial"/>
+                <w:sz w:val="18"/>
+                <w:szCs w:val="18"/>
+              </w:rPr>
+              <w:t xml:space="preserve">                "Sample"</w:t>
+            </w:r>
+          </w:p>
+          <w:p>
+            <w:pPr>
+              <w:rPr>
+                <w:rFonts w:ascii="Consolas" w:hAnsi="Consolas" w:cs="Arial"/>
+                <w:sz w:val="18"/>
+                <w:szCs w:val="18"/>
+              </w:rPr>
+            </w:pPr>
+            <w:r>
+              <w:rPr>
+                <w:rFonts w:ascii="Consolas" w:hAnsi="Consolas" w:cs="Arial"/>
+                <w:sz w:val="18"/>
+                <w:szCs w:val="18"/>
+              </w:rPr>
+              <w:t xml:space="preserve">            ],</w:t>
+            </w:r>
+          </w:p>
+          <w:p>
+            <w:pPr>
+              <w:rPr>
+                <w:rFonts w:ascii="Consolas" w:hAnsi="Consolas" w:cs="Arial"/>
+                <w:sz w:val="18"/>
+                <w:szCs w:val="18"/>
+              </w:rPr>
+            </w:pPr>
+            <w:r>
+              <w:rPr>
+                <w:rFonts w:ascii="Consolas" w:hAnsi="Consolas" w:cs="Arial"/>
+                <w:sz w:val="18"/>
+                <w:szCs w:val="18"/>
+              </w:rPr>
+              <w:t xml:space="preserve">            "defaultValue": "Unspecified",</w:t>
+            </w:r>
+          </w:p>
+          <w:p>
+            <w:pPr>
+              <w:rPr>
+                <w:rFonts w:ascii="Consolas" w:hAnsi="Consolas" w:cs="Arial"/>
+                <w:sz w:val="18"/>
+                <w:szCs w:val="18"/>
+              </w:rPr>
+            </w:pPr>
+            <w:r>
+              <w:rPr>
+                <w:rFonts w:ascii="Consolas" w:hAnsi="Consolas" w:cs="Arial"/>
+                <w:sz w:val="18"/>
+                <w:szCs w:val="18"/>
+              </w:rPr>
+              <w:t xml:space="preserve">            "validValues": [</w:t>
+            </w:r>
+          </w:p>
+          <w:p>
+            <w:pPr>
+              <w:rPr>
+                <w:rFonts w:ascii="Consolas" w:hAnsi="Consolas" w:cs="Arial"/>
+                <w:sz w:val="18"/>
+                <w:szCs w:val="18"/>
+              </w:rPr>
+            </w:pPr>
+            <w:r>
+              <w:rPr>
+                <w:rFonts w:ascii="Consolas" w:hAnsi="Consolas" w:cs="Arial"/>
+                <w:sz w:val="18"/>
+                <w:szCs w:val="18"/>
+              </w:rPr>
+              <w:t xml:space="preserve">                "Unspecified",</w:t>
+            </w:r>
+          </w:p>
+          <w:p>
+            <w:pPr>
+              <w:rPr>
+                <w:rFonts w:ascii="Consolas" w:hAnsi="Consolas" w:cs="Arial"/>
+                <w:sz w:val="18"/>
+                <w:szCs w:val="18"/>
+              </w:rPr>
+            </w:pPr>
+            <w:r>
+              <w:rPr>
+                <w:rFonts w:ascii="Consolas" w:hAnsi="Consolas" w:cs="Arial"/>
+                <w:sz w:val="18"/>
+                <w:szCs w:val="18"/>
+              </w:rPr>
+              <w:t xml:space="preserve">                "PII Present",</w:t>
+            </w:r>
+          </w:p>
+          <w:p>
+            <w:pPr>
+              <w:rPr>
+                <w:rFonts w:ascii="Consolas" w:hAnsi="Consolas" w:cs="Arial"/>
+                <w:sz w:val="18"/>
+                <w:szCs w:val="18"/>
+              </w:rPr>
+            </w:pPr>
+            <w:r>
+              <w:rPr>
+                <w:rFonts w:ascii="Consolas" w:hAnsi="Consolas" w:cs="Arial"/>
+                <w:sz w:val="18"/>
+                <w:szCs w:val="18"/>
+              </w:rPr>
+              <w:t xml:space="preserve">                "PII Not Present",</w:t>
+            </w:r>
+          </w:p>
+          <w:p>
+            <w:pPr>
+              <w:rPr>
+                <w:rFonts w:ascii="Consolas" w:hAnsi="Consolas" w:cs="Arial"/>
+                <w:sz w:val="18"/>
+                <w:szCs w:val="18"/>
+              </w:rPr>
+            </w:pPr>
+            <w:r>
+              <w:rPr>
+                <w:rFonts w:ascii="Consolas" w:hAnsi="Consolas" w:cs="Arial"/>
+                <w:sz w:val="18"/>
+                <w:szCs w:val="18"/>
+              </w:rPr>
+              <w:t xml:space="preserve">                "Not Specified"</w:t>
+            </w:r>
+          </w:p>
+          <w:p>
+            <w:pPr>
+              <w:rPr>
+                <w:rFonts w:ascii="Consolas" w:hAnsi="Consolas" w:cs="Arial"/>
+                <w:sz w:val="18"/>
+                <w:szCs w:val="18"/>
+              </w:rPr>
+            </w:pPr>
+            <w:r>
+              <w:rPr>
+                <w:rFonts w:ascii="Consolas" w:hAnsi="Consolas" w:cs="Arial"/>
+                <w:sz w:val="18"/>
+                <w:szCs w:val="18"/>
+              </w:rPr>
+              <w:t xml:space="preserve">            ],</w:t>
+            </w:r>
+          </w:p>
+          <w:p>
+            <w:pPr>
+              <w:rPr>
+                <w:rFonts w:ascii="Consolas" w:hAnsi="Consolas" w:cs="Arial"/>
+                <w:sz w:val="18"/>
+                <w:szCs w:val="18"/>
+              </w:rPr>
+            </w:pPr>
+            <w:r>
+              <w:rPr>
+                <w:rFonts w:ascii="Consolas" w:hAnsi="Consolas" w:cs="Arial"/>
+                <w:sz w:val="18"/>
+                <w:szCs w:val="18"/>
+              </w:rPr>
+              <w:t xml:space="preserve">            "ruleEnabled": true</w:t>
+            </w:r>
+          </w:p>
+          <w:p>
+            <w:pPr>
+              <w:rPr>
+                <w:rFonts w:ascii="Consolas" w:hAnsi="Consolas" w:cs="Arial"/>
+                <w:sz w:val="18"/>
+                <w:szCs w:val="18"/>
+              </w:rPr>
+            </w:pPr>
+            <w:r>
+              <w:rPr>
+                <w:rFonts w:ascii="Consolas" w:hAnsi="Consolas" w:cs="Arial"/>
+                <w:sz w:val="18"/>
+                <w:szCs w:val="18"/>
+              </w:rPr>
+              <w:t xml:space="preserve">        },</w:t>
+            </w:r>
+          </w:p>
+          <w:p>
+            <w:pPr>
+              <w:rPr>
+                <w:rFonts w:ascii="Consolas" w:hAnsi="Consolas" w:cs="Arial"/>
+                <w:sz w:val="18"/>
+                <w:szCs w:val="18"/>
+              </w:rPr>
+            </w:pPr>
+            <w:r>
+              <w:rPr>
+                <w:rFonts w:ascii="Consolas" w:hAnsi="Consolas" w:cs="Arial"/>
+                <w:sz w:val="18"/>
+                <w:szCs w:val="18"/>
+              </w:rPr>
+              <w:t xml:space="preserve">        {</w:t>
+            </w:r>
+          </w:p>
+          <w:p>
+            <w:pPr>
+              <w:rPr>
+                <w:rFonts w:ascii="Consolas" w:hAnsi="Consolas" w:cs="Arial"/>
+                <w:sz w:val="18"/>
+                <w:szCs w:val="18"/>
+              </w:rPr>
+            </w:pPr>
+            <w:r>
+              <w:rPr>
+                <w:rFonts w:ascii="Consolas" w:hAnsi="Consolas" w:cs="Arial"/>
+                <w:sz w:val="18"/>
+                <w:szCs w:val="18"/>
+              </w:rPr>
+              <w:t xml:space="preserve">            "attribute": "data_encryption_status",</w:t>
+            </w:r>
+          </w:p>
+          <w:p>
+            <w:pPr>
+              <w:rPr>
+                <w:rFonts w:ascii="Consolas" w:hAnsi="Consolas" w:cs="Arial"/>
+                <w:sz w:val="18"/>
+                <w:szCs w:val="18"/>
+              </w:rPr>
+            </w:pPr>
+            <w:r>
+              <w:rPr>
+                <w:rFonts w:ascii="Consolas" w:hAnsi="Consolas" w:cs="Arial"/>
+                <w:sz w:val="18"/>
+                <w:szCs w:val="18"/>
+              </w:rPr>
+              <w:t xml:space="preserve">            "mandatory": true,</w:t>
+            </w:r>
+          </w:p>
+          <w:p>
+            <w:pPr>
+              <w:rPr>
+                <w:rFonts w:ascii="Consolas" w:hAnsi="Consolas" w:cs="Arial"/>
+                <w:sz w:val="18"/>
+                <w:szCs w:val="18"/>
+              </w:rPr>
+            </w:pPr>
+            <w:r>
+              <w:rPr>
+                <w:rFonts w:ascii="Consolas" w:hAnsi="Consolas" w:cs="Arial"/>
+                <w:sz w:val="18"/>
+                <w:szCs w:val="18"/>
+              </w:rPr>
+              <w:t xml:space="preserve">            "collectionTypes": [</w:t>
+            </w:r>
+          </w:p>
+          <w:p>
+            <w:pPr>
+              <w:rPr>
+                <w:rFonts w:ascii="Consolas" w:hAnsi="Consolas" w:cs="Arial"/>
+                <w:sz w:val="18"/>
+                <w:szCs w:val="18"/>
+              </w:rPr>
+            </w:pPr>
+            <w:r>
+              <w:rPr>
+                <w:rFonts w:ascii="Consolas" w:hAnsi="Consolas" w:cs="Arial"/>
+                <w:sz w:val="18"/>
+                <w:szCs w:val="18"/>
+              </w:rPr>
+              <w:t xml:space="preserve">                "Sample"</w:t>
+            </w:r>
+          </w:p>
+          <w:p>
+            <w:pPr>
+              <w:rPr>
+                <w:rFonts w:ascii="Consolas" w:hAnsi="Consolas" w:cs="Arial"/>
+                <w:sz w:val="18"/>
+                <w:szCs w:val="18"/>
+              </w:rPr>
+            </w:pPr>
+            <w:r>
+              <w:rPr>
+                <w:rFonts w:ascii="Consolas" w:hAnsi="Consolas" w:cs="Arial"/>
+                <w:sz w:val="18"/>
+                <w:szCs w:val="18"/>
+              </w:rPr>
+              <w:t xml:space="preserve">            ],</w:t>
+            </w:r>
+          </w:p>
+          <w:p>
+            <w:pPr>
+              <w:rPr>
+                <w:rFonts w:ascii="Consolas" w:hAnsi="Consolas" w:cs="Arial"/>
+                <w:sz w:val="18"/>
+                <w:szCs w:val="18"/>
+              </w:rPr>
+            </w:pPr>
+            <w:r>
+              <w:rPr>
+                <w:rFonts w:ascii="Consolas" w:hAnsi="Consolas" w:cs="Arial"/>
+                <w:sz w:val="18"/>
+                <w:szCs w:val="18"/>
+              </w:rPr>
+              <w:t xml:space="preserve">            "defaultValue": "Unspecified",</w:t>
+            </w:r>
+          </w:p>
+          <w:p>
+            <w:pPr>
+              <w:rPr>
+                <w:rFonts w:ascii="Consolas" w:hAnsi="Consolas" w:cs="Arial"/>
+                <w:sz w:val="18"/>
+                <w:szCs w:val="18"/>
+              </w:rPr>
+            </w:pPr>
+            <w:r>
+              <w:rPr>
+                <w:rFonts w:ascii="Consolas" w:hAnsi="Consolas" w:cs="Arial"/>
+                <w:sz w:val="18"/>
+                <w:szCs w:val="18"/>
+              </w:rPr>
+              <w:t xml:space="preserve">            "validValues": [</w:t>
+            </w:r>
+          </w:p>
+          <w:p>
+            <w:pPr>
+              <w:rPr>
+                <w:rFonts w:ascii="Consolas" w:hAnsi="Consolas" w:cs="Arial"/>
+                <w:sz w:val="18"/>
+                <w:szCs w:val="18"/>
+              </w:rPr>
+            </w:pPr>
+            <w:r>
+              <w:rPr>
+                <w:rFonts w:ascii="Consolas" w:hAnsi="Consolas" w:cs="Arial"/>
+                <w:sz w:val="18"/>
+                <w:szCs w:val="18"/>
+              </w:rPr>
+              <w:t xml:space="preserve">                "Unspecified",</w:t>
+            </w:r>
+          </w:p>
+          <w:p>
+            <w:pPr>
+              <w:rPr>
+                <w:rFonts w:ascii="Consolas" w:hAnsi="Consolas" w:cs="Arial"/>
+                <w:sz w:val="18"/>
+                <w:szCs w:val="18"/>
+              </w:rPr>
+            </w:pPr>
+            <w:r>
+              <w:rPr>
+                <w:rFonts w:ascii="Consolas" w:hAnsi="Consolas" w:cs="Arial"/>
+                <w:sz w:val="18"/>
+                <w:szCs w:val="18"/>
+              </w:rPr>
+              <w:t xml:space="preserve">                "Encrypted",</w:t>
+            </w:r>
+          </w:p>
+          <w:p>
+            <w:pPr>
+              <w:rPr>
+                <w:rFonts w:ascii="Consolas" w:hAnsi="Consolas" w:cs="Arial"/>
+                <w:sz w:val="18"/>
+                <w:szCs w:val="18"/>
+              </w:rPr>
+            </w:pPr>
+            <w:r>
+              <w:rPr>
+                <w:rFonts w:ascii="Consolas" w:hAnsi="Consolas" w:cs="Arial"/>
+                <w:sz w:val="18"/>
+                <w:szCs w:val="18"/>
+              </w:rPr>
+              <w:t xml:space="preserve">                "Not Encrypted",</w:t>
+            </w:r>
+          </w:p>
+          <w:p>
+            <w:pPr>
+              <w:rPr>
+                <w:rFonts w:ascii="Consolas" w:hAnsi="Consolas" w:cs="Arial"/>
+                <w:sz w:val="18"/>
+                <w:szCs w:val="18"/>
+              </w:rPr>
+            </w:pPr>
+            <w:r>
+              <w:rPr>
+                <w:rFonts w:ascii="Consolas" w:hAnsi="Consolas" w:cs="Arial"/>
+                <w:sz w:val="18"/>
+                <w:szCs w:val="18"/>
+              </w:rPr>
+              <w:t xml:space="preserve">                "Not Specified"</w:t>
+            </w:r>
+          </w:p>
+          <w:p>
+            <w:pPr>
+              <w:rPr>
+                <w:rFonts w:ascii="Consolas" w:hAnsi="Consolas" w:cs="Arial"/>
+                <w:sz w:val="18"/>
+                <w:szCs w:val="18"/>
+              </w:rPr>
+            </w:pPr>
+            <w:r>
+              <w:rPr>
+                <w:rFonts w:ascii="Consolas" w:hAnsi="Consolas" w:cs="Arial"/>
+                <w:sz w:val="18"/>
+                <w:szCs w:val="18"/>
+              </w:rPr>
+              <w:t xml:space="preserve">            ],</w:t>
+            </w:r>
+          </w:p>
+          <w:p>
+            <w:pPr>
+              <w:rPr>
+                <w:rFonts w:ascii="Consolas" w:hAnsi="Consolas" w:cs="Arial"/>
+                <w:sz w:val="18"/>
+                <w:szCs w:val="18"/>
+              </w:rPr>
+            </w:pPr>
+            <w:r>
+              <w:rPr>
+                <w:rFonts w:ascii="Consolas" w:hAnsi="Consolas" w:cs="Arial"/>
+                <w:sz w:val="18"/>
+                <w:szCs w:val="18"/>
+              </w:rPr>
+              <w:t xml:space="preserve">            "ruleEnabled": true</w:t>
+            </w:r>
+          </w:p>
+          <w:p>
+            <w:pPr>
+              <w:rPr>
+                <w:rFonts w:ascii="Consolas" w:hAnsi="Consolas" w:cs="Arial"/>
+                <w:sz w:val="18"/>
+                <w:szCs w:val="18"/>
+              </w:rPr>
+            </w:pPr>
+            <w:r>
+              <w:rPr>
+                <w:rFonts w:ascii="Consolas" w:hAnsi="Consolas" w:cs="Arial"/>
+                <w:sz w:val="18"/>
+                <w:szCs w:val="18"/>
+              </w:rPr>
+              <w:t xml:space="preserve">        },</w:t>
+            </w:r>
+          </w:p>
+          <w:p>
+            <w:pPr>
+              <w:rPr>
+                <w:rFonts w:ascii="Consolas" w:hAnsi="Consolas" w:cs="Arial"/>
+                <w:sz w:val="18"/>
+                <w:szCs w:val="18"/>
+              </w:rPr>
+            </w:pPr>
+            <w:r>
+              <w:rPr>
+                <w:rFonts w:ascii="Consolas" w:hAnsi="Consolas" w:cs="Arial"/>
+                <w:sz w:val="18"/>
+                <w:szCs w:val="18"/>
+              </w:rPr>
+              <w:t xml:space="preserve">        {</w:t>
+            </w:r>
+          </w:p>
+          <w:p>
+            <w:pPr>
+              <w:rPr>
+                <w:rFonts w:ascii="Consolas" w:hAnsi="Consolas" w:cs="Arial"/>
+                <w:sz w:val="18"/>
+                <w:szCs w:val="18"/>
+              </w:rPr>
+            </w:pPr>
+            <w:r>
+              <w:rPr>
+                <w:rFonts w:ascii="Consolas" w:hAnsi="Consolas" w:cs="Arial"/>
+                <w:sz w:val="18"/>
+                <w:szCs w:val="18"/>
+              </w:rPr>
+              <w:t xml:space="preserve">            "attribute": "data_compression_status",</w:t>
+            </w:r>
+          </w:p>
+          <w:p>
+            <w:pPr>
+              <w:rPr>
+                <w:rFonts w:ascii="Consolas" w:hAnsi="Consolas" w:cs="Arial"/>
+                <w:sz w:val="18"/>
+                <w:szCs w:val="18"/>
+              </w:rPr>
+            </w:pPr>
+            <w:r>
+              <w:rPr>
+                <w:rFonts w:ascii="Consolas" w:hAnsi="Consolas" w:cs="Arial"/>
+                <w:sz w:val="18"/>
+                <w:szCs w:val="18"/>
+              </w:rPr>
+              <w:t xml:space="preserve">            "mandatory": true,</w:t>
+            </w:r>
+          </w:p>
+          <w:p>
+            <w:pPr>
+              <w:rPr>
+                <w:rFonts w:ascii="Consolas" w:hAnsi="Consolas" w:cs="Arial"/>
+                <w:sz w:val="18"/>
+                <w:szCs w:val="18"/>
+              </w:rPr>
+            </w:pPr>
+            <w:r>
+              <w:rPr>
+                <w:rFonts w:ascii="Consolas" w:hAnsi="Consolas" w:cs="Arial"/>
+                <w:sz w:val="18"/>
+                <w:szCs w:val="18"/>
+              </w:rPr>
+              <w:t xml:space="preserve">            "collectionTypes": [</w:t>
+            </w:r>
+          </w:p>
+          <w:p>
+            <w:pPr>
+              <w:rPr>
+                <w:rFonts w:ascii="Consolas" w:hAnsi="Consolas" w:cs="Arial"/>
+                <w:sz w:val="18"/>
+                <w:szCs w:val="18"/>
+              </w:rPr>
+            </w:pPr>
+            <w:r>
+              <w:rPr>
+                <w:rFonts w:ascii="Consolas" w:hAnsi="Consolas" w:cs="Arial"/>
+                <w:sz w:val="18"/>
+                <w:szCs w:val="18"/>
+              </w:rPr>
+              <w:t xml:space="preserve">                "Sample"</w:t>
+            </w:r>
+          </w:p>
+          <w:p>
+            <w:pPr>
+              <w:rPr>
+                <w:rFonts w:ascii="Consolas" w:hAnsi="Consolas" w:cs="Arial"/>
+                <w:sz w:val="18"/>
+                <w:szCs w:val="18"/>
+              </w:rPr>
+            </w:pPr>
+            <w:r>
+              <w:rPr>
+                <w:rFonts w:ascii="Consolas" w:hAnsi="Consolas" w:cs="Arial"/>
+                <w:sz w:val="18"/>
+                <w:szCs w:val="18"/>
+              </w:rPr>
+              <w:t xml:space="preserve">            ],</w:t>
+            </w:r>
+          </w:p>
+          <w:p>
+            <w:pPr>
+              <w:rPr>
+                <w:rFonts w:ascii="Consolas" w:hAnsi="Consolas" w:cs="Arial"/>
+                <w:sz w:val="18"/>
+                <w:szCs w:val="18"/>
+              </w:rPr>
+            </w:pPr>
+            <w:r>
+              <w:rPr>
+                <w:rFonts w:ascii="Consolas" w:hAnsi="Consolas" w:cs="Arial"/>
+                <w:sz w:val="18"/>
+                <w:szCs w:val="18"/>
+              </w:rPr>
+              <w:t xml:space="preserve">            "defaultValue": "Unspecified",</w:t>
+            </w:r>
+            <w:bookmarkStart w:id="1" w:name="_GoBack"/>
+            <w:bookmarkEnd w:id="1"/>
+          </w:p>
+          <w:p>
+            <w:pPr>
+              <w:rPr>
+                <w:rFonts w:ascii="Consolas" w:hAnsi="Consolas" w:cs="Arial"/>
+                <w:sz w:val="18"/>
+                <w:szCs w:val="18"/>
+              </w:rPr>
+            </w:pPr>
+            <w:r>
+              <w:rPr>
+                <w:rFonts w:ascii="Consolas" w:hAnsi="Consolas" w:cs="Arial"/>
+                <w:sz w:val="18"/>
+                <w:szCs w:val="18"/>
+              </w:rPr>
+              <w:lastRenderedPageBreak/>
+              <w:t xml:space="preserve">            "validValues": [</w:t>
+            </w:r>
+          </w:p>
+          <w:p>
+            <w:pPr>
+              <w:rPr>
+                <w:rFonts w:ascii="Consolas" w:hAnsi="Consolas" w:cs="Arial"/>
+                <w:sz w:val="18"/>
+                <w:szCs w:val="18"/>
+              </w:rPr>
+            </w:pPr>
+            <w:r>
+              <w:rPr>
+                <w:rFonts w:ascii="Consolas" w:hAnsi="Consolas" w:cs="Arial"/>
+                <w:sz w:val="18"/>
+                <w:szCs w:val="18"/>
+              </w:rPr>
+              <w:t xml:space="preserve">                "Unspecified",</w:t>
+            </w:r>
+          </w:p>
+          <w:p>
+            <w:pPr>
+              <w:rPr>
+                <w:rFonts w:ascii="Consolas" w:hAnsi="Consolas" w:cs="Arial"/>
+                <w:sz w:val="18"/>
+                <w:szCs w:val="18"/>
+              </w:rPr>
+            </w:pPr>
+            <w:r>
+              <w:rPr>
+                <w:rFonts w:ascii="Consolas" w:hAnsi="Consolas" w:cs="Arial"/>
+                <w:sz w:val="18"/>
+                <w:szCs w:val="18"/>
+              </w:rPr>
+              <w:t xml:space="preserve">                "Compressed",</w:t>
+            </w:r>
+          </w:p>
+          <w:p>
+            <w:pPr>
+              <w:rPr>
+                <w:rFonts w:ascii="Consolas" w:hAnsi="Consolas" w:cs="Arial"/>
+                <w:sz w:val="18"/>
+                <w:szCs w:val="18"/>
+              </w:rPr>
+            </w:pPr>
+            <w:r>
+              <w:rPr>
+                <w:rFonts w:ascii="Consolas" w:hAnsi="Consolas" w:cs="Arial"/>
+                <w:sz w:val="18"/>
+                <w:szCs w:val="18"/>
+              </w:rPr>
+              <w:t xml:space="preserve">                "Not Compressed",</w:t>
+            </w:r>
+          </w:p>
+          <w:p>
+            <w:pPr>
+              <w:rPr>
+                <w:rFonts w:ascii="Consolas" w:hAnsi="Consolas" w:cs="Arial"/>
+                <w:sz w:val="18"/>
+                <w:szCs w:val="18"/>
+              </w:rPr>
+            </w:pPr>
+            <w:r>
+              <w:rPr>
+                <w:rFonts w:ascii="Consolas" w:hAnsi="Consolas" w:cs="Arial"/>
+                <w:sz w:val="18"/>
+                <w:szCs w:val="18"/>
+              </w:rPr>
+              <w:t xml:space="preserve">                "Not Specified"</w:t>
+            </w:r>
+          </w:p>
+          <w:p>
+            <w:pPr>
+              <w:rPr>
+                <w:rFonts w:ascii="Consolas" w:hAnsi="Consolas" w:cs="Arial"/>
+                <w:sz w:val="18"/>
+                <w:szCs w:val="18"/>
+              </w:rPr>
+            </w:pPr>
+            <w:r>
+              <w:rPr>
+                <w:rFonts w:ascii="Consolas" w:hAnsi="Consolas" w:cs="Arial"/>
+                <w:sz w:val="18"/>
+                <w:szCs w:val="18"/>
+              </w:rPr>
+              <w:t xml:space="preserve">            ],</w:t>
+            </w:r>
+          </w:p>
+          <w:p>
+            <w:pPr>
+              <w:rPr>
+                <w:rFonts w:ascii="Consolas" w:hAnsi="Consolas" w:cs="Arial"/>
+                <w:sz w:val="18"/>
+                <w:szCs w:val="18"/>
+              </w:rPr>
+            </w:pPr>
+            <w:r>
+              <w:rPr>
+                <w:rFonts w:ascii="Consolas" w:hAnsi="Consolas" w:cs="Arial"/>
+                <w:sz w:val="18"/>
+                <w:szCs w:val="18"/>
+              </w:rPr>
+              <w:t xml:space="preserve">            "ruleEnabled": true</w:t>
+            </w:r>
+          </w:p>
+          <w:p>
+            <w:pPr>
+              <w:rPr>
+                <w:rFonts w:ascii="Consolas" w:hAnsi="Consolas" w:cs="Arial"/>
+                <w:sz w:val="18"/>
+                <w:szCs w:val="18"/>
+              </w:rPr>
+            </w:pPr>
+            <w:r>
+              <w:rPr>
+                <w:rFonts w:ascii="Consolas" w:hAnsi="Consolas" w:cs="Arial"/>
+                <w:sz w:val="18"/>
+                <w:szCs w:val="18"/>
+              </w:rPr>
+              <w:t xml:space="preserve">        }</w:t>
+            </w:r>
+          </w:p>
+          <w:p>
+            <w:pPr>
+              <w:rPr>
+                <w:rFonts w:ascii="Consolas" w:hAnsi="Consolas" w:cs="Arial"/>
+                <w:sz w:val="18"/>
+                <w:szCs w:val="18"/>
+              </w:rPr>
+            </w:pPr>
+            <w:r>
+              <w:rPr>
+                <w:rFonts w:ascii="Consolas" w:hAnsi="Consolas" w:cs="Arial"/>
+                <w:sz w:val="18"/>
+                <w:szCs w:val="18"/>
+              </w:rPr>
+              <w:t xml:space="preserve">    ]</w:t>
+            </w:r>
+          </w:p>
+          <w:p>
+            <w:pPr>
+              <w:rPr>
+                <w:rFonts w:ascii="Consolas" w:hAnsi="Consolas" w:cs="Arial"/>
+                <w:sz w:val="18"/>
+                <w:szCs w:val="18"/>
+              </w:rPr>
+            </w:pPr>
+            <w:r>
+              <w:rPr>
+                <w:rFonts w:ascii="Consolas" w:hAnsi="Consolas" w:cs="Arial"/>
+                <w:sz w:val="18"/>
+                <w:szCs w:val="18"/>
+              </w:rPr>
+              <w:t>}</w:t>
+            </w:r>
+          </w:p>
+          <w:p>
+            <w:pPr>
+              <w:keepNext/>
+              <w:rPr>
+                <w:rFonts w:ascii="Arial" w:hAnsi="Arial" w:cs="Arial"/>
+                <w:sz w:val="20"/>
+                <w:szCs w:val="24"/>
+              </w:rPr>
+            </w:pPr>
+          </w:p>
+        </w:tc>
+      </w:tr>
+    </w:tbl>
+    <w:p>
+      <w:pPr>
         <w:spacing w:after="0" w:line="360" w:lineRule="auto"/>
         <w:rPr>
-          <w:rFonts w:ascii="Courier New" w:hAnsi="Courier New" w:cs="Courier New"/>
-          <w:sz w:val="16"/>
-          <w:szCs w:val="16"/>
-        </w:rPr>
-      </w:pPr>
-      <w:r>
-        <w:rPr>
-          <w:rFonts w:ascii="Courier New" w:hAnsi="Courier New" w:cs="Courier New"/>
-          <w:sz w:val="16"/>
-          <w:szCs w:val="16"/>
-        </w:rPr>
-        <w:t xml:space="preserve">         "mandatory": true,</w:t>
-      </w:r>
+          <w:rStyle w:val="Hyperlink"/>
+          <w:rFonts w:ascii="Arial" w:hAnsi="Arial" w:cs="Arial"/>
+          <w:color w:val="auto"/>
+          <w:sz w:val="20"/>
+          <w:szCs w:val="24"/>
+          <w:u w:val="none"/>
+        </w:rPr>
+      </w:pPr>
     </w:p>
     <w:p>
       <w:pPr>
         <w:spacing w:after="0" w:line="360" w:lineRule="auto"/>
         <w:rPr>
-          <w:rFonts w:ascii="Courier New" w:hAnsi="Courier New" w:cs="Courier New"/>
-          <w:sz w:val="16"/>
-          <w:szCs w:val="16"/>
-        </w:rPr>
-      </w:pPr>
-      <w:r>
-        <w:rPr>
-          <w:rFonts w:ascii="Courier New" w:hAnsi="Courier New" w:cs="Courier New"/>
-          <w:sz w:val="16"/>
-          <w:szCs w:val="16"/>
-        </w:rPr>
-        <w:t xml:space="preserve">         "validValues":          [</w:t>
-      </w:r>
+          <w:rStyle w:val="Hyperlink"/>
+          <w:rFonts w:ascii="Arial" w:hAnsi="Arial" w:cs="Arial"/>
+          <w:color w:val="auto"/>
+          <w:sz w:val="20"/>
+          <w:szCs w:val="24"/>
+          <w:u w:val="none"/>
+        </w:rPr>
+      </w:pPr>
     </w:p>
     <w:p>
       <w:pPr>
         <w:spacing w:after="0" w:line="360" w:lineRule="auto"/>
         <w:rPr>
-          <w:rFonts w:ascii="Courier New" w:hAnsi="Courier New" w:cs="Courier New"/>
-          <w:sz w:val="16"/>
-          <w:szCs w:val="16"/>
-        </w:rPr>
-      </w:pPr>
-      <w:r>
-        <w:rPr>
-          <w:rFonts w:ascii="Courier New" w:hAnsi="Courier New" w:cs="Courier New"/>
-          <w:sz w:val="16"/>
-          <w:szCs w:val="16"/>
-        </w:rPr>
-        <w:t xml:space="preserve">            "project",</w:t>
-      </w:r>
+          <w:rStyle w:val="Hyperlink"/>
+          <w:rFonts w:ascii="Arial" w:hAnsi="Arial" w:cs="Arial"/>
+          <w:color w:val="auto"/>
+          <w:sz w:val="20"/>
+          <w:szCs w:val="24"/>
+          <w:u w:val="none"/>
+        </w:rPr>
+      </w:pPr>
     </w:p>
     <w:p>
       <w:pPr>
         <w:spacing w:after="0" w:line="360" w:lineRule="auto"/>
         <w:rPr>
-          <w:rFonts w:ascii="Courier New" w:hAnsi="Courier New" w:cs="Courier New"/>
-          <w:sz w:val="16"/>
-          <w:szCs w:val="16"/>
-        </w:rPr>
-      </w:pPr>
-      <w:r>
-        <w:rPr>
-          <w:rFonts w:ascii="Courier New" w:hAnsi="Courier New" w:cs="Courier New"/>
-          <w:sz w:val="16"/>
-          <w:szCs w:val="16"/>
-        </w:rPr>
-        <w:t xml:space="preserve">            "dataset",</w:t>
+          <w:rFonts w:ascii="Arial" w:hAnsi="Arial" w:cs="Arial"/>
+          <w:b/>
+          <w:sz w:val="20"/>
+          <w:szCs w:val="24"/>
+          <w:u w:val="single"/>
+        </w:rPr>
+      </w:pPr>
+      <w:r>
+        <w:rPr>
+          <w:rFonts w:ascii="Arial" w:hAnsi="Arial" w:cs="Arial"/>
+          <w:b/>
+          <w:sz w:val="20"/>
+          <w:szCs w:val="24"/>
+          <w:u w:val="single"/>
+        </w:rPr>
+        <w:t xml:space="preserve">Appendix: </w:t>
+      </w:r>
+      <w:r>
+        <w:rPr>
+          <w:rFonts w:ascii="Arial" w:hAnsi="Arial" w:cs="Arial"/>
+          <w:b/>
+          <w:sz w:val="20"/>
+          <w:szCs w:val="24"/>
+          <w:u w:val="single"/>
+        </w:rPr>
+        <w:t>More on Metadata Validation Rules Expressed in JSON</w:t>
       </w:r>
     </w:p>
     <w:p>
       <w:pPr>
-        <w:spacing w:after="0" w:line="360" w:lineRule="auto"/>
-        <w:rPr>
-          <w:rFonts w:ascii="Courier New" w:hAnsi="Courier New" w:cs="Courier New"/>
-          <w:sz w:val="16"/>
-          <w:szCs w:val="16"/>
-        </w:rPr>
-      </w:pPr>
-      <w:r>
-        <w:rPr>
-          <w:rFonts w:ascii="Courier New" w:hAnsi="Courier New" w:cs="Courier New"/>
-          <w:sz w:val="16"/>
-          <w:szCs w:val="16"/>
-        </w:rPr>
-        <w:t xml:space="preserve">            "folder"</w:t>
-      </w:r>
-    </w:p>
-    <w:p>
-      <w:pPr>
-        <w:spacing w:after="0" w:line="360" w:lineRule="auto"/>
-        <w:rPr>
-          <w:rFonts w:ascii="Courier New" w:hAnsi="Courier New" w:cs="Courier New"/>
-          <w:sz w:val="16"/>
-          <w:szCs w:val="16"/>
-        </w:rPr>
-      </w:pPr>
-      <w:r>
-        <w:rPr>
-          <w:rFonts w:ascii="Courier New" w:hAnsi="Courier New" w:cs="Courier New"/>
-          <w:sz w:val="16"/>
-          <w:szCs w:val="16"/>
-        </w:rPr>
-        <w:t xml:space="preserve">         ],</w:t>
-      </w:r>
-    </w:p>
-    <w:p>
-      <w:pPr>
-        <w:spacing w:after="0" w:line="360" w:lineRule="auto"/>
-        <w:rPr>
-          <w:rFonts w:ascii="Courier New" w:hAnsi="Courier New" w:cs="Courier New"/>
-          <w:sz w:val="16"/>
-          <w:szCs w:val="16"/>
-        </w:rPr>
-      </w:pPr>
-      <w:r>
-        <w:rPr>
-          <w:rFonts w:ascii="Courier New" w:hAnsi="Courier New" w:cs="Courier New"/>
-          <w:sz w:val="16"/>
-          <w:szCs w:val="16"/>
-        </w:rPr>
-        <w:t xml:space="preserve">         "ruleEnabled": true,</w:t>
-      </w:r>
-    </w:p>
-    <w:p>
-      <w:pPr>
-        <w:spacing w:after="0" w:line="360" w:lineRule="auto"/>
-        <w:rPr>
-          <w:rFonts w:ascii="Courier New" w:hAnsi="Courier New" w:cs="Courier New"/>
-          <w:sz w:val="16"/>
-          <w:szCs w:val="16"/>
-        </w:rPr>
-      </w:pPr>
-      <w:r>
-        <w:rPr>
-          <w:rFonts w:ascii="Courier New" w:hAnsi="Courier New" w:cs="Courier New"/>
-          <w:sz w:val="16"/>
-          <w:szCs w:val="16"/>
-        </w:rPr>
-        <w:t xml:space="preserve">         "DOC": "DOC-NAME"</w:t>
-      </w:r>
-    </w:p>
-    <w:p>
-      <w:pPr>
-        <w:spacing w:after="0" w:line="360" w:lineRule="auto"/>
-        <w:rPr>
-          <w:rFonts w:ascii="Courier New" w:hAnsi="Courier New" w:cs="Courier New"/>
-          <w:sz w:val="16"/>
-          <w:szCs w:val="16"/>
-        </w:rPr>
-      </w:pPr>
-      <w:r>
-        <w:rPr>
-          <w:rFonts w:ascii="Courier New" w:hAnsi="Courier New" w:cs="Courier New"/>
-          <w:sz w:val="16"/>
-          <w:szCs w:val="16"/>
-        </w:rPr>
-        <w:t xml:space="preserve">      },</w:t>
-      </w:r>
-    </w:p>
-    <w:p>
-      <w:pPr>
-        <w:spacing w:after="0" w:line="360" w:lineRule="auto"/>
-        <w:rPr>
-          <w:rFonts w:ascii="Courier New" w:hAnsi="Courier New" w:cs="Courier New"/>
-          <w:sz w:val="16"/>
-          <w:szCs w:val="16"/>
-        </w:rPr>
-      </w:pPr>
-      <w:r>
-        <w:rPr>
-          <w:rFonts w:ascii="Courier New" w:hAnsi="Courier New" w:cs="Courier New"/>
-          <w:sz w:val="16"/>
-          <w:szCs w:val="16"/>
-        </w:rPr>
-        <w:t xml:space="preserve">     </w:t>
-      </w:r>
-      <w:r>
-        <w:rPr>
-          <w:rFonts w:ascii="Courier New" w:hAnsi="Courier New" w:cs="Courier New"/>
-          <w:sz w:val="16"/>
-          <w:szCs w:val="16"/>
-        </w:rPr>
-        <w:tab/>
-        <w:t xml:space="preserve">    {</w:t>
-      </w:r>
-    </w:p>
-    <w:p>
-      <w:pPr>
-        <w:spacing w:after="0" w:line="360" w:lineRule="auto"/>
-        <w:rPr>
-          <w:rFonts w:ascii="Courier New" w:hAnsi="Courier New" w:cs="Courier New"/>
-          <w:sz w:val="16"/>
-          <w:szCs w:val="16"/>
-        </w:rPr>
-      </w:pPr>
-      <w:r>
-        <w:rPr>
-          <w:rFonts w:ascii="Courier New" w:hAnsi="Courier New" w:cs="Courier New"/>
-          <w:sz w:val="16"/>
-          <w:szCs w:val="16"/>
-        </w:rPr>
-        <w:t xml:space="preserve">         "attribute": "Project name",</w:t>
-      </w:r>
-    </w:p>
-    <w:p>
-      <w:pPr>
-        <w:spacing w:after="0" w:line="360" w:lineRule="auto"/>
-        <w:rPr>
-          <w:rFonts w:ascii="Courier New" w:hAnsi="Courier New" w:cs="Courier New"/>
-          <w:sz w:val="16"/>
-          <w:szCs w:val="16"/>
-        </w:rPr>
-      </w:pPr>
-      <w:r>
-        <w:rPr>
-          <w:rFonts w:ascii="Courier New" w:hAnsi="Courier New" w:cs="Courier New"/>
-          <w:sz w:val="16"/>
-          <w:szCs w:val="16"/>
-        </w:rPr>
-        <w:t xml:space="preserve">         "mandatory": true,</w:t>
-      </w:r>
-    </w:p>
-    <w:p>
-      <w:pPr>
-        <w:spacing w:after="0" w:line="360" w:lineRule="auto"/>
-        <w:rPr>
-          <w:rFonts w:ascii="Courier New" w:hAnsi="Courier New" w:cs="Courier New"/>
-          <w:sz w:val="16"/>
-          <w:szCs w:val="16"/>
-        </w:rPr>
-      </w:pPr>
-      <w:r>
-        <w:rPr>
-          <w:rFonts w:ascii="Courier New" w:hAnsi="Courier New" w:cs="Courier New"/>
-          <w:sz w:val="16"/>
-          <w:szCs w:val="16"/>
-        </w:rPr>
-        <w:t xml:space="preserve">         "collectionType": "project",</w:t>
-      </w:r>
-    </w:p>
-    <w:p>
-      <w:pPr>
-        <w:spacing w:after="0" w:line="360" w:lineRule="auto"/>
-        <w:rPr>
-          <w:rFonts w:ascii="Courier New" w:hAnsi="Courier New" w:cs="Courier New"/>
-          <w:sz w:val="16"/>
-          <w:szCs w:val="16"/>
-        </w:rPr>
-      </w:pPr>
-      <w:r>
-        <w:rPr>
-          <w:rFonts w:ascii="Courier New" w:hAnsi="Courier New" w:cs="Courier New"/>
-          <w:sz w:val="16"/>
-          <w:szCs w:val="16"/>
-        </w:rPr>
-        <w:t xml:space="preserve">         "ruleEnabled": true,</w:t>
-      </w:r>
-    </w:p>
-    <w:p>
-      <w:pPr>
-        <w:spacing w:after="0" w:line="360" w:lineRule="auto"/>
-        <w:rPr>
-          <w:rFonts w:ascii="Courier New" w:hAnsi="Courier New" w:cs="Courier New"/>
-          <w:sz w:val="16"/>
-          <w:szCs w:val="16"/>
-        </w:rPr>
-      </w:pPr>
-      <w:r>
-        <w:rPr>
-          <w:rFonts w:ascii="Courier New" w:hAnsi="Courier New" w:cs="Courier New"/>
-          <w:sz w:val="16"/>
-          <w:szCs w:val="16"/>
-        </w:rPr>
-        <w:t xml:space="preserve">         "DOC": "DOC-NAME"</w:t>
-      </w:r>
-    </w:p>
-    <w:p>
-      <w:pPr>
-        <w:spacing w:after="0" w:line="360" w:lineRule="auto"/>
-        <w:rPr>
-          <w:rFonts w:ascii="Courier New" w:hAnsi="Courier New" w:cs="Courier New"/>
-          <w:sz w:val="16"/>
-          <w:szCs w:val="16"/>
-        </w:rPr>
-      </w:pPr>
-      <w:r>
-        <w:rPr>
-          <w:rFonts w:ascii="Courier New" w:hAnsi="Courier New" w:cs="Courier New"/>
-          <w:sz w:val="16"/>
-          <w:szCs w:val="16"/>
-        </w:rPr>
-        <w:t xml:space="preserve">      },</w:t>
-      </w:r>
-    </w:p>
-    <w:p>
-      <w:pPr>
-        <w:spacing w:after="0" w:line="360" w:lineRule="auto"/>
-        <w:rPr>
-          <w:rFonts w:ascii="Courier New" w:hAnsi="Courier New" w:cs="Courier New"/>
-          <w:sz w:val="16"/>
-          <w:szCs w:val="16"/>
-        </w:rPr>
-      </w:pPr>
-      <w:r>
-        <w:rPr>
-          <w:rFonts w:ascii="Courier New" w:hAnsi="Courier New" w:cs="Courier New"/>
-          <w:sz w:val="16"/>
-          <w:szCs w:val="16"/>
-        </w:rPr>
-        <w:t xml:space="preserve">            {</w:t>
-      </w:r>
-    </w:p>
-    <w:p>
-      <w:pPr>
-        <w:spacing w:after="0" w:line="360" w:lineRule="auto"/>
-        <w:rPr>
-          <w:rFonts w:ascii="Courier New" w:hAnsi="Courier New" w:cs="Courier New"/>
-          <w:sz w:val="16"/>
-          <w:szCs w:val="16"/>
-        </w:rPr>
-      </w:pPr>
-      <w:r>
-        <w:rPr>
-          <w:rFonts w:ascii="Courier New" w:hAnsi="Courier New" w:cs="Courier New"/>
-          <w:sz w:val="16"/>
-          <w:szCs w:val="16"/>
-        </w:rPr>
-        <w:t xml:space="preserve">         "attribute": "Project type",</w:t>
-      </w:r>
-    </w:p>
-    <w:p>
-      <w:pPr>
-        <w:spacing w:after="0" w:line="360" w:lineRule="auto"/>
-        <w:rPr>
-          <w:rFonts w:ascii="Courier New" w:hAnsi="Courier New" w:cs="Courier New"/>
-          <w:sz w:val="16"/>
-          <w:szCs w:val="16"/>
-        </w:rPr>
-      </w:pPr>
-      <w:r>
-        <w:rPr>
-          <w:rFonts w:ascii="Courier New" w:hAnsi="Courier New" w:cs="Courier New"/>
-          <w:sz w:val="16"/>
-          <w:szCs w:val="16"/>
-        </w:rPr>
-        <w:t xml:space="preserve">         "mandatory": true,</w:t>
-      </w:r>
-    </w:p>
-    <w:p>
-      <w:pPr>
-        <w:spacing w:after="0" w:line="360" w:lineRule="auto"/>
-        <w:rPr>
-          <w:rFonts w:ascii="Courier New" w:hAnsi="Courier New" w:cs="Courier New"/>
-          <w:sz w:val="16"/>
-          <w:szCs w:val="16"/>
-        </w:rPr>
-      </w:pPr>
-      <w:r>
-        <w:rPr>
-          <w:rFonts w:ascii="Courier New" w:hAnsi="Courier New" w:cs="Courier New"/>
-          <w:sz w:val="16"/>
-          <w:szCs w:val="16"/>
-        </w:rPr>
-        <w:t xml:space="preserve">         "defaultValue": "Unspecified",</w:t>
-      </w:r>
-    </w:p>
-    <w:p>
-      <w:pPr>
-        <w:spacing w:after="0" w:line="360" w:lineRule="auto"/>
-        <w:rPr>
-          <w:rFonts w:ascii="Courier New" w:hAnsi="Courier New" w:cs="Courier New"/>
-          <w:sz w:val="16"/>
-          <w:szCs w:val="16"/>
-        </w:rPr>
-      </w:pPr>
-      <w:r>
-        <w:rPr>
-          <w:rFonts w:ascii="Courier New" w:hAnsi="Courier New" w:cs="Courier New"/>
-          <w:sz w:val="16"/>
-          <w:szCs w:val="16"/>
-        </w:rPr>
-        <w:t xml:space="preserve">         "collectionType": "project",</w:t>
-      </w:r>
-    </w:p>
-    <w:p>
-      <w:pPr>
-        <w:spacing w:after="0" w:line="360" w:lineRule="auto"/>
-        <w:rPr>
-          <w:rFonts w:ascii="Courier New" w:hAnsi="Courier New" w:cs="Courier New"/>
-          <w:sz w:val="16"/>
-          <w:szCs w:val="16"/>
-        </w:rPr>
-      </w:pPr>
-      <w:r>
-        <w:rPr>
-          <w:rFonts w:ascii="Courier New" w:hAnsi="Courier New" w:cs="Courier New"/>
-          <w:sz w:val="16"/>
-          <w:szCs w:val="16"/>
-        </w:rPr>
-        <w:t xml:space="preserve"> </w:t>
-      </w:r>
-      <w:r>
-        <w:rPr>
-          <w:rFonts w:ascii="Courier New" w:hAnsi="Courier New" w:cs="Courier New"/>
-          <w:sz w:val="16"/>
-          <w:szCs w:val="16"/>
-        </w:rPr>
-        <w:tab/>
-        <w:t xml:space="preserve"> "validValues":          [</w:t>
-      </w:r>
-    </w:p>
-    <w:p>
-      <w:pPr>
-        <w:spacing w:after="0" w:line="360" w:lineRule="auto"/>
-        <w:rPr>
-          <w:rFonts w:ascii="Courier New" w:hAnsi="Courier New" w:cs="Courier New"/>
-          <w:sz w:val="16"/>
-          <w:szCs w:val="16"/>
-        </w:rPr>
-      </w:pPr>
-      <w:r>
-        <w:rPr>
-          <w:rFonts w:ascii="Courier New" w:hAnsi="Courier New" w:cs="Courier New"/>
-          <w:sz w:val="16"/>
-          <w:szCs w:val="16"/>
-        </w:rPr>
-        <w:t xml:space="preserve">            "Umbrella Project",</w:t>
-      </w:r>
-    </w:p>
-    <w:p>
-      <w:pPr>
-        <w:spacing w:after="0" w:line="360" w:lineRule="auto"/>
-        <w:rPr>
-          <w:rFonts w:ascii="Courier New" w:hAnsi="Courier New" w:cs="Courier New"/>
-          <w:sz w:val="16"/>
-          <w:szCs w:val="16"/>
-        </w:rPr>
-      </w:pPr>
-      <w:r>
-        <w:rPr>
-          <w:rFonts w:ascii="Courier New" w:hAnsi="Courier New" w:cs="Courier New"/>
-          <w:sz w:val="16"/>
-          <w:szCs w:val="16"/>
-        </w:rPr>
-        <w:t xml:space="preserve">            "Sequencing",</w:t>
-      </w:r>
-    </w:p>
-    <w:p>
-      <w:pPr>
-        <w:spacing w:after="0" w:line="360" w:lineRule="auto"/>
-        <w:rPr>
-          <w:rFonts w:ascii="Courier New" w:hAnsi="Courier New" w:cs="Courier New"/>
-          <w:sz w:val="16"/>
-          <w:szCs w:val="16"/>
-        </w:rPr>
-      </w:pPr>
-      <w:r>
-        <w:rPr>
-          <w:rFonts w:ascii="Courier New" w:hAnsi="Courier New" w:cs="Courier New"/>
-          <w:sz w:val="16"/>
-          <w:szCs w:val="16"/>
-        </w:rPr>
-        <w:t xml:space="preserve">            "Analysis"</w:t>
-      </w:r>
-    </w:p>
-    <w:p>
-      <w:pPr>
-        <w:spacing w:after="0" w:line="360" w:lineRule="auto"/>
-        <w:rPr>
-          <w:rFonts w:ascii="Courier New" w:hAnsi="Courier New" w:cs="Courier New"/>
-          <w:sz w:val="16"/>
-          <w:szCs w:val="16"/>
-        </w:rPr>
-      </w:pPr>
-      <w:r>
-        <w:rPr>
-          <w:rFonts w:ascii="Courier New" w:hAnsi="Courier New" w:cs="Courier New"/>
-          <w:sz w:val="16"/>
-          <w:szCs w:val="16"/>
-        </w:rPr>
-        <w:t xml:space="preserve">         ],</w:t>
-      </w:r>
-    </w:p>
-    <w:p>
-      <w:pPr>
-        <w:spacing w:after="0" w:line="360" w:lineRule="auto"/>
-        <w:rPr>
-          <w:rFonts w:ascii="Courier New" w:hAnsi="Courier New" w:cs="Courier New"/>
-          <w:sz w:val="16"/>
-          <w:szCs w:val="16"/>
-        </w:rPr>
-      </w:pPr>
-      <w:r>
-        <w:rPr>
-          <w:rFonts w:ascii="Courier New" w:hAnsi="Courier New" w:cs="Courier New"/>
-          <w:sz w:val="16"/>
-          <w:szCs w:val="16"/>
-        </w:rPr>
-        <w:t xml:space="preserve">         "ruleEnabled": true,</w:t>
-      </w:r>
-    </w:p>
-    <w:p>
-      <w:pPr>
-        <w:spacing w:after="0" w:line="360" w:lineRule="auto"/>
-        <w:rPr>
-          <w:rFonts w:ascii="Courier New" w:hAnsi="Courier New" w:cs="Courier New"/>
-          <w:sz w:val="16"/>
-          <w:szCs w:val="16"/>
-        </w:rPr>
-      </w:pPr>
-      <w:r>
-        <w:rPr>
-          <w:rFonts w:ascii="Courier New" w:hAnsi="Courier New" w:cs="Courier New"/>
-          <w:sz w:val="16"/>
-          <w:szCs w:val="16"/>
-        </w:rPr>
-        <w:t xml:space="preserve">         "DOC": "DOC-NAME"</w:t>
-      </w:r>
-    </w:p>
-    <w:p>
-      <w:pPr>
-        <w:rPr>
-          <w:rFonts w:ascii="Courier New" w:hAnsi="Courier New" w:cs="Courier New"/>
-          <w:sz w:val="16"/>
-          <w:szCs w:val="16"/>
-        </w:rPr>
-      </w:pPr>
-      <w:r>
-        <w:rPr>
-          <w:rFonts w:ascii="Courier New" w:hAnsi="Courier New" w:cs="Courier New"/>
-          <w:sz w:val="16"/>
-          <w:szCs w:val="16"/>
-        </w:rPr>
-        <w:t xml:space="preserve">      },</w:t>
-      </w:r>
-    </w:p>
-    <w:p>
-      <w:pPr>
-        <w:rPr>
-          <w:rFonts w:ascii="Courier New" w:hAnsi="Courier New" w:cs="Courier New"/>
-          <w:sz w:val="16"/>
-          <w:szCs w:val="16"/>
-        </w:rPr>
-      </w:pPr>
-      <w:r>
-        <w:rPr>
-          <w:rFonts w:ascii="Courier New" w:hAnsi="Courier New" w:cs="Courier New"/>
-          <w:sz w:val="16"/>
-          <w:szCs w:val="16"/>
-        </w:rPr>
-        <w:t xml:space="preserve">   ]</w:t>
-      </w:r>
-    </w:p>
-    <w:p>
-      <w:pPr>
-        <w:rPr>
-          <w:rFonts w:ascii="Courier New" w:hAnsi="Courier New" w:cs="Courier New"/>
-          <w:sz w:val="16"/>
-          <w:szCs w:val="16"/>
-        </w:rPr>
-      </w:pPr>
-      <w:r>
-        <w:rPr>
-          <w:rFonts w:ascii="Courier New" w:hAnsi="Courier New" w:cs="Courier New"/>
-          <w:sz w:val="16"/>
-          <w:szCs w:val="16"/>
-        </w:rPr>
-        <w:t>}</w:t>
-      </w:r>
-    </w:p>
-    <w:p>
-      <w:pPr>
-        <w:rPr>
-          <w:rFonts w:ascii="Arial" w:hAnsi="Arial" w:cs="Arial"/>
-          <w:sz w:val="20"/>
-          <w:szCs w:val="24"/>
-        </w:rPr>
-      </w:pPr>
-    </w:p>
-    <w:p>
-      <w:pPr>
         <w:rPr>
           <w:rFonts w:ascii="Arial" w:hAnsi="Arial" w:cs="Arial"/>
           <w:sz w:val="20"/>
@@ -1062,7 +8396,39 @@
           <w:sz w:val="20"/>
           <w:szCs w:val="20"/>
         </w:rPr>
-        <w:t>The following is a summary of the attributes per JSON object defining a metadata policy item.</w:t>
+        <w:t xml:space="preserve">The following is a summary of the attributes </w:t>
+      </w:r>
+      <w:r>
+        <w:rPr>
+          <w:rFonts w:ascii="Arial" w:hAnsi="Arial" w:cs="Arial"/>
+          <w:sz w:val="20"/>
+          <w:szCs w:val="20"/>
+        </w:rPr>
+        <w:t>in each</w:t>
+      </w:r>
+      <w:r>
+        <w:rPr>
+          <w:rFonts w:ascii="Arial" w:hAnsi="Arial" w:cs="Arial"/>
+          <w:sz w:val="20"/>
+          <w:szCs w:val="20"/>
+        </w:rPr>
+        <w:t xml:space="preserve"> JSON object defining a metadata </w:t>
+      </w:r>
+      <w:r>
+        <w:rPr>
+          <w:rFonts w:ascii="Arial" w:hAnsi="Arial" w:cs="Arial"/>
+          <w:sz w:val="20"/>
+          <w:szCs w:val="20"/>
+        </w:rPr>
+        <w:t>validation rule element regardless of whether the context is Collections or Data Objects</w:t>
+      </w:r>
+      <w:r>
+        <w:rPr>
+          <w:rFonts w:ascii="Arial" w:hAnsi="Arial" w:cs="Arial"/>
+          <w:sz w:val="20"/>
+          <w:szCs w:val="20"/>
+        </w:rPr>
+        <w:t>.</w:t>
       </w:r>
     </w:p>
     <w:p>
@@ -1246,7 +8612,6 @@
           <w:sz w:val="20"/>
           <w:szCs w:val="20"/>
         </w:rPr>
-        <w:lastRenderedPageBreak/>
         <w:t>ruleEnabled</w:t>
       </w:r>
       <w:r>
@@ -1290,171 +8655,9 @@
         <w:t>: Division name applicable. Any registered user account is assigned one DOC in the system.  Any specific DOC dependent rules may be attached and activated.</w:t>
       </w:r>
     </w:p>
-    <w:p>
-      <w:pPr>
-        <w:spacing w:after="0" w:line="360" w:lineRule="auto"/>
-        <w:rPr>
-          <w:rFonts w:ascii="Arial" w:hAnsi="Arial" w:cs="Arial"/>
-          <w:sz w:val="20"/>
-          <w:szCs w:val="20"/>
-        </w:rPr>
-      </w:pPr>
-    </w:p>
-    <w:p>
-      <w:pPr>
-        <w:spacing w:after="0" w:line="360" w:lineRule="auto"/>
-        <w:rPr>
-          <w:rFonts w:ascii="Arial" w:hAnsi="Arial" w:cs="Arial"/>
-          <w:sz w:val="20"/>
-          <w:szCs w:val="20"/>
-        </w:rPr>
-      </w:pPr>
-      <w:r>
-        <w:rPr>
-          <w:rFonts w:ascii="Arial" w:hAnsi="Arial" w:cs="Arial"/>
-          <w:sz w:val="20"/>
-          <w:szCs w:val="20"/>
-        </w:rPr>
-        <w:t>Since metadata of interest is widely variable across different organizations or work teams, an HPC DME Sys Admin would not be able to offer definitive guidance on what should be in any DOC’s metadata policy.  The Sys Admin could assist with the mechanics of creating or updating a policy, but ultimately, a Group Admin is responsible for producing the content in his/her DOC’s metadata policy.</w:t>
-      </w:r>
-    </w:p>
-    <w:p>
-      <w:pPr>
-        <w:spacing w:after="0" w:line="360" w:lineRule="auto"/>
-        <w:rPr>
-          <w:rFonts w:ascii="Arial" w:hAnsi="Arial" w:cs="Arial"/>
-          <w:sz w:val="20"/>
-          <w:szCs w:val="20"/>
-        </w:rPr>
-      </w:pPr>
-    </w:p>
-    <w:p>
-      <w:pPr>
-        <w:spacing w:after="0" w:line="360" w:lineRule="auto"/>
-        <w:rPr>
-          <w:rFonts w:ascii="Arial" w:hAnsi="Arial" w:cs="Arial"/>
-          <w:sz w:val="20"/>
-          <w:szCs w:val="20"/>
-        </w:rPr>
-      </w:pPr>
-      <w:r>
-        <w:rPr>
-          <w:rFonts w:ascii="Arial" w:hAnsi="Arial" w:cs="Arial"/>
-          <w:sz w:val="20"/>
-          <w:szCs w:val="20"/>
-        </w:rPr>
-        <w:t xml:space="preserve">Before devoting much time to the mechanics of creating or updating a metadata policy, or even writing/editing JSON, a DOC Group Admin ought to spend </w:t>
-      </w:r>
-      <w:r>
-        <w:rPr>
-          <w:rFonts w:ascii="Arial" w:hAnsi="Arial" w:cs="Arial"/>
-          <w:sz w:val="20"/>
-          <w:szCs w:val="20"/>
-        </w:rPr>
-        <w:t>some time thinking about what belongs in the policy for his/her DOC.  Given the list of 7 attributes above used to define a metadata policy item, the Group Admin should decide what are the mandatory metadata attributes for their DOC’s Collections and Data Objects.  For these mandatory attributes, the Group Admin can then determine the details of each such as default value and discrete set of valid values if applicable.  After mandatory attributes have been determined and fleshed out, the Group Admin should then brainstorm additional optional metadata attributes that could be useful but may be omitted without any negative consequences on basic data quality.  An HPC DME Group Administrator can devise a detailed metadata policy in plain English using the 7 listed attributes and then later concern himself/herself with converting the policy into a JSON form that the HPC DME system can consume.</w:t>
-      </w:r>
-      <w:r>
-        <w:rPr>
-          <w:rFonts w:ascii="Arial" w:hAnsi="Arial" w:cs="Arial"/>
-          <w:sz w:val="20"/>
-          <w:szCs w:val="20"/>
-        </w:rPr>
-        <w:t xml:space="preserve">  The ability to disable rules could be used to “draft” prospective rules without needing for them to </w:t>
-      </w:r>
-      <w:r>
-        <w:rPr>
-          <w:rFonts w:ascii="Arial" w:hAnsi="Arial" w:cs="Arial"/>
-          <w:sz w:val="20"/>
-          <w:szCs w:val="20"/>
-        </w:rPr>
-        <w:t>be</w:t>
-      </w:r>
-      <w:r>
-        <w:rPr>
-          <w:rFonts w:ascii="Arial" w:hAnsi="Arial" w:cs="Arial"/>
-          <w:sz w:val="20"/>
-          <w:szCs w:val="20"/>
-        </w:rPr>
-        <w:t xml:space="preserve"> put into effect.</w:t>
-      </w:r>
-    </w:p>
-    <w:p>
-      <w:pPr>
-        <w:spacing w:after="0" w:line="360" w:lineRule="auto"/>
-        <w:rPr>
-          <w:rFonts w:ascii="Arial" w:hAnsi="Arial" w:cs="Arial"/>
-          <w:sz w:val="20"/>
-          <w:szCs w:val="20"/>
-        </w:rPr>
-      </w:pPr>
-    </w:p>
-    <w:p>
-      <w:pPr>
-        <w:spacing w:after="0" w:line="360" w:lineRule="auto"/>
-        <w:rPr>
-          <w:rFonts w:ascii="Arial" w:hAnsi="Arial" w:cs="Arial"/>
-          <w:sz w:val="20"/>
-          <w:szCs w:val="20"/>
-        </w:rPr>
-      </w:pPr>
-      <w:r>
-        <w:rPr>
-          <w:rFonts w:ascii="Arial" w:hAnsi="Arial" w:cs="Arial"/>
-          <w:sz w:val="20"/>
-          <w:szCs w:val="20"/>
-        </w:rPr>
-        <w:t xml:space="preserve">Another responsibility of an HPC DME Group Administrator is administering users and groups.  Tasks related to this responsibility can be accomplished via the HPC DME web GUI client.  For details about that, please refer to the </w:t>
-      </w:r>
-      <w:hyperlink r:id="rId10" w:history="1">
-        <w:r>
-          <w:rPr>
-            <w:rStyle w:val="Hyperlink"/>
-            <w:rFonts w:ascii="Arial" w:hAnsi="Arial" w:cs="Arial"/>
-            <w:sz w:val="20"/>
-            <w:szCs w:val="24"/>
-          </w:rPr>
-          <w:t>HPC DATA MANAGEMENT USER GUIDE</w:t>
-        </w:r>
-      </w:hyperlink>
-      <w:r>
-        <w:rPr>
-          <w:rStyle w:val="Hyperlink"/>
-          <w:rFonts w:ascii="Arial" w:hAnsi="Arial" w:cs="Arial"/>
-          <w:color w:val="auto"/>
-          <w:sz w:val="20"/>
-          <w:szCs w:val="24"/>
-          <w:u w:val="none"/>
-        </w:rPr>
-        <w:t>, and</w:t>
-      </w:r>
-      <w:r>
-        <w:rPr>
-          <w:rStyle w:val="Hyperlink"/>
-          <w:rFonts w:ascii="Arial" w:hAnsi="Arial" w:cs="Arial"/>
-          <w:color w:val="auto"/>
-          <w:sz w:val="20"/>
-          <w:szCs w:val="24"/>
-          <w:u w:val="none"/>
-        </w:rPr>
-        <w:t xml:space="preserve"> read the section about using the web GUI.</w:t>
-      </w:r>
-      <w:bookmarkStart w:id="0" w:name="_GoBack"/>
-      <w:bookmarkEnd w:id="0"/>
-      <w:r>
-        <w:rPr>
-          <w:rStyle w:val="Hyperlink"/>
-          <w:rFonts w:ascii="Arial" w:hAnsi="Arial" w:cs="Arial"/>
-          <w:color w:val="auto"/>
-          <w:sz w:val="20"/>
-          <w:szCs w:val="24"/>
-          <w:u w:val="none"/>
-        </w:rPr>
-        <w:t xml:space="preserve"> </w:t>
-      </w:r>
-    </w:p>
     <w:sectPr>
-      <w:headerReference w:type="default" r:id="rId11"/>
-      <w:footerReference w:type="default" r:id="rId12"/>
+      <w:headerReference w:type="default" r:id="rId9"/>
+      <w:footerReference w:type="default" r:id="rId10"/>
       <w:pgSz w:w="12240" w:h="15840"/>
       <w:pgMar w:top="1440" w:right="1440" w:bottom="1440" w:left="1440" w:header="720" w:footer="720" w:gutter="0"/>
       <w:cols w:space="720"/>
@@ -1527,7 +8730,7 @@
           <w:rPr>
             <w:noProof/>
           </w:rPr>
-          <w:t>3</w:t>
+          <w:t>8</w:t>
         </w:r>
         <w:r>
           <w:rPr>
@@ -2912,6 +10115,7 @@
   <w:style w:type="paragraph" w:default="1" w:styleId="Normal">
     <w:name w:val="Normal"/>
     <w:qFormat/>
+    <w:rsid w:val="000D27AE"/>
   </w:style>
   <w:style w:type="paragraph" w:styleId="Heading1">
     <w:name w:val="heading 1"/>
@@ -3081,6 +10285,25 @@
       </w:tblBorders>
     </w:tblPr>
   </w:style>
+  <w:style w:type="paragraph" w:styleId="Caption">
+    <w:name w:val="caption"/>
+    <w:basedOn w:val="Normal"/>
+    <w:next w:val="Normal"/>
+    <w:uiPriority w:val="35"/>
+    <w:unhideWhenUsed/>
+    <w:qFormat/>
+    <w:rsid w:val="003B2AD8"/>
+    <w:pPr>
+      <w:spacing w:after="200" w:line="240" w:lineRule="auto"/>
+    </w:pPr>
+    <w:rPr>
+      <w:i/>
+      <w:iCs/>
+      <w:color w:val="44546A" w:themeColor="text2"/>
+      <w:sz w:val="18"/>
+      <w:szCs w:val="18"/>
+    </w:rPr>
+  </w:style>
 </w:styles>
 </file>
 
@@ -3153,14 +10376,14 @@
     <w:charset w:val="00"/>
     <w:family w:val="swiss"/>
     <w:pitch w:val="variable"/>
-    <w:sig w:usb0="E0002EFF" w:usb1="C0007843" w:usb2="00000009" w:usb3="00000000" w:csb0="000001FF" w:csb1="00000000"/>
+    <w:sig w:usb0="E0002AFF" w:usb1="C0007843" w:usb2="00000009" w:usb3="00000000" w:csb0="000001FF" w:csb1="00000000"/>
   </w:font>
   <w:font w:name="Times New Roman">
     <w:panose1 w:val="02020603050405020304"/>
     <w:charset w:val="00"/>
     <w:family w:val="roman"/>
     <w:pitch w:val="variable"/>
-    <w:sig w:usb0="E0002EFF" w:usb1="C000785B" w:usb2="00000009" w:usb3="00000000" w:csb0="000001FF" w:csb1="00000000"/>
+    <w:sig w:usb0="E0002AFF" w:usb1="C0007843" w:usb2="00000009" w:usb3="00000000" w:csb0="000001FF" w:csb1="00000000"/>
   </w:font>
   <w:font w:name="Courier New">
     <w:panose1 w:val="02070309020205020404"/>
@@ -3188,14 +10411,21 @@
     <w:charset w:val="00"/>
     <w:family w:val="swiss"/>
     <w:pitch w:val="variable"/>
-    <w:sig w:usb0="E0002AFF" w:usb1="C000247B" w:usb2="00000009" w:usb3="00000000" w:csb0="000001FF" w:csb1="00000000"/>
+    <w:sig w:usb0="E00002FF" w:usb1="4000ACFF" w:usb2="00000001" w:usb3="00000000" w:csb0="0000019F" w:csb1="00000000"/>
   </w:font>
   <w:font w:name="Calibri Light">
     <w:panose1 w:val="020F0302020204030204"/>
     <w:charset w:val="00"/>
     <w:family w:val="swiss"/>
     <w:pitch w:val="variable"/>
-    <w:sig w:usb0="E0002AFF" w:usb1="C000247B" w:usb2="00000009" w:usb3="00000000" w:csb0="000001FF" w:csb1="00000000"/>
+    <w:sig w:usb0="A00002EF" w:usb1="4000207B" w:usb2="00000000" w:usb3="00000000" w:csb0="0000009F" w:csb1="00000000"/>
+  </w:font>
+  <w:font w:name="Consolas">
+    <w:panose1 w:val="020B0609020204030204"/>
+    <w:charset w:val="00"/>
+    <w:family w:val="modern"/>
+    <w:pitch w:val="fixed"/>
+    <w:sig w:usb0="E00006FF" w:usb1="0000FCFF" w:usb2="00000001" w:usb3="00000000" w:csb0="0000019F" w:csb1="00000000"/>
   </w:font>
 </w:fonts>
 </file>
@@ -3215,6 +10445,7 @@
   </w:compat>
   <w:rsids>
     <w:rsidRoot w:val="002B73D6"/>
+    <w:rsid w:val="00186CA5"/>
     <w:rsid w:val="002B73D6"/>
     <w:rsid w:val="00BD3145"/>
   </w:rsids>
@@ -4011,4 +11242,16 @@
     </a:ext>
   </a:extLst>
 </a:theme>
+</file>
+
+<file path=customXml/item1.xml><?xml version="1.0" encoding="utf-8"?>
+<b:Sources xmlns:b="http://schemas.openxmlformats.org/officeDocument/2006/bibliography" xmlns="http://schemas.openxmlformats.org/officeDocument/2006/bibliography" SelectedStyle="\APASixthEditionOfficeOnline.xsl" StyleName="APA" Version="6"/>
+</file>
+
+<file path=customXml/itemProps1.xml><?xml version="1.0" encoding="utf-8"?>
+<ds:datastoreItem xmlns:ds="http://schemas.openxmlformats.org/officeDocument/2006/customXml" ds:itemID="{62E9886A-9180-4358-8333-FBA555FEB2C1}">
+  <ds:schemaRefs>
+    <ds:schemaRef ds:uri="http://schemas.openxmlformats.org/officeDocument/2006/bibliography"/>
+  </ds:schemaRefs>
+</ds:datastoreItem>
 </file>
--- a/doc/guides/hpcdme-gs-blkreg-grpadmn.docx
+++ b/doc/guides/hpcdme-gs-blkreg-grpadmn.docx
@@ -67,7 +67,25 @@
           <w:sz w:val="20"/>
           <w:szCs w:val="24"/>
         </w:rPr>
-        <w:t>This document is intended to serve as a guide for getting started on using the High Performance Computing (HPC) Data Management Environment (DME) for the National Cancer Institute (NCI).</w:t>
+        <w:t xml:space="preserve">This document is intended to serve as a guide for getting started on using the </w:t>
+      </w:r>
+      <w:proofErr w:type="gramStart"/>
+      <w:r>
+        <w:rPr>
+          <w:rFonts w:ascii="Arial" w:hAnsi="Arial" w:cs="Arial"/>
+          <w:sz w:val="20"/>
+          <w:szCs w:val="24"/>
+        </w:rPr>
+        <w:t>High Performance</w:t>
+      </w:r>
+      <w:proofErr w:type="gramEnd"/>
+      <w:r>
+        <w:rPr>
+          <w:rFonts w:ascii="Arial" w:hAnsi="Arial" w:cs="Arial"/>
+          <w:sz w:val="20"/>
+          <w:szCs w:val="24"/>
+        </w:rPr>
+        <w:t xml:space="preserve"> Computing (HPC) Data Management Environment (DME) for the National Cancer Institute (NCI).</w:t>
       </w:r>
       <w:r>
         <w:rPr>
@@ -312,7 +330,23 @@
           <w:sz w:val="20"/>
           <w:szCs w:val="24"/>
         </w:rPr>
-        <w:t xml:space="preserve"> base paths, and for each base path, there may be one metadata policies set in effect.</w:t>
+        <w:t xml:space="preserve"> base paths, and for each base path, there may be one </w:t>
+      </w:r>
+      <w:r>
+        <w:rPr>
+          <w:rFonts w:ascii="Arial" w:hAnsi="Arial" w:cs="Arial"/>
+          <w:sz w:val="20"/>
+          <w:szCs w:val="24"/>
+        </w:rPr>
+        <w:t xml:space="preserve">set of </w:t>
+      </w:r>
+      <w:r>
+        <w:rPr>
+          <w:rFonts w:ascii="Arial" w:hAnsi="Arial" w:cs="Arial"/>
+          <w:sz w:val="20"/>
+          <w:szCs w:val="24"/>
+        </w:rPr>
+        <w:t>policies set in effect.</w:t>
       </w:r>
       <w:r>
         <w:rPr>
@@ -401,23 +435,27 @@
           <w:sz w:val="20"/>
           <w:szCs w:val="24"/>
         </w:rPr>
-        <w:t xml:space="preserve"> under the applicable base path.  The second part of the metadata policies set </w:t>
-      </w:r>
-      <w:r>
-        <w:rPr>
-          <w:rFonts w:ascii="Arial" w:hAnsi="Arial" w:cs="Arial"/>
-          <w:sz w:val="20"/>
-          <w:szCs w:val="24"/>
-        </w:rPr>
-        <w:t>applied to</w:t>
-      </w:r>
-      <w:r>
-        <w:rPr>
-          <w:rFonts w:ascii="Arial" w:hAnsi="Arial" w:cs="Arial"/>
-          <w:sz w:val="20"/>
-          <w:szCs w:val="24"/>
-        </w:rPr>
-        <w:t xml:space="preserve"> one base path is the </w:t>
+        <w:t xml:space="preserve"> under the applicable base path.  The second part </w:t>
+      </w:r>
+      <w:ins w:id="0" w:author="Lu, Zhengwu (NIH/NCI) [C]" w:date="2018-01-09T13:26:00Z">
+        <w:del w:id="1" w:author="Liu, William (NIH/NCI) [C]" w:date="2018-01-09T14:32:00Z">
+          <w:r>
+            <w:rPr>
+              <w:rFonts w:ascii="Arial" w:hAnsi="Arial" w:cs="Arial"/>
+              <w:sz w:val="20"/>
+              <w:szCs w:val="24"/>
+            </w:rPr>
+            <w:delText xml:space="preserve"> </w:delText>
+          </w:r>
+        </w:del>
+      </w:ins>
+      <w:r>
+        <w:rPr>
+          <w:rFonts w:ascii="Arial" w:hAnsi="Arial" w:cs="Arial"/>
+          <w:sz w:val="20"/>
+          <w:szCs w:val="24"/>
+        </w:rPr>
+        <w:t xml:space="preserve">is the </w:t>
       </w:r>
       <w:r>
         <w:rPr>
@@ -467,7 +505,25 @@
           <w:sz w:val="20"/>
           <w:szCs w:val="24"/>
         </w:rPr>
-        <w:t xml:space="preserve">The third part of the metadata policies set associated with one base path is the </w:t>
+        <w:t>The third part</w:t>
+      </w:r>
+      <w:ins w:id="2" w:author="Lu, Zhengwu (NIH/NCI) [C]" w:date="2018-01-09T13:27:00Z">
+        <w:r>
+          <w:rPr>
+            <w:rFonts w:ascii="Arial" w:hAnsi="Arial" w:cs="Arial"/>
+            <w:sz w:val="20"/>
+            <w:szCs w:val="24"/>
+          </w:rPr>
+          <w:t xml:space="preserve"> </w:t>
+        </w:r>
+      </w:ins>
+      <w:r>
+        <w:rPr>
+          <w:rFonts w:ascii="Arial" w:hAnsi="Arial" w:cs="Arial"/>
+          <w:sz w:val="20"/>
+          <w:szCs w:val="24"/>
+        </w:rPr>
+        <w:t xml:space="preserve">is the </w:t>
       </w:r>
       <w:r>
         <w:rPr>
@@ -485,22 +541,6 @@
           <w:szCs w:val="24"/>
         </w:rPr>
         <w:t>.</w:t>
-      </w:r>
-      <w:r>
-        <w:rPr>
-          <w:rFonts w:ascii="Arial" w:hAnsi="Arial" w:cs="Arial"/>
-          <w:sz w:val="20"/>
-          <w:szCs w:val="24"/>
-        </w:rPr>
-        <w:t xml:space="preserve">  This is the counterpart to the Collections metadata validation rules, but it is within the scope of Data Objects instead of Collections.</w:t>
-      </w:r>
-      <w:r>
-        <w:rPr>
-          <w:rFonts w:ascii="Arial" w:hAnsi="Arial" w:cs="Arial"/>
-          <w:sz w:val="20"/>
-          <w:szCs w:val="24"/>
-        </w:rPr>
-        <w:t xml:space="preserve">  </w:t>
       </w:r>
     </w:p>
     <w:p>
@@ -575,7 +615,23 @@
           <w:sz w:val="20"/>
           <w:szCs w:val="24"/>
         </w:rPr>
-        <w:t>Data Objects they register in the DME shall be easier to index, search, and organize, and</w:t>
+        <w:t>Data Objects register</w:t>
+      </w:r>
+      <w:r>
+        <w:rPr>
+          <w:rFonts w:ascii="Arial" w:hAnsi="Arial" w:cs="Arial"/>
+          <w:sz w:val="20"/>
+          <w:szCs w:val="24"/>
+        </w:rPr>
+        <w:t>ed</w:t>
+      </w:r>
+      <w:r>
+        <w:rPr>
+          <w:rFonts w:ascii="Arial" w:hAnsi="Arial" w:cs="Arial"/>
+          <w:sz w:val="20"/>
+          <w:szCs w:val="24"/>
+        </w:rPr>
+        <w:t xml:space="preserve"> in the DME shall be easier to index, search, and organize, and</w:t>
       </w:r>
       <w:r>
         <w:rPr>
@@ -608,6 +664,14 @@
           <w:szCs w:val="24"/>
         </w:rPr>
         <w:t>.</w:t>
+      </w:r>
+      <w:r>
+        <w:rPr>
+          <w:rFonts w:ascii="Arial" w:hAnsi="Arial" w:cs="Arial"/>
+          <w:sz w:val="20"/>
+          <w:szCs w:val="24"/>
+        </w:rPr>
+        <w:t xml:space="preserve">  This is critical to promote data sharing among different DOCs and across organizations.</w:t>
       </w:r>
     </w:p>
     <w:p>
@@ -728,7 +792,7 @@
           <w:sz w:val="20"/>
           <w:szCs w:val="24"/>
         </w:rPr>
-        <w:t xml:space="preserve"> for the 3 parts of a policies set as described previously: </w:t>
+        <w:t xml:space="preserve"> for the 3 parts of a policies set: </w:t>
       </w:r>
       <w:r>
         <w:rPr>
@@ -819,15 +883,15 @@
           <w:sz w:val="20"/>
           <w:szCs w:val="24"/>
         </w:rPr>
-        <w:t xml:space="preserve">.  Any text editor application could be used for this purpose.  However, it is outside the scope of this document to offer detailed instructions on how to write or edit JSON using any text editor application or </w:t>
-      </w:r>
-      <w:r>
-        <w:rPr>
-          <w:rFonts w:ascii="Arial" w:hAnsi="Arial" w:cs="Arial"/>
-          <w:sz w:val="20"/>
-          <w:szCs w:val="24"/>
-        </w:rPr>
-        <w:t>other type of software product.  Refer to t</w:t>
+        <w:t xml:space="preserve">.  Any text editor application could be used for this purpose.  </w:t>
+      </w:r>
+      <w:r>
+        <w:rPr>
+          <w:rFonts w:ascii="Arial" w:hAnsi="Arial" w:cs="Arial"/>
+          <w:sz w:val="20"/>
+          <w:szCs w:val="24"/>
+        </w:rPr>
+        <w:t>Refer to t</w:t>
       </w:r>
       <w:r>
         <w:rPr>
@@ -949,8 +1013,25 @@
           <w:sz w:val="20"/>
           <w:szCs w:val="20"/>
         </w:rPr>
-        <w:lastRenderedPageBreak/>
-        <w:t>Since metadata of interest is widely variable across different organizations or work teams, an HPC DME Sys Admin would not be able to offer definitive guidance on what should be in any DOC’s metadata policies set.  The Sys Admin could assist with the mechanics of creating or updating a policies set, but ultimately, a Group Admin is responsible for producing the content in his/her DOC’s metadata policies set.</w:t>
+        <w:t xml:space="preserve">The Sys Admin could assist with the mechanics of creating or updating </w:t>
+      </w:r>
+      <w:proofErr w:type="gramStart"/>
+      <w:r>
+        <w:rPr>
+          <w:rFonts w:ascii="Arial" w:hAnsi="Arial" w:cs="Arial"/>
+          <w:sz w:val="20"/>
+          <w:szCs w:val="20"/>
+        </w:rPr>
+        <w:t>a policies</w:t>
+      </w:r>
+      <w:proofErr w:type="gramEnd"/>
+      <w:r>
+        <w:rPr>
+          <w:rFonts w:ascii="Arial" w:hAnsi="Arial" w:cs="Arial"/>
+          <w:sz w:val="20"/>
+          <w:szCs w:val="20"/>
+        </w:rPr>
+        <w:t xml:space="preserve"> set, but ultimately, a Group Admin is responsible for producing the content in his/her DOC’s metadata policies set.</w:t>
       </w:r>
     </w:p>
     <w:p>
@@ -980,6 +1061,7 @@
           <w:sz w:val="20"/>
           <w:szCs w:val="20"/>
         </w:rPr>
+        <w:lastRenderedPageBreak/>
         <w:t xml:space="preserve">Another responsibility of an HPC DME Group Administrator is administering users and groups.  Tasks related to this responsibility can be accomplished via the HPC DME web GUI client.  For details about that, please refer to the </w:t>
       </w:r>
       <w:hyperlink r:id="rId8" w:history="1">
@@ -1002,18 +1084,7 @@
           <w:szCs w:val="24"/>
           <w:u w:val="none"/>
         </w:rPr>
-        <w:t>, and</w:t>
-      </w:r>
-      <w:r>
-        <w:rPr>
-          <w:rStyle w:val="Hyperlink"/>
-          <w:rFonts w:ascii="Arial" w:hAnsi="Arial" w:cs="Arial"/>
-          <w:color w:val="auto"/>
-          <w:sz w:val="20"/>
-          <w:szCs w:val="24"/>
-          <w:u w:val="none"/>
-        </w:rPr>
-        <w:t xml:space="preserve"> read the section about using the web GUI.</w:t>
+        <w:t>.</w:t>
       </w:r>
     </w:p>
     <w:p>
@@ -1165,7 +1236,7 @@
                 <w:szCs w:val="24"/>
               </w:rPr>
             </w:pPr>
-            <w:bookmarkStart w:id="0" w:name="_Hlk502230174"/>
+            <w:bookmarkStart w:id="3" w:name="_Hlk502230174"/>
           </w:p>
           <w:p>
             <w:pPr>
@@ -1552,7 +1623,7 @@
           </w:p>
         </w:tc>
       </w:tr>
-      <w:bookmarkEnd w:id="0"/>
+      <w:bookmarkEnd w:id="3"/>
     </w:tbl>
     <w:p>
       <w:pPr>
@@ -1564,18 +1635,76 @@
     </w:p>
     <w:p>
       <w:pPr>
-        <w:rPr>
-          <w:rFonts w:ascii="Arial" w:hAnsi="Arial" w:cs="Arial"/>
-          <w:sz w:val="20"/>
-        </w:rPr>
-      </w:pPr>
-      <w:r>
-        <w:rPr>
-          <w:rFonts w:ascii="Arial" w:hAnsi="Arial" w:cs="Arial"/>
-          <w:sz w:val="20"/>
-        </w:rPr>
-        <w:t xml:space="preserve">See </w:t>
-      </w:r>
+        <w:spacing w:after="0" w:line="360" w:lineRule="auto"/>
+        <w:rPr>
+          <w:rFonts w:ascii="Arial" w:hAnsi="Arial" w:cs="Arial"/>
+          <w:sz w:val="20"/>
+          <w:szCs w:val="20"/>
+        </w:rPr>
+      </w:pPr>
+      <w:r>
+        <w:rPr>
+          <w:rFonts w:ascii="Arial" w:hAnsi="Arial" w:cs="Arial"/>
+          <w:sz w:val="20"/>
+          <w:szCs w:val="20"/>
+        </w:rPr>
+        <w:t xml:space="preserve">The following is a summary of the attributes </w:t>
+      </w:r>
+      <w:r>
+        <w:rPr>
+          <w:rFonts w:ascii="Arial" w:hAnsi="Arial" w:cs="Arial"/>
+          <w:sz w:val="20"/>
+          <w:szCs w:val="20"/>
+        </w:rPr>
+        <w:t>in a</w:t>
+      </w:r>
+      <w:r>
+        <w:rPr>
+          <w:rFonts w:ascii="Arial" w:hAnsi="Arial" w:cs="Arial"/>
+          <w:sz w:val="20"/>
+          <w:szCs w:val="20"/>
+        </w:rPr>
+        <w:t xml:space="preserve"> JSON </w:t>
+      </w:r>
+      <w:r>
+        <w:rPr>
+          <w:rFonts w:ascii="Arial" w:hAnsi="Arial" w:cs="Arial"/>
+          <w:sz w:val="20"/>
+          <w:szCs w:val="20"/>
+        </w:rPr>
+        <w:t>document defining a Data Hierarchy Specification</w:t>
+      </w:r>
+      <w:r>
+        <w:rPr>
+          <w:rFonts w:ascii="Arial" w:hAnsi="Arial" w:cs="Arial"/>
+          <w:sz w:val="20"/>
+          <w:szCs w:val="20"/>
+        </w:rPr>
+        <w:t>.</w:t>
+      </w:r>
+      <w:r>
+        <w:rPr>
+          <w:rFonts w:ascii="Arial" w:hAnsi="Arial" w:cs="Arial"/>
+          <w:sz w:val="20"/>
+          <w:szCs w:val="20"/>
+        </w:rPr>
+        <w:t xml:space="preserve">  Note that the Data Hierarchy is effectively a tree of Collections.</w:t>
+      </w:r>
+    </w:p>
+    <w:p>
+      <w:pPr>
+        <w:pStyle w:val="ListParagraph"/>
+        <w:numPr>
+          <w:ilvl w:val="0"/>
+          <w:numId w:val="9"/>
+        </w:numPr>
+        <w:spacing w:after="0" w:line="360" w:lineRule="auto"/>
+        <w:rPr>
+          <w:rFonts w:ascii="Arial" w:hAnsi="Arial" w:cs="Arial"/>
+          <w:sz w:val="20"/>
+          <w:szCs w:val="20"/>
+        </w:rPr>
+      </w:pPr>
       <w:r>
         <w:rPr>
           <w:rFonts w:ascii="Arial" w:hAnsi="Arial" w:cs="Arial"/>
@@ -1583,8 +1712,31 @@
           <w:sz w:val="20"/>
           <w:szCs w:val="20"/>
         </w:rPr>
-        <w:fldChar w:fldCharType="begin"/>
-      </w:r>
+        <w:t>collectionType</w:t>
+      </w:r>
+      <w:r>
+        <w:rPr>
+          <w:rFonts w:ascii="Arial" w:hAnsi="Arial" w:cs="Arial"/>
+          <w:sz w:val="20"/>
+          <w:szCs w:val="20"/>
+        </w:rPr>
+        <w:t>: The kind of Collection permitted at position in Data Hierarchy</w:t>
+      </w:r>
+    </w:p>
+    <w:p>
+      <w:pPr>
+        <w:pStyle w:val="ListParagraph"/>
+        <w:numPr>
+          <w:ilvl w:val="0"/>
+          <w:numId w:val="9"/>
+        </w:numPr>
+        <w:spacing w:after="0" w:line="360" w:lineRule="auto"/>
+        <w:rPr>
+          <w:rFonts w:ascii="Arial" w:hAnsi="Arial" w:cs="Arial"/>
+          <w:sz w:val="20"/>
+          <w:szCs w:val="20"/>
+        </w:rPr>
+      </w:pPr>
       <w:r>
         <w:rPr>
           <w:rFonts w:ascii="Arial" w:hAnsi="Arial" w:cs="Arial"/>
@@ -1592,8 +1744,63 @@
           <w:sz w:val="20"/>
           <w:szCs w:val="20"/>
         </w:rPr>
-        <w:instrText xml:space="preserve"> REF _Ref502317281 \h </w:instrText>
-      </w:r>
+        <w:t>isDataObjectContainer</w:t>
+      </w:r>
+      <w:r>
+        <w:rPr>
+          <w:rFonts w:ascii="Arial" w:hAnsi="Arial" w:cs="Arial"/>
+          <w:sz w:val="20"/>
+          <w:szCs w:val="20"/>
+        </w:rPr>
+        <w:t xml:space="preserve">: Flag to indicate if it </w:t>
+      </w:r>
+      <w:r>
+        <w:rPr>
+          <w:rFonts w:ascii="Arial" w:hAnsi="Arial" w:cs="Arial"/>
+          <w:sz w:val="20"/>
+          <w:szCs w:val="20"/>
+        </w:rPr>
+        <w:t>the Collection may contain Data Objects; v</w:t>
+      </w:r>
+      <w:r>
+        <w:rPr>
+          <w:rFonts w:ascii="Arial" w:hAnsi="Arial" w:cs="Arial"/>
+          <w:sz w:val="20"/>
+          <w:szCs w:val="20"/>
+        </w:rPr>
+        <w:t>alid values are “true”</w:t>
+      </w:r>
+      <w:r>
+        <w:rPr>
+          <w:rFonts w:ascii="Arial" w:hAnsi="Arial" w:cs="Arial"/>
+          <w:sz w:val="20"/>
+          <w:szCs w:val="20"/>
+        </w:rPr>
+        <w:t xml:space="preserve"> and</w:t>
+      </w:r>
+      <w:r>
+        <w:rPr>
+          <w:rFonts w:ascii="Arial" w:hAnsi="Arial" w:cs="Arial"/>
+          <w:sz w:val="20"/>
+          <w:szCs w:val="20"/>
+        </w:rPr>
+        <w:t xml:space="preserve"> “false”</w:t>
+      </w:r>
+    </w:p>
+    <w:p>
+      <w:pPr>
+        <w:pStyle w:val="ListParagraph"/>
+        <w:numPr>
+          <w:ilvl w:val="0"/>
+          <w:numId w:val="9"/>
+        </w:numPr>
+        <w:spacing w:after="0" w:line="360" w:lineRule="auto"/>
+        <w:rPr>
+          <w:rFonts w:ascii="Arial" w:hAnsi="Arial" w:cs="Arial"/>
+          <w:sz w:val="20"/>
+          <w:szCs w:val="20"/>
+        </w:rPr>
+      </w:pPr>
       <w:r>
         <w:rPr>
           <w:rFonts w:ascii="Arial" w:hAnsi="Arial" w:cs="Arial"/>
@@ -1601,50 +1808,68 @@
           <w:sz w:val="20"/>
           <w:szCs w:val="20"/>
         </w:rPr>
-      </w:r>
-      <w:r>
-        <w:rPr>
-          <w:rFonts w:ascii="Arial" w:hAnsi="Arial" w:cs="Arial"/>
-          <w:b/>
-          <w:sz w:val="20"/>
-          <w:szCs w:val="20"/>
-        </w:rPr>
-        <w:instrText xml:space="preserve"> \* MERGEFORMAT </w:instrText>
-      </w:r>
-      <w:r>
-        <w:rPr>
-          <w:rFonts w:ascii="Arial" w:hAnsi="Arial" w:cs="Arial"/>
-          <w:b/>
-          <w:sz w:val="20"/>
-          <w:szCs w:val="20"/>
-        </w:rPr>
-        <w:fldChar w:fldCharType="separate"/>
-      </w:r>
-      <w:r>
-        <w:rPr>
-          <w:rFonts w:ascii="Arial" w:hAnsi="Arial" w:cs="Arial"/>
-          <w:b/>
-          <w:sz w:val="20"/>
-          <w:szCs w:val="20"/>
-        </w:rPr>
-        <w:t xml:space="preserve">Appendix A </w:t>
-      </w:r>
-      <w:r>
-        <w:rPr>
-          <w:rFonts w:ascii="Arial" w:hAnsi="Arial" w:cs="Arial"/>
-          <w:b/>
-          <w:sz w:val="20"/>
-          <w:szCs w:val="20"/>
-        </w:rPr>
-        <w:fldChar w:fldCharType="end"/>
-      </w:r>
-      <w:r>
-        <w:rPr>
-          <w:rFonts w:ascii="Arial" w:hAnsi="Arial" w:cs="Arial"/>
-          <w:sz w:val="20"/>
-        </w:rPr>
-        <w:t xml:space="preserve"> for information about the elements in the above example JSON document.</w:t>
-      </w:r>
+        <w:t>subCollections</w:t>
+      </w:r>
+      <w:r>
+        <w:rPr>
+          <w:rFonts w:ascii="Arial" w:hAnsi="Arial" w:cs="Arial"/>
+          <w:sz w:val="20"/>
+          <w:szCs w:val="20"/>
+        </w:rPr>
+        <w:t xml:space="preserve">: Specifies Collections that </w:t>
+      </w:r>
+      <w:r>
+        <w:rPr>
+          <w:rFonts w:ascii="Arial" w:hAnsi="Arial" w:cs="Arial"/>
+          <w:sz w:val="20"/>
+          <w:szCs w:val="20"/>
+        </w:rPr>
+        <w:t xml:space="preserve">a </w:t>
+      </w:r>
+      <w:r>
+        <w:rPr>
+          <w:rFonts w:ascii="Arial" w:hAnsi="Arial" w:cs="Arial"/>
+          <w:sz w:val="20"/>
+          <w:szCs w:val="20"/>
+        </w:rPr>
+        <w:t xml:space="preserve">given Collection </w:t>
+      </w:r>
+      <w:proofErr w:type="gramStart"/>
+      <w:r>
+        <w:rPr>
+          <w:rFonts w:ascii="Arial" w:hAnsi="Arial" w:cs="Arial"/>
+          <w:sz w:val="20"/>
+          <w:szCs w:val="20"/>
+        </w:rPr>
+        <w:t>is allo</w:t>
+      </w:r>
+      <w:bookmarkStart w:id="4" w:name="_GoBack"/>
+      <w:bookmarkEnd w:id="4"/>
+      <w:r>
+        <w:rPr>
+          <w:rFonts w:ascii="Arial" w:hAnsi="Arial" w:cs="Arial"/>
+          <w:sz w:val="20"/>
+          <w:szCs w:val="20"/>
+        </w:rPr>
+        <w:t>wed to</w:t>
+      </w:r>
+      <w:proofErr w:type="gramEnd"/>
+      <w:r>
+        <w:rPr>
+          <w:rFonts w:ascii="Arial" w:hAnsi="Arial" w:cs="Arial"/>
+          <w:sz w:val="20"/>
+          <w:szCs w:val="20"/>
+        </w:rPr>
+        <w:t xml:space="preserve"> contain</w:t>
+      </w:r>
+    </w:p>
+    <w:p>
+      <w:pPr>
+        <w:rPr>
+          <w:rFonts w:ascii="Arial" w:hAnsi="Arial" w:cs="Arial"/>
+          <w:sz w:val="20"/>
+        </w:rPr>
+      </w:pPr>
     </w:p>
     <w:p>
       <w:pPr>
@@ -1866,6 +2091,7 @@
                 <w:sz w:val="18"/>
                 <w:szCs w:val="24"/>
               </w:rPr>
+              <w:lastRenderedPageBreak/>
               <w:t xml:space="preserve">                "Project",</w:t>
             </w:r>
           </w:p>
@@ -1900,7 +2126,6 @@
                 <w:sz w:val="18"/>
                 <w:szCs w:val="24"/>
               </w:rPr>
-              <w:lastRenderedPageBreak/>
               <w:t xml:space="preserve">                "Flowcell",</w:t>
             </w:r>
           </w:p>
@@ -2337,95 +2562,6 @@
           <w:u w:val="none"/>
         </w:rPr>
       </w:pPr>
-    </w:p>
-    <w:p>
-      <w:pPr>
-        <w:spacing w:after="0" w:line="360" w:lineRule="auto"/>
-        <w:rPr>
-          <w:rStyle w:val="Hyperlink"/>
-          <w:rFonts w:ascii="Arial" w:hAnsi="Arial" w:cs="Arial"/>
-          <w:color w:val="auto"/>
-          <w:sz w:val="20"/>
-          <w:szCs w:val="24"/>
-          <w:u w:val="none"/>
-        </w:rPr>
-      </w:pPr>
-      <w:r>
-        <w:rPr>
-          <w:rFonts w:ascii="Arial" w:hAnsi="Arial" w:cs="Arial"/>
-          <w:sz w:val="20"/>
-        </w:rPr>
-        <w:t xml:space="preserve">See </w:t>
-      </w:r>
-      <w:r>
-        <w:rPr>
-          <w:rFonts w:ascii="Arial" w:hAnsi="Arial" w:cs="Arial"/>
-          <w:b/>
-          <w:sz w:val="20"/>
-          <w:szCs w:val="20"/>
-        </w:rPr>
-        <w:fldChar w:fldCharType="begin"/>
-      </w:r>
-      <w:r>
-        <w:rPr>
-          <w:rFonts w:ascii="Arial" w:hAnsi="Arial" w:cs="Arial"/>
-          <w:b/>
-          <w:sz w:val="20"/>
-          <w:szCs w:val="20"/>
-        </w:rPr>
-        <w:instrText xml:space="preserve"> REF _Ref502317368 \h </w:instrText>
-      </w:r>
-      <w:r>
-        <w:rPr>
-          <w:rFonts w:ascii="Arial" w:hAnsi="Arial" w:cs="Arial"/>
-          <w:b/>
-          <w:sz w:val="20"/>
-          <w:szCs w:val="20"/>
-        </w:rPr>
-      </w:r>
-      <w:r>
-        <w:rPr>
-          <w:rFonts w:ascii="Arial" w:hAnsi="Arial" w:cs="Arial"/>
-          <w:b/>
-          <w:sz w:val="20"/>
-          <w:szCs w:val="20"/>
-        </w:rPr>
-        <w:instrText xml:space="preserve"> \* MERGEFORMAT </w:instrText>
-      </w:r>
-      <w:r>
-        <w:rPr>
-          <w:rFonts w:ascii="Arial" w:hAnsi="Arial" w:cs="Arial"/>
-          <w:b/>
-          <w:sz w:val="20"/>
-          <w:szCs w:val="20"/>
-        </w:rPr>
-        <w:fldChar w:fldCharType="separate"/>
-      </w:r>
-      <w:r>
-        <w:rPr>
-          <w:rFonts w:ascii="Arial" w:hAnsi="Arial" w:cs="Arial"/>
-          <w:b/>
-          <w:sz w:val="20"/>
-          <w:szCs w:val="20"/>
-        </w:rPr>
-        <w:t>Appendix B</w:t>
-      </w:r>
-      <w:r>
-        <w:rPr>
-          <w:rFonts w:ascii="Arial" w:hAnsi="Arial" w:cs="Arial"/>
-          <w:b/>
-          <w:sz w:val="20"/>
-          <w:szCs w:val="20"/>
-        </w:rPr>
-        <w:fldChar w:fldCharType="end"/>
-      </w:r>
-      <w:r>
-        <w:rPr>
-          <w:rFonts w:ascii="Arial" w:hAnsi="Arial" w:cs="Arial"/>
-          <w:sz w:val="20"/>
-        </w:rPr>
-        <w:t xml:space="preserve"> for information about the elements in the above example JSON document.</w:t>
-      </w:r>
     </w:p>
     <w:p>
       <w:pPr>
@@ -3285,137 +3421,6 @@
     </w:p>
     <w:p>
       <w:pPr>
-        <w:spacing w:after="0" w:line="360" w:lineRule="auto"/>
-        <w:rPr>
-          <w:rFonts w:ascii="Arial" w:hAnsi="Arial" w:cs="Arial"/>
-          <w:sz w:val="20"/>
-        </w:rPr>
-      </w:pPr>
-      <w:r>
-        <w:rPr>
-          <w:rFonts w:ascii="Arial" w:hAnsi="Arial" w:cs="Arial"/>
-          <w:sz w:val="20"/>
-        </w:rPr>
-        <w:t xml:space="preserve">See </w:t>
-      </w:r>
-      <w:r>
-        <w:rPr>
-          <w:rFonts w:ascii="Arial" w:hAnsi="Arial" w:cs="Arial"/>
-          <w:b/>
-          <w:sz w:val="20"/>
-          <w:szCs w:val="20"/>
-        </w:rPr>
-        <w:fldChar w:fldCharType="begin"/>
-      </w:r>
-      <w:r>
-        <w:rPr>
-          <w:rFonts w:ascii="Arial" w:hAnsi="Arial" w:cs="Arial"/>
-          <w:b/>
-          <w:sz w:val="20"/>
-          <w:szCs w:val="20"/>
-        </w:rPr>
-        <w:instrText xml:space="preserve"> REF _Ref502317368 \h </w:instrText>
-      </w:r>
-      <w:r>
-        <w:rPr>
-          <w:rFonts w:ascii="Arial" w:hAnsi="Arial" w:cs="Arial"/>
-          <w:b/>
-          <w:sz w:val="20"/>
-          <w:szCs w:val="20"/>
-        </w:rPr>
-      </w:r>
-      <w:r>
-        <w:rPr>
-          <w:rFonts w:ascii="Arial" w:hAnsi="Arial" w:cs="Arial"/>
-          <w:b/>
-          <w:sz w:val="20"/>
-          <w:szCs w:val="20"/>
-        </w:rPr>
-        <w:instrText xml:space="preserve"> \* MERGEFORMAT </w:instrText>
-      </w:r>
-      <w:r>
-        <w:rPr>
-          <w:rFonts w:ascii="Arial" w:hAnsi="Arial" w:cs="Arial"/>
-          <w:b/>
-          <w:sz w:val="20"/>
-          <w:szCs w:val="20"/>
-        </w:rPr>
-        <w:fldChar w:fldCharType="separate"/>
-      </w:r>
-      <w:r>
-        <w:rPr>
-          <w:rFonts w:ascii="Arial" w:hAnsi="Arial" w:cs="Arial"/>
-          <w:b/>
-          <w:sz w:val="20"/>
-          <w:szCs w:val="20"/>
-        </w:rPr>
-        <w:t>Appendix B</w:t>
-      </w:r>
-      <w:r>
-        <w:rPr>
-          <w:rFonts w:ascii="Arial" w:hAnsi="Arial" w:cs="Arial"/>
-          <w:b/>
-          <w:sz w:val="20"/>
-          <w:szCs w:val="20"/>
-        </w:rPr>
-        <w:fldChar w:fldCharType="end"/>
-      </w:r>
-      <w:r>
-        <w:rPr>
-          <w:rFonts w:ascii="Arial" w:hAnsi="Arial" w:cs="Arial"/>
-          <w:sz w:val="20"/>
-        </w:rPr>
-        <w:t xml:space="preserve"> for information about the elements in the above example JSON document.</w:t>
-      </w:r>
-    </w:p>
-    <w:p>
-      <w:pPr>
-        <w:spacing w:after="0" w:line="360" w:lineRule="auto"/>
-        <w:rPr>
-          <w:rFonts w:ascii="Arial" w:hAnsi="Arial" w:cs="Arial"/>
-          <w:sz w:val="20"/>
-        </w:rPr>
-      </w:pPr>
-    </w:p>
-    <w:p>
-      <w:pPr>
-        <w:spacing w:after="0" w:line="360" w:lineRule="auto"/>
-        <w:rPr>
-          <w:rStyle w:val="Hyperlink"/>
-          <w:rFonts w:ascii="Arial" w:hAnsi="Arial" w:cs="Arial"/>
-          <w:color w:val="auto"/>
-          <w:sz w:val="20"/>
-          <w:szCs w:val="24"/>
-          <w:u w:val="none"/>
-        </w:rPr>
-      </w:pPr>
-    </w:p>
-    <w:p>
-      <w:pPr>
-        <w:pStyle w:val="Heading2"/>
-      </w:pPr>
-      <w:bookmarkStart w:id="1" w:name="_Ref502317281"/>
-      <w:r>
-        <w:t>Appendix A: More on Data Hierarchy Expressed in JSON</w:t>
-      </w:r>
-      <w:bookmarkEnd w:id="1"/>
-    </w:p>
-    <w:p>
-      <w:pPr>
-        <w:spacing w:after="0" w:line="360" w:lineRule="auto"/>
-        <w:rPr>
-          <w:rStyle w:val="Hyperlink"/>
-          <w:rFonts w:ascii="Arial" w:hAnsi="Arial" w:cs="Arial"/>
-          <w:color w:val="auto"/>
-          <w:sz w:val="20"/>
-          <w:szCs w:val="24"/>
-          <w:u w:val="none"/>
-        </w:rPr>
-      </w:pPr>
-    </w:p>
-    <w:p>
-      <w:pPr>
-        <w:spacing w:after="0" w:line="360" w:lineRule="auto"/>
         <w:rPr>
           <w:rFonts w:ascii="Arial" w:hAnsi="Arial" w:cs="Arial"/>
           <w:sz w:val="20"/>
@@ -3436,31 +3441,23 @@
           <w:sz w:val="20"/>
           <w:szCs w:val="20"/>
         </w:rPr>
-        <w:t xml:space="preserve">in </w:t>
-      </w:r>
-      <w:r>
-        <w:rPr>
-          <w:rFonts w:ascii="Arial" w:hAnsi="Arial" w:cs="Arial"/>
-          <w:sz w:val="20"/>
-          <w:szCs w:val="20"/>
-        </w:rPr>
-        <w:t>a</w:t>
-      </w:r>
-      <w:r>
-        <w:rPr>
-          <w:rFonts w:ascii="Arial" w:hAnsi="Arial" w:cs="Arial"/>
-          <w:sz w:val="20"/>
-          <w:szCs w:val="20"/>
-        </w:rPr>
-        <w:t xml:space="preserve"> JSON </w:t>
-      </w:r>
-      <w:r>
-        <w:rPr>
-          <w:rFonts w:ascii="Arial" w:hAnsi="Arial" w:cs="Arial"/>
-          <w:sz w:val="20"/>
-          <w:szCs w:val="20"/>
-        </w:rPr>
-        <w:t>document defining a Data Hierarchy Specification</w:t>
+        <w:t>in each</w:t>
+      </w:r>
+      <w:r>
+        <w:rPr>
+          <w:rFonts w:ascii="Arial" w:hAnsi="Arial" w:cs="Arial"/>
+          <w:sz w:val="20"/>
+          <w:szCs w:val="20"/>
+        </w:rPr>
+        <w:t xml:space="preserve"> JSON object defining a metadata </w:t>
+      </w:r>
+      <w:r>
+        <w:rPr>
+          <w:rFonts w:ascii="Arial" w:hAnsi="Arial" w:cs="Arial"/>
+          <w:sz w:val="20"/>
+          <w:szCs w:val="20"/>
+        </w:rPr>
+        <w:t>validation rule element regardless of whether the context is Collections or Data Objects</w:t>
       </w:r>
       <w:r>
         <w:rPr>
@@ -3469,14 +3466,6 @@
           <w:szCs w:val="20"/>
         </w:rPr>
         <w:t>.</w:t>
-      </w:r>
-      <w:r>
-        <w:rPr>
-          <w:rFonts w:ascii="Arial" w:hAnsi="Arial" w:cs="Arial"/>
-          <w:sz w:val="20"/>
-          <w:szCs w:val="20"/>
-        </w:rPr>
-        <w:t xml:space="preserve">  Note that the Data Hierarchy is effectively a tree of Collections.</w:t>
       </w:r>
     </w:p>
     <w:p>
@@ -3484,7 +3473,7 @@
         <w:pStyle w:val="ListParagraph"/>
         <w:numPr>
           <w:ilvl w:val="0"/>
-          <w:numId w:val="9"/>
+          <w:numId w:val="10"/>
         </w:numPr>
         <w:spacing w:after="0" w:line="360" w:lineRule="auto"/>
         <w:rPr>
@@ -3500,15 +3489,15 @@
           <w:sz w:val="20"/>
           <w:szCs w:val="20"/>
         </w:rPr>
-        <w:t>collectionType</w:t>
-      </w:r>
-      <w:r>
-        <w:rPr>
-          <w:rFonts w:ascii="Arial" w:hAnsi="Arial" w:cs="Arial"/>
-          <w:sz w:val="20"/>
-          <w:szCs w:val="20"/>
-        </w:rPr>
-        <w:t>: The kind of Collection permitted at position in Data Hierarchy</w:t>
+        <w:t>attribute</w:t>
+      </w:r>
+      <w:r>
+        <w:rPr>
+          <w:rFonts w:ascii="Arial" w:hAnsi="Arial" w:cs="Arial"/>
+          <w:sz w:val="20"/>
+          <w:szCs w:val="20"/>
+        </w:rPr>
+        <w:t>: Metadata attribute name</w:t>
       </w:r>
     </w:p>
     <w:p>
@@ -3516,7 +3505,7 @@
         <w:pStyle w:val="ListParagraph"/>
         <w:numPr>
           <w:ilvl w:val="0"/>
-          <w:numId w:val="9"/>
+          <w:numId w:val="10"/>
         </w:numPr>
         <w:spacing w:after="0" w:line="360" w:lineRule="auto"/>
         <w:rPr>
@@ -3532,47 +3521,15 @@
           <w:sz w:val="20"/>
           <w:szCs w:val="20"/>
         </w:rPr>
-        <w:t>isDataObjectContainer</w:t>
-      </w:r>
-      <w:r>
-        <w:rPr>
-          <w:rFonts w:ascii="Arial" w:hAnsi="Arial" w:cs="Arial"/>
-          <w:sz w:val="20"/>
-          <w:szCs w:val="20"/>
-        </w:rPr>
-        <w:t xml:space="preserve">: Flag to indicate if it </w:t>
-      </w:r>
-      <w:r>
-        <w:rPr>
-          <w:rFonts w:ascii="Arial" w:hAnsi="Arial" w:cs="Arial"/>
-          <w:sz w:val="20"/>
-          <w:szCs w:val="20"/>
-        </w:rPr>
-        <w:t>the Collection may contain Data Objects; v</w:t>
-      </w:r>
-      <w:r>
-        <w:rPr>
-          <w:rFonts w:ascii="Arial" w:hAnsi="Arial" w:cs="Arial"/>
-          <w:sz w:val="20"/>
-          <w:szCs w:val="20"/>
-        </w:rPr>
-        <w:t>alid values are “true”</w:t>
-      </w:r>
-      <w:r>
-        <w:rPr>
-          <w:rFonts w:ascii="Arial" w:hAnsi="Arial" w:cs="Arial"/>
-          <w:sz w:val="20"/>
-          <w:szCs w:val="20"/>
-        </w:rPr>
-        <w:t xml:space="preserve"> and</w:t>
-      </w:r>
-      <w:r>
-        <w:rPr>
-          <w:rFonts w:ascii="Arial" w:hAnsi="Arial" w:cs="Arial"/>
-          <w:sz w:val="20"/>
-          <w:szCs w:val="20"/>
-        </w:rPr>
-        <w:t xml:space="preserve"> “false”</w:t>
+        <w:t>mandatory</w:t>
+      </w:r>
+      <w:r>
+        <w:rPr>
+          <w:rFonts w:ascii="Arial" w:hAnsi="Arial" w:cs="Arial"/>
+          <w:sz w:val="20"/>
+          <w:szCs w:val="20"/>
+        </w:rPr>
+        <w:t>: Flag to indicate if it is required or not. Valid values are “true”, “false”</w:t>
       </w:r>
     </w:p>
     <w:p>
@@ -3580,7 +3537,7 @@
         <w:pStyle w:val="ListParagraph"/>
         <w:numPr>
           <w:ilvl w:val="0"/>
-          <w:numId w:val="9"/>
+          <w:numId w:val="10"/>
         </w:numPr>
         <w:spacing w:after="0" w:line="360" w:lineRule="auto"/>
         <w:rPr>
@@ -3596,107 +3553,15 @@
           <w:sz w:val="20"/>
           <w:szCs w:val="20"/>
         </w:rPr>
-        <w:t>subCollections</w:t>
-      </w:r>
-      <w:r>
-        <w:rPr>
-          <w:rFonts w:ascii="Arial" w:hAnsi="Arial" w:cs="Arial"/>
-          <w:sz w:val="20"/>
-          <w:szCs w:val="20"/>
-        </w:rPr>
-        <w:t>: Specifies Collections that given Collection is allowed to contain</w:t>
-      </w:r>
-      <w:bookmarkStart w:id="2" w:name="_GoBack"/>
-      <w:bookmarkEnd w:id="2"/>
-    </w:p>
-    <w:p>
-      <w:pPr>
-        <w:spacing w:after="0" w:line="360" w:lineRule="auto"/>
-        <w:rPr>
-          <w:rStyle w:val="Hyperlink"/>
-          <w:rFonts w:ascii="Arial" w:hAnsi="Arial" w:cs="Arial"/>
-          <w:color w:val="auto"/>
-          <w:sz w:val="20"/>
-          <w:szCs w:val="24"/>
-          <w:u w:val="none"/>
-        </w:rPr>
-      </w:pPr>
-    </w:p>
-    <w:p>
-      <w:pPr>
-        <w:pStyle w:val="Heading2"/>
-      </w:pPr>
-      <w:bookmarkStart w:id="3" w:name="_Ref502317368"/>
-      <w:r>
-        <w:t>Appendix</w:t>
-      </w:r>
-      <w:r>
-        <w:t xml:space="preserve"> B</w:t>
-      </w:r>
-      <w:r>
-        <w:t xml:space="preserve">: </w:t>
-      </w:r>
-      <w:r>
-        <w:t>More on Metadata Validation Rules Expressed in JSON</w:t>
-      </w:r>
-      <w:bookmarkEnd w:id="3"/>
-    </w:p>
-    <w:p>
-      <w:pPr>
-        <w:rPr>
-          <w:rFonts w:ascii="Arial" w:hAnsi="Arial" w:cs="Arial"/>
-          <w:sz w:val="20"/>
-          <w:szCs w:val="20"/>
-        </w:rPr>
-      </w:pPr>
-    </w:p>
-    <w:p>
-      <w:pPr>
-        <w:rPr>
-          <w:rFonts w:ascii="Arial" w:hAnsi="Arial" w:cs="Arial"/>
-          <w:sz w:val="20"/>
-          <w:szCs w:val="20"/>
-        </w:rPr>
-      </w:pPr>
-      <w:r>
-        <w:rPr>
-          <w:rFonts w:ascii="Arial" w:hAnsi="Arial" w:cs="Arial"/>
-          <w:sz w:val="20"/>
-          <w:szCs w:val="20"/>
-        </w:rPr>
-        <w:t xml:space="preserve">The following is a summary of the attributes </w:t>
-      </w:r>
-      <w:r>
-        <w:rPr>
-          <w:rFonts w:ascii="Arial" w:hAnsi="Arial" w:cs="Arial"/>
-          <w:sz w:val="20"/>
-          <w:szCs w:val="20"/>
-        </w:rPr>
-        <w:t>in each</w:t>
-      </w:r>
-      <w:r>
-        <w:rPr>
-          <w:rFonts w:ascii="Arial" w:hAnsi="Arial" w:cs="Arial"/>
-          <w:sz w:val="20"/>
-          <w:szCs w:val="20"/>
-        </w:rPr>
-        <w:t xml:space="preserve"> JSON object defining a metadata </w:t>
-      </w:r>
-      <w:r>
-        <w:rPr>
-          <w:rFonts w:ascii="Arial" w:hAnsi="Arial" w:cs="Arial"/>
-          <w:sz w:val="20"/>
-          <w:szCs w:val="20"/>
-        </w:rPr>
-        <w:t>validation rule element regardless of whether the context is Collections or Data Objects</w:t>
-      </w:r>
-      <w:r>
-        <w:rPr>
-          <w:rFonts w:ascii="Arial" w:hAnsi="Arial" w:cs="Arial"/>
-          <w:sz w:val="20"/>
-          <w:szCs w:val="20"/>
-        </w:rPr>
-        <w:t>.</w:t>
+        <w:t>defaultValue</w:t>
+      </w:r>
+      <w:r>
+        <w:rPr>
+          <w:rFonts w:ascii="Arial" w:hAnsi="Arial" w:cs="Arial"/>
+          <w:sz w:val="20"/>
+          <w:szCs w:val="20"/>
+        </w:rPr>
+        <w:t>: Default value of the attribute if no value is given</w:t>
       </w:r>
     </w:p>
     <w:p>
@@ -3704,7 +3569,7 @@
         <w:pStyle w:val="ListParagraph"/>
         <w:numPr>
           <w:ilvl w:val="0"/>
-          <w:numId w:val="9"/>
+          <w:numId w:val="10"/>
         </w:numPr>
         <w:spacing w:after="0" w:line="360" w:lineRule="auto"/>
         <w:rPr>
@@ -3720,15 +3585,15 @@
           <w:sz w:val="20"/>
           <w:szCs w:val="20"/>
         </w:rPr>
-        <w:t>attribute</w:t>
-      </w:r>
-      <w:r>
-        <w:rPr>
-          <w:rFonts w:ascii="Arial" w:hAnsi="Arial" w:cs="Arial"/>
-          <w:sz w:val="20"/>
-          <w:szCs w:val="20"/>
-        </w:rPr>
-        <w:t>: Metadata attribute name</w:t>
+        <w:t>collectionType</w:t>
+      </w:r>
+      <w:r>
+        <w:rPr>
+          <w:rFonts w:ascii="Arial" w:hAnsi="Arial" w:cs="Arial"/>
+          <w:sz w:val="20"/>
+          <w:szCs w:val="20"/>
+        </w:rPr>
+        <w:t>: Collection type name applicable for this attribute rule. Only one value is allowed.</w:t>
       </w:r>
     </w:p>
     <w:p>
@@ -3736,7 +3601,7 @@
         <w:pStyle w:val="ListParagraph"/>
         <w:numPr>
           <w:ilvl w:val="0"/>
-          <w:numId w:val="9"/>
+          <w:numId w:val="10"/>
         </w:numPr>
         <w:spacing w:after="0" w:line="360" w:lineRule="auto"/>
         <w:rPr>
@@ -3752,15 +3617,15 @@
           <w:sz w:val="20"/>
           <w:szCs w:val="20"/>
         </w:rPr>
-        <w:t>mandatory</w:t>
-      </w:r>
-      <w:r>
-        <w:rPr>
-          <w:rFonts w:ascii="Arial" w:hAnsi="Arial" w:cs="Arial"/>
-          <w:sz w:val="20"/>
-          <w:szCs w:val="20"/>
-        </w:rPr>
-        <w:t>: Flag to indicate if it is required or not. Valid values are “true”, “false”</w:t>
+        <w:t>validValues</w:t>
+      </w:r>
+      <w:r>
+        <w:rPr>
+          <w:rFonts w:ascii="Arial" w:hAnsi="Arial" w:cs="Arial"/>
+          <w:sz w:val="20"/>
+          <w:szCs w:val="20"/>
+        </w:rPr>
+        <w:t>: List of valid values for this attribute</w:t>
       </w:r>
     </w:p>
     <w:p>
@@ -3768,7 +3633,7 @@
         <w:pStyle w:val="ListParagraph"/>
         <w:numPr>
           <w:ilvl w:val="0"/>
-          <w:numId w:val="9"/>
+          <w:numId w:val="10"/>
         </w:numPr>
         <w:spacing w:after="0" w:line="360" w:lineRule="auto"/>
         <w:rPr>
@@ -3784,15 +3649,15 @@
           <w:sz w:val="20"/>
           <w:szCs w:val="20"/>
         </w:rPr>
-        <w:t>defaultValue</w:t>
-      </w:r>
-      <w:r>
-        <w:rPr>
-          <w:rFonts w:ascii="Arial" w:hAnsi="Arial" w:cs="Arial"/>
-          <w:sz w:val="20"/>
-          <w:szCs w:val="20"/>
-        </w:rPr>
-        <w:t>: Default value of the attribute if no value is given</w:t>
+        <w:t>ruleEnabled</w:t>
+      </w:r>
+      <w:r>
+        <w:rPr>
+          <w:rFonts w:ascii="Arial" w:hAnsi="Arial" w:cs="Arial"/>
+          <w:sz w:val="20"/>
+          <w:szCs w:val="20"/>
+        </w:rPr>
+        <w:t>: Flag to indicate if this rule is enabled or not. Valid values are “true” or “false”. If value is set to “false”, this rule will not be evaluated during validation process.</w:t>
       </w:r>
     </w:p>
     <w:p>
@@ -3800,103 +3665,7 @@
         <w:pStyle w:val="ListParagraph"/>
         <w:numPr>
           <w:ilvl w:val="0"/>
-          <w:numId w:val="9"/>
-        </w:numPr>
-        <w:spacing w:after="0" w:line="360" w:lineRule="auto"/>
-        <w:rPr>
-          <w:rFonts w:ascii="Arial" w:hAnsi="Arial" w:cs="Arial"/>
-          <w:sz w:val="20"/>
-          <w:szCs w:val="20"/>
-        </w:rPr>
-      </w:pPr>
-      <w:r>
-        <w:rPr>
-          <w:rFonts w:ascii="Arial" w:hAnsi="Arial" w:cs="Arial"/>
-          <w:b/>
-          <w:sz w:val="20"/>
-          <w:szCs w:val="20"/>
-        </w:rPr>
-        <w:t>collectionType</w:t>
-      </w:r>
-      <w:r>
-        <w:rPr>
-          <w:rFonts w:ascii="Arial" w:hAnsi="Arial" w:cs="Arial"/>
-          <w:sz w:val="20"/>
-          <w:szCs w:val="20"/>
-        </w:rPr>
-        <w:t>: Collection type name applicable for this attribute rule. Only one value is allowed.</w:t>
-      </w:r>
-    </w:p>
-    <w:p>
-      <w:pPr>
-        <w:pStyle w:val="ListParagraph"/>
-        <w:numPr>
-          <w:ilvl w:val="0"/>
-          <w:numId w:val="9"/>
-        </w:numPr>
-        <w:spacing w:after="0" w:line="360" w:lineRule="auto"/>
-        <w:rPr>
-          <w:rFonts w:ascii="Arial" w:hAnsi="Arial" w:cs="Arial"/>
-          <w:sz w:val="20"/>
-          <w:szCs w:val="20"/>
-        </w:rPr>
-      </w:pPr>
-      <w:r>
-        <w:rPr>
-          <w:rFonts w:ascii="Arial" w:hAnsi="Arial" w:cs="Arial"/>
-          <w:b/>
-          <w:sz w:val="20"/>
-          <w:szCs w:val="20"/>
-        </w:rPr>
-        <w:t>validValues</w:t>
-      </w:r>
-      <w:r>
-        <w:rPr>
-          <w:rFonts w:ascii="Arial" w:hAnsi="Arial" w:cs="Arial"/>
-          <w:sz w:val="20"/>
-          <w:szCs w:val="20"/>
-        </w:rPr>
-        <w:t>: List of valid values for this attribute</w:t>
-      </w:r>
-    </w:p>
-    <w:p>
-      <w:pPr>
-        <w:pStyle w:val="ListParagraph"/>
-        <w:numPr>
-          <w:ilvl w:val="0"/>
-          <w:numId w:val="9"/>
-        </w:numPr>
-        <w:spacing w:after="0" w:line="360" w:lineRule="auto"/>
-        <w:rPr>
-          <w:rFonts w:ascii="Arial" w:hAnsi="Arial" w:cs="Arial"/>
-          <w:sz w:val="20"/>
-          <w:szCs w:val="20"/>
-        </w:rPr>
-      </w:pPr>
-      <w:r>
-        <w:rPr>
-          <w:rFonts w:ascii="Arial" w:hAnsi="Arial" w:cs="Arial"/>
-          <w:b/>
-          <w:sz w:val="20"/>
-          <w:szCs w:val="20"/>
-        </w:rPr>
-        <w:t>ruleEnabled</w:t>
-      </w:r>
-      <w:r>
-        <w:rPr>
-          <w:rFonts w:ascii="Arial" w:hAnsi="Arial" w:cs="Arial"/>
-          <w:sz w:val="20"/>
-          <w:szCs w:val="20"/>
-        </w:rPr>
-        <w:t>: Flag to indicate if this rule is enabled or not. Valid values are “true” or “false”. If value is set to “false”, this rule will not be evaluated during validation process.</w:t>
-      </w:r>
-    </w:p>
-    <w:p>
-      <w:pPr>
-        <w:pStyle w:val="ListParagraph"/>
-        <w:numPr>
-          <w:ilvl w:val="0"/>
-          <w:numId w:val="9"/>
+          <w:numId w:val="10"/>
         </w:numPr>
         <w:spacing w:after="0" w:line="360" w:lineRule="auto"/>
         <w:rPr>
@@ -3998,7 +3767,7 @@
           <w:rPr>
             <w:noProof/>
           </w:rPr>
-          <w:t>4</w:t>
+          <w:t>2</w:t>
         </w:r>
         <w:r>
           <w:rPr>
@@ -4374,6 +4143,146 @@
     </w:lvl>
   </w:abstractNum>
   <w:abstractNum w:abstractNumId="3" w15:restartNumberingAfterBreak="0">
+    <w:nsid w:val="2B521CAA"/>
+    <w:multiLevelType w:val="hybridMultilevel"/>
+    <w:tmpl w:val="BD9A5994"/>
+    <w:lvl w:ilvl="0" w:tplc="0409000F">
+      <w:start w:val="1"/>
+      <w:numFmt w:val="decimal"/>
+      <w:lvlText w:val="%1."/>
+      <w:lvlJc w:val="left"/>
+      <w:pPr>
+        <w:tabs>
+          <w:tab w:val="num" w:pos="720"/>
+        </w:tabs>
+        <w:ind w:left="720" w:hanging="360"/>
+      </w:pPr>
+      <w:rPr>
+        <w:rFonts w:hint="default"/>
+      </w:rPr>
+    </w:lvl>
+    <w:lvl w:ilvl="1" w:tplc="04090003" w:tentative="1">
+      <w:start w:val="1"/>
+      <w:numFmt w:val="bullet"/>
+      <w:lvlText w:val="o"/>
+      <w:lvlJc w:val="left"/>
+      <w:pPr>
+        <w:tabs>
+          <w:tab w:val="num" w:pos="1440"/>
+        </w:tabs>
+        <w:ind w:left="1440" w:hanging="360"/>
+      </w:pPr>
+      <w:rPr>
+        <w:rFonts w:ascii="Courier New" w:hAnsi="Courier New" w:hint="default"/>
+      </w:rPr>
+    </w:lvl>
+    <w:lvl w:ilvl="2" w:tplc="04090005" w:tentative="1">
+      <w:start w:val="1"/>
+      <w:numFmt w:val="bullet"/>
+      <w:lvlText w:val=""/>
+      <w:lvlJc w:val="left"/>
+      <w:pPr>
+        <w:tabs>
+          <w:tab w:val="num" w:pos="2160"/>
+        </w:tabs>
+        <w:ind w:left="2160" w:hanging="360"/>
+      </w:pPr>
+      <w:rPr>
+        <w:rFonts w:ascii="Wingdings" w:hAnsi="Wingdings" w:hint="default"/>
+      </w:rPr>
+    </w:lvl>
+    <w:lvl w:ilvl="3" w:tplc="04090001" w:tentative="1">
+      <w:start w:val="1"/>
+      <w:numFmt w:val="bullet"/>
+      <w:lvlText w:val=""/>
+      <w:lvlJc w:val="left"/>
+      <w:pPr>
+        <w:tabs>
+          <w:tab w:val="num" w:pos="2880"/>
+        </w:tabs>
+        <w:ind w:left="2880" w:hanging="360"/>
+      </w:pPr>
+      <w:rPr>
+        <w:rFonts w:ascii="Symbol" w:hAnsi="Symbol" w:hint="default"/>
+      </w:rPr>
+    </w:lvl>
+    <w:lvl w:ilvl="4" w:tplc="04090003" w:tentative="1">
+      <w:start w:val="1"/>
+      <w:numFmt w:val="bullet"/>
+      <w:lvlText w:val="o"/>
+      <w:lvlJc w:val="left"/>
+      <w:pPr>
+        <w:tabs>
+          <w:tab w:val="num" w:pos="3600"/>
+        </w:tabs>
+        <w:ind w:left="3600" w:hanging="360"/>
+      </w:pPr>
+      <w:rPr>
+        <w:rFonts w:ascii="Courier New" w:hAnsi="Courier New" w:hint="default"/>
+      </w:rPr>
+    </w:lvl>
+    <w:lvl w:ilvl="5" w:tplc="04090005" w:tentative="1">
+      <w:start w:val="1"/>
+      <w:numFmt w:val="bullet"/>
+      <w:lvlText w:val=""/>
+      <w:lvlJc w:val="left"/>
+      <w:pPr>
+        <w:tabs>
+          <w:tab w:val="num" w:pos="4320"/>
+        </w:tabs>
+        <w:ind w:left="4320" w:hanging="360"/>
+      </w:pPr>
+      <w:rPr>
+        <w:rFonts w:ascii="Wingdings" w:hAnsi="Wingdings" w:hint="default"/>
+      </w:rPr>
+    </w:lvl>
+    <w:lvl w:ilvl="6" w:tplc="04090001" w:tentative="1">
+      <w:start w:val="1"/>
+      <w:numFmt w:val="bullet"/>
+      <w:lvlText w:val=""/>
+      <w:lvlJc w:val="left"/>
+      <w:pPr>
+        <w:tabs>
+          <w:tab w:val="num" w:pos="5040"/>
+        </w:tabs>
+        <w:ind w:left="5040" w:hanging="360"/>
+      </w:pPr>
+      <w:rPr>
+        <w:rFonts w:ascii="Symbol" w:hAnsi="Symbol" w:hint="default"/>
+      </w:rPr>
+    </w:lvl>
+    <w:lvl w:ilvl="7" w:tplc="04090003" w:tentative="1">
+      <w:start w:val="1"/>
+      <w:numFmt w:val="bullet"/>
+      <w:lvlText w:val="o"/>
+      <w:lvlJc w:val="left"/>
+      <w:pPr>
+        <w:tabs>
+          <w:tab w:val="num" w:pos="5760"/>
+        </w:tabs>
+        <w:ind w:left="5760" w:hanging="360"/>
+      </w:pPr>
+      <w:rPr>
+        <w:rFonts w:ascii="Courier New" w:hAnsi="Courier New" w:hint="default"/>
+      </w:rPr>
+    </w:lvl>
+    <w:lvl w:ilvl="8" w:tplc="04090005" w:tentative="1">
+      <w:start w:val="1"/>
+      <w:numFmt w:val="bullet"/>
+      <w:lvlText w:val=""/>
+      <w:lvlJc w:val="left"/>
+      <w:pPr>
+        <w:tabs>
+          <w:tab w:val="num" w:pos="6480"/>
+        </w:tabs>
+        <w:ind w:left="6480" w:hanging="360"/>
+      </w:pPr>
+      <w:rPr>
+        <w:rFonts w:ascii="Wingdings" w:hAnsi="Wingdings" w:hint="default"/>
+      </w:rPr>
+    </w:lvl>
+  </w:abstractNum>
+  <w:abstractNum w:abstractNumId="4" w15:restartNumberingAfterBreak="0">
     <w:nsid w:val="311A63EA"/>
     <w:multiLevelType w:val="hybridMultilevel"/>
     <w:tmpl w:val="96E44352"/>
@@ -4462,7 +4371,7 @@
       </w:pPr>
     </w:lvl>
   </w:abstractNum>
-  <w:abstractNum w:abstractNumId="4" w15:restartNumberingAfterBreak="0">
+  <w:abstractNum w:abstractNumId="5" w15:restartNumberingAfterBreak="0">
     <w:nsid w:val="436D5F2B"/>
     <w:multiLevelType w:val="hybridMultilevel"/>
     <w:tmpl w:val="E98C255E"/>
@@ -4552,7 +4461,7 @@
       </w:pPr>
     </w:lvl>
   </w:abstractNum>
-  <w:abstractNum w:abstractNumId="5" w15:restartNumberingAfterBreak="0">
+  <w:abstractNum w:abstractNumId="6" w15:restartNumberingAfterBreak="0">
     <w:nsid w:val="4FC73D10"/>
     <w:multiLevelType w:val="hybridMultilevel"/>
     <w:tmpl w:val="EAB84B10"/>
@@ -4642,7 +4551,7 @@
       </w:pPr>
     </w:lvl>
   </w:abstractNum>
-  <w:abstractNum w:abstractNumId="6" w15:restartNumberingAfterBreak="0">
+  <w:abstractNum w:abstractNumId="7" w15:restartNumberingAfterBreak="0">
     <w:nsid w:val="5B7C7E7A"/>
     <w:multiLevelType w:val="hybridMultilevel"/>
     <w:tmpl w:val="94C845EE"/>
@@ -4732,7 +4641,7 @@
       </w:pPr>
     </w:lvl>
   </w:abstractNum>
-  <w:abstractNum w:abstractNumId="7" w15:restartNumberingAfterBreak="0">
+  <w:abstractNum w:abstractNumId="8" w15:restartNumberingAfterBreak="0">
     <w:nsid w:val="5CB5670A"/>
     <w:multiLevelType w:val="hybridMultilevel"/>
     <w:tmpl w:val="096E0DBC"/>
@@ -4818,7 +4727,7 @@
       </w:pPr>
     </w:lvl>
   </w:abstractNum>
-  <w:abstractNum w:abstractNumId="8" w15:restartNumberingAfterBreak="0">
+  <w:abstractNum w:abstractNumId="9" w15:restartNumberingAfterBreak="0">
     <w:nsid w:val="6E53289F"/>
     <w:multiLevelType w:val="hybridMultilevel"/>
     <w:tmpl w:val="BD9A5994"/>
@@ -4962,30 +4871,44 @@
     <w:abstractNumId w:val="1"/>
   </w:num>
   <w:num w:numId="2">
-    <w:abstractNumId w:val="7"/>
+    <w:abstractNumId w:val="8"/>
   </w:num>
   <w:num w:numId="3">
-    <w:abstractNumId w:val="4"/>
+    <w:abstractNumId w:val="5"/>
   </w:num>
   <w:num w:numId="4">
     <w:abstractNumId w:val="2"/>
   </w:num>
   <w:num w:numId="5">
-    <w:abstractNumId w:val="3"/>
+    <w:abstractNumId w:val="4"/>
   </w:num>
   <w:num w:numId="6">
-    <w:abstractNumId w:val="6"/>
+    <w:abstractNumId w:val="7"/>
   </w:num>
   <w:num w:numId="7">
-    <w:abstractNumId w:val="5"/>
+    <w:abstractNumId w:val="6"/>
   </w:num>
   <w:num w:numId="8">
     <w:abstractNumId w:val="0"/>
   </w:num>
   <w:num w:numId="9">
-    <w:abstractNumId w:val="8"/>
+    <w:abstractNumId w:val="9"/>
+  </w:num>
+  <w:num w:numId="10">
+    <w:abstractNumId w:val="3"/>
   </w:num>
 </w:numbering>
+</file>
+
+<file path=word/people.xml><?xml version="1.0" encoding="utf-8"?>
+<w15:people xmlns:wpc="http://schemas.microsoft.com/office/word/2010/wordprocessingCanvas" xmlns:cx="http://schemas.microsoft.com/office/drawing/2014/chartex" xmlns:cx1="http://schemas.microsoft.com/office/drawing/2015/9/8/chartex" xmlns:cx2="http://schemas.microsoft.com/office/drawing/2015/10/21/chartex" xmlns:cx3="http://schemas.microsoft.com/office/drawing/2016/5/9/chartex" xmlns:cx4="http://schemas.microsoft.com/office/drawing/2016/5/10/chartex" xmlns:cx5="http://schemas.microsoft.com/office/drawing/2016/5/11/chartex" xmlns:cx6="http://schemas.microsoft.com/office/drawing/2016/5/12/chartex" xmlns:cx7="http://schemas.microsoft.com/office/drawing/2016/5/13/chartex" xmlns:cx8="http://schemas.microsoft.com/office/drawing/2016/5/14/chartex" xmlns:mc="http://schemas.openxmlformats.org/markup-compatibility/2006" xmlns:aink="http://schemas.microsoft.com/office/drawing/2016/ink" xmlns:am3d="http://schemas.microsoft.com/office/drawing/2017/model3d" xmlns:o="urn:schemas-microsoft-com:office:office" xmlns:r="http://schemas.openxmlformats.org/officeDocument/2006/relationships" xmlns:m="http://schemas.openxmlformats.org/officeDocument/2006/math" xmlns:v="urn:schemas-microsoft-com:vml" xmlns:wp14="http://schemas.microsoft.com/office/word/2010/wordprocessingDrawing" xmlns:wp="http://schemas.openxmlformats.org/drawingml/2006/wordprocessingDrawing" xmlns:w10="urn:schemas-microsoft-com:office:word" xmlns:w="http://schemas.openxmlformats.org/wordprocessingml/2006/main" xmlns:w14="http://schemas.microsoft.com/office/word/2010/wordml" xmlns:w15="http://schemas.microsoft.com/office/word/2012/wordml" xmlns:w16se="http://schemas.microsoft.com/office/word/2015/wordml/symex" xmlns:wpg="http://schemas.microsoft.com/office/word/2010/wordprocessingGroup" xmlns:wpi="http://schemas.microsoft.com/office/word/2010/wordprocessingInk" xmlns:wne="http://schemas.microsoft.com/office/word/2006/wordml" xmlns:wps="http://schemas.microsoft.com/office/word/2010/wordprocessingShape" mc:Ignorable="w14 w15 w16se wp14">
+  <w15:person w15:author="Lu, Zhengwu (NIH/NCI) [C]">
+    <w15:presenceInfo w15:providerId="AD" w15:userId="S-1-5-21-12604286-656692736-1848903544-493398"/>
+  </w15:person>
+  <w15:person w15:author="Liu, William (NIH/NCI) [C]">
+    <w15:presenceInfo w15:providerId="AD" w15:userId="S-1-5-21-12604286-656692736-1848903544-838600"/>
+  </w15:person>
+</w15:people>
 </file>
 
 <file path=word/styles.xml><?xml version="1.0" encoding="utf-8"?>
@@ -5658,6 +5581,36 @@
       <w:u w:val="single"/>
     </w:rPr>
   </w:style>
+  <w:style w:type="paragraph" w:styleId="BalloonText">
+    <w:name w:val="Balloon Text"/>
+    <w:basedOn w:val="Normal"/>
+    <w:link w:val="BalloonTextChar"/>
+    <w:uiPriority w:val="99"/>
+    <w:semiHidden/>
+    <w:unhideWhenUsed/>
+    <w:rsid w:val="00B80BB2"/>
+    <w:pPr>
+      <w:spacing w:after="0" w:line="240" w:lineRule="auto"/>
+    </w:pPr>
+    <w:rPr>
+      <w:rFonts w:ascii="Segoe UI" w:hAnsi="Segoe UI" w:cs="Segoe UI"/>
+      <w:sz w:val="18"/>
+      <w:szCs w:val="18"/>
+    </w:rPr>
+  </w:style>
+  <w:style w:type="character" w:customStyle="1" w:styleId="BalloonTextChar">
+    <w:name w:val="Balloon Text Char"/>
+    <w:basedOn w:val="DefaultParagraphFont"/>
+    <w:link w:val="BalloonText"/>
+    <w:uiPriority w:val="99"/>
+    <w:semiHidden/>
+    <w:rsid w:val="00B80BB2"/>
+    <w:rPr>
+      <w:rFonts w:ascii="Segoe UI" w:hAnsi="Segoe UI" w:cs="Segoe UI"/>
+      <w:sz w:val="18"/>
+      <w:szCs w:val="18"/>
+    </w:rPr>
+  </w:style>
 </w:styles>
 </file>
 
@@ -5774,6 +5727,13 @@
     <w:pitch w:val="variable"/>
     <w:sig w:usb0="E0002AFF" w:usb1="C000247B" w:usb2="00000009" w:usb3="00000000" w:csb0="000001FF" w:csb1="00000000"/>
   </w:font>
+  <w:font w:name="Segoe UI">
+    <w:panose1 w:val="020B0502040204020203"/>
+    <w:charset w:val="00"/>
+    <w:family w:val="swiss"/>
+    <w:pitch w:val="variable"/>
+    <w:sig w:usb0="E4002EFF" w:usb1="C000E47F" w:usb2="00000009" w:usb3="00000000" w:csb0="000001FF" w:csb1="00000000"/>
+  </w:font>
   <w:font w:name="Consolas">
     <w:panose1 w:val="020B0609020204030204"/>
     <w:charset w:val="00"/>
@@ -5801,9 +5761,12 @@
     <w:rsidRoot w:val="002B73D6"/>
     <w:rsid w:val="00186CA5"/>
     <w:rsid w:val="002B73D6"/>
+    <w:rsid w:val="006D7818"/>
+    <w:rsid w:val="007544F6"/>
     <w:rsid w:val="00843022"/>
     <w:rsid w:val="009D3A9A"/>
     <w:rsid w:val="00BD3145"/>
+    <w:rsid w:val="00E44585"/>
   </w:rsids>
   <m:mathPr>
     <m:mathFont m:val="Cambria Math"/>
@@ -6605,7 +6568,7 @@
 </file>
 
 <file path=customXml/itemProps1.xml><?xml version="1.0" encoding="utf-8"?>
-<ds:datastoreItem xmlns:ds="http://schemas.openxmlformats.org/officeDocument/2006/customXml" ds:itemID="{9F327F24-C69C-43A4-BFC8-8606CC67EEEF}">
+<ds:datastoreItem xmlns:ds="http://schemas.openxmlformats.org/officeDocument/2006/customXml" ds:itemID="{52763502-A402-4A6C-9F9A-F50F8275184B}">
   <ds:schemaRefs>
     <ds:schemaRef ds:uri="http://schemas.openxmlformats.org/officeDocument/2006/bibliography"/>
   </ds:schemaRefs>
